--- a/nsa/vaja_12/NSAVaja12.docx
+++ b/nsa/vaja_12/NSAVaja12.docx
@@ -1,10 +1,10 @@
 
 <file path=word/document.xml><?xml version="1.0" encoding="utf-8"?>
-<w:document xmlns:wpc="http://schemas.microsoft.com/office/word/2010/wordprocessingCanvas" xmlns:cx="http://schemas.microsoft.com/office/drawing/2014/chartex" xmlns:cx1="http://schemas.microsoft.com/office/drawing/2015/9/8/chartex" xmlns:cx2="http://schemas.microsoft.com/office/drawing/2015/10/21/chartex" xmlns:cx3="http://schemas.microsoft.com/office/drawing/2016/5/9/chartex" xmlns:cx4="http://schemas.microsoft.com/office/drawing/2016/5/10/chartex" xmlns:cx5="http://schemas.microsoft.com/office/drawing/2016/5/11/chartex" xmlns:cx6="http://schemas.microsoft.com/office/drawing/2016/5/12/chartex" xmlns:cx7="http://schemas.microsoft.com/office/drawing/2016/5/13/chartex" xmlns:cx8="http://schemas.microsoft.com/office/drawing/2016/5/14/chartex" xmlns:mc="http://schemas.openxmlformats.org/markup-compatibility/2006" xmlns:aink="http://schemas.microsoft.com/office/drawing/2016/ink" xmlns:am3d="http://schemas.microsoft.com/office/drawing/2017/model3d" xmlns:o="urn:schemas-microsoft-com:office:office" xmlns:r="http://schemas.openxmlformats.org/officeDocument/2006/relationships" xmlns:m="http://schemas.openxmlformats.org/officeDocument/2006/math" xmlns:v="urn:schemas-microsoft-com:vml" xmlns:wp14="http://schemas.microsoft.com/office/word/2010/wordprocessingDrawing" xmlns:wp="http://schemas.openxmlformats.org/drawingml/2006/wordprocessingDrawing" xmlns:w10="urn:schemas-microsoft-com:office:word" xmlns:w="http://schemas.openxmlformats.org/wordprocessingml/2006/main" xmlns:w14="http://schemas.microsoft.com/office/word/2010/wordml" xmlns:w15="http://schemas.microsoft.com/office/word/2012/wordml" xmlns:w16cex="http://schemas.microsoft.com/office/word/2018/wordml/cex" xmlns:w16cid="http://schemas.microsoft.com/office/word/2016/wordml/cid" xmlns:w16="http://schemas.microsoft.com/office/word/2018/wordml" xmlns:w16sdtdh="http://schemas.microsoft.com/office/word/2020/wordml/sdtdatahash" xmlns:w16se="http://schemas.microsoft.com/office/word/2015/wordml/symex" xmlns:wpg="http://schemas.microsoft.com/office/word/2010/wordprocessingGroup" xmlns:wpi="http://schemas.microsoft.com/office/word/2010/wordprocessingInk" xmlns:wne="http://schemas.microsoft.com/office/word/2006/wordml" xmlns:wps="http://schemas.microsoft.com/office/word/2010/wordprocessingShape" mc:Ignorable="w14 w15 w16se w16cid w16 w16cex w16sdtdh wp14">
+<w:document xmlns:wpc="http://schemas.microsoft.com/office/word/2010/wordprocessingCanvas" xmlns:cx="http://schemas.microsoft.com/office/drawing/2014/chartex" xmlns:cx1="http://schemas.microsoft.com/office/drawing/2015/9/8/chartex" xmlns:cx2="http://schemas.microsoft.com/office/drawing/2015/10/21/chartex" xmlns:cx3="http://schemas.microsoft.com/office/drawing/2016/5/9/chartex" xmlns:cx4="http://schemas.microsoft.com/office/drawing/2016/5/10/chartex" xmlns:cx5="http://schemas.microsoft.com/office/drawing/2016/5/11/chartex" xmlns:cx6="http://schemas.microsoft.com/office/drawing/2016/5/12/chartex" xmlns:cx7="http://schemas.microsoft.com/office/drawing/2016/5/13/chartex" xmlns:cx8="http://schemas.microsoft.com/office/drawing/2016/5/14/chartex" xmlns:mc="http://schemas.openxmlformats.org/markup-compatibility/2006" xmlns:aink="http://schemas.microsoft.com/office/drawing/2016/ink" xmlns:am3d="http://schemas.microsoft.com/office/drawing/2017/model3d" xmlns:o="urn:schemas-microsoft-com:office:office" xmlns:oel="http://schemas.microsoft.com/office/2019/extlst" xmlns:r="http://schemas.openxmlformats.org/officeDocument/2006/relationships" xmlns:m="http://schemas.openxmlformats.org/officeDocument/2006/math" xmlns:v="urn:schemas-microsoft-com:vml" xmlns:wp14="http://schemas.microsoft.com/office/word/2010/wordprocessingDrawing" xmlns:wp="http://schemas.openxmlformats.org/drawingml/2006/wordprocessingDrawing" xmlns:w10="urn:schemas-microsoft-com:office:word" xmlns:w="http://schemas.openxmlformats.org/wordprocessingml/2006/main" xmlns:w14="http://schemas.microsoft.com/office/word/2010/wordml" xmlns:w15="http://schemas.microsoft.com/office/word/2012/wordml" xmlns:w16cex="http://schemas.microsoft.com/office/word/2018/wordml/cex" xmlns:w16cid="http://schemas.microsoft.com/office/word/2016/wordml/cid" xmlns:w16="http://schemas.microsoft.com/office/word/2018/wordml" xmlns:w16sdtdh="http://schemas.microsoft.com/office/word/2020/wordml/sdtdatahash" xmlns:w16se="http://schemas.microsoft.com/office/word/2015/wordml/symex" xmlns:wpg="http://schemas.microsoft.com/office/word/2010/wordprocessingGroup" xmlns:wpi="http://schemas.microsoft.com/office/word/2010/wordprocessingInk" xmlns:wne="http://schemas.microsoft.com/office/word/2006/wordml" xmlns:wps="http://schemas.microsoft.com/office/word/2010/wordprocessingShape" mc:Ignorable="w14 w15 w16se w16cid w16 w16cex w16sdtdh wp14">
   <w:body>
     <w:p>
       <w:pPr>
-        <w:pStyle w:val="Naslov1"/>
+        <w:pStyle w:val="Heading1"/>
         <w:rPr>
           <w:rFonts w:ascii="Cambria" w:hAnsi="Cambria"/>
           <w:lang w:val="sl-SI"/>
@@ -21,7 +21,35 @@
         <w:rPr>
           <w:rFonts w:ascii="Cambria" w:hAnsi="Cambria"/>
         </w:rPr>
-        <w:t xml:space="preserve"> aplikacije Vaja </w:t>
+        <w:t xml:space="preserve"> </w:t>
+      </w:r>
+      <w:proofErr w:type="spellStart"/>
+      <w:r>
+        <w:rPr>
+          <w:rFonts w:ascii="Cambria" w:hAnsi="Cambria"/>
+        </w:rPr>
+        <w:t>aplikacije</w:t>
+      </w:r>
+      <w:proofErr w:type="spellEnd"/>
+      <w:r>
+        <w:rPr>
+          <w:rFonts w:ascii="Cambria" w:hAnsi="Cambria"/>
+        </w:rPr>
+        <w:t xml:space="preserve"> </w:t>
+      </w:r>
+      <w:proofErr w:type="spellStart"/>
+      <w:r>
+        <w:rPr>
+          <w:rFonts w:ascii="Cambria" w:hAnsi="Cambria"/>
+        </w:rPr>
+        <w:t>Vaja</w:t>
+      </w:r>
+      <w:proofErr w:type="spellEnd"/>
+      <w:r>
+        <w:rPr>
+          <w:rFonts w:ascii="Cambria" w:hAnsi="Cambria"/>
+        </w:rPr>
+        <w:t xml:space="preserve"> </w:t>
       </w:r>
       <w:r>
         <w:rPr>
@@ -50,7 +78,6 @@
         <w:autoSpaceDE w:val="0"/>
         <w:autoSpaceDN w:val="0"/>
         <w:adjustRightInd w:val="0"/>
-        <w:spacing w:after="0"/>
         <w:rPr>
           <w:rFonts w:cstheme="minorHAnsi"/>
           <w:b/>
@@ -59,6 +86,7 @@
           <w:iCs/>
         </w:rPr>
       </w:pPr>
+      <w:proofErr w:type="spellStart"/>
       <w:r>
         <w:rPr>
           <w:rFonts w:cstheme="minorHAnsi"/>
@@ -67,7 +95,18 @@
           <w:i/>
           <w:iCs/>
         </w:rPr>
-        <w:t xml:space="preserve">Teme: </w:t>
+        <w:t>Teme</w:t>
+      </w:r>
+      <w:proofErr w:type="spellEnd"/>
+      <w:r>
+        <w:rPr>
+          <w:rFonts w:cstheme="minorHAnsi"/>
+          <w:b/>
+          <w:bCs/>
+          <w:i/>
+          <w:iCs/>
+        </w:rPr>
+        <w:t xml:space="preserve">: </w:t>
       </w:r>
     </w:p>
     <w:p>
@@ -83,7 +122,6 @@
         <w:autoSpaceDE w:val="0"/>
         <w:autoSpaceDN w:val="0"/>
         <w:adjustRightInd w:val="0"/>
-        <w:spacing w:after="0"/>
         <w:rPr>
           <w:rFonts w:cstheme="minorHAnsi"/>
           <w:b/>
@@ -92,6 +130,7 @@
           <w:iCs/>
         </w:rPr>
       </w:pPr>
+      <w:proofErr w:type="spellStart"/>
       <w:r>
         <w:rPr>
           <w:rFonts w:cstheme="minorHAnsi"/>
@@ -102,6 +141,7 @@
         </w:rPr>
         <w:t>Vejitve</w:t>
       </w:r>
+      <w:proofErr w:type="spellEnd"/>
     </w:p>
     <w:p>
       <w:pPr>
@@ -116,7 +156,6 @@
         <w:autoSpaceDE w:val="0"/>
         <w:autoSpaceDN w:val="0"/>
         <w:adjustRightInd w:val="0"/>
-        <w:spacing w:after="0"/>
         <w:rPr>
           <w:rFonts w:cstheme="minorHAnsi"/>
           <w:b/>
@@ -125,6 +164,7 @@
           <w:iCs/>
         </w:rPr>
       </w:pPr>
+      <w:proofErr w:type="spellStart"/>
       <w:r>
         <w:rPr>
           <w:rFonts w:cstheme="minorHAnsi"/>
@@ -133,8 +173,31 @@
           <w:i/>
           <w:iCs/>
         </w:rPr>
-        <w:t>Vgrajene funkcije</w:t>
-      </w:r>
+        <w:t>Vgrajene</w:t>
+      </w:r>
+      <w:proofErr w:type="spellEnd"/>
+      <w:r>
+        <w:rPr>
+          <w:rFonts w:cstheme="minorHAnsi"/>
+          <w:b/>
+          <w:bCs/>
+          <w:i/>
+          <w:iCs/>
+        </w:rPr>
+        <w:t xml:space="preserve"> </w:t>
+      </w:r>
+      <w:proofErr w:type="spellStart"/>
+      <w:r>
+        <w:rPr>
+          <w:rFonts w:cstheme="minorHAnsi"/>
+          <w:b/>
+          <w:bCs/>
+          <w:i/>
+          <w:iCs/>
+        </w:rPr>
+        <w:t>funkcije</w:t>
+      </w:r>
+      <w:proofErr w:type="spellEnd"/>
     </w:p>
     <w:p>
       <w:pPr>
@@ -149,7 +212,6 @@
         <w:autoSpaceDE w:val="0"/>
         <w:autoSpaceDN w:val="0"/>
         <w:adjustRightInd w:val="0"/>
-        <w:spacing w:after="0"/>
         <w:rPr>
           <w:rFonts w:cstheme="minorHAnsi"/>
           <w:b/>
@@ -158,6 +220,7 @@
           <w:iCs/>
         </w:rPr>
       </w:pPr>
+      <w:proofErr w:type="spellStart"/>
       <w:r>
         <w:rPr>
           <w:rFonts w:cstheme="minorHAnsi"/>
@@ -166,7 +229,40 @@
           <w:i/>
           <w:iCs/>
         </w:rPr>
-        <w:t>Iteracije (zanke)</w:t>
+        <w:t>Iteracije</w:t>
+      </w:r>
+      <w:proofErr w:type="spellEnd"/>
+      <w:r>
+        <w:rPr>
+          <w:rFonts w:cstheme="minorHAnsi"/>
+          <w:b/>
+          <w:bCs/>
+          <w:i/>
+          <w:iCs/>
+        </w:rPr>
+        <w:t xml:space="preserve"> (</w:t>
+      </w:r>
+      <w:proofErr w:type="spellStart"/>
+      <w:r>
+        <w:rPr>
+          <w:rFonts w:cstheme="minorHAnsi"/>
+          <w:b/>
+          <w:bCs/>
+          <w:i/>
+          <w:iCs/>
+        </w:rPr>
+        <w:t>zanke</w:t>
+      </w:r>
+      <w:proofErr w:type="spellEnd"/>
+      <w:r>
+        <w:rPr>
+          <w:rFonts w:cstheme="minorHAnsi"/>
+          <w:b/>
+          <w:bCs/>
+          <w:i/>
+          <w:iCs/>
+        </w:rPr>
+        <w:t>)</w:t>
       </w:r>
     </w:p>
     <w:p>
@@ -182,7 +278,6 @@
         <w:autoSpaceDE w:val="0"/>
         <w:autoSpaceDN w:val="0"/>
         <w:adjustRightInd w:val="0"/>
-        <w:spacing w:after="0"/>
         <w:rPr>
           <w:rFonts w:cstheme="minorHAnsi"/>
           <w:b/>
@@ -192,6 +287,7 @@
           <w:lang w:val="de-DE"/>
         </w:rPr>
       </w:pPr>
+      <w:proofErr w:type="spellStart"/>
       <w:r>
         <w:rPr>
           <w:rFonts w:cstheme="minorHAnsi"/>
@@ -201,7 +297,91 @@
           <w:iCs/>
           <w:lang w:val="de-DE"/>
         </w:rPr>
-        <w:t>Indeksne in asociativne tabelarične spremenljivke in zanke</w:t>
+        <w:t>Indeksne</w:t>
+      </w:r>
+      <w:proofErr w:type="spellEnd"/>
+      <w:r>
+        <w:rPr>
+          <w:rFonts w:cstheme="minorHAnsi"/>
+          <w:b/>
+          <w:bCs/>
+          <w:i/>
+          <w:iCs/>
+          <w:lang w:val="de-DE"/>
+        </w:rPr>
+        <w:t xml:space="preserve"> in </w:t>
+      </w:r>
+      <w:proofErr w:type="spellStart"/>
+      <w:r>
+        <w:rPr>
+          <w:rFonts w:cstheme="minorHAnsi"/>
+          <w:b/>
+          <w:bCs/>
+          <w:i/>
+          <w:iCs/>
+          <w:lang w:val="de-DE"/>
+        </w:rPr>
+        <w:t>asociativne</w:t>
+      </w:r>
+      <w:proofErr w:type="spellEnd"/>
+      <w:r>
+        <w:rPr>
+          <w:rFonts w:cstheme="minorHAnsi"/>
+          <w:b/>
+          <w:bCs/>
+          <w:i/>
+          <w:iCs/>
+          <w:lang w:val="de-DE"/>
+        </w:rPr>
+        <w:t xml:space="preserve"> </w:t>
+      </w:r>
+      <w:proofErr w:type="spellStart"/>
+      <w:r>
+        <w:rPr>
+          <w:rFonts w:cstheme="minorHAnsi"/>
+          <w:b/>
+          <w:bCs/>
+          <w:i/>
+          <w:iCs/>
+          <w:lang w:val="de-DE"/>
+        </w:rPr>
+        <w:t>tabelarične</w:t>
+      </w:r>
+      <w:proofErr w:type="spellEnd"/>
+      <w:r>
+        <w:rPr>
+          <w:rFonts w:cstheme="minorHAnsi"/>
+          <w:b/>
+          <w:bCs/>
+          <w:i/>
+          <w:iCs/>
+          <w:lang w:val="de-DE"/>
+        </w:rPr>
+        <w:t xml:space="preserve"> </w:t>
+      </w:r>
+      <w:proofErr w:type="spellStart"/>
+      <w:r>
+        <w:rPr>
+          <w:rFonts w:cstheme="minorHAnsi"/>
+          <w:b/>
+          <w:bCs/>
+          <w:i/>
+          <w:iCs/>
+          <w:lang w:val="de-DE"/>
+        </w:rPr>
+        <w:t>spremenljivke</w:t>
+      </w:r>
+      <w:proofErr w:type="spellEnd"/>
+      <w:r>
+        <w:rPr>
+          <w:rFonts w:cstheme="minorHAnsi"/>
+          <w:b/>
+          <w:bCs/>
+          <w:i/>
+          <w:iCs/>
+          <w:lang w:val="de-DE"/>
+        </w:rPr>
+        <w:t xml:space="preserve"> in zanke</w:t>
       </w:r>
     </w:p>
     <w:p>
@@ -217,7 +397,6 @@
         <w:autoSpaceDE w:val="0"/>
         <w:autoSpaceDN w:val="0"/>
         <w:adjustRightInd w:val="0"/>
-        <w:spacing w:after="0"/>
         <w:ind w:firstLine="708"/>
         <w:rPr>
           <w:rFonts w:cstheme="minorHAnsi"/>
@@ -235,7 +414,139 @@
           <w:i/>
           <w:iCs/>
         </w:rPr>
-        <w:t>- Vnos podatkov, dostopanje, izpis (zanka for, while, foreach)</w:t>
+        <w:t xml:space="preserve">- </w:t>
+      </w:r>
+      <w:proofErr w:type="spellStart"/>
+      <w:r>
+        <w:rPr>
+          <w:rFonts w:cstheme="minorHAnsi"/>
+          <w:b/>
+          <w:bCs/>
+          <w:i/>
+          <w:iCs/>
+        </w:rPr>
+        <w:t>Vnos</w:t>
+      </w:r>
+      <w:proofErr w:type="spellEnd"/>
+      <w:r>
+        <w:rPr>
+          <w:rFonts w:cstheme="minorHAnsi"/>
+          <w:b/>
+          <w:bCs/>
+          <w:i/>
+          <w:iCs/>
+        </w:rPr>
+        <w:t xml:space="preserve"> </w:t>
+      </w:r>
+      <w:proofErr w:type="spellStart"/>
+      <w:r>
+        <w:rPr>
+          <w:rFonts w:cstheme="minorHAnsi"/>
+          <w:b/>
+          <w:bCs/>
+          <w:i/>
+          <w:iCs/>
+        </w:rPr>
+        <w:t>podatkov</w:t>
+      </w:r>
+      <w:proofErr w:type="spellEnd"/>
+      <w:r>
+        <w:rPr>
+          <w:rFonts w:cstheme="minorHAnsi"/>
+          <w:b/>
+          <w:bCs/>
+          <w:i/>
+          <w:iCs/>
+        </w:rPr>
+        <w:t xml:space="preserve">, </w:t>
+      </w:r>
+      <w:proofErr w:type="spellStart"/>
+      <w:r>
+        <w:rPr>
+          <w:rFonts w:cstheme="minorHAnsi"/>
+          <w:b/>
+          <w:bCs/>
+          <w:i/>
+          <w:iCs/>
+        </w:rPr>
+        <w:t>dostopanje</w:t>
+      </w:r>
+      <w:proofErr w:type="spellEnd"/>
+      <w:r>
+        <w:rPr>
+          <w:rFonts w:cstheme="minorHAnsi"/>
+          <w:b/>
+          <w:bCs/>
+          <w:i/>
+          <w:iCs/>
+        </w:rPr>
+        <w:t xml:space="preserve">, </w:t>
+      </w:r>
+      <w:proofErr w:type="spellStart"/>
+      <w:r>
+        <w:rPr>
+          <w:rFonts w:cstheme="minorHAnsi"/>
+          <w:b/>
+          <w:bCs/>
+          <w:i/>
+          <w:iCs/>
+        </w:rPr>
+        <w:t>izpis</w:t>
+      </w:r>
+      <w:proofErr w:type="spellEnd"/>
+      <w:r>
+        <w:rPr>
+          <w:rFonts w:cstheme="minorHAnsi"/>
+          <w:b/>
+          <w:bCs/>
+          <w:i/>
+          <w:iCs/>
+        </w:rPr>
+        <w:t xml:space="preserve"> (</w:t>
+      </w:r>
+      <w:proofErr w:type="spellStart"/>
+      <w:r>
+        <w:rPr>
+          <w:rFonts w:cstheme="minorHAnsi"/>
+          <w:b/>
+          <w:bCs/>
+          <w:i/>
+          <w:iCs/>
+        </w:rPr>
+        <w:t>zanka</w:t>
+      </w:r>
+      <w:proofErr w:type="spellEnd"/>
+      <w:r>
+        <w:rPr>
+          <w:rFonts w:cstheme="minorHAnsi"/>
+          <w:b/>
+          <w:bCs/>
+          <w:i/>
+          <w:iCs/>
+        </w:rPr>
+        <w:t xml:space="preserve"> for, </w:t>
+      </w:r>
+      <w:proofErr w:type="gramStart"/>
+      <w:r>
+        <w:rPr>
+          <w:rFonts w:cstheme="minorHAnsi"/>
+          <w:b/>
+          <w:bCs/>
+          <w:i/>
+          <w:iCs/>
+        </w:rPr>
+        <w:t>while,</w:t>
+      </w:r>
+      <w:proofErr w:type="gramEnd"/>
+      <w:r>
+        <w:rPr>
+          <w:rFonts w:cstheme="minorHAnsi"/>
+          <w:b/>
+          <w:bCs/>
+          <w:i/>
+          <w:iCs/>
+        </w:rPr>
+        <w:t xml:space="preserve"> foreach)</w:t>
       </w:r>
     </w:p>
     <w:p>
@@ -251,7 +562,6 @@
         <w:autoSpaceDE w:val="0"/>
         <w:autoSpaceDN w:val="0"/>
         <w:adjustRightInd w:val="0"/>
-        <w:spacing w:after="0"/>
         <w:ind w:firstLine="708"/>
         <w:rPr>
           <w:rFonts w:cstheme="minorHAnsi"/>
@@ -269,8 +579,42 @@
           <w:i/>
           <w:iCs/>
         </w:rPr>
-        <w:t>- Pregledovanje, iskanje</w:t>
-      </w:r>
+        <w:t xml:space="preserve">- </w:t>
+      </w:r>
+      <w:proofErr w:type="spellStart"/>
+      <w:r>
+        <w:rPr>
+          <w:rFonts w:cstheme="minorHAnsi"/>
+          <w:b/>
+          <w:bCs/>
+          <w:i/>
+          <w:iCs/>
+        </w:rPr>
+        <w:t>Pregledovanje</w:t>
+      </w:r>
+      <w:proofErr w:type="spellEnd"/>
+      <w:r>
+        <w:rPr>
+          <w:rFonts w:cstheme="minorHAnsi"/>
+          <w:b/>
+          <w:bCs/>
+          <w:i/>
+          <w:iCs/>
+        </w:rPr>
+        <w:t xml:space="preserve">, </w:t>
+      </w:r>
+      <w:proofErr w:type="spellStart"/>
+      <w:r>
+        <w:rPr>
+          <w:rFonts w:cstheme="minorHAnsi"/>
+          <w:b/>
+          <w:bCs/>
+          <w:i/>
+          <w:iCs/>
+        </w:rPr>
+        <w:t>iskanje</w:t>
+      </w:r>
+      <w:proofErr w:type="spellEnd"/>
     </w:p>
     <w:p>
       <w:pPr>
@@ -285,7 +629,6 @@
         <w:autoSpaceDE w:val="0"/>
         <w:autoSpaceDN w:val="0"/>
         <w:adjustRightInd w:val="0"/>
-        <w:spacing w:after="0"/>
         <w:rPr>
           <w:rFonts w:cstheme="minorHAnsi"/>
           <w:b/>
@@ -294,6 +637,7 @@
           <w:iCs/>
         </w:rPr>
       </w:pPr>
+      <w:proofErr w:type="spellStart"/>
       <w:r>
         <w:rPr>
           <w:rFonts w:cstheme="minorHAnsi"/>
@@ -302,8 +646,31 @@
           <w:i/>
           <w:iCs/>
         </w:rPr>
-        <w:t>Razvrščanje podatkov</w:t>
-      </w:r>
+        <w:t>Razvrščanje</w:t>
+      </w:r>
+      <w:proofErr w:type="spellEnd"/>
+      <w:r>
+        <w:rPr>
+          <w:rFonts w:cstheme="minorHAnsi"/>
+          <w:b/>
+          <w:bCs/>
+          <w:i/>
+          <w:iCs/>
+        </w:rPr>
+        <w:t xml:space="preserve"> </w:t>
+      </w:r>
+      <w:proofErr w:type="spellStart"/>
+      <w:r>
+        <w:rPr>
+          <w:rFonts w:cstheme="minorHAnsi"/>
+          <w:b/>
+          <w:bCs/>
+          <w:i/>
+          <w:iCs/>
+        </w:rPr>
+        <w:t>podatkov</w:t>
+      </w:r>
+      <w:proofErr w:type="spellEnd"/>
     </w:p>
     <w:p>
       <w:pPr>
@@ -318,7 +685,6 @@
         <w:autoSpaceDE w:val="0"/>
         <w:autoSpaceDN w:val="0"/>
         <w:adjustRightInd w:val="0"/>
-        <w:spacing w:after="0"/>
         <w:rPr>
           <w:rFonts w:cstheme="minorHAnsi"/>
           <w:b/>
@@ -336,8 +702,20 @@
           <w:iCs/>
         </w:rPr>
         <w:tab/>
-        <w:t>- po vrednosti</w:t>
-      </w:r>
+        <w:t xml:space="preserve">- po </w:t>
+      </w:r>
+      <w:proofErr w:type="spellStart"/>
+      <w:r>
+        <w:rPr>
+          <w:rFonts w:cstheme="minorHAnsi"/>
+          <w:b/>
+          <w:bCs/>
+          <w:i/>
+          <w:iCs/>
+        </w:rPr>
+        <w:t>vrednosti</w:t>
+      </w:r>
+      <w:proofErr w:type="spellEnd"/>
     </w:p>
     <w:p>
       <w:pPr>
@@ -352,7 +730,6 @@
         <w:autoSpaceDE w:val="0"/>
         <w:autoSpaceDN w:val="0"/>
         <w:adjustRightInd w:val="0"/>
-        <w:spacing w:after="0"/>
         <w:rPr>
           <w:rFonts w:cstheme="minorHAnsi"/>
           <w:b/>
@@ -370,8 +747,20 @@
           <w:iCs/>
         </w:rPr>
         <w:tab/>
-        <w:t>- po ključu</w:t>
-      </w:r>
+        <w:t xml:space="preserve">- po </w:t>
+      </w:r>
+      <w:proofErr w:type="spellStart"/>
+      <w:r>
+        <w:rPr>
+          <w:rFonts w:cstheme="minorHAnsi"/>
+          <w:b/>
+          <w:bCs/>
+          <w:i/>
+          <w:iCs/>
+        </w:rPr>
+        <w:t>ključu</w:t>
+      </w:r>
+      <w:proofErr w:type="spellEnd"/>
     </w:p>
     <w:p>
       <w:pPr>
@@ -386,7 +775,6 @@
         <w:autoSpaceDE w:val="0"/>
         <w:autoSpaceDN w:val="0"/>
         <w:adjustRightInd w:val="0"/>
-        <w:spacing w:after="0"/>
         <w:ind w:firstLine="708"/>
         <w:rPr>
           <w:rFonts w:cstheme="minorHAnsi"/>
@@ -406,8 +794,69 @@
           <w:iCs/>
           <w:lang w:val="de-DE"/>
         </w:rPr>
-        <w:t>- uporabniško definirana razvrščanja</w:t>
-      </w:r>
+        <w:t xml:space="preserve">- </w:t>
+      </w:r>
+      <w:proofErr w:type="spellStart"/>
+      <w:r>
+        <w:rPr>
+          <w:rFonts w:cstheme="minorHAnsi"/>
+          <w:b/>
+          <w:bCs/>
+          <w:i/>
+          <w:iCs/>
+          <w:lang w:val="de-DE"/>
+        </w:rPr>
+        <w:t>uporabniško</w:t>
+      </w:r>
+      <w:proofErr w:type="spellEnd"/>
+      <w:r>
+        <w:rPr>
+          <w:rFonts w:cstheme="minorHAnsi"/>
+          <w:b/>
+          <w:bCs/>
+          <w:i/>
+          <w:iCs/>
+          <w:lang w:val="de-DE"/>
+        </w:rPr>
+        <w:t xml:space="preserve"> </w:t>
+      </w:r>
+      <w:proofErr w:type="spellStart"/>
+      <w:r>
+        <w:rPr>
+          <w:rFonts w:cstheme="minorHAnsi"/>
+          <w:b/>
+          <w:bCs/>
+          <w:i/>
+          <w:iCs/>
+          <w:lang w:val="de-DE"/>
+        </w:rPr>
+        <w:t>definirana</w:t>
+      </w:r>
+      <w:proofErr w:type="spellEnd"/>
+      <w:r>
+        <w:rPr>
+          <w:rFonts w:cstheme="minorHAnsi"/>
+          <w:b/>
+          <w:bCs/>
+          <w:i/>
+          <w:iCs/>
+          <w:lang w:val="de-DE"/>
+        </w:rPr>
+        <w:t xml:space="preserve"> </w:t>
+      </w:r>
+      <w:proofErr w:type="spellStart"/>
+      <w:r>
+        <w:rPr>
+          <w:rFonts w:cstheme="minorHAnsi"/>
+          <w:b/>
+          <w:bCs/>
+          <w:i/>
+          <w:iCs/>
+          <w:lang w:val="de-DE"/>
+        </w:rPr>
+        <w:t>razvrščanja</w:t>
+      </w:r>
+      <w:proofErr w:type="spellEnd"/>
     </w:p>
     <w:p>
       <w:pPr>
@@ -422,7 +871,6 @@
         <w:autoSpaceDE w:val="0"/>
         <w:autoSpaceDN w:val="0"/>
         <w:adjustRightInd w:val="0"/>
-        <w:spacing w:after="0"/>
         <w:rPr>
           <w:rFonts w:cstheme="minorHAnsi"/>
           <w:b/>
@@ -432,6 +880,7 @@
           <w:lang w:val="de-DE"/>
         </w:rPr>
       </w:pPr>
+      <w:proofErr w:type="spellStart"/>
       <w:r>
         <w:rPr>
           <w:rFonts w:cstheme="minorHAnsi"/>
@@ -443,12 +892,12 @@
         </w:rPr>
         <w:t>Funkcije</w:t>
       </w:r>
+      <w:proofErr w:type="spellEnd"/>
     </w:p>
     <w:p>
       <w:pPr>
         <w:rPr>
           <w:b/>
-          <w:sz w:val="24"/>
           <w:lang w:val="de-DE"/>
         </w:rPr>
       </w:pPr>
@@ -457,7 +906,6 @@
       <w:pPr>
         <w:rPr>
           <w:b/>
-          <w:sz w:val="24"/>
           <w:lang w:val="de-DE"/>
         </w:rPr>
       </w:pPr>
@@ -466,14 +914,12 @@
       <w:pPr>
         <w:rPr>
           <w:b/>
-          <w:sz w:val="24"/>
           <w:lang w:val="sl-SI"/>
         </w:rPr>
       </w:pPr>
       <w:r>
         <w:rPr>
           <w:b/>
-          <w:sz w:val="24"/>
           <w:lang w:val="sl-SI"/>
         </w:rPr>
         <w:t>Naloga 1</w:t>
@@ -736,7 +1182,6 @@
     </w:p>
     <w:p>
       <w:pPr>
-        <w:spacing w:after="0"/>
         <w:rPr>
           <w:sz w:val="20"/>
           <w:szCs w:val="20"/>
@@ -776,18 +1221,3545 @@
           <w:lang w:val="sl-SI"/>
         </w:rPr>
       </w:pPr>
-      <w:r>
-        <w:rPr>
-          <w:sz w:val="20"/>
-          <w:szCs w:val="20"/>
-          <w:lang w:val="sl-SI"/>
-        </w:rPr>
-        <w:br w:type="page"/>
-      </w:r>
-    </w:p>
-    <w:p>
-      <w:pPr>
-        <w:spacing w:after="0"/>
+    </w:p>
+    <w:p>
+      <w:pPr>
+        <w:shd w:val="clear" w:color="auto" w:fill="292D3E"/>
+        <w:spacing w:line="300" w:lineRule="atLeast"/>
+        <w:rPr>
+          <w:rFonts w:ascii="JetBrains Mono" w:hAnsi="JetBrains Mono" w:cs="JetBrains Mono"/>
+          <w:color w:val="A6ACCD"/>
+          <w:sz w:val="20"/>
+          <w:szCs w:val="20"/>
+        </w:rPr>
+      </w:pPr>
+      <w:r>
+        <w:rPr>
+          <w:rFonts w:ascii="JetBrains Mono" w:hAnsi="JetBrains Mono" w:cs="JetBrains Mono"/>
+          <w:color w:val="89DDFF"/>
+          <w:sz w:val="20"/>
+          <w:szCs w:val="20"/>
+        </w:rPr>
+        <w:t>&lt;?php</w:t>
+      </w:r>
+    </w:p>
+    <w:p>
+      <w:pPr>
+        <w:shd w:val="clear" w:color="auto" w:fill="292D3E"/>
+        <w:spacing w:line="300" w:lineRule="atLeast"/>
+        <w:rPr>
+          <w:rFonts w:ascii="JetBrains Mono" w:hAnsi="JetBrains Mono" w:cs="JetBrains Mono"/>
+          <w:color w:val="A6ACCD"/>
+          <w:sz w:val="20"/>
+          <w:szCs w:val="20"/>
+        </w:rPr>
+      </w:pPr>
+    </w:p>
+    <w:p>
+      <w:pPr>
+        <w:shd w:val="clear" w:color="auto" w:fill="292D3E"/>
+        <w:spacing w:line="300" w:lineRule="atLeast"/>
+        <w:rPr>
+          <w:rFonts w:ascii="JetBrains Mono" w:hAnsi="JetBrains Mono" w:cs="JetBrains Mono"/>
+          <w:color w:val="A6ACCD"/>
+          <w:sz w:val="20"/>
+          <w:szCs w:val="20"/>
+        </w:rPr>
+      </w:pPr>
+      <w:r>
+        <w:rPr>
+          <w:rFonts w:ascii="JetBrains Mono" w:hAnsi="JetBrains Mono" w:cs="JetBrains Mono"/>
+          <w:color w:val="C792EA"/>
+          <w:sz w:val="20"/>
+          <w:szCs w:val="20"/>
+        </w:rPr>
+        <w:t>function</w:t>
+      </w:r>
+      <w:r>
+        <w:rPr>
+          <w:rFonts w:ascii="JetBrains Mono" w:hAnsi="JetBrains Mono" w:cs="JetBrains Mono"/>
+          <w:color w:val="A6ACCD"/>
+          <w:sz w:val="20"/>
+          <w:szCs w:val="20"/>
+        </w:rPr>
+        <w:t xml:space="preserve"> </w:t>
+      </w:r>
+      <w:r>
+        <w:rPr>
+          <w:rFonts w:ascii="JetBrains Mono" w:hAnsi="JetBrains Mono" w:cs="JetBrains Mono"/>
+          <w:color w:val="82AAFF"/>
+          <w:sz w:val="20"/>
+          <w:szCs w:val="20"/>
+        </w:rPr>
+        <w:t>generateNumbers</w:t>
+      </w:r>
+      <w:r>
+        <w:rPr>
+          <w:rFonts w:ascii="JetBrains Mono" w:hAnsi="JetBrains Mono" w:cs="JetBrains Mono"/>
+          <w:color w:val="89DDFF"/>
+          <w:sz w:val="20"/>
+          <w:szCs w:val="20"/>
+        </w:rPr>
+        <w:t>($</w:t>
+      </w:r>
+      <w:r>
+        <w:rPr>
+          <w:rFonts w:ascii="JetBrains Mono" w:hAnsi="JetBrains Mono" w:cs="JetBrains Mono"/>
+          <w:color w:val="A6ACCD"/>
+          <w:sz w:val="20"/>
+          <w:szCs w:val="20"/>
+        </w:rPr>
+        <w:t>n</w:t>
+      </w:r>
+      <w:r>
+        <w:rPr>
+          <w:rFonts w:ascii="JetBrains Mono" w:hAnsi="JetBrains Mono" w:cs="JetBrains Mono"/>
+          <w:color w:val="89DDFF"/>
+          <w:sz w:val="20"/>
+          <w:szCs w:val="20"/>
+        </w:rPr>
+        <w:t>,</w:t>
+      </w:r>
+      <w:r>
+        <w:rPr>
+          <w:rFonts w:ascii="JetBrains Mono" w:hAnsi="JetBrains Mono" w:cs="JetBrains Mono"/>
+          <w:color w:val="A6ACCD"/>
+          <w:sz w:val="20"/>
+          <w:szCs w:val="20"/>
+        </w:rPr>
+        <w:t xml:space="preserve"> </w:t>
+      </w:r>
+      <w:r>
+        <w:rPr>
+          <w:rFonts w:ascii="JetBrains Mono" w:hAnsi="JetBrains Mono" w:cs="JetBrains Mono"/>
+          <w:color w:val="89DDFF"/>
+          <w:sz w:val="20"/>
+          <w:szCs w:val="20"/>
+        </w:rPr>
+        <w:t>$</w:t>
+      </w:r>
+      <w:r>
+        <w:rPr>
+          <w:rFonts w:ascii="JetBrains Mono" w:hAnsi="JetBrains Mono" w:cs="JetBrains Mono"/>
+          <w:color w:val="A6ACCD"/>
+          <w:sz w:val="20"/>
+          <w:szCs w:val="20"/>
+        </w:rPr>
+        <w:t>a</w:t>
+      </w:r>
+      <w:r>
+        <w:rPr>
+          <w:rFonts w:ascii="JetBrains Mono" w:hAnsi="JetBrains Mono" w:cs="JetBrains Mono"/>
+          <w:color w:val="89DDFF"/>
+          <w:sz w:val="20"/>
+          <w:szCs w:val="20"/>
+        </w:rPr>
+        <w:t>,</w:t>
+      </w:r>
+      <w:r>
+        <w:rPr>
+          <w:rFonts w:ascii="JetBrains Mono" w:hAnsi="JetBrains Mono" w:cs="JetBrains Mono"/>
+          <w:color w:val="A6ACCD"/>
+          <w:sz w:val="20"/>
+          <w:szCs w:val="20"/>
+        </w:rPr>
+        <w:t xml:space="preserve"> </w:t>
+      </w:r>
+      <w:r>
+        <w:rPr>
+          <w:rFonts w:ascii="JetBrains Mono" w:hAnsi="JetBrains Mono" w:cs="JetBrains Mono"/>
+          <w:color w:val="89DDFF"/>
+          <w:sz w:val="20"/>
+          <w:szCs w:val="20"/>
+        </w:rPr>
+        <w:t>$</w:t>
+      </w:r>
+      <w:r>
+        <w:rPr>
+          <w:rFonts w:ascii="JetBrains Mono" w:hAnsi="JetBrains Mono" w:cs="JetBrains Mono"/>
+          <w:color w:val="A6ACCD"/>
+          <w:sz w:val="20"/>
+          <w:szCs w:val="20"/>
+        </w:rPr>
+        <w:t>b</w:t>
+      </w:r>
+      <w:r>
+        <w:rPr>
+          <w:rFonts w:ascii="JetBrains Mono" w:hAnsi="JetBrains Mono" w:cs="JetBrains Mono"/>
+          <w:color w:val="89DDFF"/>
+          <w:sz w:val="20"/>
+          <w:szCs w:val="20"/>
+        </w:rPr>
+        <w:t>)</w:t>
+      </w:r>
+    </w:p>
+    <w:p>
+      <w:pPr>
+        <w:shd w:val="clear" w:color="auto" w:fill="292D3E"/>
+        <w:spacing w:line="300" w:lineRule="atLeast"/>
+        <w:rPr>
+          <w:rFonts w:ascii="JetBrains Mono" w:hAnsi="JetBrains Mono" w:cs="JetBrains Mono"/>
+          <w:color w:val="A6ACCD"/>
+          <w:sz w:val="20"/>
+          <w:szCs w:val="20"/>
+        </w:rPr>
+      </w:pPr>
+      <w:r>
+        <w:rPr>
+          <w:rFonts w:ascii="JetBrains Mono" w:hAnsi="JetBrains Mono" w:cs="JetBrains Mono"/>
+          <w:color w:val="89DDFF"/>
+          <w:sz w:val="20"/>
+          <w:szCs w:val="20"/>
+        </w:rPr>
+        <w:t>{</w:t>
+      </w:r>
+    </w:p>
+    <w:p>
+      <w:pPr>
+        <w:shd w:val="clear" w:color="auto" w:fill="292D3E"/>
+        <w:spacing w:line="300" w:lineRule="atLeast"/>
+        <w:rPr>
+          <w:rFonts w:ascii="JetBrains Mono" w:hAnsi="JetBrains Mono" w:cs="JetBrains Mono"/>
+          <w:color w:val="A6ACCD"/>
+          <w:sz w:val="20"/>
+          <w:szCs w:val="20"/>
+        </w:rPr>
+      </w:pPr>
+      <w:r>
+        <w:rPr>
+          <w:rFonts w:ascii="JetBrains Mono" w:hAnsi="JetBrains Mono" w:cs="JetBrains Mono"/>
+          <w:color w:val="A6ACCD"/>
+          <w:sz w:val="20"/>
+          <w:szCs w:val="20"/>
+        </w:rPr>
+        <w:t xml:space="preserve">    </w:t>
+      </w:r>
+      <w:r>
+        <w:rPr>
+          <w:rFonts w:ascii="JetBrains Mono" w:hAnsi="JetBrains Mono" w:cs="JetBrains Mono"/>
+          <w:color w:val="89DDFF"/>
+          <w:sz w:val="20"/>
+          <w:szCs w:val="20"/>
+        </w:rPr>
+        <w:t>$</w:t>
+      </w:r>
+      <w:r>
+        <w:rPr>
+          <w:rFonts w:ascii="JetBrains Mono" w:hAnsi="JetBrains Mono" w:cs="JetBrains Mono"/>
+          <w:color w:val="A6ACCD"/>
+          <w:sz w:val="20"/>
+          <w:szCs w:val="20"/>
+        </w:rPr>
+        <w:t xml:space="preserve">numbers </w:t>
+      </w:r>
+      <w:r>
+        <w:rPr>
+          <w:rFonts w:ascii="JetBrains Mono" w:hAnsi="JetBrains Mono" w:cs="JetBrains Mono"/>
+          <w:color w:val="C792EA"/>
+          <w:sz w:val="20"/>
+          <w:szCs w:val="20"/>
+        </w:rPr>
+        <w:t>=</w:t>
+      </w:r>
+      <w:r>
+        <w:rPr>
+          <w:rFonts w:ascii="JetBrains Mono" w:hAnsi="JetBrains Mono" w:cs="JetBrains Mono"/>
+          <w:color w:val="A6ACCD"/>
+          <w:sz w:val="20"/>
+          <w:szCs w:val="20"/>
+        </w:rPr>
+        <w:t xml:space="preserve"> </w:t>
+      </w:r>
+      <w:r>
+        <w:rPr>
+          <w:rFonts w:ascii="JetBrains Mono" w:hAnsi="JetBrains Mono" w:cs="JetBrains Mono"/>
+          <w:color w:val="82AAFF"/>
+          <w:sz w:val="20"/>
+          <w:szCs w:val="20"/>
+        </w:rPr>
+        <w:t>array</w:t>
+      </w:r>
+      <w:r>
+        <w:rPr>
+          <w:rFonts w:ascii="JetBrains Mono" w:hAnsi="JetBrains Mono" w:cs="JetBrains Mono"/>
+          <w:color w:val="89DDFF"/>
+          <w:sz w:val="20"/>
+          <w:szCs w:val="20"/>
+        </w:rPr>
+        <w:t>();</w:t>
+      </w:r>
+    </w:p>
+    <w:p>
+      <w:pPr>
+        <w:shd w:val="clear" w:color="auto" w:fill="292D3E"/>
+        <w:spacing w:line="300" w:lineRule="atLeast"/>
+        <w:rPr>
+          <w:rFonts w:ascii="JetBrains Mono" w:hAnsi="JetBrains Mono" w:cs="JetBrains Mono"/>
+          <w:color w:val="A6ACCD"/>
+          <w:sz w:val="20"/>
+          <w:szCs w:val="20"/>
+        </w:rPr>
+      </w:pPr>
+      <w:r>
+        <w:rPr>
+          <w:rFonts w:ascii="JetBrains Mono" w:hAnsi="JetBrains Mono" w:cs="JetBrains Mono"/>
+          <w:color w:val="A6ACCD"/>
+          <w:sz w:val="20"/>
+          <w:szCs w:val="20"/>
+        </w:rPr>
+        <w:t xml:space="preserve">    </w:t>
+      </w:r>
+      <w:r>
+        <w:rPr>
+          <w:rFonts w:ascii="JetBrains Mono" w:hAnsi="JetBrains Mono" w:cs="JetBrains Mono"/>
+          <w:color w:val="89DDFF"/>
+          <w:sz w:val="20"/>
+          <w:szCs w:val="20"/>
+        </w:rPr>
+        <w:t>$</w:t>
+      </w:r>
+      <w:r>
+        <w:rPr>
+          <w:rFonts w:ascii="JetBrains Mono" w:hAnsi="JetBrains Mono" w:cs="JetBrains Mono"/>
+          <w:color w:val="A6ACCD"/>
+          <w:sz w:val="20"/>
+          <w:szCs w:val="20"/>
+        </w:rPr>
+        <w:t xml:space="preserve">del3 </w:t>
+      </w:r>
+      <w:r>
+        <w:rPr>
+          <w:rFonts w:ascii="JetBrains Mono" w:hAnsi="JetBrains Mono" w:cs="JetBrains Mono"/>
+          <w:color w:val="C792EA"/>
+          <w:sz w:val="20"/>
+          <w:szCs w:val="20"/>
+        </w:rPr>
+        <w:t>=</w:t>
+      </w:r>
+      <w:r>
+        <w:rPr>
+          <w:rFonts w:ascii="JetBrains Mono" w:hAnsi="JetBrains Mono" w:cs="JetBrains Mono"/>
+          <w:color w:val="A6ACCD"/>
+          <w:sz w:val="20"/>
+          <w:szCs w:val="20"/>
+        </w:rPr>
+        <w:t xml:space="preserve"> </w:t>
+      </w:r>
+      <w:r>
+        <w:rPr>
+          <w:rFonts w:ascii="JetBrains Mono" w:hAnsi="JetBrains Mono" w:cs="JetBrains Mono"/>
+          <w:color w:val="82AAFF"/>
+          <w:sz w:val="20"/>
+          <w:szCs w:val="20"/>
+        </w:rPr>
+        <w:t>array</w:t>
+      </w:r>
+      <w:r>
+        <w:rPr>
+          <w:rFonts w:ascii="JetBrains Mono" w:hAnsi="JetBrains Mono" w:cs="JetBrains Mono"/>
+          <w:color w:val="89DDFF"/>
+          <w:sz w:val="20"/>
+          <w:szCs w:val="20"/>
+        </w:rPr>
+        <w:t>();</w:t>
+      </w:r>
+    </w:p>
+    <w:p>
+      <w:pPr>
+        <w:shd w:val="clear" w:color="auto" w:fill="292D3E"/>
+        <w:spacing w:line="300" w:lineRule="atLeast"/>
+        <w:rPr>
+          <w:rFonts w:ascii="JetBrains Mono" w:hAnsi="JetBrains Mono" w:cs="JetBrains Mono"/>
+          <w:color w:val="A6ACCD"/>
+          <w:sz w:val="20"/>
+          <w:szCs w:val="20"/>
+        </w:rPr>
+      </w:pPr>
+      <w:r>
+        <w:rPr>
+          <w:rFonts w:ascii="JetBrains Mono" w:hAnsi="JetBrains Mono" w:cs="JetBrains Mono"/>
+          <w:color w:val="A6ACCD"/>
+          <w:sz w:val="20"/>
+          <w:szCs w:val="20"/>
+        </w:rPr>
+        <w:t xml:space="preserve">    </w:t>
+      </w:r>
+      <w:r>
+        <w:rPr>
+          <w:rFonts w:ascii="JetBrains Mono" w:hAnsi="JetBrains Mono" w:cs="JetBrains Mono"/>
+          <w:color w:val="89DDFF"/>
+          <w:sz w:val="20"/>
+          <w:szCs w:val="20"/>
+        </w:rPr>
+        <w:t>$</w:t>
+      </w:r>
+      <w:r>
+        <w:rPr>
+          <w:rFonts w:ascii="JetBrains Mono" w:hAnsi="JetBrains Mono" w:cs="JetBrains Mono"/>
+          <w:color w:val="A6ACCD"/>
+          <w:sz w:val="20"/>
+          <w:szCs w:val="20"/>
+        </w:rPr>
+        <w:t xml:space="preserve">ostala </w:t>
+      </w:r>
+      <w:r>
+        <w:rPr>
+          <w:rFonts w:ascii="JetBrains Mono" w:hAnsi="JetBrains Mono" w:cs="JetBrains Mono"/>
+          <w:color w:val="C792EA"/>
+          <w:sz w:val="20"/>
+          <w:szCs w:val="20"/>
+        </w:rPr>
+        <w:t>=</w:t>
+      </w:r>
+      <w:r>
+        <w:rPr>
+          <w:rFonts w:ascii="JetBrains Mono" w:hAnsi="JetBrains Mono" w:cs="JetBrains Mono"/>
+          <w:color w:val="A6ACCD"/>
+          <w:sz w:val="20"/>
+          <w:szCs w:val="20"/>
+        </w:rPr>
+        <w:t xml:space="preserve"> </w:t>
+      </w:r>
+      <w:r>
+        <w:rPr>
+          <w:rFonts w:ascii="JetBrains Mono" w:hAnsi="JetBrains Mono" w:cs="JetBrains Mono"/>
+          <w:color w:val="82AAFF"/>
+          <w:sz w:val="20"/>
+          <w:szCs w:val="20"/>
+        </w:rPr>
+        <w:t>array</w:t>
+      </w:r>
+      <w:r>
+        <w:rPr>
+          <w:rFonts w:ascii="JetBrains Mono" w:hAnsi="JetBrains Mono" w:cs="JetBrains Mono"/>
+          <w:color w:val="89DDFF"/>
+          <w:sz w:val="20"/>
+          <w:szCs w:val="20"/>
+        </w:rPr>
+        <w:t>();</w:t>
+      </w:r>
+    </w:p>
+    <w:p>
+      <w:pPr>
+        <w:shd w:val="clear" w:color="auto" w:fill="292D3E"/>
+        <w:spacing w:line="300" w:lineRule="atLeast"/>
+        <w:rPr>
+          <w:rFonts w:ascii="JetBrains Mono" w:hAnsi="JetBrains Mono" w:cs="JetBrains Mono"/>
+          <w:color w:val="A6ACCD"/>
+          <w:sz w:val="20"/>
+          <w:szCs w:val="20"/>
+        </w:rPr>
+      </w:pPr>
+    </w:p>
+    <w:p>
+      <w:pPr>
+        <w:shd w:val="clear" w:color="auto" w:fill="292D3E"/>
+        <w:spacing w:line="300" w:lineRule="atLeast"/>
+        <w:rPr>
+          <w:rFonts w:ascii="JetBrains Mono" w:hAnsi="JetBrains Mono" w:cs="JetBrains Mono"/>
+          <w:color w:val="A6ACCD"/>
+          <w:sz w:val="20"/>
+          <w:szCs w:val="20"/>
+        </w:rPr>
+      </w:pPr>
+      <w:r>
+        <w:rPr>
+          <w:rFonts w:ascii="JetBrains Mono" w:hAnsi="JetBrains Mono" w:cs="JetBrains Mono"/>
+          <w:color w:val="A6ACCD"/>
+          <w:sz w:val="20"/>
+          <w:szCs w:val="20"/>
+        </w:rPr>
+        <w:t xml:space="preserve">    </w:t>
+      </w:r>
+      <w:r>
+        <w:rPr>
+          <w:rFonts w:ascii="JetBrains Mono" w:hAnsi="JetBrains Mono" w:cs="JetBrains Mono"/>
+          <w:i/>
+          <w:iCs/>
+          <w:color w:val="89DDFF"/>
+          <w:sz w:val="20"/>
+          <w:szCs w:val="20"/>
+        </w:rPr>
+        <w:t>for</w:t>
+      </w:r>
+      <w:r>
+        <w:rPr>
+          <w:rFonts w:ascii="JetBrains Mono" w:hAnsi="JetBrains Mono" w:cs="JetBrains Mono"/>
+          <w:color w:val="A6ACCD"/>
+          <w:sz w:val="20"/>
+          <w:szCs w:val="20"/>
+        </w:rPr>
+        <w:t xml:space="preserve"> </w:t>
+      </w:r>
+      <w:r>
+        <w:rPr>
+          <w:rFonts w:ascii="JetBrains Mono" w:hAnsi="JetBrains Mono" w:cs="JetBrains Mono"/>
+          <w:color w:val="89DDFF"/>
+          <w:sz w:val="20"/>
+          <w:szCs w:val="20"/>
+        </w:rPr>
+        <w:t>($</w:t>
+      </w:r>
+      <w:r>
+        <w:rPr>
+          <w:rFonts w:ascii="JetBrains Mono" w:hAnsi="JetBrains Mono" w:cs="JetBrains Mono"/>
+          <w:color w:val="A6ACCD"/>
+          <w:sz w:val="20"/>
+          <w:szCs w:val="20"/>
+        </w:rPr>
+        <w:t xml:space="preserve">i </w:t>
+      </w:r>
+      <w:r>
+        <w:rPr>
+          <w:rFonts w:ascii="JetBrains Mono" w:hAnsi="JetBrains Mono" w:cs="JetBrains Mono"/>
+          <w:color w:val="C792EA"/>
+          <w:sz w:val="20"/>
+          <w:szCs w:val="20"/>
+        </w:rPr>
+        <w:t>=</w:t>
+      </w:r>
+      <w:r>
+        <w:rPr>
+          <w:rFonts w:ascii="JetBrains Mono" w:hAnsi="JetBrains Mono" w:cs="JetBrains Mono"/>
+          <w:color w:val="A6ACCD"/>
+          <w:sz w:val="20"/>
+          <w:szCs w:val="20"/>
+        </w:rPr>
+        <w:t xml:space="preserve"> </w:t>
+      </w:r>
+      <w:r>
+        <w:rPr>
+          <w:rFonts w:ascii="JetBrains Mono" w:hAnsi="JetBrains Mono" w:cs="JetBrains Mono"/>
+          <w:color w:val="F78C6C"/>
+          <w:sz w:val="20"/>
+          <w:szCs w:val="20"/>
+        </w:rPr>
+        <w:t>0</w:t>
+      </w:r>
+      <w:r>
+        <w:rPr>
+          <w:rFonts w:ascii="JetBrains Mono" w:hAnsi="JetBrains Mono" w:cs="JetBrains Mono"/>
+          <w:color w:val="89DDFF"/>
+          <w:sz w:val="20"/>
+          <w:szCs w:val="20"/>
+        </w:rPr>
+        <w:t>;</w:t>
+      </w:r>
+      <w:r>
+        <w:rPr>
+          <w:rFonts w:ascii="JetBrains Mono" w:hAnsi="JetBrains Mono" w:cs="JetBrains Mono"/>
+          <w:color w:val="A6ACCD"/>
+          <w:sz w:val="20"/>
+          <w:szCs w:val="20"/>
+        </w:rPr>
+        <w:t xml:space="preserve"> </w:t>
+      </w:r>
+      <w:r>
+        <w:rPr>
+          <w:rFonts w:ascii="JetBrains Mono" w:hAnsi="JetBrains Mono" w:cs="JetBrains Mono"/>
+          <w:color w:val="89DDFF"/>
+          <w:sz w:val="20"/>
+          <w:szCs w:val="20"/>
+        </w:rPr>
+        <w:t>$</w:t>
+      </w:r>
+      <w:r>
+        <w:rPr>
+          <w:rFonts w:ascii="JetBrains Mono" w:hAnsi="JetBrains Mono" w:cs="JetBrains Mono"/>
+          <w:color w:val="A6ACCD"/>
+          <w:sz w:val="20"/>
+          <w:szCs w:val="20"/>
+        </w:rPr>
+        <w:t xml:space="preserve">i </w:t>
+      </w:r>
+      <w:r>
+        <w:rPr>
+          <w:rFonts w:ascii="JetBrains Mono" w:hAnsi="JetBrains Mono" w:cs="JetBrains Mono"/>
+          <w:color w:val="C792EA"/>
+          <w:sz w:val="20"/>
+          <w:szCs w:val="20"/>
+        </w:rPr>
+        <w:t>&lt;</w:t>
+      </w:r>
+      <w:r>
+        <w:rPr>
+          <w:rFonts w:ascii="JetBrains Mono" w:hAnsi="JetBrains Mono" w:cs="JetBrains Mono"/>
+          <w:color w:val="A6ACCD"/>
+          <w:sz w:val="20"/>
+          <w:szCs w:val="20"/>
+        </w:rPr>
+        <w:t xml:space="preserve"> </w:t>
+      </w:r>
+      <w:r>
+        <w:rPr>
+          <w:rFonts w:ascii="JetBrains Mono" w:hAnsi="JetBrains Mono" w:cs="JetBrains Mono"/>
+          <w:color w:val="89DDFF"/>
+          <w:sz w:val="20"/>
+          <w:szCs w:val="20"/>
+        </w:rPr>
+        <w:t>$</w:t>
+      </w:r>
+      <w:r>
+        <w:rPr>
+          <w:rFonts w:ascii="JetBrains Mono" w:hAnsi="JetBrains Mono" w:cs="JetBrains Mono"/>
+          <w:color w:val="A6ACCD"/>
+          <w:sz w:val="20"/>
+          <w:szCs w:val="20"/>
+        </w:rPr>
+        <w:t>n</w:t>
+      </w:r>
+      <w:r>
+        <w:rPr>
+          <w:rFonts w:ascii="JetBrains Mono" w:hAnsi="JetBrains Mono" w:cs="JetBrains Mono"/>
+          <w:color w:val="89DDFF"/>
+          <w:sz w:val="20"/>
+          <w:szCs w:val="20"/>
+        </w:rPr>
+        <w:t>;</w:t>
+      </w:r>
+      <w:r>
+        <w:rPr>
+          <w:rFonts w:ascii="JetBrains Mono" w:hAnsi="JetBrains Mono" w:cs="JetBrains Mono"/>
+          <w:color w:val="A6ACCD"/>
+          <w:sz w:val="20"/>
+          <w:szCs w:val="20"/>
+        </w:rPr>
+        <w:t xml:space="preserve"> </w:t>
+      </w:r>
+      <w:r>
+        <w:rPr>
+          <w:rFonts w:ascii="JetBrains Mono" w:hAnsi="JetBrains Mono" w:cs="JetBrains Mono"/>
+          <w:color w:val="89DDFF"/>
+          <w:sz w:val="20"/>
+          <w:szCs w:val="20"/>
+        </w:rPr>
+        <w:t>$</w:t>
+      </w:r>
+      <w:r>
+        <w:rPr>
+          <w:rFonts w:ascii="JetBrains Mono" w:hAnsi="JetBrains Mono" w:cs="JetBrains Mono"/>
+          <w:color w:val="A6ACCD"/>
+          <w:sz w:val="20"/>
+          <w:szCs w:val="20"/>
+        </w:rPr>
+        <w:t>i</w:t>
+      </w:r>
+      <w:r>
+        <w:rPr>
+          <w:rFonts w:ascii="JetBrains Mono" w:hAnsi="JetBrains Mono" w:cs="JetBrains Mono"/>
+          <w:color w:val="C792EA"/>
+          <w:sz w:val="20"/>
+          <w:szCs w:val="20"/>
+        </w:rPr>
+        <w:t>++</w:t>
+      </w:r>
+      <w:r>
+        <w:rPr>
+          <w:rFonts w:ascii="JetBrains Mono" w:hAnsi="JetBrains Mono" w:cs="JetBrains Mono"/>
+          <w:color w:val="89DDFF"/>
+          <w:sz w:val="20"/>
+          <w:szCs w:val="20"/>
+        </w:rPr>
+        <w:t>)</w:t>
+      </w:r>
+      <w:r>
+        <w:rPr>
+          <w:rFonts w:ascii="JetBrains Mono" w:hAnsi="JetBrains Mono" w:cs="JetBrains Mono"/>
+          <w:color w:val="A6ACCD"/>
+          <w:sz w:val="20"/>
+          <w:szCs w:val="20"/>
+        </w:rPr>
+        <w:t xml:space="preserve"> </w:t>
+      </w:r>
+      <w:r>
+        <w:rPr>
+          <w:rFonts w:ascii="JetBrains Mono" w:hAnsi="JetBrains Mono" w:cs="JetBrains Mono"/>
+          <w:color w:val="89DDFF"/>
+          <w:sz w:val="20"/>
+          <w:szCs w:val="20"/>
+        </w:rPr>
+        <w:t>{</w:t>
+      </w:r>
+    </w:p>
+    <w:p>
+      <w:pPr>
+        <w:shd w:val="clear" w:color="auto" w:fill="292D3E"/>
+        <w:spacing w:line="300" w:lineRule="atLeast"/>
+        <w:rPr>
+          <w:rFonts w:ascii="JetBrains Mono" w:hAnsi="JetBrains Mono" w:cs="JetBrains Mono"/>
+          <w:color w:val="A6ACCD"/>
+          <w:sz w:val="20"/>
+          <w:szCs w:val="20"/>
+        </w:rPr>
+      </w:pPr>
+      <w:r>
+        <w:rPr>
+          <w:rFonts w:ascii="JetBrains Mono" w:hAnsi="JetBrains Mono" w:cs="JetBrains Mono"/>
+          <w:color w:val="A6ACCD"/>
+          <w:sz w:val="20"/>
+          <w:szCs w:val="20"/>
+        </w:rPr>
+        <w:t xml:space="preserve">        </w:t>
+      </w:r>
+      <w:r>
+        <w:rPr>
+          <w:rFonts w:ascii="JetBrains Mono" w:hAnsi="JetBrains Mono" w:cs="JetBrains Mono"/>
+          <w:color w:val="89DDFF"/>
+          <w:sz w:val="20"/>
+          <w:szCs w:val="20"/>
+        </w:rPr>
+        <w:t>$</w:t>
+      </w:r>
+      <w:r>
+        <w:rPr>
+          <w:rFonts w:ascii="JetBrains Mono" w:hAnsi="JetBrains Mono" w:cs="JetBrains Mono"/>
+          <w:color w:val="A6ACCD"/>
+          <w:sz w:val="20"/>
+          <w:szCs w:val="20"/>
+        </w:rPr>
+        <w:t xml:space="preserve">number </w:t>
+      </w:r>
+      <w:r>
+        <w:rPr>
+          <w:rFonts w:ascii="JetBrains Mono" w:hAnsi="JetBrains Mono" w:cs="JetBrains Mono"/>
+          <w:color w:val="C792EA"/>
+          <w:sz w:val="20"/>
+          <w:szCs w:val="20"/>
+        </w:rPr>
+        <w:t>=</w:t>
+      </w:r>
+      <w:r>
+        <w:rPr>
+          <w:rFonts w:ascii="JetBrains Mono" w:hAnsi="JetBrains Mono" w:cs="JetBrains Mono"/>
+          <w:color w:val="A6ACCD"/>
+          <w:sz w:val="20"/>
+          <w:szCs w:val="20"/>
+        </w:rPr>
+        <w:t xml:space="preserve"> </w:t>
+      </w:r>
+      <w:r>
+        <w:rPr>
+          <w:rFonts w:ascii="JetBrains Mono" w:hAnsi="JetBrains Mono" w:cs="JetBrains Mono"/>
+          <w:color w:val="82AAFF"/>
+          <w:sz w:val="20"/>
+          <w:szCs w:val="20"/>
+        </w:rPr>
+        <w:t>rand</w:t>
+      </w:r>
+      <w:r>
+        <w:rPr>
+          <w:rFonts w:ascii="JetBrains Mono" w:hAnsi="JetBrains Mono" w:cs="JetBrains Mono"/>
+          <w:color w:val="89DDFF"/>
+          <w:sz w:val="20"/>
+          <w:szCs w:val="20"/>
+        </w:rPr>
+        <w:t>($</w:t>
+      </w:r>
+      <w:r>
+        <w:rPr>
+          <w:rFonts w:ascii="JetBrains Mono" w:hAnsi="JetBrains Mono" w:cs="JetBrains Mono"/>
+          <w:color w:val="A6ACCD"/>
+          <w:sz w:val="20"/>
+          <w:szCs w:val="20"/>
+        </w:rPr>
+        <w:t>a</w:t>
+      </w:r>
+      <w:r>
+        <w:rPr>
+          <w:rFonts w:ascii="JetBrains Mono" w:hAnsi="JetBrains Mono" w:cs="JetBrains Mono"/>
+          <w:color w:val="89DDFF"/>
+          <w:sz w:val="20"/>
+          <w:szCs w:val="20"/>
+        </w:rPr>
+        <w:t>,</w:t>
+      </w:r>
+      <w:r>
+        <w:rPr>
+          <w:rFonts w:ascii="JetBrains Mono" w:hAnsi="JetBrains Mono" w:cs="JetBrains Mono"/>
+          <w:color w:val="A6ACCD"/>
+          <w:sz w:val="20"/>
+          <w:szCs w:val="20"/>
+        </w:rPr>
+        <w:t xml:space="preserve"> </w:t>
+      </w:r>
+      <w:r>
+        <w:rPr>
+          <w:rFonts w:ascii="JetBrains Mono" w:hAnsi="JetBrains Mono" w:cs="JetBrains Mono"/>
+          <w:color w:val="89DDFF"/>
+          <w:sz w:val="20"/>
+          <w:szCs w:val="20"/>
+        </w:rPr>
+        <w:t>$</w:t>
+      </w:r>
+      <w:r>
+        <w:rPr>
+          <w:rFonts w:ascii="JetBrains Mono" w:hAnsi="JetBrains Mono" w:cs="JetBrains Mono"/>
+          <w:color w:val="A6ACCD"/>
+          <w:sz w:val="20"/>
+          <w:szCs w:val="20"/>
+        </w:rPr>
+        <w:t>b</w:t>
+      </w:r>
+      <w:r>
+        <w:rPr>
+          <w:rFonts w:ascii="JetBrains Mono" w:hAnsi="JetBrains Mono" w:cs="JetBrains Mono"/>
+          <w:color w:val="89DDFF"/>
+          <w:sz w:val="20"/>
+          <w:szCs w:val="20"/>
+        </w:rPr>
+        <w:t>);</w:t>
+      </w:r>
+    </w:p>
+    <w:p>
+      <w:pPr>
+        <w:shd w:val="clear" w:color="auto" w:fill="292D3E"/>
+        <w:spacing w:line="300" w:lineRule="atLeast"/>
+        <w:rPr>
+          <w:rFonts w:ascii="JetBrains Mono" w:hAnsi="JetBrains Mono" w:cs="JetBrains Mono"/>
+          <w:color w:val="A6ACCD"/>
+          <w:sz w:val="20"/>
+          <w:szCs w:val="20"/>
+        </w:rPr>
+      </w:pPr>
+      <w:r>
+        <w:rPr>
+          <w:rFonts w:ascii="JetBrains Mono" w:hAnsi="JetBrains Mono" w:cs="JetBrains Mono"/>
+          <w:color w:val="A6ACCD"/>
+          <w:sz w:val="20"/>
+          <w:szCs w:val="20"/>
+        </w:rPr>
+        <w:t xml:space="preserve">        </w:t>
+      </w:r>
+      <w:r>
+        <w:rPr>
+          <w:rFonts w:ascii="JetBrains Mono" w:hAnsi="JetBrains Mono" w:cs="JetBrains Mono"/>
+          <w:color w:val="89DDFF"/>
+          <w:sz w:val="20"/>
+          <w:szCs w:val="20"/>
+        </w:rPr>
+        <w:t>$</w:t>
+      </w:r>
+      <w:r>
+        <w:rPr>
+          <w:rFonts w:ascii="JetBrains Mono" w:hAnsi="JetBrains Mono" w:cs="JetBrains Mono"/>
+          <w:color w:val="A6ACCD"/>
+          <w:sz w:val="20"/>
+          <w:szCs w:val="20"/>
+        </w:rPr>
+        <w:t>numbers</w:t>
+      </w:r>
+      <w:r>
+        <w:rPr>
+          <w:rFonts w:ascii="JetBrains Mono" w:hAnsi="JetBrains Mono" w:cs="JetBrains Mono"/>
+          <w:color w:val="89DDFF"/>
+          <w:sz w:val="20"/>
+          <w:szCs w:val="20"/>
+        </w:rPr>
+        <w:t>[]</w:t>
+      </w:r>
+      <w:r>
+        <w:rPr>
+          <w:rFonts w:ascii="JetBrains Mono" w:hAnsi="JetBrains Mono" w:cs="JetBrains Mono"/>
+          <w:color w:val="A6ACCD"/>
+          <w:sz w:val="20"/>
+          <w:szCs w:val="20"/>
+        </w:rPr>
+        <w:t xml:space="preserve"> </w:t>
+      </w:r>
+      <w:r>
+        <w:rPr>
+          <w:rFonts w:ascii="JetBrains Mono" w:hAnsi="JetBrains Mono" w:cs="JetBrains Mono"/>
+          <w:color w:val="C792EA"/>
+          <w:sz w:val="20"/>
+          <w:szCs w:val="20"/>
+        </w:rPr>
+        <w:t>=</w:t>
+      </w:r>
+      <w:r>
+        <w:rPr>
+          <w:rFonts w:ascii="JetBrains Mono" w:hAnsi="JetBrains Mono" w:cs="JetBrains Mono"/>
+          <w:color w:val="A6ACCD"/>
+          <w:sz w:val="20"/>
+          <w:szCs w:val="20"/>
+        </w:rPr>
+        <w:t xml:space="preserve"> </w:t>
+      </w:r>
+      <w:r>
+        <w:rPr>
+          <w:rFonts w:ascii="JetBrains Mono" w:hAnsi="JetBrains Mono" w:cs="JetBrains Mono"/>
+          <w:color w:val="89DDFF"/>
+          <w:sz w:val="20"/>
+          <w:szCs w:val="20"/>
+        </w:rPr>
+        <w:t>$</w:t>
+      </w:r>
+      <w:r>
+        <w:rPr>
+          <w:rFonts w:ascii="JetBrains Mono" w:hAnsi="JetBrains Mono" w:cs="JetBrains Mono"/>
+          <w:color w:val="A6ACCD"/>
+          <w:sz w:val="20"/>
+          <w:szCs w:val="20"/>
+        </w:rPr>
+        <w:t>number</w:t>
+      </w:r>
+      <w:r>
+        <w:rPr>
+          <w:rFonts w:ascii="JetBrains Mono" w:hAnsi="JetBrains Mono" w:cs="JetBrains Mono"/>
+          <w:color w:val="89DDFF"/>
+          <w:sz w:val="20"/>
+          <w:szCs w:val="20"/>
+        </w:rPr>
+        <w:t>;</w:t>
+      </w:r>
+    </w:p>
+    <w:p>
+      <w:pPr>
+        <w:shd w:val="clear" w:color="auto" w:fill="292D3E"/>
+        <w:spacing w:line="300" w:lineRule="atLeast"/>
+        <w:rPr>
+          <w:rFonts w:ascii="JetBrains Mono" w:hAnsi="JetBrains Mono" w:cs="JetBrains Mono"/>
+          <w:color w:val="A6ACCD"/>
+          <w:sz w:val="20"/>
+          <w:szCs w:val="20"/>
+        </w:rPr>
+      </w:pPr>
+    </w:p>
+    <w:p>
+      <w:pPr>
+        <w:shd w:val="clear" w:color="auto" w:fill="292D3E"/>
+        <w:spacing w:line="300" w:lineRule="atLeast"/>
+        <w:rPr>
+          <w:rFonts w:ascii="JetBrains Mono" w:hAnsi="JetBrains Mono" w:cs="JetBrains Mono"/>
+          <w:color w:val="A6ACCD"/>
+          <w:sz w:val="20"/>
+          <w:szCs w:val="20"/>
+        </w:rPr>
+      </w:pPr>
+      <w:r>
+        <w:rPr>
+          <w:rFonts w:ascii="JetBrains Mono" w:hAnsi="JetBrains Mono" w:cs="JetBrains Mono"/>
+          <w:color w:val="A6ACCD"/>
+          <w:sz w:val="20"/>
+          <w:szCs w:val="20"/>
+        </w:rPr>
+        <w:t xml:space="preserve">        </w:t>
+      </w:r>
+      <w:r>
+        <w:rPr>
+          <w:rFonts w:ascii="JetBrains Mono" w:hAnsi="JetBrains Mono" w:cs="JetBrains Mono"/>
+          <w:i/>
+          <w:iCs/>
+          <w:color w:val="89DDFF"/>
+          <w:sz w:val="20"/>
+          <w:szCs w:val="20"/>
+        </w:rPr>
+        <w:t>if</w:t>
+      </w:r>
+      <w:r>
+        <w:rPr>
+          <w:rFonts w:ascii="JetBrains Mono" w:hAnsi="JetBrains Mono" w:cs="JetBrains Mono"/>
+          <w:color w:val="A6ACCD"/>
+          <w:sz w:val="20"/>
+          <w:szCs w:val="20"/>
+        </w:rPr>
+        <w:t xml:space="preserve"> </w:t>
+      </w:r>
+      <w:r>
+        <w:rPr>
+          <w:rFonts w:ascii="JetBrains Mono" w:hAnsi="JetBrains Mono" w:cs="JetBrains Mono"/>
+          <w:color w:val="89DDFF"/>
+          <w:sz w:val="20"/>
+          <w:szCs w:val="20"/>
+        </w:rPr>
+        <w:t>($</w:t>
+      </w:r>
+      <w:r>
+        <w:rPr>
+          <w:rFonts w:ascii="JetBrains Mono" w:hAnsi="JetBrains Mono" w:cs="JetBrains Mono"/>
+          <w:color w:val="A6ACCD"/>
+          <w:sz w:val="20"/>
+          <w:szCs w:val="20"/>
+        </w:rPr>
+        <w:t xml:space="preserve">number </w:t>
+      </w:r>
+      <w:r>
+        <w:rPr>
+          <w:rFonts w:ascii="JetBrains Mono" w:hAnsi="JetBrains Mono" w:cs="JetBrains Mono"/>
+          <w:color w:val="C792EA"/>
+          <w:sz w:val="20"/>
+          <w:szCs w:val="20"/>
+        </w:rPr>
+        <w:t>%</w:t>
+      </w:r>
+      <w:r>
+        <w:rPr>
+          <w:rFonts w:ascii="JetBrains Mono" w:hAnsi="JetBrains Mono" w:cs="JetBrains Mono"/>
+          <w:color w:val="A6ACCD"/>
+          <w:sz w:val="20"/>
+          <w:szCs w:val="20"/>
+        </w:rPr>
+        <w:t xml:space="preserve"> </w:t>
+      </w:r>
+      <w:r>
+        <w:rPr>
+          <w:rFonts w:ascii="JetBrains Mono" w:hAnsi="JetBrains Mono" w:cs="JetBrains Mono"/>
+          <w:color w:val="F78C6C"/>
+          <w:sz w:val="20"/>
+          <w:szCs w:val="20"/>
+        </w:rPr>
+        <w:t>3</w:t>
+      </w:r>
+      <w:r>
+        <w:rPr>
+          <w:rFonts w:ascii="JetBrains Mono" w:hAnsi="JetBrains Mono" w:cs="JetBrains Mono"/>
+          <w:color w:val="A6ACCD"/>
+          <w:sz w:val="20"/>
+          <w:szCs w:val="20"/>
+        </w:rPr>
+        <w:t xml:space="preserve"> </w:t>
+      </w:r>
+      <w:r>
+        <w:rPr>
+          <w:rFonts w:ascii="JetBrains Mono" w:hAnsi="JetBrains Mono" w:cs="JetBrains Mono"/>
+          <w:color w:val="C792EA"/>
+          <w:sz w:val="20"/>
+          <w:szCs w:val="20"/>
+        </w:rPr>
+        <w:t>==</w:t>
+      </w:r>
+      <w:r>
+        <w:rPr>
+          <w:rFonts w:ascii="JetBrains Mono" w:hAnsi="JetBrains Mono" w:cs="JetBrains Mono"/>
+          <w:color w:val="A6ACCD"/>
+          <w:sz w:val="20"/>
+          <w:szCs w:val="20"/>
+        </w:rPr>
+        <w:t xml:space="preserve"> </w:t>
+      </w:r>
+      <w:r>
+        <w:rPr>
+          <w:rFonts w:ascii="JetBrains Mono" w:hAnsi="JetBrains Mono" w:cs="JetBrains Mono"/>
+          <w:color w:val="F78C6C"/>
+          <w:sz w:val="20"/>
+          <w:szCs w:val="20"/>
+        </w:rPr>
+        <w:t>0</w:t>
+      </w:r>
+      <w:r>
+        <w:rPr>
+          <w:rFonts w:ascii="JetBrains Mono" w:hAnsi="JetBrains Mono" w:cs="JetBrains Mono"/>
+          <w:color w:val="89DDFF"/>
+          <w:sz w:val="20"/>
+          <w:szCs w:val="20"/>
+        </w:rPr>
+        <w:t>)</w:t>
+      </w:r>
+      <w:r>
+        <w:rPr>
+          <w:rFonts w:ascii="JetBrains Mono" w:hAnsi="JetBrains Mono" w:cs="JetBrains Mono"/>
+          <w:color w:val="A6ACCD"/>
+          <w:sz w:val="20"/>
+          <w:szCs w:val="20"/>
+        </w:rPr>
+        <w:t xml:space="preserve"> </w:t>
+      </w:r>
+      <w:r>
+        <w:rPr>
+          <w:rFonts w:ascii="JetBrains Mono" w:hAnsi="JetBrains Mono" w:cs="JetBrains Mono"/>
+          <w:color w:val="89DDFF"/>
+          <w:sz w:val="20"/>
+          <w:szCs w:val="20"/>
+        </w:rPr>
+        <w:t>{</w:t>
+      </w:r>
+    </w:p>
+    <w:p>
+      <w:pPr>
+        <w:shd w:val="clear" w:color="auto" w:fill="292D3E"/>
+        <w:spacing w:line="300" w:lineRule="atLeast"/>
+        <w:rPr>
+          <w:rFonts w:ascii="JetBrains Mono" w:hAnsi="JetBrains Mono" w:cs="JetBrains Mono"/>
+          <w:color w:val="A6ACCD"/>
+          <w:sz w:val="20"/>
+          <w:szCs w:val="20"/>
+        </w:rPr>
+      </w:pPr>
+      <w:r>
+        <w:rPr>
+          <w:rFonts w:ascii="JetBrains Mono" w:hAnsi="JetBrains Mono" w:cs="JetBrains Mono"/>
+          <w:color w:val="A6ACCD"/>
+          <w:sz w:val="20"/>
+          <w:szCs w:val="20"/>
+        </w:rPr>
+        <w:t xml:space="preserve">            </w:t>
+      </w:r>
+      <w:r>
+        <w:rPr>
+          <w:rFonts w:ascii="JetBrains Mono" w:hAnsi="JetBrains Mono" w:cs="JetBrains Mono"/>
+          <w:color w:val="89DDFF"/>
+          <w:sz w:val="20"/>
+          <w:szCs w:val="20"/>
+        </w:rPr>
+        <w:t>$</w:t>
+      </w:r>
+      <w:r>
+        <w:rPr>
+          <w:rFonts w:ascii="JetBrains Mono" w:hAnsi="JetBrains Mono" w:cs="JetBrains Mono"/>
+          <w:color w:val="A6ACCD"/>
+          <w:sz w:val="20"/>
+          <w:szCs w:val="20"/>
+        </w:rPr>
+        <w:t>del3</w:t>
+      </w:r>
+      <w:r>
+        <w:rPr>
+          <w:rFonts w:ascii="JetBrains Mono" w:hAnsi="JetBrains Mono" w:cs="JetBrains Mono"/>
+          <w:color w:val="89DDFF"/>
+          <w:sz w:val="20"/>
+          <w:szCs w:val="20"/>
+        </w:rPr>
+        <w:t>[]</w:t>
+      </w:r>
+      <w:r>
+        <w:rPr>
+          <w:rFonts w:ascii="JetBrains Mono" w:hAnsi="JetBrains Mono" w:cs="JetBrains Mono"/>
+          <w:color w:val="A6ACCD"/>
+          <w:sz w:val="20"/>
+          <w:szCs w:val="20"/>
+        </w:rPr>
+        <w:t xml:space="preserve"> </w:t>
+      </w:r>
+      <w:r>
+        <w:rPr>
+          <w:rFonts w:ascii="JetBrains Mono" w:hAnsi="JetBrains Mono" w:cs="JetBrains Mono"/>
+          <w:color w:val="C792EA"/>
+          <w:sz w:val="20"/>
+          <w:szCs w:val="20"/>
+        </w:rPr>
+        <w:t>=</w:t>
+      </w:r>
+      <w:r>
+        <w:rPr>
+          <w:rFonts w:ascii="JetBrains Mono" w:hAnsi="JetBrains Mono" w:cs="JetBrains Mono"/>
+          <w:color w:val="A6ACCD"/>
+          <w:sz w:val="20"/>
+          <w:szCs w:val="20"/>
+        </w:rPr>
+        <w:t xml:space="preserve"> </w:t>
+      </w:r>
+      <w:r>
+        <w:rPr>
+          <w:rFonts w:ascii="JetBrains Mono" w:hAnsi="JetBrains Mono" w:cs="JetBrains Mono"/>
+          <w:color w:val="89DDFF"/>
+          <w:sz w:val="20"/>
+          <w:szCs w:val="20"/>
+        </w:rPr>
+        <w:t>$</w:t>
+      </w:r>
+      <w:r>
+        <w:rPr>
+          <w:rFonts w:ascii="JetBrains Mono" w:hAnsi="JetBrains Mono" w:cs="JetBrains Mono"/>
+          <w:color w:val="A6ACCD"/>
+          <w:sz w:val="20"/>
+          <w:szCs w:val="20"/>
+        </w:rPr>
+        <w:t>number</w:t>
+      </w:r>
+      <w:r>
+        <w:rPr>
+          <w:rFonts w:ascii="JetBrains Mono" w:hAnsi="JetBrains Mono" w:cs="JetBrains Mono"/>
+          <w:color w:val="89DDFF"/>
+          <w:sz w:val="20"/>
+          <w:szCs w:val="20"/>
+        </w:rPr>
+        <w:t>;</w:t>
+      </w:r>
+    </w:p>
+    <w:p>
+      <w:pPr>
+        <w:shd w:val="clear" w:color="auto" w:fill="292D3E"/>
+        <w:spacing w:line="300" w:lineRule="atLeast"/>
+        <w:rPr>
+          <w:rFonts w:ascii="JetBrains Mono" w:hAnsi="JetBrains Mono" w:cs="JetBrains Mono"/>
+          <w:color w:val="A6ACCD"/>
+          <w:sz w:val="20"/>
+          <w:szCs w:val="20"/>
+        </w:rPr>
+      </w:pPr>
+      <w:r>
+        <w:rPr>
+          <w:rFonts w:ascii="JetBrains Mono" w:hAnsi="JetBrains Mono" w:cs="JetBrains Mono"/>
+          <w:color w:val="A6ACCD"/>
+          <w:sz w:val="20"/>
+          <w:szCs w:val="20"/>
+        </w:rPr>
+        <w:t xml:space="preserve">        </w:t>
+      </w:r>
+      <w:r>
+        <w:rPr>
+          <w:rFonts w:ascii="JetBrains Mono" w:hAnsi="JetBrains Mono" w:cs="JetBrains Mono"/>
+          <w:color w:val="89DDFF"/>
+          <w:sz w:val="20"/>
+          <w:szCs w:val="20"/>
+        </w:rPr>
+        <w:t>}</w:t>
+      </w:r>
+      <w:r>
+        <w:rPr>
+          <w:rFonts w:ascii="JetBrains Mono" w:hAnsi="JetBrains Mono" w:cs="JetBrains Mono"/>
+          <w:color w:val="A6ACCD"/>
+          <w:sz w:val="20"/>
+          <w:szCs w:val="20"/>
+        </w:rPr>
+        <w:t xml:space="preserve"> </w:t>
+      </w:r>
+      <w:r>
+        <w:rPr>
+          <w:rFonts w:ascii="JetBrains Mono" w:hAnsi="JetBrains Mono" w:cs="JetBrains Mono"/>
+          <w:i/>
+          <w:iCs/>
+          <w:color w:val="89DDFF"/>
+          <w:sz w:val="20"/>
+          <w:szCs w:val="20"/>
+        </w:rPr>
+        <w:t>else</w:t>
+      </w:r>
+      <w:r>
+        <w:rPr>
+          <w:rFonts w:ascii="JetBrains Mono" w:hAnsi="JetBrains Mono" w:cs="JetBrains Mono"/>
+          <w:color w:val="A6ACCD"/>
+          <w:sz w:val="20"/>
+          <w:szCs w:val="20"/>
+        </w:rPr>
+        <w:t xml:space="preserve"> </w:t>
+      </w:r>
+      <w:r>
+        <w:rPr>
+          <w:rFonts w:ascii="JetBrains Mono" w:hAnsi="JetBrains Mono" w:cs="JetBrains Mono"/>
+          <w:color w:val="89DDFF"/>
+          <w:sz w:val="20"/>
+          <w:szCs w:val="20"/>
+        </w:rPr>
+        <w:t>{</w:t>
+      </w:r>
+    </w:p>
+    <w:p>
+      <w:pPr>
+        <w:shd w:val="clear" w:color="auto" w:fill="292D3E"/>
+        <w:spacing w:line="300" w:lineRule="atLeast"/>
+        <w:rPr>
+          <w:rFonts w:ascii="JetBrains Mono" w:hAnsi="JetBrains Mono" w:cs="JetBrains Mono"/>
+          <w:color w:val="A6ACCD"/>
+          <w:sz w:val="20"/>
+          <w:szCs w:val="20"/>
+        </w:rPr>
+      </w:pPr>
+      <w:r>
+        <w:rPr>
+          <w:rFonts w:ascii="JetBrains Mono" w:hAnsi="JetBrains Mono" w:cs="JetBrains Mono"/>
+          <w:color w:val="A6ACCD"/>
+          <w:sz w:val="20"/>
+          <w:szCs w:val="20"/>
+        </w:rPr>
+        <w:t xml:space="preserve">            </w:t>
+      </w:r>
+      <w:r>
+        <w:rPr>
+          <w:rFonts w:ascii="JetBrains Mono" w:hAnsi="JetBrains Mono" w:cs="JetBrains Mono"/>
+          <w:color w:val="89DDFF"/>
+          <w:sz w:val="20"/>
+          <w:szCs w:val="20"/>
+        </w:rPr>
+        <w:t>$</w:t>
+      </w:r>
+      <w:r>
+        <w:rPr>
+          <w:rFonts w:ascii="JetBrains Mono" w:hAnsi="JetBrains Mono" w:cs="JetBrains Mono"/>
+          <w:color w:val="A6ACCD"/>
+          <w:sz w:val="20"/>
+          <w:szCs w:val="20"/>
+        </w:rPr>
+        <w:t>ostala</w:t>
+      </w:r>
+      <w:r>
+        <w:rPr>
+          <w:rFonts w:ascii="JetBrains Mono" w:hAnsi="JetBrains Mono" w:cs="JetBrains Mono"/>
+          <w:color w:val="89DDFF"/>
+          <w:sz w:val="20"/>
+          <w:szCs w:val="20"/>
+        </w:rPr>
+        <w:t>[]</w:t>
+      </w:r>
+      <w:r>
+        <w:rPr>
+          <w:rFonts w:ascii="JetBrains Mono" w:hAnsi="JetBrains Mono" w:cs="JetBrains Mono"/>
+          <w:color w:val="A6ACCD"/>
+          <w:sz w:val="20"/>
+          <w:szCs w:val="20"/>
+        </w:rPr>
+        <w:t xml:space="preserve"> </w:t>
+      </w:r>
+      <w:r>
+        <w:rPr>
+          <w:rFonts w:ascii="JetBrains Mono" w:hAnsi="JetBrains Mono" w:cs="JetBrains Mono"/>
+          <w:color w:val="C792EA"/>
+          <w:sz w:val="20"/>
+          <w:szCs w:val="20"/>
+        </w:rPr>
+        <w:t>=</w:t>
+      </w:r>
+      <w:r>
+        <w:rPr>
+          <w:rFonts w:ascii="JetBrains Mono" w:hAnsi="JetBrains Mono" w:cs="JetBrains Mono"/>
+          <w:color w:val="A6ACCD"/>
+          <w:sz w:val="20"/>
+          <w:szCs w:val="20"/>
+        </w:rPr>
+        <w:t xml:space="preserve"> </w:t>
+      </w:r>
+      <w:r>
+        <w:rPr>
+          <w:rFonts w:ascii="JetBrains Mono" w:hAnsi="JetBrains Mono" w:cs="JetBrains Mono"/>
+          <w:color w:val="89DDFF"/>
+          <w:sz w:val="20"/>
+          <w:szCs w:val="20"/>
+        </w:rPr>
+        <w:t>$</w:t>
+      </w:r>
+      <w:r>
+        <w:rPr>
+          <w:rFonts w:ascii="JetBrains Mono" w:hAnsi="JetBrains Mono" w:cs="JetBrains Mono"/>
+          <w:color w:val="A6ACCD"/>
+          <w:sz w:val="20"/>
+          <w:szCs w:val="20"/>
+        </w:rPr>
+        <w:t>number</w:t>
+      </w:r>
+      <w:r>
+        <w:rPr>
+          <w:rFonts w:ascii="JetBrains Mono" w:hAnsi="JetBrains Mono" w:cs="JetBrains Mono"/>
+          <w:color w:val="89DDFF"/>
+          <w:sz w:val="20"/>
+          <w:szCs w:val="20"/>
+        </w:rPr>
+        <w:t>;</w:t>
+      </w:r>
+    </w:p>
+    <w:p>
+      <w:pPr>
+        <w:shd w:val="clear" w:color="auto" w:fill="292D3E"/>
+        <w:spacing w:line="300" w:lineRule="atLeast"/>
+        <w:rPr>
+          <w:rFonts w:ascii="JetBrains Mono" w:hAnsi="JetBrains Mono" w:cs="JetBrains Mono"/>
+          <w:color w:val="A6ACCD"/>
+          <w:sz w:val="20"/>
+          <w:szCs w:val="20"/>
+        </w:rPr>
+      </w:pPr>
+      <w:r>
+        <w:rPr>
+          <w:rFonts w:ascii="JetBrains Mono" w:hAnsi="JetBrains Mono" w:cs="JetBrains Mono"/>
+          <w:color w:val="A6ACCD"/>
+          <w:sz w:val="20"/>
+          <w:szCs w:val="20"/>
+        </w:rPr>
+        <w:t xml:space="preserve">        </w:t>
+      </w:r>
+      <w:r>
+        <w:rPr>
+          <w:rFonts w:ascii="JetBrains Mono" w:hAnsi="JetBrains Mono" w:cs="JetBrains Mono"/>
+          <w:color w:val="89DDFF"/>
+          <w:sz w:val="20"/>
+          <w:szCs w:val="20"/>
+        </w:rPr>
+        <w:t>}</w:t>
+      </w:r>
+    </w:p>
+    <w:p>
+      <w:pPr>
+        <w:shd w:val="clear" w:color="auto" w:fill="292D3E"/>
+        <w:spacing w:line="300" w:lineRule="atLeast"/>
+        <w:rPr>
+          <w:rFonts w:ascii="JetBrains Mono" w:hAnsi="JetBrains Mono" w:cs="JetBrains Mono"/>
+          <w:color w:val="A6ACCD"/>
+          <w:sz w:val="20"/>
+          <w:szCs w:val="20"/>
+        </w:rPr>
+      </w:pPr>
+      <w:r>
+        <w:rPr>
+          <w:rFonts w:ascii="JetBrains Mono" w:hAnsi="JetBrains Mono" w:cs="JetBrains Mono"/>
+          <w:color w:val="A6ACCD"/>
+          <w:sz w:val="20"/>
+          <w:szCs w:val="20"/>
+        </w:rPr>
+        <w:t xml:space="preserve">    </w:t>
+      </w:r>
+      <w:r>
+        <w:rPr>
+          <w:rFonts w:ascii="JetBrains Mono" w:hAnsi="JetBrains Mono" w:cs="JetBrains Mono"/>
+          <w:color w:val="89DDFF"/>
+          <w:sz w:val="20"/>
+          <w:szCs w:val="20"/>
+        </w:rPr>
+        <w:t>}</w:t>
+      </w:r>
+    </w:p>
+    <w:p>
+      <w:pPr>
+        <w:shd w:val="clear" w:color="auto" w:fill="292D3E"/>
+        <w:spacing w:line="300" w:lineRule="atLeast"/>
+        <w:rPr>
+          <w:rFonts w:ascii="JetBrains Mono" w:hAnsi="JetBrains Mono" w:cs="JetBrains Mono"/>
+          <w:color w:val="A6ACCD"/>
+          <w:sz w:val="20"/>
+          <w:szCs w:val="20"/>
+        </w:rPr>
+      </w:pPr>
+    </w:p>
+    <w:p>
+      <w:pPr>
+        <w:shd w:val="clear" w:color="auto" w:fill="292D3E"/>
+        <w:spacing w:line="300" w:lineRule="atLeast"/>
+        <w:rPr>
+          <w:rFonts w:ascii="JetBrains Mono" w:hAnsi="JetBrains Mono" w:cs="JetBrains Mono"/>
+          <w:color w:val="A6ACCD"/>
+          <w:sz w:val="20"/>
+          <w:szCs w:val="20"/>
+        </w:rPr>
+      </w:pPr>
+      <w:r>
+        <w:rPr>
+          <w:rFonts w:ascii="JetBrains Mono" w:hAnsi="JetBrains Mono" w:cs="JetBrains Mono"/>
+          <w:color w:val="A6ACCD"/>
+          <w:sz w:val="20"/>
+          <w:szCs w:val="20"/>
+        </w:rPr>
+        <w:t xml:space="preserve">    </w:t>
+      </w:r>
+      <w:r>
+        <w:rPr>
+          <w:rFonts w:ascii="JetBrains Mono" w:hAnsi="JetBrains Mono" w:cs="JetBrains Mono"/>
+          <w:i/>
+          <w:iCs/>
+          <w:color w:val="89DDFF"/>
+          <w:sz w:val="20"/>
+          <w:szCs w:val="20"/>
+        </w:rPr>
+        <w:t>return</w:t>
+      </w:r>
+      <w:r>
+        <w:rPr>
+          <w:rFonts w:ascii="JetBrains Mono" w:hAnsi="JetBrains Mono" w:cs="JetBrains Mono"/>
+          <w:color w:val="A6ACCD"/>
+          <w:sz w:val="20"/>
+          <w:szCs w:val="20"/>
+        </w:rPr>
+        <w:t xml:space="preserve"> </w:t>
+      </w:r>
+      <w:r>
+        <w:rPr>
+          <w:rFonts w:ascii="JetBrains Mono" w:hAnsi="JetBrains Mono" w:cs="JetBrains Mono"/>
+          <w:color w:val="82AAFF"/>
+          <w:sz w:val="20"/>
+          <w:szCs w:val="20"/>
+        </w:rPr>
+        <w:t>array</w:t>
+      </w:r>
+      <w:r>
+        <w:rPr>
+          <w:rFonts w:ascii="JetBrains Mono" w:hAnsi="JetBrains Mono" w:cs="JetBrains Mono"/>
+          <w:color w:val="89DDFF"/>
+          <w:sz w:val="20"/>
+          <w:szCs w:val="20"/>
+        </w:rPr>
+        <w:t>('</w:t>
+      </w:r>
+      <w:r>
+        <w:rPr>
+          <w:rFonts w:ascii="JetBrains Mono" w:hAnsi="JetBrains Mono" w:cs="JetBrains Mono"/>
+          <w:color w:val="C3E88D"/>
+          <w:sz w:val="20"/>
+          <w:szCs w:val="20"/>
+        </w:rPr>
+        <w:t>numbers</w:t>
+      </w:r>
+      <w:r>
+        <w:rPr>
+          <w:rFonts w:ascii="JetBrains Mono" w:hAnsi="JetBrains Mono" w:cs="JetBrains Mono"/>
+          <w:color w:val="89DDFF"/>
+          <w:sz w:val="20"/>
+          <w:szCs w:val="20"/>
+        </w:rPr>
+        <w:t>'</w:t>
+      </w:r>
+      <w:r>
+        <w:rPr>
+          <w:rFonts w:ascii="JetBrains Mono" w:hAnsi="JetBrains Mono" w:cs="JetBrains Mono"/>
+          <w:color w:val="A6ACCD"/>
+          <w:sz w:val="20"/>
+          <w:szCs w:val="20"/>
+        </w:rPr>
+        <w:t xml:space="preserve"> </w:t>
+      </w:r>
+      <w:r>
+        <w:rPr>
+          <w:rFonts w:ascii="JetBrains Mono" w:hAnsi="JetBrains Mono" w:cs="JetBrains Mono"/>
+          <w:color w:val="C792EA"/>
+          <w:sz w:val="20"/>
+          <w:szCs w:val="20"/>
+        </w:rPr>
+        <w:t>=&gt;</w:t>
+      </w:r>
+      <w:r>
+        <w:rPr>
+          <w:rFonts w:ascii="JetBrains Mono" w:hAnsi="JetBrains Mono" w:cs="JetBrains Mono"/>
+          <w:color w:val="A6ACCD"/>
+          <w:sz w:val="20"/>
+          <w:szCs w:val="20"/>
+        </w:rPr>
+        <w:t xml:space="preserve"> </w:t>
+      </w:r>
+      <w:r>
+        <w:rPr>
+          <w:rFonts w:ascii="JetBrains Mono" w:hAnsi="JetBrains Mono" w:cs="JetBrains Mono"/>
+          <w:color w:val="89DDFF"/>
+          <w:sz w:val="20"/>
+          <w:szCs w:val="20"/>
+        </w:rPr>
+        <w:t>$</w:t>
+      </w:r>
+      <w:r>
+        <w:rPr>
+          <w:rFonts w:ascii="JetBrains Mono" w:hAnsi="JetBrains Mono" w:cs="JetBrains Mono"/>
+          <w:color w:val="A6ACCD"/>
+          <w:sz w:val="20"/>
+          <w:szCs w:val="20"/>
+        </w:rPr>
+        <w:t>numbers</w:t>
+      </w:r>
+      <w:r>
+        <w:rPr>
+          <w:rFonts w:ascii="JetBrains Mono" w:hAnsi="JetBrains Mono" w:cs="JetBrains Mono"/>
+          <w:color w:val="89DDFF"/>
+          <w:sz w:val="20"/>
+          <w:szCs w:val="20"/>
+        </w:rPr>
+        <w:t>,</w:t>
+      </w:r>
+      <w:r>
+        <w:rPr>
+          <w:rFonts w:ascii="JetBrains Mono" w:hAnsi="JetBrains Mono" w:cs="JetBrains Mono"/>
+          <w:color w:val="A6ACCD"/>
+          <w:sz w:val="20"/>
+          <w:szCs w:val="20"/>
+        </w:rPr>
+        <w:t xml:space="preserve"> </w:t>
+      </w:r>
+      <w:r>
+        <w:rPr>
+          <w:rFonts w:ascii="JetBrains Mono" w:hAnsi="JetBrains Mono" w:cs="JetBrains Mono"/>
+          <w:color w:val="89DDFF"/>
+          <w:sz w:val="20"/>
+          <w:szCs w:val="20"/>
+        </w:rPr>
+        <w:t>'</w:t>
+      </w:r>
+      <w:r>
+        <w:rPr>
+          <w:rFonts w:ascii="JetBrains Mono" w:hAnsi="JetBrains Mono" w:cs="JetBrains Mono"/>
+          <w:color w:val="C3E88D"/>
+          <w:sz w:val="20"/>
+          <w:szCs w:val="20"/>
+        </w:rPr>
+        <w:t>del3</w:t>
+      </w:r>
+      <w:r>
+        <w:rPr>
+          <w:rFonts w:ascii="JetBrains Mono" w:hAnsi="JetBrains Mono" w:cs="JetBrains Mono"/>
+          <w:color w:val="89DDFF"/>
+          <w:sz w:val="20"/>
+          <w:szCs w:val="20"/>
+        </w:rPr>
+        <w:t>'</w:t>
+      </w:r>
+      <w:r>
+        <w:rPr>
+          <w:rFonts w:ascii="JetBrains Mono" w:hAnsi="JetBrains Mono" w:cs="JetBrains Mono"/>
+          <w:color w:val="A6ACCD"/>
+          <w:sz w:val="20"/>
+          <w:szCs w:val="20"/>
+        </w:rPr>
+        <w:t xml:space="preserve"> </w:t>
+      </w:r>
+      <w:r>
+        <w:rPr>
+          <w:rFonts w:ascii="JetBrains Mono" w:hAnsi="JetBrains Mono" w:cs="JetBrains Mono"/>
+          <w:color w:val="C792EA"/>
+          <w:sz w:val="20"/>
+          <w:szCs w:val="20"/>
+        </w:rPr>
+        <w:t>=&gt;</w:t>
+      </w:r>
+      <w:r>
+        <w:rPr>
+          <w:rFonts w:ascii="JetBrains Mono" w:hAnsi="JetBrains Mono" w:cs="JetBrains Mono"/>
+          <w:color w:val="A6ACCD"/>
+          <w:sz w:val="20"/>
+          <w:szCs w:val="20"/>
+        </w:rPr>
+        <w:t xml:space="preserve"> </w:t>
+      </w:r>
+      <w:r>
+        <w:rPr>
+          <w:rFonts w:ascii="JetBrains Mono" w:hAnsi="JetBrains Mono" w:cs="JetBrains Mono"/>
+          <w:color w:val="89DDFF"/>
+          <w:sz w:val="20"/>
+          <w:szCs w:val="20"/>
+        </w:rPr>
+        <w:t>$</w:t>
+      </w:r>
+      <w:r>
+        <w:rPr>
+          <w:rFonts w:ascii="JetBrains Mono" w:hAnsi="JetBrains Mono" w:cs="JetBrains Mono"/>
+          <w:color w:val="A6ACCD"/>
+          <w:sz w:val="20"/>
+          <w:szCs w:val="20"/>
+        </w:rPr>
+        <w:t>del3</w:t>
+      </w:r>
+      <w:r>
+        <w:rPr>
+          <w:rFonts w:ascii="JetBrains Mono" w:hAnsi="JetBrains Mono" w:cs="JetBrains Mono"/>
+          <w:color w:val="89DDFF"/>
+          <w:sz w:val="20"/>
+          <w:szCs w:val="20"/>
+        </w:rPr>
+        <w:t>,</w:t>
+      </w:r>
+      <w:r>
+        <w:rPr>
+          <w:rFonts w:ascii="JetBrains Mono" w:hAnsi="JetBrains Mono" w:cs="JetBrains Mono"/>
+          <w:color w:val="A6ACCD"/>
+          <w:sz w:val="20"/>
+          <w:szCs w:val="20"/>
+        </w:rPr>
+        <w:t xml:space="preserve"> </w:t>
+      </w:r>
+      <w:r>
+        <w:rPr>
+          <w:rFonts w:ascii="JetBrains Mono" w:hAnsi="JetBrains Mono" w:cs="JetBrains Mono"/>
+          <w:color w:val="89DDFF"/>
+          <w:sz w:val="20"/>
+          <w:szCs w:val="20"/>
+        </w:rPr>
+        <w:t>'</w:t>
+      </w:r>
+      <w:r>
+        <w:rPr>
+          <w:rFonts w:ascii="JetBrains Mono" w:hAnsi="JetBrains Mono" w:cs="JetBrains Mono"/>
+          <w:color w:val="C3E88D"/>
+          <w:sz w:val="20"/>
+          <w:szCs w:val="20"/>
+        </w:rPr>
+        <w:t>ostala</w:t>
+      </w:r>
+      <w:r>
+        <w:rPr>
+          <w:rFonts w:ascii="JetBrains Mono" w:hAnsi="JetBrains Mono" w:cs="JetBrains Mono"/>
+          <w:color w:val="89DDFF"/>
+          <w:sz w:val="20"/>
+          <w:szCs w:val="20"/>
+        </w:rPr>
+        <w:t>'</w:t>
+      </w:r>
+      <w:r>
+        <w:rPr>
+          <w:rFonts w:ascii="JetBrains Mono" w:hAnsi="JetBrains Mono" w:cs="JetBrains Mono"/>
+          <w:color w:val="A6ACCD"/>
+          <w:sz w:val="20"/>
+          <w:szCs w:val="20"/>
+        </w:rPr>
+        <w:t xml:space="preserve"> </w:t>
+      </w:r>
+      <w:r>
+        <w:rPr>
+          <w:rFonts w:ascii="JetBrains Mono" w:hAnsi="JetBrains Mono" w:cs="JetBrains Mono"/>
+          <w:color w:val="C792EA"/>
+          <w:sz w:val="20"/>
+          <w:szCs w:val="20"/>
+        </w:rPr>
+        <w:t>=&gt;</w:t>
+      </w:r>
+      <w:r>
+        <w:rPr>
+          <w:rFonts w:ascii="JetBrains Mono" w:hAnsi="JetBrains Mono" w:cs="JetBrains Mono"/>
+          <w:color w:val="A6ACCD"/>
+          <w:sz w:val="20"/>
+          <w:szCs w:val="20"/>
+        </w:rPr>
+        <w:t xml:space="preserve"> </w:t>
+      </w:r>
+      <w:r>
+        <w:rPr>
+          <w:rFonts w:ascii="JetBrains Mono" w:hAnsi="JetBrains Mono" w:cs="JetBrains Mono"/>
+          <w:color w:val="89DDFF"/>
+          <w:sz w:val="20"/>
+          <w:szCs w:val="20"/>
+        </w:rPr>
+        <w:t>$</w:t>
+      </w:r>
+      <w:r>
+        <w:rPr>
+          <w:rFonts w:ascii="JetBrains Mono" w:hAnsi="JetBrains Mono" w:cs="JetBrains Mono"/>
+          <w:color w:val="A6ACCD"/>
+          <w:sz w:val="20"/>
+          <w:szCs w:val="20"/>
+        </w:rPr>
+        <w:t>ostala</w:t>
+      </w:r>
+      <w:r>
+        <w:rPr>
+          <w:rFonts w:ascii="JetBrains Mono" w:hAnsi="JetBrains Mono" w:cs="JetBrains Mono"/>
+          <w:color w:val="89DDFF"/>
+          <w:sz w:val="20"/>
+          <w:szCs w:val="20"/>
+        </w:rPr>
+        <w:t>);</w:t>
+      </w:r>
+    </w:p>
+    <w:p>
+      <w:pPr>
+        <w:shd w:val="clear" w:color="auto" w:fill="292D3E"/>
+        <w:spacing w:line="300" w:lineRule="atLeast"/>
+        <w:rPr>
+          <w:rFonts w:ascii="JetBrains Mono" w:hAnsi="JetBrains Mono" w:cs="JetBrains Mono"/>
+          <w:color w:val="A6ACCD"/>
+          <w:sz w:val="20"/>
+          <w:szCs w:val="20"/>
+        </w:rPr>
+      </w:pPr>
+      <w:r>
+        <w:rPr>
+          <w:rFonts w:ascii="JetBrains Mono" w:hAnsi="JetBrains Mono" w:cs="JetBrains Mono"/>
+          <w:color w:val="89DDFF"/>
+          <w:sz w:val="20"/>
+          <w:szCs w:val="20"/>
+        </w:rPr>
+        <w:t>}</w:t>
+      </w:r>
+    </w:p>
+    <w:p>
+      <w:pPr>
+        <w:shd w:val="clear" w:color="auto" w:fill="292D3E"/>
+        <w:spacing w:line="300" w:lineRule="atLeast"/>
+        <w:rPr>
+          <w:rFonts w:ascii="JetBrains Mono" w:hAnsi="JetBrains Mono" w:cs="JetBrains Mono"/>
+          <w:color w:val="A6ACCD"/>
+          <w:sz w:val="20"/>
+          <w:szCs w:val="20"/>
+        </w:rPr>
+      </w:pPr>
+    </w:p>
+    <w:p>
+      <w:pPr>
+        <w:shd w:val="clear" w:color="auto" w:fill="292D3E"/>
+        <w:spacing w:line="300" w:lineRule="atLeast"/>
+        <w:rPr>
+          <w:rFonts w:ascii="JetBrains Mono" w:hAnsi="JetBrains Mono" w:cs="JetBrains Mono"/>
+          <w:color w:val="A6ACCD"/>
+          <w:sz w:val="20"/>
+          <w:szCs w:val="20"/>
+        </w:rPr>
+      </w:pPr>
+      <w:r>
+        <w:rPr>
+          <w:rFonts w:ascii="JetBrains Mono" w:hAnsi="JetBrains Mono" w:cs="JetBrains Mono"/>
+          <w:color w:val="89DDFF"/>
+          <w:sz w:val="20"/>
+          <w:szCs w:val="20"/>
+        </w:rPr>
+        <w:t>$</w:t>
+      </w:r>
+      <w:r>
+        <w:rPr>
+          <w:rFonts w:ascii="JetBrains Mono" w:hAnsi="JetBrains Mono" w:cs="JetBrains Mono"/>
+          <w:color w:val="A6ACCD"/>
+          <w:sz w:val="20"/>
+          <w:szCs w:val="20"/>
+        </w:rPr>
+        <w:t xml:space="preserve">n </w:t>
+      </w:r>
+      <w:r>
+        <w:rPr>
+          <w:rFonts w:ascii="JetBrains Mono" w:hAnsi="JetBrains Mono" w:cs="JetBrains Mono"/>
+          <w:color w:val="C792EA"/>
+          <w:sz w:val="20"/>
+          <w:szCs w:val="20"/>
+        </w:rPr>
+        <w:t>=</w:t>
+      </w:r>
+      <w:r>
+        <w:rPr>
+          <w:rFonts w:ascii="JetBrains Mono" w:hAnsi="JetBrains Mono" w:cs="JetBrains Mono"/>
+          <w:color w:val="A6ACCD"/>
+          <w:sz w:val="20"/>
+          <w:szCs w:val="20"/>
+        </w:rPr>
+        <w:t xml:space="preserve"> </w:t>
+      </w:r>
+      <w:r>
+        <w:rPr>
+          <w:rFonts w:ascii="JetBrains Mono" w:hAnsi="JetBrains Mono" w:cs="JetBrains Mono"/>
+          <w:color w:val="82AAFF"/>
+          <w:sz w:val="20"/>
+          <w:szCs w:val="20"/>
+        </w:rPr>
+        <w:t>rand</w:t>
+      </w:r>
+      <w:r>
+        <w:rPr>
+          <w:rFonts w:ascii="JetBrains Mono" w:hAnsi="JetBrains Mono" w:cs="JetBrains Mono"/>
+          <w:color w:val="89DDFF"/>
+          <w:sz w:val="20"/>
+          <w:szCs w:val="20"/>
+        </w:rPr>
+        <w:t>(</w:t>
+      </w:r>
+      <w:r>
+        <w:rPr>
+          <w:rFonts w:ascii="JetBrains Mono" w:hAnsi="JetBrains Mono" w:cs="JetBrains Mono"/>
+          <w:color w:val="F78C6C"/>
+          <w:sz w:val="20"/>
+          <w:szCs w:val="20"/>
+        </w:rPr>
+        <w:t>30</w:t>
+      </w:r>
+      <w:r>
+        <w:rPr>
+          <w:rFonts w:ascii="JetBrains Mono" w:hAnsi="JetBrains Mono" w:cs="JetBrains Mono"/>
+          <w:color w:val="89DDFF"/>
+          <w:sz w:val="20"/>
+          <w:szCs w:val="20"/>
+        </w:rPr>
+        <w:t>,</w:t>
+      </w:r>
+      <w:r>
+        <w:rPr>
+          <w:rFonts w:ascii="JetBrains Mono" w:hAnsi="JetBrains Mono" w:cs="JetBrains Mono"/>
+          <w:color w:val="A6ACCD"/>
+          <w:sz w:val="20"/>
+          <w:szCs w:val="20"/>
+        </w:rPr>
+        <w:t xml:space="preserve"> </w:t>
+      </w:r>
+      <w:r>
+        <w:rPr>
+          <w:rFonts w:ascii="JetBrains Mono" w:hAnsi="JetBrains Mono" w:cs="JetBrains Mono"/>
+          <w:color w:val="F78C6C"/>
+          <w:sz w:val="20"/>
+          <w:szCs w:val="20"/>
+        </w:rPr>
+        <w:t>50</w:t>
+      </w:r>
+      <w:r>
+        <w:rPr>
+          <w:rFonts w:ascii="JetBrains Mono" w:hAnsi="JetBrains Mono" w:cs="JetBrains Mono"/>
+          <w:color w:val="89DDFF"/>
+          <w:sz w:val="20"/>
+          <w:szCs w:val="20"/>
+        </w:rPr>
+        <w:t>);</w:t>
+      </w:r>
+    </w:p>
+    <w:p>
+      <w:pPr>
+        <w:shd w:val="clear" w:color="auto" w:fill="292D3E"/>
+        <w:spacing w:line="300" w:lineRule="atLeast"/>
+        <w:rPr>
+          <w:rFonts w:ascii="JetBrains Mono" w:hAnsi="JetBrains Mono" w:cs="JetBrains Mono"/>
+          <w:color w:val="A6ACCD"/>
+          <w:sz w:val="20"/>
+          <w:szCs w:val="20"/>
+        </w:rPr>
+      </w:pPr>
+      <w:r>
+        <w:rPr>
+          <w:rFonts w:ascii="JetBrains Mono" w:hAnsi="JetBrains Mono" w:cs="JetBrains Mono"/>
+          <w:color w:val="89DDFF"/>
+          <w:sz w:val="20"/>
+          <w:szCs w:val="20"/>
+        </w:rPr>
+        <w:t>$</w:t>
+      </w:r>
+      <w:r>
+        <w:rPr>
+          <w:rFonts w:ascii="JetBrains Mono" w:hAnsi="JetBrains Mono" w:cs="JetBrains Mono"/>
+          <w:color w:val="A6ACCD"/>
+          <w:sz w:val="20"/>
+          <w:szCs w:val="20"/>
+        </w:rPr>
+        <w:t xml:space="preserve">a </w:t>
+      </w:r>
+      <w:r>
+        <w:rPr>
+          <w:rFonts w:ascii="JetBrains Mono" w:hAnsi="JetBrains Mono" w:cs="JetBrains Mono"/>
+          <w:color w:val="C792EA"/>
+          <w:sz w:val="20"/>
+          <w:szCs w:val="20"/>
+        </w:rPr>
+        <w:t>=</w:t>
+      </w:r>
+      <w:r>
+        <w:rPr>
+          <w:rFonts w:ascii="JetBrains Mono" w:hAnsi="JetBrains Mono" w:cs="JetBrains Mono"/>
+          <w:color w:val="A6ACCD"/>
+          <w:sz w:val="20"/>
+          <w:szCs w:val="20"/>
+        </w:rPr>
+        <w:t xml:space="preserve"> </w:t>
+      </w:r>
+      <w:r>
+        <w:rPr>
+          <w:rFonts w:ascii="JetBrains Mono" w:hAnsi="JetBrains Mono" w:cs="JetBrains Mono"/>
+          <w:color w:val="82AAFF"/>
+          <w:sz w:val="20"/>
+          <w:szCs w:val="20"/>
+        </w:rPr>
+        <w:t>rand</w:t>
+      </w:r>
+      <w:r>
+        <w:rPr>
+          <w:rFonts w:ascii="JetBrains Mono" w:hAnsi="JetBrains Mono" w:cs="JetBrains Mono"/>
+          <w:color w:val="89DDFF"/>
+          <w:sz w:val="20"/>
+          <w:szCs w:val="20"/>
+        </w:rPr>
+        <w:t>(</w:t>
+      </w:r>
+      <w:r>
+        <w:rPr>
+          <w:rFonts w:ascii="JetBrains Mono" w:hAnsi="JetBrains Mono" w:cs="JetBrains Mono"/>
+          <w:color w:val="F78C6C"/>
+          <w:sz w:val="20"/>
+          <w:szCs w:val="20"/>
+        </w:rPr>
+        <w:t>100</w:t>
+      </w:r>
+      <w:r>
+        <w:rPr>
+          <w:rFonts w:ascii="JetBrains Mono" w:hAnsi="JetBrains Mono" w:cs="JetBrains Mono"/>
+          <w:color w:val="89DDFF"/>
+          <w:sz w:val="20"/>
+          <w:szCs w:val="20"/>
+        </w:rPr>
+        <w:t>,</w:t>
+      </w:r>
+      <w:r>
+        <w:rPr>
+          <w:rFonts w:ascii="JetBrains Mono" w:hAnsi="JetBrains Mono" w:cs="JetBrains Mono"/>
+          <w:color w:val="A6ACCD"/>
+          <w:sz w:val="20"/>
+          <w:szCs w:val="20"/>
+        </w:rPr>
+        <w:t xml:space="preserve"> </w:t>
+      </w:r>
+      <w:r>
+        <w:rPr>
+          <w:rFonts w:ascii="JetBrains Mono" w:hAnsi="JetBrains Mono" w:cs="JetBrains Mono"/>
+          <w:color w:val="F78C6C"/>
+          <w:sz w:val="20"/>
+          <w:szCs w:val="20"/>
+        </w:rPr>
+        <w:t>150</w:t>
+      </w:r>
+      <w:r>
+        <w:rPr>
+          <w:rFonts w:ascii="JetBrains Mono" w:hAnsi="JetBrains Mono" w:cs="JetBrains Mono"/>
+          <w:color w:val="89DDFF"/>
+          <w:sz w:val="20"/>
+          <w:szCs w:val="20"/>
+        </w:rPr>
+        <w:t>);</w:t>
+      </w:r>
+    </w:p>
+    <w:p>
+      <w:pPr>
+        <w:shd w:val="clear" w:color="auto" w:fill="292D3E"/>
+        <w:spacing w:line="300" w:lineRule="atLeast"/>
+        <w:rPr>
+          <w:rFonts w:ascii="JetBrains Mono" w:hAnsi="JetBrains Mono" w:cs="JetBrains Mono"/>
+          <w:color w:val="A6ACCD"/>
+          <w:sz w:val="20"/>
+          <w:szCs w:val="20"/>
+        </w:rPr>
+      </w:pPr>
+      <w:r>
+        <w:rPr>
+          <w:rFonts w:ascii="JetBrains Mono" w:hAnsi="JetBrains Mono" w:cs="JetBrains Mono"/>
+          <w:color w:val="89DDFF"/>
+          <w:sz w:val="20"/>
+          <w:szCs w:val="20"/>
+        </w:rPr>
+        <w:t>$</w:t>
+      </w:r>
+      <w:r>
+        <w:rPr>
+          <w:rFonts w:ascii="JetBrains Mono" w:hAnsi="JetBrains Mono" w:cs="JetBrains Mono"/>
+          <w:color w:val="A6ACCD"/>
+          <w:sz w:val="20"/>
+          <w:szCs w:val="20"/>
+        </w:rPr>
+        <w:t xml:space="preserve">b </w:t>
+      </w:r>
+      <w:r>
+        <w:rPr>
+          <w:rFonts w:ascii="JetBrains Mono" w:hAnsi="JetBrains Mono" w:cs="JetBrains Mono"/>
+          <w:color w:val="C792EA"/>
+          <w:sz w:val="20"/>
+          <w:szCs w:val="20"/>
+        </w:rPr>
+        <w:t>=</w:t>
+      </w:r>
+      <w:r>
+        <w:rPr>
+          <w:rFonts w:ascii="JetBrains Mono" w:hAnsi="JetBrains Mono" w:cs="JetBrains Mono"/>
+          <w:color w:val="A6ACCD"/>
+          <w:sz w:val="20"/>
+          <w:szCs w:val="20"/>
+        </w:rPr>
+        <w:t xml:space="preserve"> </w:t>
+      </w:r>
+      <w:r>
+        <w:rPr>
+          <w:rFonts w:ascii="JetBrains Mono" w:hAnsi="JetBrains Mono" w:cs="JetBrains Mono"/>
+          <w:color w:val="82AAFF"/>
+          <w:sz w:val="20"/>
+          <w:szCs w:val="20"/>
+        </w:rPr>
+        <w:t>rand</w:t>
+      </w:r>
+      <w:r>
+        <w:rPr>
+          <w:rFonts w:ascii="JetBrains Mono" w:hAnsi="JetBrains Mono" w:cs="JetBrains Mono"/>
+          <w:color w:val="89DDFF"/>
+          <w:sz w:val="20"/>
+          <w:szCs w:val="20"/>
+        </w:rPr>
+        <w:t>(</w:t>
+      </w:r>
+      <w:r>
+        <w:rPr>
+          <w:rFonts w:ascii="JetBrains Mono" w:hAnsi="JetBrains Mono" w:cs="JetBrains Mono"/>
+          <w:color w:val="F78C6C"/>
+          <w:sz w:val="20"/>
+          <w:szCs w:val="20"/>
+        </w:rPr>
+        <w:t>250</w:t>
+      </w:r>
+      <w:r>
+        <w:rPr>
+          <w:rFonts w:ascii="JetBrains Mono" w:hAnsi="JetBrains Mono" w:cs="JetBrains Mono"/>
+          <w:color w:val="89DDFF"/>
+          <w:sz w:val="20"/>
+          <w:szCs w:val="20"/>
+        </w:rPr>
+        <w:t>,</w:t>
+      </w:r>
+      <w:r>
+        <w:rPr>
+          <w:rFonts w:ascii="JetBrains Mono" w:hAnsi="JetBrains Mono" w:cs="JetBrains Mono"/>
+          <w:color w:val="A6ACCD"/>
+          <w:sz w:val="20"/>
+          <w:szCs w:val="20"/>
+        </w:rPr>
+        <w:t xml:space="preserve"> </w:t>
+      </w:r>
+      <w:r>
+        <w:rPr>
+          <w:rFonts w:ascii="JetBrains Mono" w:hAnsi="JetBrains Mono" w:cs="JetBrains Mono"/>
+          <w:color w:val="F78C6C"/>
+          <w:sz w:val="20"/>
+          <w:szCs w:val="20"/>
+        </w:rPr>
+        <w:t>300</w:t>
+      </w:r>
+      <w:r>
+        <w:rPr>
+          <w:rFonts w:ascii="JetBrains Mono" w:hAnsi="JetBrains Mono" w:cs="JetBrains Mono"/>
+          <w:color w:val="89DDFF"/>
+          <w:sz w:val="20"/>
+          <w:szCs w:val="20"/>
+        </w:rPr>
+        <w:t>);</w:t>
+      </w:r>
+    </w:p>
+    <w:p>
+      <w:pPr>
+        <w:shd w:val="clear" w:color="auto" w:fill="292D3E"/>
+        <w:spacing w:line="300" w:lineRule="atLeast"/>
+        <w:rPr>
+          <w:rFonts w:ascii="JetBrains Mono" w:hAnsi="JetBrains Mono" w:cs="JetBrains Mono"/>
+          <w:color w:val="A6ACCD"/>
+          <w:sz w:val="20"/>
+          <w:szCs w:val="20"/>
+        </w:rPr>
+      </w:pPr>
+    </w:p>
+    <w:p>
+      <w:pPr>
+        <w:shd w:val="clear" w:color="auto" w:fill="292D3E"/>
+        <w:spacing w:line="300" w:lineRule="atLeast"/>
+        <w:rPr>
+          <w:rFonts w:ascii="JetBrains Mono" w:hAnsi="JetBrains Mono" w:cs="JetBrains Mono"/>
+          <w:color w:val="A6ACCD"/>
+          <w:sz w:val="20"/>
+          <w:szCs w:val="20"/>
+        </w:rPr>
+      </w:pPr>
+      <w:r>
+        <w:rPr>
+          <w:rFonts w:ascii="JetBrains Mono" w:hAnsi="JetBrains Mono" w:cs="JetBrains Mono"/>
+          <w:color w:val="89DDFF"/>
+          <w:sz w:val="20"/>
+          <w:szCs w:val="20"/>
+        </w:rPr>
+        <w:t>$</w:t>
+      </w:r>
+      <w:r>
+        <w:rPr>
+          <w:rFonts w:ascii="JetBrains Mono" w:hAnsi="JetBrains Mono" w:cs="JetBrains Mono"/>
+          <w:color w:val="A6ACCD"/>
+          <w:sz w:val="20"/>
+          <w:szCs w:val="20"/>
+        </w:rPr>
+        <w:t xml:space="preserve">result </w:t>
+      </w:r>
+      <w:r>
+        <w:rPr>
+          <w:rFonts w:ascii="JetBrains Mono" w:hAnsi="JetBrains Mono" w:cs="JetBrains Mono"/>
+          <w:color w:val="C792EA"/>
+          <w:sz w:val="20"/>
+          <w:szCs w:val="20"/>
+        </w:rPr>
+        <w:t>=</w:t>
+      </w:r>
+      <w:r>
+        <w:rPr>
+          <w:rFonts w:ascii="JetBrains Mono" w:hAnsi="JetBrains Mono" w:cs="JetBrains Mono"/>
+          <w:color w:val="A6ACCD"/>
+          <w:sz w:val="20"/>
+          <w:szCs w:val="20"/>
+        </w:rPr>
+        <w:t xml:space="preserve"> </w:t>
+      </w:r>
+      <w:r>
+        <w:rPr>
+          <w:rFonts w:ascii="JetBrains Mono" w:hAnsi="JetBrains Mono" w:cs="JetBrains Mono"/>
+          <w:color w:val="82AAFF"/>
+          <w:sz w:val="20"/>
+          <w:szCs w:val="20"/>
+        </w:rPr>
+        <w:t>generateNumbers</w:t>
+      </w:r>
+      <w:r>
+        <w:rPr>
+          <w:rFonts w:ascii="JetBrains Mono" w:hAnsi="JetBrains Mono" w:cs="JetBrains Mono"/>
+          <w:color w:val="89DDFF"/>
+          <w:sz w:val="20"/>
+          <w:szCs w:val="20"/>
+        </w:rPr>
+        <w:t>($</w:t>
+      </w:r>
+      <w:r>
+        <w:rPr>
+          <w:rFonts w:ascii="JetBrains Mono" w:hAnsi="JetBrains Mono" w:cs="JetBrains Mono"/>
+          <w:color w:val="A6ACCD"/>
+          <w:sz w:val="20"/>
+          <w:szCs w:val="20"/>
+        </w:rPr>
+        <w:t>n</w:t>
+      </w:r>
+      <w:r>
+        <w:rPr>
+          <w:rFonts w:ascii="JetBrains Mono" w:hAnsi="JetBrains Mono" w:cs="JetBrains Mono"/>
+          <w:color w:val="89DDFF"/>
+          <w:sz w:val="20"/>
+          <w:szCs w:val="20"/>
+        </w:rPr>
+        <w:t>,</w:t>
+      </w:r>
+      <w:r>
+        <w:rPr>
+          <w:rFonts w:ascii="JetBrains Mono" w:hAnsi="JetBrains Mono" w:cs="JetBrains Mono"/>
+          <w:color w:val="A6ACCD"/>
+          <w:sz w:val="20"/>
+          <w:szCs w:val="20"/>
+        </w:rPr>
+        <w:t xml:space="preserve"> </w:t>
+      </w:r>
+      <w:r>
+        <w:rPr>
+          <w:rFonts w:ascii="JetBrains Mono" w:hAnsi="JetBrains Mono" w:cs="JetBrains Mono"/>
+          <w:color w:val="89DDFF"/>
+          <w:sz w:val="20"/>
+          <w:szCs w:val="20"/>
+        </w:rPr>
+        <w:t>$</w:t>
+      </w:r>
+      <w:r>
+        <w:rPr>
+          <w:rFonts w:ascii="JetBrains Mono" w:hAnsi="JetBrains Mono" w:cs="JetBrains Mono"/>
+          <w:color w:val="A6ACCD"/>
+          <w:sz w:val="20"/>
+          <w:szCs w:val="20"/>
+        </w:rPr>
+        <w:t>a</w:t>
+      </w:r>
+      <w:r>
+        <w:rPr>
+          <w:rFonts w:ascii="JetBrains Mono" w:hAnsi="JetBrains Mono" w:cs="JetBrains Mono"/>
+          <w:color w:val="89DDFF"/>
+          <w:sz w:val="20"/>
+          <w:szCs w:val="20"/>
+        </w:rPr>
+        <w:t>,</w:t>
+      </w:r>
+      <w:r>
+        <w:rPr>
+          <w:rFonts w:ascii="JetBrains Mono" w:hAnsi="JetBrains Mono" w:cs="JetBrains Mono"/>
+          <w:color w:val="A6ACCD"/>
+          <w:sz w:val="20"/>
+          <w:szCs w:val="20"/>
+        </w:rPr>
+        <w:t xml:space="preserve"> </w:t>
+      </w:r>
+      <w:r>
+        <w:rPr>
+          <w:rFonts w:ascii="JetBrains Mono" w:hAnsi="JetBrains Mono" w:cs="JetBrains Mono"/>
+          <w:color w:val="89DDFF"/>
+          <w:sz w:val="20"/>
+          <w:szCs w:val="20"/>
+        </w:rPr>
+        <w:t>$</w:t>
+      </w:r>
+      <w:r>
+        <w:rPr>
+          <w:rFonts w:ascii="JetBrains Mono" w:hAnsi="JetBrains Mono" w:cs="JetBrains Mono"/>
+          <w:color w:val="A6ACCD"/>
+          <w:sz w:val="20"/>
+          <w:szCs w:val="20"/>
+        </w:rPr>
+        <w:t>b</w:t>
+      </w:r>
+      <w:r>
+        <w:rPr>
+          <w:rFonts w:ascii="JetBrains Mono" w:hAnsi="JetBrains Mono" w:cs="JetBrains Mono"/>
+          <w:color w:val="89DDFF"/>
+          <w:sz w:val="20"/>
+          <w:szCs w:val="20"/>
+        </w:rPr>
+        <w:t>);</w:t>
+      </w:r>
+    </w:p>
+    <w:p>
+      <w:pPr>
+        <w:shd w:val="clear" w:color="auto" w:fill="292D3E"/>
+        <w:spacing w:line="300" w:lineRule="atLeast"/>
+        <w:rPr>
+          <w:rFonts w:ascii="JetBrains Mono" w:hAnsi="JetBrains Mono" w:cs="JetBrains Mono"/>
+          <w:color w:val="A6ACCD"/>
+          <w:sz w:val="20"/>
+          <w:szCs w:val="20"/>
+        </w:rPr>
+      </w:pPr>
+      <w:r>
+        <w:rPr>
+          <w:rFonts w:ascii="JetBrains Mono" w:hAnsi="JetBrains Mono" w:cs="JetBrains Mono"/>
+          <w:color w:val="89DDFF"/>
+          <w:sz w:val="20"/>
+          <w:szCs w:val="20"/>
+        </w:rPr>
+        <w:t>$</w:t>
+      </w:r>
+      <w:r>
+        <w:rPr>
+          <w:rFonts w:ascii="JetBrains Mono" w:hAnsi="JetBrains Mono" w:cs="JetBrains Mono"/>
+          <w:color w:val="A6ACCD"/>
+          <w:sz w:val="20"/>
+          <w:szCs w:val="20"/>
+        </w:rPr>
+        <w:t xml:space="preserve">numbers </w:t>
+      </w:r>
+      <w:r>
+        <w:rPr>
+          <w:rFonts w:ascii="JetBrains Mono" w:hAnsi="JetBrains Mono" w:cs="JetBrains Mono"/>
+          <w:color w:val="C792EA"/>
+          <w:sz w:val="20"/>
+          <w:szCs w:val="20"/>
+        </w:rPr>
+        <w:t>=</w:t>
+      </w:r>
+      <w:r>
+        <w:rPr>
+          <w:rFonts w:ascii="JetBrains Mono" w:hAnsi="JetBrains Mono" w:cs="JetBrains Mono"/>
+          <w:color w:val="A6ACCD"/>
+          <w:sz w:val="20"/>
+          <w:szCs w:val="20"/>
+        </w:rPr>
+        <w:t xml:space="preserve"> </w:t>
+      </w:r>
+      <w:r>
+        <w:rPr>
+          <w:rFonts w:ascii="JetBrains Mono" w:hAnsi="JetBrains Mono" w:cs="JetBrains Mono"/>
+          <w:color w:val="89DDFF"/>
+          <w:sz w:val="20"/>
+          <w:szCs w:val="20"/>
+        </w:rPr>
+        <w:t>$</w:t>
+      </w:r>
+      <w:r>
+        <w:rPr>
+          <w:rFonts w:ascii="JetBrains Mono" w:hAnsi="JetBrains Mono" w:cs="JetBrains Mono"/>
+          <w:color w:val="A6ACCD"/>
+          <w:sz w:val="20"/>
+          <w:szCs w:val="20"/>
+        </w:rPr>
+        <w:t>result</w:t>
+      </w:r>
+      <w:r>
+        <w:rPr>
+          <w:rFonts w:ascii="JetBrains Mono" w:hAnsi="JetBrains Mono" w:cs="JetBrains Mono"/>
+          <w:color w:val="89DDFF"/>
+          <w:sz w:val="20"/>
+          <w:szCs w:val="20"/>
+        </w:rPr>
+        <w:t>['</w:t>
+      </w:r>
+      <w:r>
+        <w:rPr>
+          <w:rFonts w:ascii="JetBrains Mono" w:hAnsi="JetBrains Mono" w:cs="JetBrains Mono"/>
+          <w:color w:val="C3E88D"/>
+          <w:sz w:val="20"/>
+          <w:szCs w:val="20"/>
+        </w:rPr>
+        <w:t>numbers</w:t>
+      </w:r>
+      <w:r>
+        <w:rPr>
+          <w:rFonts w:ascii="JetBrains Mono" w:hAnsi="JetBrains Mono" w:cs="JetBrains Mono"/>
+          <w:color w:val="89DDFF"/>
+          <w:sz w:val="20"/>
+          <w:szCs w:val="20"/>
+        </w:rPr>
+        <w:t>'];</w:t>
+      </w:r>
+    </w:p>
+    <w:p>
+      <w:pPr>
+        <w:shd w:val="clear" w:color="auto" w:fill="292D3E"/>
+        <w:spacing w:line="300" w:lineRule="atLeast"/>
+        <w:rPr>
+          <w:rFonts w:ascii="JetBrains Mono" w:hAnsi="JetBrains Mono" w:cs="JetBrains Mono"/>
+          <w:color w:val="A6ACCD"/>
+          <w:sz w:val="20"/>
+          <w:szCs w:val="20"/>
+        </w:rPr>
+      </w:pPr>
+      <w:r>
+        <w:rPr>
+          <w:rFonts w:ascii="JetBrains Mono" w:hAnsi="JetBrains Mono" w:cs="JetBrains Mono"/>
+          <w:color w:val="89DDFF"/>
+          <w:sz w:val="20"/>
+          <w:szCs w:val="20"/>
+        </w:rPr>
+        <w:t>$</w:t>
+      </w:r>
+      <w:r>
+        <w:rPr>
+          <w:rFonts w:ascii="JetBrains Mono" w:hAnsi="JetBrains Mono" w:cs="JetBrains Mono"/>
+          <w:color w:val="A6ACCD"/>
+          <w:sz w:val="20"/>
+          <w:szCs w:val="20"/>
+        </w:rPr>
+        <w:t xml:space="preserve">del3 </w:t>
+      </w:r>
+      <w:r>
+        <w:rPr>
+          <w:rFonts w:ascii="JetBrains Mono" w:hAnsi="JetBrains Mono" w:cs="JetBrains Mono"/>
+          <w:color w:val="C792EA"/>
+          <w:sz w:val="20"/>
+          <w:szCs w:val="20"/>
+        </w:rPr>
+        <w:t>=</w:t>
+      </w:r>
+      <w:r>
+        <w:rPr>
+          <w:rFonts w:ascii="JetBrains Mono" w:hAnsi="JetBrains Mono" w:cs="JetBrains Mono"/>
+          <w:color w:val="A6ACCD"/>
+          <w:sz w:val="20"/>
+          <w:szCs w:val="20"/>
+        </w:rPr>
+        <w:t xml:space="preserve"> </w:t>
+      </w:r>
+      <w:r>
+        <w:rPr>
+          <w:rFonts w:ascii="JetBrains Mono" w:hAnsi="JetBrains Mono" w:cs="JetBrains Mono"/>
+          <w:color w:val="89DDFF"/>
+          <w:sz w:val="20"/>
+          <w:szCs w:val="20"/>
+        </w:rPr>
+        <w:t>$</w:t>
+      </w:r>
+      <w:r>
+        <w:rPr>
+          <w:rFonts w:ascii="JetBrains Mono" w:hAnsi="JetBrains Mono" w:cs="JetBrains Mono"/>
+          <w:color w:val="A6ACCD"/>
+          <w:sz w:val="20"/>
+          <w:szCs w:val="20"/>
+        </w:rPr>
+        <w:t>result</w:t>
+      </w:r>
+      <w:r>
+        <w:rPr>
+          <w:rFonts w:ascii="JetBrains Mono" w:hAnsi="JetBrains Mono" w:cs="JetBrains Mono"/>
+          <w:color w:val="89DDFF"/>
+          <w:sz w:val="20"/>
+          <w:szCs w:val="20"/>
+        </w:rPr>
+        <w:t>['</w:t>
+      </w:r>
+      <w:r>
+        <w:rPr>
+          <w:rFonts w:ascii="JetBrains Mono" w:hAnsi="JetBrains Mono" w:cs="JetBrains Mono"/>
+          <w:color w:val="C3E88D"/>
+          <w:sz w:val="20"/>
+          <w:szCs w:val="20"/>
+        </w:rPr>
+        <w:t>del3</w:t>
+      </w:r>
+      <w:r>
+        <w:rPr>
+          <w:rFonts w:ascii="JetBrains Mono" w:hAnsi="JetBrains Mono" w:cs="JetBrains Mono"/>
+          <w:color w:val="89DDFF"/>
+          <w:sz w:val="20"/>
+          <w:szCs w:val="20"/>
+        </w:rPr>
+        <w:t>'];</w:t>
+      </w:r>
+    </w:p>
+    <w:p>
+      <w:pPr>
+        <w:shd w:val="clear" w:color="auto" w:fill="292D3E"/>
+        <w:spacing w:line="300" w:lineRule="atLeast"/>
+        <w:rPr>
+          <w:rFonts w:ascii="JetBrains Mono" w:hAnsi="JetBrains Mono" w:cs="JetBrains Mono"/>
+          <w:color w:val="A6ACCD"/>
+          <w:sz w:val="20"/>
+          <w:szCs w:val="20"/>
+        </w:rPr>
+      </w:pPr>
+      <w:r>
+        <w:rPr>
+          <w:rFonts w:ascii="JetBrains Mono" w:hAnsi="JetBrains Mono" w:cs="JetBrains Mono"/>
+          <w:color w:val="89DDFF"/>
+          <w:sz w:val="20"/>
+          <w:szCs w:val="20"/>
+        </w:rPr>
+        <w:t>$</w:t>
+      </w:r>
+      <w:r>
+        <w:rPr>
+          <w:rFonts w:ascii="JetBrains Mono" w:hAnsi="JetBrains Mono" w:cs="JetBrains Mono"/>
+          <w:color w:val="A6ACCD"/>
+          <w:sz w:val="20"/>
+          <w:szCs w:val="20"/>
+        </w:rPr>
+        <w:t xml:space="preserve">ostala </w:t>
+      </w:r>
+      <w:r>
+        <w:rPr>
+          <w:rFonts w:ascii="JetBrains Mono" w:hAnsi="JetBrains Mono" w:cs="JetBrains Mono"/>
+          <w:color w:val="C792EA"/>
+          <w:sz w:val="20"/>
+          <w:szCs w:val="20"/>
+        </w:rPr>
+        <w:t>=</w:t>
+      </w:r>
+      <w:r>
+        <w:rPr>
+          <w:rFonts w:ascii="JetBrains Mono" w:hAnsi="JetBrains Mono" w:cs="JetBrains Mono"/>
+          <w:color w:val="A6ACCD"/>
+          <w:sz w:val="20"/>
+          <w:szCs w:val="20"/>
+        </w:rPr>
+        <w:t xml:space="preserve"> </w:t>
+      </w:r>
+      <w:r>
+        <w:rPr>
+          <w:rFonts w:ascii="JetBrains Mono" w:hAnsi="JetBrains Mono" w:cs="JetBrains Mono"/>
+          <w:color w:val="89DDFF"/>
+          <w:sz w:val="20"/>
+          <w:szCs w:val="20"/>
+        </w:rPr>
+        <w:t>$</w:t>
+      </w:r>
+      <w:r>
+        <w:rPr>
+          <w:rFonts w:ascii="JetBrains Mono" w:hAnsi="JetBrains Mono" w:cs="JetBrains Mono"/>
+          <w:color w:val="A6ACCD"/>
+          <w:sz w:val="20"/>
+          <w:szCs w:val="20"/>
+        </w:rPr>
+        <w:t>result</w:t>
+      </w:r>
+      <w:r>
+        <w:rPr>
+          <w:rFonts w:ascii="JetBrains Mono" w:hAnsi="JetBrains Mono" w:cs="JetBrains Mono"/>
+          <w:color w:val="89DDFF"/>
+          <w:sz w:val="20"/>
+          <w:szCs w:val="20"/>
+        </w:rPr>
+        <w:t>['</w:t>
+      </w:r>
+      <w:r>
+        <w:rPr>
+          <w:rFonts w:ascii="JetBrains Mono" w:hAnsi="JetBrains Mono" w:cs="JetBrains Mono"/>
+          <w:color w:val="C3E88D"/>
+          <w:sz w:val="20"/>
+          <w:szCs w:val="20"/>
+        </w:rPr>
+        <w:t>ostala</w:t>
+      </w:r>
+      <w:r>
+        <w:rPr>
+          <w:rFonts w:ascii="JetBrains Mono" w:hAnsi="JetBrains Mono" w:cs="JetBrains Mono"/>
+          <w:color w:val="89DDFF"/>
+          <w:sz w:val="20"/>
+          <w:szCs w:val="20"/>
+        </w:rPr>
+        <w:t>'];</w:t>
+      </w:r>
+    </w:p>
+    <w:p>
+      <w:pPr>
+        <w:shd w:val="clear" w:color="auto" w:fill="292D3E"/>
+        <w:spacing w:line="300" w:lineRule="atLeast"/>
+        <w:rPr>
+          <w:rFonts w:ascii="JetBrains Mono" w:hAnsi="JetBrains Mono" w:cs="JetBrains Mono"/>
+          <w:color w:val="A6ACCD"/>
+          <w:sz w:val="20"/>
+          <w:szCs w:val="20"/>
+        </w:rPr>
+      </w:pPr>
+    </w:p>
+    <w:p>
+      <w:pPr>
+        <w:shd w:val="clear" w:color="auto" w:fill="292D3E"/>
+        <w:spacing w:line="300" w:lineRule="atLeast"/>
+        <w:rPr>
+          <w:rFonts w:ascii="JetBrains Mono" w:hAnsi="JetBrains Mono" w:cs="JetBrains Mono"/>
+          <w:color w:val="A6ACCD"/>
+          <w:sz w:val="20"/>
+          <w:szCs w:val="20"/>
+        </w:rPr>
+      </w:pPr>
+      <w:r>
+        <w:rPr>
+          <w:rFonts w:ascii="JetBrains Mono" w:hAnsi="JetBrains Mono" w:cs="JetBrains Mono"/>
+          <w:color w:val="89DDFF"/>
+          <w:sz w:val="20"/>
+          <w:szCs w:val="20"/>
+        </w:rPr>
+        <w:t>$</w:t>
+      </w:r>
+      <w:r>
+        <w:rPr>
+          <w:rFonts w:ascii="JetBrains Mono" w:hAnsi="JetBrains Mono" w:cs="JetBrains Mono"/>
+          <w:color w:val="A6ACCD"/>
+          <w:sz w:val="20"/>
+          <w:szCs w:val="20"/>
+        </w:rPr>
+        <w:t xml:space="preserve">countDel3 </w:t>
+      </w:r>
+      <w:r>
+        <w:rPr>
+          <w:rFonts w:ascii="JetBrains Mono" w:hAnsi="JetBrains Mono" w:cs="JetBrains Mono"/>
+          <w:color w:val="C792EA"/>
+          <w:sz w:val="20"/>
+          <w:szCs w:val="20"/>
+        </w:rPr>
+        <w:t>=</w:t>
+      </w:r>
+      <w:r>
+        <w:rPr>
+          <w:rFonts w:ascii="JetBrains Mono" w:hAnsi="JetBrains Mono" w:cs="JetBrains Mono"/>
+          <w:color w:val="A6ACCD"/>
+          <w:sz w:val="20"/>
+          <w:szCs w:val="20"/>
+        </w:rPr>
+        <w:t xml:space="preserve"> </w:t>
+      </w:r>
+      <w:r>
+        <w:rPr>
+          <w:rFonts w:ascii="JetBrains Mono" w:hAnsi="JetBrains Mono" w:cs="JetBrains Mono"/>
+          <w:color w:val="82AAFF"/>
+          <w:sz w:val="20"/>
+          <w:szCs w:val="20"/>
+        </w:rPr>
+        <w:t>count</w:t>
+      </w:r>
+      <w:r>
+        <w:rPr>
+          <w:rFonts w:ascii="JetBrains Mono" w:hAnsi="JetBrains Mono" w:cs="JetBrains Mono"/>
+          <w:color w:val="89DDFF"/>
+          <w:sz w:val="20"/>
+          <w:szCs w:val="20"/>
+        </w:rPr>
+        <w:t>($</w:t>
+      </w:r>
+      <w:r>
+        <w:rPr>
+          <w:rFonts w:ascii="JetBrains Mono" w:hAnsi="JetBrains Mono" w:cs="JetBrains Mono"/>
+          <w:color w:val="A6ACCD"/>
+          <w:sz w:val="20"/>
+          <w:szCs w:val="20"/>
+        </w:rPr>
+        <w:t>del3</w:t>
+      </w:r>
+      <w:r>
+        <w:rPr>
+          <w:rFonts w:ascii="JetBrains Mono" w:hAnsi="JetBrains Mono" w:cs="JetBrains Mono"/>
+          <w:color w:val="89DDFF"/>
+          <w:sz w:val="20"/>
+          <w:szCs w:val="20"/>
+        </w:rPr>
+        <w:t>);</w:t>
+      </w:r>
+    </w:p>
+    <w:p>
+      <w:pPr>
+        <w:shd w:val="clear" w:color="auto" w:fill="292D3E"/>
+        <w:spacing w:line="300" w:lineRule="atLeast"/>
+        <w:rPr>
+          <w:rFonts w:ascii="JetBrains Mono" w:hAnsi="JetBrains Mono" w:cs="JetBrains Mono"/>
+          <w:color w:val="A6ACCD"/>
+          <w:sz w:val="20"/>
+          <w:szCs w:val="20"/>
+        </w:rPr>
+      </w:pPr>
+      <w:r>
+        <w:rPr>
+          <w:rFonts w:ascii="JetBrains Mono" w:hAnsi="JetBrains Mono" w:cs="JetBrains Mono"/>
+          <w:color w:val="89DDFF"/>
+          <w:sz w:val="20"/>
+          <w:szCs w:val="20"/>
+        </w:rPr>
+        <w:t>$</w:t>
+      </w:r>
+      <w:r>
+        <w:rPr>
+          <w:rFonts w:ascii="JetBrains Mono" w:hAnsi="JetBrains Mono" w:cs="JetBrains Mono"/>
+          <w:color w:val="A6ACCD"/>
+          <w:sz w:val="20"/>
+          <w:szCs w:val="20"/>
+        </w:rPr>
+        <w:t xml:space="preserve">countOstala </w:t>
+      </w:r>
+      <w:r>
+        <w:rPr>
+          <w:rFonts w:ascii="JetBrains Mono" w:hAnsi="JetBrains Mono" w:cs="JetBrains Mono"/>
+          <w:color w:val="C792EA"/>
+          <w:sz w:val="20"/>
+          <w:szCs w:val="20"/>
+        </w:rPr>
+        <w:t>=</w:t>
+      </w:r>
+      <w:r>
+        <w:rPr>
+          <w:rFonts w:ascii="JetBrains Mono" w:hAnsi="JetBrains Mono" w:cs="JetBrains Mono"/>
+          <w:color w:val="A6ACCD"/>
+          <w:sz w:val="20"/>
+          <w:szCs w:val="20"/>
+        </w:rPr>
+        <w:t xml:space="preserve"> </w:t>
+      </w:r>
+      <w:r>
+        <w:rPr>
+          <w:rFonts w:ascii="JetBrains Mono" w:hAnsi="JetBrains Mono" w:cs="JetBrains Mono"/>
+          <w:color w:val="82AAFF"/>
+          <w:sz w:val="20"/>
+          <w:szCs w:val="20"/>
+        </w:rPr>
+        <w:t>count</w:t>
+      </w:r>
+      <w:r>
+        <w:rPr>
+          <w:rFonts w:ascii="JetBrains Mono" w:hAnsi="JetBrains Mono" w:cs="JetBrains Mono"/>
+          <w:color w:val="89DDFF"/>
+          <w:sz w:val="20"/>
+          <w:szCs w:val="20"/>
+        </w:rPr>
+        <w:t>($</w:t>
+      </w:r>
+      <w:r>
+        <w:rPr>
+          <w:rFonts w:ascii="JetBrains Mono" w:hAnsi="JetBrains Mono" w:cs="JetBrains Mono"/>
+          <w:color w:val="A6ACCD"/>
+          <w:sz w:val="20"/>
+          <w:szCs w:val="20"/>
+        </w:rPr>
+        <w:t>ostala</w:t>
+      </w:r>
+      <w:r>
+        <w:rPr>
+          <w:rFonts w:ascii="JetBrains Mono" w:hAnsi="JetBrains Mono" w:cs="JetBrains Mono"/>
+          <w:color w:val="89DDFF"/>
+          <w:sz w:val="20"/>
+          <w:szCs w:val="20"/>
+        </w:rPr>
+        <w:t>);</w:t>
+      </w:r>
+    </w:p>
+    <w:p>
+      <w:pPr>
+        <w:shd w:val="clear" w:color="auto" w:fill="292D3E"/>
+        <w:spacing w:line="300" w:lineRule="atLeast"/>
+        <w:rPr>
+          <w:rFonts w:ascii="JetBrains Mono" w:hAnsi="JetBrains Mono" w:cs="JetBrains Mono"/>
+          <w:color w:val="A6ACCD"/>
+          <w:sz w:val="20"/>
+          <w:szCs w:val="20"/>
+        </w:rPr>
+      </w:pPr>
+    </w:p>
+    <w:p>
+      <w:pPr>
+        <w:shd w:val="clear" w:color="auto" w:fill="292D3E"/>
+        <w:spacing w:line="300" w:lineRule="atLeast"/>
+        <w:rPr>
+          <w:rFonts w:ascii="JetBrains Mono" w:hAnsi="JetBrains Mono" w:cs="JetBrains Mono"/>
+          <w:color w:val="A6ACCD"/>
+          <w:sz w:val="20"/>
+          <w:szCs w:val="20"/>
+        </w:rPr>
+      </w:pPr>
+      <w:r>
+        <w:rPr>
+          <w:rFonts w:ascii="JetBrains Mono" w:hAnsi="JetBrains Mono" w:cs="JetBrains Mono"/>
+          <w:color w:val="89DDFF"/>
+          <w:sz w:val="20"/>
+          <w:szCs w:val="20"/>
+        </w:rPr>
+        <w:t>$</w:t>
+      </w:r>
+      <w:r>
+        <w:rPr>
+          <w:rFonts w:ascii="JetBrains Mono" w:hAnsi="JetBrains Mono" w:cs="JetBrains Mono"/>
+          <w:color w:val="A6ACCD"/>
+          <w:sz w:val="20"/>
+          <w:szCs w:val="20"/>
+        </w:rPr>
+        <w:t xml:space="preserve">maxDel3 </w:t>
+      </w:r>
+      <w:r>
+        <w:rPr>
+          <w:rFonts w:ascii="JetBrains Mono" w:hAnsi="JetBrains Mono" w:cs="JetBrains Mono"/>
+          <w:color w:val="C792EA"/>
+          <w:sz w:val="20"/>
+          <w:szCs w:val="20"/>
+        </w:rPr>
+        <w:t>=</w:t>
+      </w:r>
+      <w:r>
+        <w:rPr>
+          <w:rFonts w:ascii="JetBrains Mono" w:hAnsi="JetBrains Mono" w:cs="JetBrains Mono"/>
+          <w:color w:val="A6ACCD"/>
+          <w:sz w:val="20"/>
+          <w:szCs w:val="20"/>
+        </w:rPr>
+        <w:t xml:space="preserve"> </w:t>
+      </w:r>
+      <w:r>
+        <w:rPr>
+          <w:rFonts w:ascii="JetBrains Mono" w:hAnsi="JetBrains Mono" w:cs="JetBrains Mono"/>
+          <w:color w:val="89DDFF"/>
+          <w:sz w:val="20"/>
+          <w:szCs w:val="20"/>
+        </w:rPr>
+        <w:t>($</w:t>
+      </w:r>
+      <w:r>
+        <w:rPr>
+          <w:rFonts w:ascii="JetBrains Mono" w:hAnsi="JetBrains Mono" w:cs="JetBrains Mono"/>
+          <w:color w:val="A6ACCD"/>
+          <w:sz w:val="20"/>
+          <w:szCs w:val="20"/>
+        </w:rPr>
+        <w:t xml:space="preserve">countDel3 </w:t>
+      </w:r>
+      <w:r>
+        <w:rPr>
+          <w:rFonts w:ascii="JetBrains Mono" w:hAnsi="JetBrains Mono" w:cs="JetBrains Mono"/>
+          <w:color w:val="C792EA"/>
+          <w:sz w:val="20"/>
+          <w:szCs w:val="20"/>
+        </w:rPr>
+        <w:t>&gt;</w:t>
+      </w:r>
+      <w:r>
+        <w:rPr>
+          <w:rFonts w:ascii="JetBrains Mono" w:hAnsi="JetBrains Mono" w:cs="JetBrains Mono"/>
+          <w:color w:val="A6ACCD"/>
+          <w:sz w:val="20"/>
+          <w:szCs w:val="20"/>
+        </w:rPr>
+        <w:t xml:space="preserve"> </w:t>
+      </w:r>
+      <w:r>
+        <w:rPr>
+          <w:rFonts w:ascii="JetBrains Mono" w:hAnsi="JetBrains Mono" w:cs="JetBrains Mono"/>
+          <w:color w:val="F78C6C"/>
+          <w:sz w:val="20"/>
+          <w:szCs w:val="20"/>
+        </w:rPr>
+        <w:t>0</w:t>
+      </w:r>
+      <w:r>
+        <w:rPr>
+          <w:rFonts w:ascii="JetBrains Mono" w:hAnsi="JetBrains Mono" w:cs="JetBrains Mono"/>
+          <w:color w:val="89DDFF"/>
+          <w:sz w:val="20"/>
+          <w:szCs w:val="20"/>
+        </w:rPr>
+        <w:t>)</w:t>
+      </w:r>
+      <w:r>
+        <w:rPr>
+          <w:rFonts w:ascii="JetBrains Mono" w:hAnsi="JetBrains Mono" w:cs="JetBrains Mono"/>
+          <w:color w:val="A6ACCD"/>
+          <w:sz w:val="20"/>
+          <w:szCs w:val="20"/>
+        </w:rPr>
+        <w:t xml:space="preserve"> </w:t>
+      </w:r>
+      <w:r>
+        <w:rPr>
+          <w:rFonts w:ascii="JetBrains Mono" w:hAnsi="JetBrains Mono" w:cs="JetBrains Mono"/>
+          <w:color w:val="C792EA"/>
+          <w:sz w:val="20"/>
+          <w:szCs w:val="20"/>
+        </w:rPr>
+        <w:t>?</w:t>
+      </w:r>
+      <w:r>
+        <w:rPr>
+          <w:rFonts w:ascii="JetBrains Mono" w:hAnsi="JetBrains Mono" w:cs="JetBrains Mono"/>
+          <w:color w:val="A6ACCD"/>
+          <w:sz w:val="20"/>
+          <w:szCs w:val="20"/>
+        </w:rPr>
+        <w:t xml:space="preserve"> </w:t>
+      </w:r>
+      <w:r>
+        <w:rPr>
+          <w:rFonts w:ascii="JetBrains Mono" w:hAnsi="JetBrains Mono" w:cs="JetBrains Mono"/>
+          <w:color w:val="82AAFF"/>
+          <w:sz w:val="20"/>
+          <w:szCs w:val="20"/>
+        </w:rPr>
+        <w:t>max</w:t>
+      </w:r>
+      <w:r>
+        <w:rPr>
+          <w:rFonts w:ascii="JetBrains Mono" w:hAnsi="JetBrains Mono" w:cs="JetBrains Mono"/>
+          <w:color w:val="89DDFF"/>
+          <w:sz w:val="20"/>
+          <w:szCs w:val="20"/>
+        </w:rPr>
+        <w:t>($</w:t>
+      </w:r>
+      <w:r>
+        <w:rPr>
+          <w:rFonts w:ascii="JetBrains Mono" w:hAnsi="JetBrains Mono" w:cs="JetBrains Mono"/>
+          <w:color w:val="A6ACCD"/>
+          <w:sz w:val="20"/>
+          <w:szCs w:val="20"/>
+        </w:rPr>
+        <w:t>del3</w:t>
+      </w:r>
+      <w:r>
+        <w:rPr>
+          <w:rFonts w:ascii="JetBrains Mono" w:hAnsi="JetBrains Mono" w:cs="JetBrains Mono"/>
+          <w:color w:val="89DDFF"/>
+          <w:sz w:val="20"/>
+          <w:szCs w:val="20"/>
+        </w:rPr>
+        <w:t>)</w:t>
+      </w:r>
+      <w:r>
+        <w:rPr>
+          <w:rFonts w:ascii="JetBrains Mono" w:hAnsi="JetBrains Mono" w:cs="JetBrains Mono"/>
+          <w:color w:val="A6ACCD"/>
+          <w:sz w:val="20"/>
+          <w:szCs w:val="20"/>
+        </w:rPr>
+        <w:t xml:space="preserve"> </w:t>
+      </w:r>
+      <w:r>
+        <w:rPr>
+          <w:rFonts w:ascii="JetBrains Mono" w:hAnsi="JetBrains Mono" w:cs="JetBrains Mono"/>
+          <w:color w:val="C792EA"/>
+          <w:sz w:val="20"/>
+          <w:szCs w:val="20"/>
+        </w:rPr>
+        <w:t>:</w:t>
+      </w:r>
+      <w:r>
+        <w:rPr>
+          <w:rFonts w:ascii="JetBrains Mono" w:hAnsi="JetBrains Mono" w:cs="JetBrains Mono"/>
+          <w:color w:val="A6ACCD"/>
+          <w:sz w:val="20"/>
+          <w:szCs w:val="20"/>
+        </w:rPr>
+        <w:t xml:space="preserve"> </w:t>
+      </w:r>
+      <w:r>
+        <w:rPr>
+          <w:rFonts w:ascii="JetBrains Mono" w:hAnsi="JetBrains Mono" w:cs="JetBrains Mono"/>
+          <w:color w:val="F78C6C"/>
+          <w:sz w:val="20"/>
+          <w:szCs w:val="20"/>
+        </w:rPr>
+        <w:t>0</w:t>
+      </w:r>
+      <w:r>
+        <w:rPr>
+          <w:rFonts w:ascii="JetBrains Mono" w:hAnsi="JetBrains Mono" w:cs="JetBrains Mono"/>
+          <w:color w:val="89DDFF"/>
+          <w:sz w:val="20"/>
+          <w:szCs w:val="20"/>
+        </w:rPr>
+        <w:t>;</w:t>
+      </w:r>
+    </w:p>
+    <w:p>
+      <w:pPr>
+        <w:shd w:val="clear" w:color="auto" w:fill="292D3E"/>
+        <w:spacing w:line="300" w:lineRule="atLeast"/>
+        <w:rPr>
+          <w:rFonts w:ascii="JetBrains Mono" w:hAnsi="JetBrains Mono" w:cs="JetBrains Mono"/>
+          <w:color w:val="A6ACCD"/>
+          <w:sz w:val="20"/>
+          <w:szCs w:val="20"/>
+        </w:rPr>
+      </w:pPr>
+      <w:r>
+        <w:rPr>
+          <w:rFonts w:ascii="JetBrains Mono" w:hAnsi="JetBrains Mono" w:cs="JetBrains Mono"/>
+          <w:color w:val="89DDFF"/>
+          <w:sz w:val="20"/>
+          <w:szCs w:val="20"/>
+        </w:rPr>
+        <w:t>$</w:t>
+      </w:r>
+      <w:r>
+        <w:rPr>
+          <w:rFonts w:ascii="JetBrains Mono" w:hAnsi="JetBrains Mono" w:cs="JetBrains Mono"/>
+          <w:color w:val="A6ACCD"/>
+          <w:sz w:val="20"/>
+          <w:szCs w:val="20"/>
+        </w:rPr>
+        <w:t xml:space="preserve">maxOstala </w:t>
+      </w:r>
+      <w:r>
+        <w:rPr>
+          <w:rFonts w:ascii="JetBrains Mono" w:hAnsi="JetBrains Mono" w:cs="JetBrains Mono"/>
+          <w:color w:val="C792EA"/>
+          <w:sz w:val="20"/>
+          <w:szCs w:val="20"/>
+        </w:rPr>
+        <w:t>=</w:t>
+      </w:r>
+      <w:r>
+        <w:rPr>
+          <w:rFonts w:ascii="JetBrains Mono" w:hAnsi="JetBrains Mono" w:cs="JetBrains Mono"/>
+          <w:color w:val="A6ACCD"/>
+          <w:sz w:val="20"/>
+          <w:szCs w:val="20"/>
+        </w:rPr>
+        <w:t xml:space="preserve"> </w:t>
+      </w:r>
+      <w:r>
+        <w:rPr>
+          <w:rFonts w:ascii="JetBrains Mono" w:hAnsi="JetBrains Mono" w:cs="JetBrains Mono"/>
+          <w:color w:val="89DDFF"/>
+          <w:sz w:val="20"/>
+          <w:szCs w:val="20"/>
+        </w:rPr>
+        <w:t>($</w:t>
+      </w:r>
+      <w:r>
+        <w:rPr>
+          <w:rFonts w:ascii="JetBrains Mono" w:hAnsi="JetBrains Mono" w:cs="JetBrains Mono"/>
+          <w:color w:val="A6ACCD"/>
+          <w:sz w:val="20"/>
+          <w:szCs w:val="20"/>
+        </w:rPr>
+        <w:t xml:space="preserve">countOstala </w:t>
+      </w:r>
+      <w:r>
+        <w:rPr>
+          <w:rFonts w:ascii="JetBrains Mono" w:hAnsi="JetBrains Mono" w:cs="JetBrains Mono"/>
+          <w:color w:val="C792EA"/>
+          <w:sz w:val="20"/>
+          <w:szCs w:val="20"/>
+        </w:rPr>
+        <w:t>&gt;</w:t>
+      </w:r>
+      <w:r>
+        <w:rPr>
+          <w:rFonts w:ascii="JetBrains Mono" w:hAnsi="JetBrains Mono" w:cs="JetBrains Mono"/>
+          <w:color w:val="A6ACCD"/>
+          <w:sz w:val="20"/>
+          <w:szCs w:val="20"/>
+        </w:rPr>
+        <w:t xml:space="preserve"> </w:t>
+      </w:r>
+      <w:r>
+        <w:rPr>
+          <w:rFonts w:ascii="JetBrains Mono" w:hAnsi="JetBrains Mono" w:cs="JetBrains Mono"/>
+          <w:color w:val="F78C6C"/>
+          <w:sz w:val="20"/>
+          <w:szCs w:val="20"/>
+        </w:rPr>
+        <w:t>0</w:t>
+      </w:r>
+      <w:r>
+        <w:rPr>
+          <w:rFonts w:ascii="JetBrains Mono" w:hAnsi="JetBrains Mono" w:cs="JetBrains Mono"/>
+          <w:color w:val="89DDFF"/>
+          <w:sz w:val="20"/>
+          <w:szCs w:val="20"/>
+        </w:rPr>
+        <w:t>)</w:t>
+      </w:r>
+      <w:r>
+        <w:rPr>
+          <w:rFonts w:ascii="JetBrains Mono" w:hAnsi="JetBrains Mono" w:cs="JetBrains Mono"/>
+          <w:color w:val="A6ACCD"/>
+          <w:sz w:val="20"/>
+          <w:szCs w:val="20"/>
+        </w:rPr>
+        <w:t xml:space="preserve"> </w:t>
+      </w:r>
+      <w:r>
+        <w:rPr>
+          <w:rFonts w:ascii="JetBrains Mono" w:hAnsi="JetBrains Mono" w:cs="JetBrains Mono"/>
+          <w:color w:val="C792EA"/>
+          <w:sz w:val="20"/>
+          <w:szCs w:val="20"/>
+        </w:rPr>
+        <w:t>?</w:t>
+      </w:r>
+      <w:r>
+        <w:rPr>
+          <w:rFonts w:ascii="JetBrains Mono" w:hAnsi="JetBrains Mono" w:cs="JetBrains Mono"/>
+          <w:color w:val="A6ACCD"/>
+          <w:sz w:val="20"/>
+          <w:szCs w:val="20"/>
+        </w:rPr>
+        <w:t xml:space="preserve"> </w:t>
+      </w:r>
+      <w:r>
+        <w:rPr>
+          <w:rFonts w:ascii="JetBrains Mono" w:hAnsi="JetBrains Mono" w:cs="JetBrains Mono"/>
+          <w:color w:val="82AAFF"/>
+          <w:sz w:val="20"/>
+          <w:szCs w:val="20"/>
+        </w:rPr>
+        <w:t>max</w:t>
+      </w:r>
+      <w:r>
+        <w:rPr>
+          <w:rFonts w:ascii="JetBrains Mono" w:hAnsi="JetBrains Mono" w:cs="JetBrains Mono"/>
+          <w:color w:val="89DDFF"/>
+          <w:sz w:val="20"/>
+          <w:szCs w:val="20"/>
+        </w:rPr>
+        <w:t>($</w:t>
+      </w:r>
+      <w:r>
+        <w:rPr>
+          <w:rFonts w:ascii="JetBrains Mono" w:hAnsi="JetBrains Mono" w:cs="JetBrains Mono"/>
+          <w:color w:val="A6ACCD"/>
+          <w:sz w:val="20"/>
+          <w:szCs w:val="20"/>
+        </w:rPr>
+        <w:t>ostala</w:t>
+      </w:r>
+      <w:r>
+        <w:rPr>
+          <w:rFonts w:ascii="JetBrains Mono" w:hAnsi="JetBrains Mono" w:cs="JetBrains Mono"/>
+          <w:color w:val="89DDFF"/>
+          <w:sz w:val="20"/>
+          <w:szCs w:val="20"/>
+        </w:rPr>
+        <w:t>)</w:t>
+      </w:r>
+      <w:r>
+        <w:rPr>
+          <w:rFonts w:ascii="JetBrains Mono" w:hAnsi="JetBrains Mono" w:cs="JetBrains Mono"/>
+          <w:color w:val="A6ACCD"/>
+          <w:sz w:val="20"/>
+          <w:szCs w:val="20"/>
+        </w:rPr>
+        <w:t xml:space="preserve"> </w:t>
+      </w:r>
+      <w:r>
+        <w:rPr>
+          <w:rFonts w:ascii="JetBrains Mono" w:hAnsi="JetBrains Mono" w:cs="JetBrains Mono"/>
+          <w:color w:val="C792EA"/>
+          <w:sz w:val="20"/>
+          <w:szCs w:val="20"/>
+        </w:rPr>
+        <w:t>:</w:t>
+      </w:r>
+      <w:r>
+        <w:rPr>
+          <w:rFonts w:ascii="JetBrains Mono" w:hAnsi="JetBrains Mono" w:cs="JetBrains Mono"/>
+          <w:color w:val="A6ACCD"/>
+          <w:sz w:val="20"/>
+          <w:szCs w:val="20"/>
+        </w:rPr>
+        <w:t xml:space="preserve"> </w:t>
+      </w:r>
+      <w:r>
+        <w:rPr>
+          <w:rFonts w:ascii="JetBrains Mono" w:hAnsi="JetBrains Mono" w:cs="JetBrains Mono"/>
+          <w:color w:val="F78C6C"/>
+          <w:sz w:val="20"/>
+          <w:szCs w:val="20"/>
+        </w:rPr>
+        <w:t>0</w:t>
+      </w:r>
+      <w:r>
+        <w:rPr>
+          <w:rFonts w:ascii="JetBrains Mono" w:hAnsi="JetBrains Mono" w:cs="JetBrains Mono"/>
+          <w:color w:val="89DDFF"/>
+          <w:sz w:val="20"/>
+          <w:szCs w:val="20"/>
+        </w:rPr>
+        <w:t>;</w:t>
+      </w:r>
+    </w:p>
+    <w:p>
+      <w:pPr>
+        <w:shd w:val="clear" w:color="auto" w:fill="292D3E"/>
+        <w:spacing w:line="300" w:lineRule="atLeast"/>
+        <w:rPr>
+          <w:rFonts w:ascii="JetBrains Mono" w:hAnsi="JetBrains Mono" w:cs="JetBrains Mono"/>
+          <w:color w:val="A6ACCD"/>
+          <w:sz w:val="20"/>
+          <w:szCs w:val="20"/>
+        </w:rPr>
+      </w:pPr>
+    </w:p>
+    <w:p>
+      <w:pPr>
+        <w:shd w:val="clear" w:color="auto" w:fill="292D3E"/>
+        <w:spacing w:line="300" w:lineRule="atLeast"/>
+        <w:rPr>
+          <w:rFonts w:ascii="JetBrains Mono" w:hAnsi="JetBrains Mono" w:cs="JetBrains Mono"/>
+          <w:color w:val="A6ACCD"/>
+          <w:sz w:val="20"/>
+          <w:szCs w:val="20"/>
+        </w:rPr>
+      </w:pPr>
+      <w:r>
+        <w:rPr>
+          <w:rFonts w:ascii="JetBrains Mono" w:hAnsi="JetBrains Mono" w:cs="JetBrains Mono"/>
+          <w:color w:val="82AAFF"/>
+          <w:sz w:val="20"/>
+          <w:szCs w:val="20"/>
+        </w:rPr>
+        <w:t>echo</w:t>
+      </w:r>
+      <w:r>
+        <w:rPr>
+          <w:rFonts w:ascii="JetBrains Mono" w:hAnsi="JetBrains Mono" w:cs="JetBrains Mono"/>
+          <w:color w:val="A6ACCD"/>
+          <w:sz w:val="20"/>
+          <w:szCs w:val="20"/>
+        </w:rPr>
+        <w:t xml:space="preserve"> </w:t>
+      </w:r>
+      <w:r>
+        <w:rPr>
+          <w:rFonts w:ascii="JetBrains Mono" w:hAnsi="JetBrains Mono" w:cs="JetBrains Mono"/>
+          <w:color w:val="89DDFF"/>
+          <w:sz w:val="20"/>
+          <w:szCs w:val="20"/>
+        </w:rPr>
+        <w:t>"</w:t>
+      </w:r>
+      <w:r>
+        <w:rPr>
+          <w:rFonts w:ascii="JetBrains Mono" w:hAnsi="JetBrains Mono" w:cs="JetBrains Mono"/>
+          <w:color w:val="C3E88D"/>
+          <w:sz w:val="20"/>
+          <w:szCs w:val="20"/>
+        </w:rPr>
+        <w:t xml:space="preserve">Število elementov v tabeli </w:t>
+      </w:r>
+      <w:r>
+        <w:rPr>
+          <w:rFonts w:ascii="JetBrains Mono" w:hAnsi="JetBrains Mono" w:cs="JetBrains Mono"/>
+          <w:color w:val="89DDFF"/>
+          <w:sz w:val="20"/>
+          <w:szCs w:val="20"/>
+        </w:rPr>
+        <w:t>\$</w:t>
+      </w:r>
+      <w:r>
+        <w:rPr>
+          <w:rFonts w:ascii="JetBrains Mono" w:hAnsi="JetBrains Mono" w:cs="JetBrains Mono"/>
+          <w:color w:val="C3E88D"/>
+          <w:sz w:val="20"/>
+          <w:szCs w:val="20"/>
+        </w:rPr>
+        <w:t xml:space="preserve">del3: </w:t>
+      </w:r>
+      <w:r>
+        <w:rPr>
+          <w:rFonts w:ascii="JetBrains Mono" w:hAnsi="JetBrains Mono" w:cs="JetBrains Mono"/>
+          <w:color w:val="89DDFF"/>
+          <w:sz w:val="20"/>
+          <w:szCs w:val="20"/>
+        </w:rPr>
+        <w:t>$</w:t>
+      </w:r>
+      <w:r>
+        <w:rPr>
+          <w:rFonts w:ascii="JetBrains Mono" w:hAnsi="JetBrains Mono" w:cs="JetBrains Mono"/>
+          <w:color w:val="A6ACCD"/>
+          <w:sz w:val="20"/>
+          <w:szCs w:val="20"/>
+        </w:rPr>
+        <w:t>countDel3</w:t>
+      </w:r>
+      <w:r>
+        <w:rPr>
+          <w:rFonts w:ascii="JetBrains Mono" w:hAnsi="JetBrains Mono" w:cs="JetBrains Mono"/>
+          <w:color w:val="89DDFF"/>
+          <w:sz w:val="20"/>
+          <w:szCs w:val="20"/>
+        </w:rPr>
+        <w:t>\n";</w:t>
+      </w:r>
+    </w:p>
+    <w:p>
+      <w:pPr>
+        <w:shd w:val="clear" w:color="auto" w:fill="292D3E"/>
+        <w:spacing w:line="300" w:lineRule="atLeast"/>
+        <w:rPr>
+          <w:rFonts w:ascii="JetBrains Mono" w:hAnsi="JetBrains Mono" w:cs="JetBrains Mono"/>
+          <w:color w:val="A6ACCD"/>
+          <w:sz w:val="20"/>
+          <w:szCs w:val="20"/>
+        </w:rPr>
+      </w:pPr>
+      <w:r>
+        <w:rPr>
+          <w:rFonts w:ascii="JetBrains Mono" w:hAnsi="JetBrains Mono" w:cs="JetBrains Mono"/>
+          <w:color w:val="82AAFF"/>
+          <w:sz w:val="20"/>
+          <w:szCs w:val="20"/>
+        </w:rPr>
+        <w:t>echo</w:t>
+      </w:r>
+      <w:r>
+        <w:rPr>
+          <w:rFonts w:ascii="JetBrains Mono" w:hAnsi="JetBrains Mono" w:cs="JetBrains Mono"/>
+          <w:color w:val="A6ACCD"/>
+          <w:sz w:val="20"/>
+          <w:szCs w:val="20"/>
+        </w:rPr>
+        <w:t xml:space="preserve"> </w:t>
+      </w:r>
+      <w:r>
+        <w:rPr>
+          <w:rFonts w:ascii="JetBrains Mono" w:hAnsi="JetBrains Mono" w:cs="JetBrains Mono"/>
+          <w:color w:val="89DDFF"/>
+          <w:sz w:val="20"/>
+          <w:szCs w:val="20"/>
+        </w:rPr>
+        <w:t>"</w:t>
+      </w:r>
+      <w:r>
+        <w:rPr>
+          <w:rFonts w:ascii="JetBrains Mono" w:hAnsi="JetBrains Mono" w:cs="JetBrains Mono"/>
+          <w:color w:val="C3E88D"/>
+          <w:sz w:val="20"/>
+          <w:szCs w:val="20"/>
+        </w:rPr>
+        <w:t xml:space="preserve">Število elementov v tabeli </w:t>
+      </w:r>
+      <w:r>
+        <w:rPr>
+          <w:rFonts w:ascii="JetBrains Mono" w:hAnsi="JetBrains Mono" w:cs="JetBrains Mono"/>
+          <w:color w:val="89DDFF"/>
+          <w:sz w:val="20"/>
+          <w:szCs w:val="20"/>
+        </w:rPr>
+        <w:t>\$</w:t>
+      </w:r>
+      <w:r>
+        <w:rPr>
+          <w:rFonts w:ascii="JetBrains Mono" w:hAnsi="JetBrains Mono" w:cs="JetBrains Mono"/>
+          <w:color w:val="C3E88D"/>
+          <w:sz w:val="20"/>
+          <w:szCs w:val="20"/>
+        </w:rPr>
+        <w:t xml:space="preserve">ostala: </w:t>
+      </w:r>
+      <w:r>
+        <w:rPr>
+          <w:rFonts w:ascii="JetBrains Mono" w:hAnsi="JetBrains Mono" w:cs="JetBrains Mono"/>
+          <w:color w:val="89DDFF"/>
+          <w:sz w:val="20"/>
+          <w:szCs w:val="20"/>
+        </w:rPr>
+        <w:t>$</w:t>
+      </w:r>
+      <w:r>
+        <w:rPr>
+          <w:rFonts w:ascii="JetBrains Mono" w:hAnsi="JetBrains Mono" w:cs="JetBrains Mono"/>
+          <w:color w:val="A6ACCD"/>
+          <w:sz w:val="20"/>
+          <w:szCs w:val="20"/>
+        </w:rPr>
+        <w:t>countOstala</w:t>
+      </w:r>
+      <w:r>
+        <w:rPr>
+          <w:rFonts w:ascii="JetBrains Mono" w:hAnsi="JetBrains Mono" w:cs="JetBrains Mono"/>
+          <w:color w:val="89DDFF"/>
+          <w:sz w:val="20"/>
+          <w:szCs w:val="20"/>
+        </w:rPr>
+        <w:t>\n";</w:t>
+      </w:r>
+    </w:p>
+    <w:p>
+      <w:pPr>
+        <w:shd w:val="clear" w:color="auto" w:fill="292D3E"/>
+        <w:spacing w:line="300" w:lineRule="atLeast"/>
+        <w:rPr>
+          <w:rFonts w:ascii="JetBrains Mono" w:hAnsi="JetBrains Mono" w:cs="JetBrains Mono"/>
+          <w:color w:val="A6ACCD"/>
+          <w:sz w:val="20"/>
+          <w:szCs w:val="20"/>
+        </w:rPr>
+      </w:pPr>
+      <w:r>
+        <w:rPr>
+          <w:rFonts w:ascii="JetBrains Mono" w:hAnsi="JetBrains Mono" w:cs="JetBrains Mono"/>
+          <w:color w:val="82AAFF"/>
+          <w:sz w:val="20"/>
+          <w:szCs w:val="20"/>
+        </w:rPr>
+        <w:t>echo</w:t>
+      </w:r>
+      <w:r>
+        <w:rPr>
+          <w:rFonts w:ascii="JetBrains Mono" w:hAnsi="JetBrains Mono" w:cs="JetBrains Mono"/>
+          <w:color w:val="A6ACCD"/>
+          <w:sz w:val="20"/>
+          <w:szCs w:val="20"/>
+        </w:rPr>
+        <w:t xml:space="preserve"> </w:t>
+      </w:r>
+      <w:r>
+        <w:rPr>
+          <w:rFonts w:ascii="JetBrains Mono" w:hAnsi="JetBrains Mono" w:cs="JetBrains Mono"/>
+          <w:color w:val="89DDFF"/>
+          <w:sz w:val="20"/>
+          <w:szCs w:val="20"/>
+        </w:rPr>
+        <w:t>"</w:t>
+      </w:r>
+      <w:r>
+        <w:rPr>
+          <w:rFonts w:ascii="JetBrains Mono" w:hAnsi="JetBrains Mono" w:cs="JetBrains Mono"/>
+          <w:color w:val="C3E88D"/>
+          <w:sz w:val="20"/>
+          <w:szCs w:val="20"/>
+        </w:rPr>
+        <w:t xml:space="preserve">Največje število v tabeli </w:t>
+      </w:r>
+      <w:r>
+        <w:rPr>
+          <w:rFonts w:ascii="JetBrains Mono" w:hAnsi="JetBrains Mono" w:cs="JetBrains Mono"/>
+          <w:color w:val="89DDFF"/>
+          <w:sz w:val="20"/>
+          <w:szCs w:val="20"/>
+        </w:rPr>
+        <w:t>\$</w:t>
+      </w:r>
+      <w:r>
+        <w:rPr>
+          <w:rFonts w:ascii="JetBrains Mono" w:hAnsi="JetBrains Mono" w:cs="JetBrains Mono"/>
+          <w:color w:val="C3E88D"/>
+          <w:sz w:val="20"/>
+          <w:szCs w:val="20"/>
+        </w:rPr>
+        <w:t xml:space="preserve">del3: </w:t>
+      </w:r>
+      <w:r>
+        <w:rPr>
+          <w:rFonts w:ascii="JetBrains Mono" w:hAnsi="JetBrains Mono" w:cs="JetBrains Mono"/>
+          <w:color w:val="89DDFF"/>
+          <w:sz w:val="20"/>
+          <w:szCs w:val="20"/>
+        </w:rPr>
+        <w:t>$</w:t>
+      </w:r>
+      <w:r>
+        <w:rPr>
+          <w:rFonts w:ascii="JetBrains Mono" w:hAnsi="JetBrains Mono" w:cs="JetBrains Mono"/>
+          <w:color w:val="A6ACCD"/>
+          <w:sz w:val="20"/>
+          <w:szCs w:val="20"/>
+        </w:rPr>
+        <w:t>maxDel3</w:t>
+      </w:r>
+      <w:r>
+        <w:rPr>
+          <w:rFonts w:ascii="JetBrains Mono" w:hAnsi="JetBrains Mono" w:cs="JetBrains Mono"/>
+          <w:color w:val="89DDFF"/>
+          <w:sz w:val="20"/>
+          <w:szCs w:val="20"/>
+        </w:rPr>
+        <w:t>\n";</w:t>
+      </w:r>
+    </w:p>
+    <w:p>
+      <w:pPr>
+        <w:shd w:val="clear" w:color="auto" w:fill="292D3E"/>
+        <w:spacing w:line="300" w:lineRule="atLeast"/>
+        <w:rPr>
+          <w:rFonts w:ascii="JetBrains Mono" w:hAnsi="JetBrains Mono" w:cs="JetBrains Mono"/>
+          <w:color w:val="A6ACCD"/>
+          <w:sz w:val="20"/>
+          <w:szCs w:val="20"/>
+        </w:rPr>
+      </w:pPr>
+      <w:r>
+        <w:rPr>
+          <w:rFonts w:ascii="JetBrains Mono" w:hAnsi="JetBrains Mono" w:cs="JetBrains Mono"/>
+          <w:color w:val="82AAFF"/>
+          <w:sz w:val="20"/>
+          <w:szCs w:val="20"/>
+        </w:rPr>
+        <w:t>echo</w:t>
+      </w:r>
+      <w:r>
+        <w:rPr>
+          <w:rFonts w:ascii="JetBrains Mono" w:hAnsi="JetBrains Mono" w:cs="JetBrains Mono"/>
+          <w:color w:val="A6ACCD"/>
+          <w:sz w:val="20"/>
+          <w:szCs w:val="20"/>
+        </w:rPr>
+        <w:t xml:space="preserve"> </w:t>
+      </w:r>
+      <w:r>
+        <w:rPr>
+          <w:rFonts w:ascii="JetBrains Mono" w:hAnsi="JetBrains Mono" w:cs="JetBrains Mono"/>
+          <w:color w:val="89DDFF"/>
+          <w:sz w:val="20"/>
+          <w:szCs w:val="20"/>
+        </w:rPr>
+        <w:t>"</w:t>
+      </w:r>
+      <w:r>
+        <w:rPr>
+          <w:rFonts w:ascii="JetBrains Mono" w:hAnsi="JetBrains Mono" w:cs="JetBrains Mono"/>
+          <w:color w:val="C3E88D"/>
+          <w:sz w:val="20"/>
+          <w:szCs w:val="20"/>
+        </w:rPr>
+        <w:t xml:space="preserve">Največje število v tabeli </w:t>
+      </w:r>
+      <w:r>
+        <w:rPr>
+          <w:rFonts w:ascii="JetBrains Mono" w:hAnsi="JetBrains Mono" w:cs="JetBrains Mono"/>
+          <w:color w:val="89DDFF"/>
+          <w:sz w:val="20"/>
+          <w:szCs w:val="20"/>
+        </w:rPr>
+        <w:t>\$</w:t>
+      </w:r>
+      <w:r>
+        <w:rPr>
+          <w:rFonts w:ascii="JetBrains Mono" w:hAnsi="JetBrains Mono" w:cs="JetBrains Mono"/>
+          <w:color w:val="C3E88D"/>
+          <w:sz w:val="20"/>
+          <w:szCs w:val="20"/>
+        </w:rPr>
+        <w:t xml:space="preserve">ostala: </w:t>
+      </w:r>
+      <w:r>
+        <w:rPr>
+          <w:rFonts w:ascii="JetBrains Mono" w:hAnsi="JetBrains Mono" w:cs="JetBrains Mono"/>
+          <w:color w:val="89DDFF"/>
+          <w:sz w:val="20"/>
+          <w:szCs w:val="20"/>
+        </w:rPr>
+        <w:t>$</w:t>
+      </w:r>
+      <w:r>
+        <w:rPr>
+          <w:rFonts w:ascii="JetBrains Mono" w:hAnsi="JetBrains Mono" w:cs="JetBrains Mono"/>
+          <w:color w:val="A6ACCD"/>
+          <w:sz w:val="20"/>
+          <w:szCs w:val="20"/>
+        </w:rPr>
+        <w:t>maxOstala</w:t>
+      </w:r>
+      <w:r>
+        <w:rPr>
+          <w:rFonts w:ascii="JetBrains Mono" w:hAnsi="JetBrains Mono" w:cs="JetBrains Mono"/>
+          <w:color w:val="89DDFF"/>
+          <w:sz w:val="20"/>
+          <w:szCs w:val="20"/>
+        </w:rPr>
+        <w:t>\n";</w:t>
+      </w:r>
+    </w:p>
+    <w:p>
+      <w:pPr>
+        <w:shd w:val="clear" w:color="auto" w:fill="292D3E"/>
+        <w:spacing w:line="300" w:lineRule="atLeast"/>
+        <w:rPr>
+          <w:rFonts w:ascii="JetBrains Mono" w:hAnsi="JetBrains Mono" w:cs="JetBrains Mono"/>
+          <w:color w:val="A6ACCD"/>
+          <w:sz w:val="20"/>
+          <w:szCs w:val="20"/>
+        </w:rPr>
+      </w:pPr>
+    </w:p>
+    <w:p>
+      <w:pPr>
+        <w:rPr>
+          <w:sz w:val="20"/>
+          <w:szCs w:val="20"/>
+          <w:lang w:val="sl-SI"/>
+        </w:rPr>
+      </w:pPr>
+    </w:p>
+    <w:p>
+      <w:pPr>
         <w:rPr>
           <w:sz w:val="20"/>
           <w:szCs w:val="20"/>
@@ -797,7 +4769,7 @@
     </w:p>
     <w:tbl>
       <w:tblPr>
-        <w:tblStyle w:val="Tabelamrea"/>
+        <w:tblStyle w:val="TableGrid"/>
         <w:tblW w:w="9964" w:type="dxa"/>
         <w:tblLook w:val="04A0" w:firstRow="1" w:lastRow="0" w:firstColumn="1" w:lastColumn="0" w:noHBand="0" w:noVBand="1"/>
       </w:tblPr>
@@ -1120,7 +5092,6 @@
     </w:tbl>
     <w:p>
       <w:pPr>
-        <w:spacing w:after="0"/>
         <w:rPr>
           <w:color w:val="000000"/>
           <w:sz w:val="20"/>
@@ -1131,7 +5102,6 @@
     </w:p>
     <w:p>
       <w:pPr>
-        <w:spacing w:after="0"/>
         <w:rPr>
           <w:color w:val="000000"/>
           <w:sz w:val="20"/>
@@ -1142,12 +5112,9 @@
     </w:p>
     <w:p>
       <w:pPr>
-        <w:spacing w:after="0"/>
         <w:rPr>
           <w:b/>
           <w:color w:val="000000"/>
-          <w:sz w:val="24"/>
-          <w:szCs w:val="24"/>
           <w:lang w:val="sl-SI"/>
         </w:rPr>
       </w:pPr>
@@ -1155,8 +5122,6 @@
         <w:rPr>
           <w:b/>
           <w:color w:val="000000"/>
-          <w:sz w:val="24"/>
-          <w:szCs w:val="24"/>
           <w:lang w:val="sl-SI"/>
         </w:rPr>
         <w:t xml:space="preserve">Naloga </w:t>
@@ -1165,8 +5130,6 @@
         <w:rPr>
           <w:b/>
           <w:color w:val="000000"/>
-          <w:sz w:val="24"/>
-          <w:szCs w:val="24"/>
           <w:lang w:val="sl-SI"/>
         </w:rPr>
         <w:t>2</w:t>
@@ -1174,7 +5137,6 @@
     </w:p>
     <w:p>
       <w:pPr>
-        <w:spacing w:after="0"/>
         <w:rPr>
           <w:sz w:val="20"/>
           <w:szCs w:val="20"/>
@@ -1235,7 +5197,6 @@
     </w:p>
     <w:p>
       <w:pPr>
-        <w:spacing w:after="0"/>
         <w:rPr>
           <w:rFonts w:ascii="Courier New" w:hAnsi="Courier New" w:cs="Courier New"/>
           <w:sz w:val="18"/>
@@ -1250,12 +5211,12 @@
           <w:szCs w:val="18"/>
           <w:lang w:val="sl-SI"/>
         </w:rPr>
+        <w:lastRenderedPageBreak/>
         <w:t>$t=array(</w:t>
       </w:r>
     </w:p>
     <w:p>
       <w:pPr>
-        <w:spacing w:after="0"/>
         <w:rPr>
           <w:rFonts w:ascii="Courier New" w:hAnsi="Courier New" w:cs="Courier New"/>
           <w:sz w:val="18"/>
@@ -1275,7 +5236,6 @@
     </w:p>
     <w:p>
       <w:pPr>
-        <w:spacing w:after="0"/>
         <w:rPr>
           <w:rFonts w:ascii="Courier New" w:hAnsi="Courier New" w:cs="Courier New"/>
           <w:sz w:val="18"/>
@@ -1295,7 +5255,6 @@
     </w:p>
     <w:p>
       <w:pPr>
-        <w:spacing w:after="0"/>
         <w:rPr>
           <w:rFonts w:ascii="Courier New" w:hAnsi="Courier New" w:cs="Courier New"/>
           <w:sz w:val="18"/>
@@ -1315,7 +5274,6 @@
     </w:p>
     <w:p>
       <w:pPr>
-        <w:spacing w:after="0"/>
         <w:rPr>
           <w:rFonts w:ascii="Courier New" w:hAnsi="Courier New" w:cs="Courier New"/>
           <w:sz w:val="18"/>
@@ -1335,7 +5293,6 @@
     </w:p>
     <w:p>
       <w:pPr>
-        <w:spacing w:after="0"/>
         <w:rPr>
           <w:rFonts w:ascii="Courier New" w:hAnsi="Courier New" w:cs="Courier New"/>
           <w:sz w:val="18"/>
@@ -1355,7 +5312,6 @@
     </w:p>
     <w:p>
       <w:pPr>
-        <w:spacing w:after="0"/>
         <w:rPr>
           <w:rFonts w:ascii="Courier New" w:hAnsi="Courier New" w:cs="Courier New"/>
           <w:sz w:val="18"/>
@@ -1366,7 +5322,7 @@
     </w:p>
     <w:p>
       <w:pPr>
-        <w:pStyle w:val="Odstavekseznama"/>
+        <w:pStyle w:val="ListParagraph"/>
         <w:numPr>
           <w:ilvl w:val="0"/>
           <w:numId w:val="2"/>
@@ -1374,7 +5330,6 @@
         <w:tabs>
           <w:tab w:val="left" w:pos="7052"/>
         </w:tabs>
-        <w:spacing w:after="0"/>
         <w:rPr>
           <w:sz w:val="20"/>
           <w:szCs w:val="20"/>
@@ -1395,17 +5350,16 @@
         <w:tabs>
           <w:tab w:val="left" w:pos="7052"/>
         </w:tabs>
-        <w:spacing w:after="0"/>
-        <w:rPr>
-          <w:sz w:val="20"/>
-          <w:szCs w:val="20"/>
-          <w:lang w:val="sl-SI"/>
-        </w:rPr>
-      </w:pPr>
-    </w:p>
-    <w:p>
-      <w:pPr>
-        <w:pStyle w:val="Odstavekseznama"/>
+        <w:rPr>
+          <w:sz w:val="20"/>
+          <w:szCs w:val="20"/>
+          <w:lang w:val="sl-SI"/>
+        </w:rPr>
+      </w:pPr>
+    </w:p>
+    <w:p>
+      <w:pPr>
+        <w:pStyle w:val="ListParagraph"/>
         <w:numPr>
           <w:ilvl w:val="0"/>
           <w:numId w:val="2"/>
@@ -1413,7 +5367,6 @@
         <w:tabs>
           <w:tab w:val="left" w:pos="7052"/>
         </w:tabs>
-        <w:spacing w:after="0"/>
         <w:rPr>
           <w:sz w:val="20"/>
           <w:szCs w:val="20"/>
@@ -1475,7 +5428,6 @@
         <w:tabs>
           <w:tab w:val="left" w:pos="7052"/>
         </w:tabs>
-        <w:spacing w:after="0"/>
         <w:rPr>
           <w:sz w:val="20"/>
           <w:szCs w:val="20"/>
@@ -1539,7 +5491,7 @@
     </w:p>
     <w:p>
       <w:pPr>
-        <w:pStyle w:val="Odstavekseznama"/>
+        <w:pStyle w:val="ListParagraph"/>
         <w:numPr>
           <w:ilvl w:val="0"/>
           <w:numId w:val="2"/>
@@ -1548,17 +5500,66 @@
           <w:bCs/>
         </w:rPr>
       </w:pPr>
+      <w:proofErr w:type="spellStart"/>
       <w:r>
         <w:rPr>
           <w:bCs/>
         </w:rPr>
-        <w:lastRenderedPageBreak/>
-        <w:t>Izvedite klic obeh funkcij.</w:t>
-      </w:r>
-    </w:p>
-    <w:p>
-      <w:pPr>
-        <w:pStyle w:val="Odstavekseznama"/>
+        <w:t>Izvedite</w:t>
+      </w:r>
+      <w:proofErr w:type="spellEnd"/>
+      <w:r>
+        <w:rPr>
+          <w:bCs/>
+        </w:rPr>
+        <w:t xml:space="preserve"> </w:t>
+      </w:r>
+      <w:proofErr w:type="spellStart"/>
+      <w:r>
+        <w:rPr>
+          <w:bCs/>
+        </w:rPr>
+        <w:t>klic</w:t>
+      </w:r>
+      <w:proofErr w:type="spellEnd"/>
+      <w:r>
+        <w:rPr>
+          <w:bCs/>
+        </w:rPr>
+        <w:t xml:space="preserve"> </w:t>
+      </w:r>
+      <w:proofErr w:type="spellStart"/>
+      <w:r>
+        <w:rPr>
+          <w:bCs/>
+        </w:rPr>
+        <w:t>obeh</w:t>
+      </w:r>
+      <w:proofErr w:type="spellEnd"/>
+      <w:r>
+        <w:rPr>
+          <w:bCs/>
+        </w:rPr>
+        <w:t xml:space="preserve"> </w:t>
+      </w:r>
+      <w:proofErr w:type="spellStart"/>
+      <w:r>
+        <w:rPr>
+          <w:bCs/>
+        </w:rPr>
+        <w:t>funkcij</w:t>
+      </w:r>
+      <w:proofErr w:type="spellEnd"/>
+      <w:r>
+        <w:rPr>
+          <w:bCs/>
+        </w:rPr>
+        <w:t>.</w:t>
+      </w:r>
+    </w:p>
+    <w:p>
+      <w:pPr>
+        <w:pStyle w:val="ListParagraph"/>
         <w:numPr>
           <w:ilvl w:val="0"/>
           <w:numId w:val="2"/>
@@ -1567,11 +5568,75 @@
           <w:bCs/>
         </w:rPr>
       </w:pPr>
+      <w:proofErr w:type="spellStart"/>
       <w:r>
         <w:rPr>
           <w:bCs/>
         </w:rPr>
-        <w:t xml:space="preserve">Napišite funkcijo, ki razvrsti vsebino tabele </w:t>
+        <w:t>Napišite</w:t>
+      </w:r>
+      <w:proofErr w:type="spellEnd"/>
+      <w:r>
+        <w:rPr>
+          <w:bCs/>
+        </w:rPr>
+        <w:t xml:space="preserve"> </w:t>
+      </w:r>
+      <w:proofErr w:type="spellStart"/>
+      <w:r>
+        <w:rPr>
+          <w:bCs/>
+        </w:rPr>
+        <w:t>funkcijo</w:t>
+      </w:r>
+      <w:proofErr w:type="spellEnd"/>
+      <w:r>
+        <w:rPr>
+          <w:bCs/>
+        </w:rPr>
+        <w:t xml:space="preserve">, ki </w:t>
+      </w:r>
+      <w:proofErr w:type="spellStart"/>
+      <w:r>
+        <w:rPr>
+          <w:bCs/>
+        </w:rPr>
+        <w:t>razvrsti</w:t>
+      </w:r>
+      <w:proofErr w:type="spellEnd"/>
+      <w:r>
+        <w:rPr>
+          <w:bCs/>
+        </w:rPr>
+        <w:t xml:space="preserve"> </w:t>
+      </w:r>
+      <w:proofErr w:type="spellStart"/>
+      <w:r>
+        <w:rPr>
+          <w:bCs/>
+        </w:rPr>
+        <w:t>vsebino</w:t>
+      </w:r>
+      <w:proofErr w:type="spellEnd"/>
+      <w:r>
+        <w:rPr>
+          <w:bCs/>
+        </w:rPr>
+        <w:t xml:space="preserve"> </w:t>
+      </w:r>
+      <w:proofErr w:type="spellStart"/>
+      <w:r>
+        <w:rPr>
+          <w:bCs/>
+        </w:rPr>
+        <w:t>tabele</w:t>
+      </w:r>
+      <w:proofErr w:type="spellEnd"/>
+      <w:r>
+        <w:rPr>
+          <w:bCs/>
+        </w:rPr>
+        <w:t xml:space="preserve"> </w:t>
       </w:r>
       <w:r>
         <w:rPr>
@@ -1584,8 +5649,1527 @@
         <w:rPr>
           <w:bCs/>
         </w:rPr>
-        <w:t xml:space="preserve"> po abecedi skupin.Izvedite klic funkcije in hitri izpis tabele.</w:t>
-      </w:r>
+        <w:t xml:space="preserve"> po </w:t>
+      </w:r>
+      <w:proofErr w:type="spellStart"/>
+      <w:r>
+        <w:rPr>
+          <w:bCs/>
+        </w:rPr>
+        <w:t>abecedi</w:t>
+      </w:r>
+      <w:proofErr w:type="spellEnd"/>
+      <w:r>
+        <w:rPr>
+          <w:bCs/>
+        </w:rPr>
+        <w:t xml:space="preserve"> </w:t>
+      </w:r>
+      <w:proofErr w:type="spellStart"/>
+      <w:proofErr w:type="gramStart"/>
+      <w:r>
+        <w:rPr>
+          <w:bCs/>
+        </w:rPr>
+        <w:t>skupin.Izvedite</w:t>
+      </w:r>
+      <w:proofErr w:type="spellEnd"/>
+      <w:proofErr w:type="gramEnd"/>
+      <w:r>
+        <w:rPr>
+          <w:bCs/>
+        </w:rPr>
+        <w:t xml:space="preserve"> </w:t>
+      </w:r>
+      <w:proofErr w:type="spellStart"/>
+      <w:r>
+        <w:rPr>
+          <w:bCs/>
+        </w:rPr>
+        <w:t>klic</w:t>
+      </w:r>
+      <w:proofErr w:type="spellEnd"/>
+      <w:r>
+        <w:rPr>
+          <w:bCs/>
+        </w:rPr>
+        <w:t xml:space="preserve"> </w:t>
+      </w:r>
+      <w:proofErr w:type="spellStart"/>
+      <w:r>
+        <w:rPr>
+          <w:bCs/>
+        </w:rPr>
+        <w:t>funkcije</w:t>
+      </w:r>
+      <w:proofErr w:type="spellEnd"/>
+      <w:r>
+        <w:rPr>
+          <w:bCs/>
+        </w:rPr>
+        <w:t xml:space="preserve"> in </w:t>
+      </w:r>
+      <w:proofErr w:type="spellStart"/>
+      <w:r>
+        <w:rPr>
+          <w:bCs/>
+        </w:rPr>
+        <w:t>hitri</w:t>
+      </w:r>
+      <w:proofErr w:type="spellEnd"/>
+      <w:r>
+        <w:rPr>
+          <w:bCs/>
+        </w:rPr>
+        <w:t xml:space="preserve"> </w:t>
+      </w:r>
+      <w:proofErr w:type="spellStart"/>
+      <w:r>
+        <w:rPr>
+          <w:bCs/>
+        </w:rPr>
+        <w:t>izpis</w:t>
+      </w:r>
+      <w:proofErr w:type="spellEnd"/>
+      <w:r>
+        <w:rPr>
+          <w:bCs/>
+        </w:rPr>
+        <w:t xml:space="preserve"> </w:t>
+      </w:r>
+      <w:proofErr w:type="spellStart"/>
+      <w:r>
+        <w:rPr>
+          <w:bCs/>
+        </w:rPr>
+        <w:t>tabele</w:t>
+      </w:r>
+      <w:proofErr w:type="spellEnd"/>
+      <w:r>
+        <w:rPr>
+          <w:bCs/>
+        </w:rPr>
+        <w:t>.</w:t>
+      </w:r>
+    </w:p>
+    <w:p>
+      <w:pPr>
+        <w:shd w:val="clear" w:color="auto" w:fill="292D3E"/>
+        <w:spacing w:line="300" w:lineRule="atLeast"/>
+        <w:rPr>
+          <w:rFonts w:ascii="JetBrains Mono" w:hAnsi="JetBrains Mono" w:cs="JetBrains Mono"/>
+          <w:color w:val="A6ACCD"/>
+          <w:sz w:val="20"/>
+          <w:szCs w:val="20"/>
+        </w:rPr>
+      </w:pPr>
+      <w:r>
+        <w:rPr>
+          <w:bCs/>
+          <w:lang w:val="sl-SI"/>
+        </w:rPr>
+        <w:t xml:space="preserve"> </w:t>
+      </w:r>
+      <w:r>
+        <w:rPr>
+          <w:rFonts w:ascii="JetBrains Mono" w:hAnsi="JetBrains Mono" w:cs="JetBrains Mono"/>
+          <w:color w:val="89DDFF"/>
+          <w:sz w:val="20"/>
+          <w:szCs w:val="20"/>
+        </w:rPr>
+        <w:t>&lt;?php</w:t>
+      </w:r>
+    </w:p>
+    <w:p>
+      <w:pPr>
+        <w:shd w:val="clear" w:color="auto" w:fill="292D3E"/>
+        <w:spacing w:line="300" w:lineRule="atLeast"/>
+        <w:rPr>
+          <w:rFonts w:ascii="JetBrains Mono" w:hAnsi="JetBrains Mono" w:cs="JetBrains Mono"/>
+          <w:color w:val="A6ACCD"/>
+          <w:sz w:val="20"/>
+          <w:szCs w:val="20"/>
+        </w:rPr>
+      </w:pPr>
+    </w:p>
+    <w:p>
+      <w:pPr>
+        <w:shd w:val="clear" w:color="auto" w:fill="292D3E"/>
+        <w:spacing w:line="300" w:lineRule="atLeast"/>
+        <w:rPr>
+          <w:rFonts w:ascii="JetBrains Mono" w:hAnsi="JetBrains Mono" w:cs="JetBrains Mono"/>
+          <w:color w:val="A6ACCD"/>
+          <w:sz w:val="20"/>
+          <w:szCs w:val="20"/>
+        </w:rPr>
+      </w:pPr>
+      <w:r>
+        <w:rPr>
+          <w:rFonts w:ascii="JetBrains Mono" w:hAnsi="JetBrains Mono" w:cs="JetBrains Mono"/>
+          <w:i/>
+          <w:iCs/>
+          <w:color w:val="89DDFF"/>
+          <w:sz w:val="20"/>
+          <w:szCs w:val="20"/>
+        </w:rPr>
+        <w:t>require_once</w:t>
+      </w:r>
+      <w:r>
+        <w:rPr>
+          <w:rFonts w:ascii="JetBrains Mono" w:hAnsi="JetBrains Mono" w:cs="JetBrains Mono"/>
+          <w:color w:val="89DDFF"/>
+          <w:sz w:val="20"/>
+          <w:szCs w:val="20"/>
+        </w:rPr>
+        <w:t>("</w:t>
+      </w:r>
+      <w:r>
+        <w:rPr>
+          <w:rFonts w:ascii="JetBrains Mono" w:hAnsi="JetBrains Mono" w:cs="JetBrains Mono"/>
+          <w:color w:val="C3E88D"/>
+          <w:sz w:val="20"/>
+          <w:szCs w:val="20"/>
+        </w:rPr>
+        <w:t>fifa.php</w:t>
+      </w:r>
+      <w:r>
+        <w:rPr>
+          <w:rFonts w:ascii="JetBrains Mono" w:hAnsi="JetBrains Mono" w:cs="JetBrains Mono"/>
+          <w:color w:val="89DDFF"/>
+          <w:sz w:val="20"/>
+          <w:szCs w:val="20"/>
+        </w:rPr>
+        <w:t>");</w:t>
+      </w:r>
+    </w:p>
+    <w:p>
+      <w:pPr>
+        <w:shd w:val="clear" w:color="auto" w:fill="292D3E"/>
+        <w:spacing w:line="300" w:lineRule="atLeast"/>
+        <w:rPr>
+          <w:rFonts w:ascii="JetBrains Mono" w:hAnsi="JetBrains Mono" w:cs="JetBrains Mono"/>
+          <w:color w:val="A6ACCD"/>
+          <w:sz w:val="20"/>
+          <w:szCs w:val="20"/>
+        </w:rPr>
+      </w:pPr>
+    </w:p>
+    <w:p>
+      <w:pPr>
+        <w:shd w:val="clear" w:color="auto" w:fill="292D3E"/>
+        <w:spacing w:line="300" w:lineRule="atLeast"/>
+        <w:rPr>
+          <w:rFonts w:ascii="JetBrains Mono" w:hAnsi="JetBrains Mono" w:cs="JetBrains Mono"/>
+          <w:color w:val="A6ACCD"/>
+          <w:sz w:val="20"/>
+          <w:szCs w:val="20"/>
+        </w:rPr>
+      </w:pPr>
+      <w:r>
+        <w:rPr>
+          <w:rFonts w:ascii="JetBrains Mono" w:hAnsi="JetBrains Mono" w:cs="JetBrains Mono"/>
+          <w:color w:val="C792EA"/>
+          <w:sz w:val="20"/>
+          <w:szCs w:val="20"/>
+        </w:rPr>
+        <w:t>global</w:t>
+      </w:r>
+      <w:r>
+        <w:rPr>
+          <w:rFonts w:ascii="JetBrains Mono" w:hAnsi="JetBrains Mono" w:cs="JetBrains Mono"/>
+          <w:color w:val="A6ACCD"/>
+          <w:sz w:val="20"/>
+          <w:szCs w:val="20"/>
+        </w:rPr>
+        <w:t xml:space="preserve"> </w:t>
+      </w:r>
+      <w:r>
+        <w:rPr>
+          <w:rFonts w:ascii="JetBrains Mono" w:hAnsi="JetBrains Mono" w:cs="JetBrains Mono"/>
+          <w:color w:val="89DDFF"/>
+          <w:sz w:val="20"/>
+          <w:szCs w:val="20"/>
+        </w:rPr>
+        <w:t>$</w:t>
+      </w:r>
+      <w:r>
+        <w:rPr>
+          <w:rFonts w:ascii="JetBrains Mono" w:hAnsi="JetBrains Mono" w:cs="JetBrains Mono"/>
+          <w:color w:val="A6ACCD"/>
+          <w:sz w:val="20"/>
+          <w:szCs w:val="20"/>
+        </w:rPr>
+        <w:t>t</w:t>
+      </w:r>
+      <w:r>
+        <w:rPr>
+          <w:rFonts w:ascii="JetBrains Mono" w:hAnsi="JetBrains Mono" w:cs="JetBrains Mono"/>
+          <w:color w:val="89DDFF"/>
+          <w:sz w:val="20"/>
+          <w:szCs w:val="20"/>
+        </w:rPr>
+        <w:t>;</w:t>
+      </w:r>
+    </w:p>
+    <w:p>
+      <w:pPr>
+        <w:shd w:val="clear" w:color="auto" w:fill="292D3E"/>
+        <w:spacing w:line="300" w:lineRule="atLeast"/>
+        <w:rPr>
+          <w:rFonts w:ascii="JetBrains Mono" w:hAnsi="JetBrains Mono" w:cs="JetBrains Mono"/>
+          <w:color w:val="A6ACCD"/>
+          <w:sz w:val="20"/>
+          <w:szCs w:val="20"/>
+        </w:rPr>
+      </w:pPr>
+    </w:p>
+    <w:p>
+      <w:pPr>
+        <w:shd w:val="clear" w:color="auto" w:fill="292D3E"/>
+        <w:spacing w:line="300" w:lineRule="atLeast"/>
+        <w:rPr>
+          <w:rFonts w:ascii="JetBrains Mono" w:hAnsi="JetBrains Mono" w:cs="JetBrains Mono"/>
+          <w:color w:val="A6ACCD"/>
+          <w:sz w:val="20"/>
+          <w:szCs w:val="20"/>
+        </w:rPr>
+      </w:pPr>
+      <w:r>
+        <w:rPr>
+          <w:rFonts w:ascii="JetBrains Mono" w:hAnsi="JetBrains Mono" w:cs="JetBrains Mono"/>
+          <w:color w:val="82AAFF"/>
+          <w:sz w:val="20"/>
+          <w:szCs w:val="20"/>
+        </w:rPr>
+        <w:t>echo</w:t>
+      </w:r>
+      <w:r>
+        <w:rPr>
+          <w:rFonts w:ascii="JetBrains Mono" w:hAnsi="JetBrains Mono" w:cs="JetBrains Mono"/>
+          <w:color w:val="A6ACCD"/>
+          <w:sz w:val="20"/>
+          <w:szCs w:val="20"/>
+        </w:rPr>
+        <w:t xml:space="preserve"> </w:t>
+      </w:r>
+      <w:r>
+        <w:rPr>
+          <w:rFonts w:ascii="JetBrains Mono" w:hAnsi="JetBrains Mono" w:cs="JetBrains Mono"/>
+          <w:color w:val="89DDFF"/>
+          <w:sz w:val="20"/>
+          <w:szCs w:val="20"/>
+        </w:rPr>
+        <w:t>"</w:t>
+      </w:r>
+      <w:r>
+        <w:rPr>
+          <w:rFonts w:ascii="JetBrains Mono" w:hAnsi="JetBrains Mono" w:cs="JetBrains Mono"/>
+          <w:color w:val="C3E88D"/>
+          <w:sz w:val="20"/>
+          <w:szCs w:val="20"/>
+        </w:rPr>
+        <w:t>&lt;table&gt;</w:t>
+      </w:r>
+      <w:r>
+        <w:rPr>
+          <w:rFonts w:ascii="JetBrains Mono" w:hAnsi="JetBrains Mono" w:cs="JetBrains Mono"/>
+          <w:color w:val="89DDFF"/>
+          <w:sz w:val="20"/>
+          <w:szCs w:val="20"/>
+        </w:rPr>
+        <w:t>";</w:t>
+      </w:r>
+    </w:p>
+    <w:p>
+      <w:pPr>
+        <w:shd w:val="clear" w:color="auto" w:fill="292D3E"/>
+        <w:spacing w:line="300" w:lineRule="atLeast"/>
+        <w:rPr>
+          <w:rFonts w:ascii="JetBrains Mono" w:hAnsi="JetBrains Mono" w:cs="JetBrains Mono"/>
+          <w:color w:val="A6ACCD"/>
+          <w:sz w:val="20"/>
+          <w:szCs w:val="20"/>
+        </w:rPr>
+      </w:pPr>
+      <w:r>
+        <w:rPr>
+          <w:rFonts w:ascii="JetBrains Mono" w:hAnsi="JetBrains Mono" w:cs="JetBrains Mono"/>
+          <w:i/>
+          <w:iCs/>
+          <w:color w:val="89DDFF"/>
+          <w:sz w:val="20"/>
+          <w:szCs w:val="20"/>
+        </w:rPr>
+        <w:t>foreach</w:t>
+      </w:r>
+      <w:r>
+        <w:rPr>
+          <w:rFonts w:ascii="JetBrains Mono" w:hAnsi="JetBrains Mono" w:cs="JetBrains Mono"/>
+          <w:color w:val="A6ACCD"/>
+          <w:sz w:val="20"/>
+          <w:szCs w:val="20"/>
+        </w:rPr>
+        <w:t xml:space="preserve"> </w:t>
+      </w:r>
+      <w:r>
+        <w:rPr>
+          <w:rFonts w:ascii="JetBrains Mono" w:hAnsi="JetBrains Mono" w:cs="JetBrains Mono"/>
+          <w:color w:val="89DDFF"/>
+          <w:sz w:val="20"/>
+          <w:szCs w:val="20"/>
+        </w:rPr>
+        <w:t>($</w:t>
+      </w:r>
+      <w:r>
+        <w:rPr>
+          <w:rFonts w:ascii="JetBrains Mono" w:hAnsi="JetBrains Mono" w:cs="JetBrains Mono"/>
+          <w:color w:val="A6ACCD"/>
+          <w:sz w:val="20"/>
+          <w:szCs w:val="20"/>
+        </w:rPr>
+        <w:t xml:space="preserve">t </w:t>
+      </w:r>
+      <w:r>
+        <w:rPr>
+          <w:rFonts w:ascii="JetBrains Mono" w:hAnsi="JetBrains Mono" w:cs="JetBrains Mono"/>
+          <w:color w:val="C792EA"/>
+          <w:sz w:val="20"/>
+          <w:szCs w:val="20"/>
+        </w:rPr>
+        <w:t>as</w:t>
+      </w:r>
+      <w:r>
+        <w:rPr>
+          <w:rFonts w:ascii="JetBrains Mono" w:hAnsi="JetBrains Mono" w:cs="JetBrains Mono"/>
+          <w:color w:val="A6ACCD"/>
+          <w:sz w:val="20"/>
+          <w:szCs w:val="20"/>
+        </w:rPr>
+        <w:t xml:space="preserve"> </w:t>
+      </w:r>
+      <w:r>
+        <w:rPr>
+          <w:rFonts w:ascii="JetBrains Mono" w:hAnsi="JetBrains Mono" w:cs="JetBrains Mono"/>
+          <w:color w:val="89DDFF"/>
+          <w:sz w:val="20"/>
+          <w:szCs w:val="20"/>
+        </w:rPr>
+        <w:t>$</w:t>
+      </w:r>
+      <w:r>
+        <w:rPr>
+          <w:rFonts w:ascii="JetBrains Mono" w:hAnsi="JetBrains Mono" w:cs="JetBrains Mono"/>
+          <w:color w:val="A6ACCD"/>
+          <w:sz w:val="20"/>
+          <w:szCs w:val="20"/>
+        </w:rPr>
+        <w:t xml:space="preserve">key </w:t>
+      </w:r>
+      <w:r>
+        <w:rPr>
+          <w:rFonts w:ascii="JetBrains Mono" w:hAnsi="JetBrains Mono" w:cs="JetBrains Mono"/>
+          <w:color w:val="C792EA"/>
+          <w:sz w:val="20"/>
+          <w:szCs w:val="20"/>
+        </w:rPr>
+        <w:t>=&gt;</w:t>
+      </w:r>
+      <w:r>
+        <w:rPr>
+          <w:rFonts w:ascii="JetBrains Mono" w:hAnsi="JetBrains Mono" w:cs="JetBrains Mono"/>
+          <w:color w:val="A6ACCD"/>
+          <w:sz w:val="20"/>
+          <w:szCs w:val="20"/>
+        </w:rPr>
+        <w:t xml:space="preserve"> </w:t>
+      </w:r>
+      <w:r>
+        <w:rPr>
+          <w:rFonts w:ascii="JetBrains Mono" w:hAnsi="JetBrains Mono" w:cs="JetBrains Mono"/>
+          <w:color w:val="89DDFF"/>
+          <w:sz w:val="20"/>
+          <w:szCs w:val="20"/>
+        </w:rPr>
+        <w:t>$</w:t>
+      </w:r>
+      <w:r>
+        <w:rPr>
+          <w:rFonts w:ascii="JetBrains Mono" w:hAnsi="JetBrains Mono" w:cs="JetBrains Mono"/>
+          <w:color w:val="A6ACCD"/>
+          <w:sz w:val="20"/>
+          <w:szCs w:val="20"/>
+        </w:rPr>
+        <w:t>val</w:t>
+      </w:r>
+      <w:r>
+        <w:rPr>
+          <w:rFonts w:ascii="JetBrains Mono" w:hAnsi="JetBrains Mono" w:cs="JetBrains Mono"/>
+          <w:color w:val="89DDFF"/>
+          <w:sz w:val="20"/>
+          <w:szCs w:val="20"/>
+        </w:rPr>
+        <w:t>)</w:t>
+      </w:r>
+      <w:r>
+        <w:rPr>
+          <w:rFonts w:ascii="JetBrains Mono" w:hAnsi="JetBrains Mono" w:cs="JetBrains Mono"/>
+          <w:color w:val="A6ACCD"/>
+          <w:sz w:val="20"/>
+          <w:szCs w:val="20"/>
+        </w:rPr>
+        <w:t xml:space="preserve"> </w:t>
+      </w:r>
+      <w:r>
+        <w:rPr>
+          <w:rFonts w:ascii="JetBrains Mono" w:hAnsi="JetBrains Mono" w:cs="JetBrains Mono"/>
+          <w:color w:val="89DDFF"/>
+          <w:sz w:val="20"/>
+          <w:szCs w:val="20"/>
+        </w:rPr>
+        <w:t>{</w:t>
+      </w:r>
+    </w:p>
+    <w:p>
+      <w:pPr>
+        <w:shd w:val="clear" w:color="auto" w:fill="292D3E"/>
+        <w:spacing w:line="300" w:lineRule="atLeast"/>
+        <w:rPr>
+          <w:rFonts w:ascii="JetBrains Mono" w:hAnsi="JetBrains Mono" w:cs="JetBrains Mono"/>
+          <w:color w:val="A6ACCD"/>
+          <w:sz w:val="20"/>
+          <w:szCs w:val="20"/>
+        </w:rPr>
+      </w:pPr>
+      <w:r>
+        <w:rPr>
+          <w:rFonts w:ascii="JetBrains Mono" w:hAnsi="JetBrains Mono" w:cs="JetBrains Mono"/>
+          <w:color w:val="A6ACCD"/>
+          <w:sz w:val="20"/>
+          <w:szCs w:val="20"/>
+        </w:rPr>
+        <w:t xml:space="preserve">    </w:t>
+      </w:r>
+      <w:r>
+        <w:rPr>
+          <w:rFonts w:ascii="JetBrains Mono" w:hAnsi="JetBrains Mono" w:cs="JetBrains Mono"/>
+          <w:color w:val="82AAFF"/>
+          <w:sz w:val="20"/>
+          <w:szCs w:val="20"/>
+        </w:rPr>
+        <w:t>rsort</w:t>
+      </w:r>
+      <w:r>
+        <w:rPr>
+          <w:rFonts w:ascii="JetBrains Mono" w:hAnsi="JetBrains Mono" w:cs="JetBrains Mono"/>
+          <w:color w:val="89DDFF"/>
+          <w:sz w:val="20"/>
+          <w:szCs w:val="20"/>
+        </w:rPr>
+        <w:t>($</w:t>
+      </w:r>
+      <w:r>
+        <w:rPr>
+          <w:rFonts w:ascii="JetBrains Mono" w:hAnsi="JetBrains Mono" w:cs="JetBrains Mono"/>
+          <w:color w:val="A6ACCD"/>
+          <w:sz w:val="20"/>
+          <w:szCs w:val="20"/>
+        </w:rPr>
+        <w:t>val</w:t>
+      </w:r>
+      <w:r>
+        <w:rPr>
+          <w:rFonts w:ascii="JetBrains Mono" w:hAnsi="JetBrains Mono" w:cs="JetBrains Mono"/>
+          <w:color w:val="89DDFF"/>
+          <w:sz w:val="20"/>
+          <w:szCs w:val="20"/>
+        </w:rPr>
+        <w:t>);</w:t>
+      </w:r>
+    </w:p>
+    <w:p>
+      <w:pPr>
+        <w:shd w:val="clear" w:color="auto" w:fill="292D3E"/>
+        <w:spacing w:line="300" w:lineRule="atLeast"/>
+        <w:rPr>
+          <w:rFonts w:ascii="JetBrains Mono" w:hAnsi="JetBrains Mono" w:cs="JetBrains Mono"/>
+          <w:color w:val="A6ACCD"/>
+          <w:sz w:val="20"/>
+          <w:szCs w:val="20"/>
+        </w:rPr>
+      </w:pPr>
+      <w:r>
+        <w:rPr>
+          <w:rFonts w:ascii="JetBrains Mono" w:hAnsi="JetBrains Mono" w:cs="JetBrains Mono"/>
+          <w:color w:val="A6ACCD"/>
+          <w:sz w:val="20"/>
+          <w:szCs w:val="20"/>
+        </w:rPr>
+        <w:t xml:space="preserve">    </w:t>
+      </w:r>
+      <w:r>
+        <w:rPr>
+          <w:rFonts w:ascii="JetBrains Mono" w:hAnsi="JetBrains Mono" w:cs="JetBrains Mono"/>
+          <w:color w:val="82AAFF"/>
+          <w:sz w:val="20"/>
+          <w:szCs w:val="20"/>
+        </w:rPr>
+        <w:t>echo</w:t>
+      </w:r>
+      <w:r>
+        <w:rPr>
+          <w:rFonts w:ascii="JetBrains Mono" w:hAnsi="JetBrains Mono" w:cs="JetBrains Mono"/>
+          <w:color w:val="A6ACCD"/>
+          <w:sz w:val="20"/>
+          <w:szCs w:val="20"/>
+        </w:rPr>
+        <w:t xml:space="preserve"> </w:t>
+      </w:r>
+      <w:r>
+        <w:rPr>
+          <w:rFonts w:ascii="JetBrains Mono" w:hAnsi="JetBrains Mono" w:cs="JetBrains Mono"/>
+          <w:color w:val="89DDFF"/>
+          <w:sz w:val="20"/>
+          <w:szCs w:val="20"/>
+        </w:rPr>
+        <w:t>"</w:t>
+      </w:r>
+      <w:r>
+        <w:rPr>
+          <w:rFonts w:ascii="JetBrains Mono" w:hAnsi="JetBrains Mono" w:cs="JetBrains Mono"/>
+          <w:color w:val="C3E88D"/>
+          <w:sz w:val="20"/>
+          <w:szCs w:val="20"/>
+        </w:rPr>
+        <w:t>&lt;tr&gt;&lt;th&gt;</w:t>
+      </w:r>
+      <w:r>
+        <w:rPr>
+          <w:rFonts w:ascii="JetBrains Mono" w:hAnsi="JetBrains Mono" w:cs="JetBrains Mono"/>
+          <w:color w:val="89DDFF"/>
+          <w:sz w:val="20"/>
+          <w:szCs w:val="20"/>
+        </w:rPr>
+        <w:t>$</w:t>
+      </w:r>
+      <w:r>
+        <w:rPr>
+          <w:rFonts w:ascii="JetBrains Mono" w:hAnsi="JetBrains Mono" w:cs="JetBrains Mono"/>
+          <w:color w:val="A6ACCD"/>
+          <w:sz w:val="20"/>
+          <w:szCs w:val="20"/>
+        </w:rPr>
+        <w:t>key</w:t>
+      </w:r>
+      <w:r>
+        <w:rPr>
+          <w:rFonts w:ascii="JetBrains Mono" w:hAnsi="JetBrains Mono" w:cs="JetBrains Mono"/>
+          <w:color w:val="C3E88D"/>
+          <w:sz w:val="20"/>
+          <w:szCs w:val="20"/>
+        </w:rPr>
+        <w:t>&lt;/th&gt;</w:t>
+      </w:r>
+      <w:r>
+        <w:rPr>
+          <w:rFonts w:ascii="JetBrains Mono" w:hAnsi="JetBrains Mono" w:cs="JetBrains Mono"/>
+          <w:color w:val="89DDFF"/>
+          <w:sz w:val="20"/>
+          <w:szCs w:val="20"/>
+        </w:rPr>
+        <w:t>";</w:t>
+      </w:r>
+    </w:p>
+    <w:p>
+      <w:pPr>
+        <w:shd w:val="clear" w:color="auto" w:fill="292D3E"/>
+        <w:spacing w:line="300" w:lineRule="atLeast"/>
+        <w:rPr>
+          <w:rFonts w:ascii="JetBrains Mono" w:hAnsi="JetBrains Mono" w:cs="JetBrains Mono"/>
+          <w:color w:val="A6ACCD"/>
+          <w:sz w:val="20"/>
+          <w:szCs w:val="20"/>
+        </w:rPr>
+      </w:pPr>
+      <w:r>
+        <w:rPr>
+          <w:rFonts w:ascii="JetBrains Mono" w:hAnsi="JetBrains Mono" w:cs="JetBrains Mono"/>
+          <w:color w:val="A6ACCD"/>
+          <w:sz w:val="20"/>
+          <w:szCs w:val="20"/>
+        </w:rPr>
+        <w:t xml:space="preserve">    </w:t>
+      </w:r>
+      <w:r>
+        <w:rPr>
+          <w:rFonts w:ascii="JetBrains Mono" w:hAnsi="JetBrains Mono" w:cs="JetBrains Mono"/>
+          <w:color w:val="89DDFF"/>
+          <w:sz w:val="20"/>
+          <w:szCs w:val="20"/>
+        </w:rPr>
+        <w:t>$</w:t>
+      </w:r>
+      <w:r>
+        <w:rPr>
+          <w:rFonts w:ascii="JetBrains Mono" w:hAnsi="JetBrains Mono" w:cs="JetBrains Mono"/>
+          <w:color w:val="A6ACCD"/>
+          <w:sz w:val="20"/>
+          <w:szCs w:val="20"/>
+        </w:rPr>
+        <w:t xml:space="preserve">color </w:t>
+      </w:r>
+      <w:r>
+        <w:rPr>
+          <w:rFonts w:ascii="JetBrains Mono" w:hAnsi="JetBrains Mono" w:cs="JetBrains Mono"/>
+          <w:color w:val="C792EA"/>
+          <w:sz w:val="20"/>
+          <w:szCs w:val="20"/>
+        </w:rPr>
+        <w:t>=</w:t>
+      </w:r>
+      <w:r>
+        <w:rPr>
+          <w:rFonts w:ascii="JetBrains Mono" w:hAnsi="JetBrains Mono" w:cs="JetBrains Mono"/>
+          <w:color w:val="A6ACCD"/>
+          <w:sz w:val="20"/>
+          <w:szCs w:val="20"/>
+        </w:rPr>
+        <w:t xml:space="preserve"> </w:t>
+      </w:r>
+      <w:r>
+        <w:rPr>
+          <w:rFonts w:ascii="JetBrains Mono" w:hAnsi="JetBrains Mono" w:cs="JetBrains Mono"/>
+          <w:color w:val="89DDFF"/>
+          <w:sz w:val="20"/>
+          <w:szCs w:val="20"/>
+        </w:rPr>
+        <w:t>"</w:t>
+      </w:r>
+      <w:r>
+        <w:rPr>
+          <w:rFonts w:ascii="JetBrains Mono" w:hAnsi="JetBrains Mono" w:cs="JetBrains Mono"/>
+          <w:color w:val="C3E88D"/>
+          <w:sz w:val="20"/>
+          <w:szCs w:val="20"/>
+        </w:rPr>
+        <w:t>red</w:t>
+      </w:r>
+      <w:r>
+        <w:rPr>
+          <w:rFonts w:ascii="JetBrains Mono" w:hAnsi="JetBrains Mono" w:cs="JetBrains Mono"/>
+          <w:color w:val="89DDFF"/>
+          <w:sz w:val="20"/>
+          <w:szCs w:val="20"/>
+        </w:rPr>
+        <w:t>";</w:t>
+      </w:r>
+    </w:p>
+    <w:p>
+      <w:pPr>
+        <w:shd w:val="clear" w:color="auto" w:fill="292D3E"/>
+        <w:spacing w:line="300" w:lineRule="atLeast"/>
+        <w:rPr>
+          <w:rFonts w:ascii="JetBrains Mono" w:hAnsi="JetBrains Mono" w:cs="JetBrains Mono"/>
+          <w:color w:val="A6ACCD"/>
+          <w:sz w:val="20"/>
+          <w:szCs w:val="20"/>
+        </w:rPr>
+      </w:pPr>
+      <w:r>
+        <w:rPr>
+          <w:rFonts w:ascii="JetBrains Mono" w:hAnsi="JetBrains Mono" w:cs="JetBrains Mono"/>
+          <w:color w:val="A6ACCD"/>
+          <w:sz w:val="20"/>
+          <w:szCs w:val="20"/>
+        </w:rPr>
+        <w:t xml:space="preserve">    </w:t>
+      </w:r>
+      <w:r>
+        <w:rPr>
+          <w:rFonts w:ascii="JetBrains Mono" w:hAnsi="JetBrains Mono" w:cs="JetBrains Mono"/>
+          <w:i/>
+          <w:iCs/>
+          <w:color w:val="89DDFF"/>
+          <w:sz w:val="20"/>
+          <w:szCs w:val="20"/>
+        </w:rPr>
+        <w:t>foreach</w:t>
+      </w:r>
+      <w:r>
+        <w:rPr>
+          <w:rFonts w:ascii="JetBrains Mono" w:hAnsi="JetBrains Mono" w:cs="JetBrains Mono"/>
+          <w:color w:val="A6ACCD"/>
+          <w:sz w:val="20"/>
+          <w:szCs w:val="20"/>
+        </w:rPr>
+        <w:t xml:space="preserve"> </w:t>
+      </w:r>
+      <w:r>
+        <w:rPr>
+          <w:rFonts w:ascii="JetBrains Mono" w:hAnsi="JetBrains Mono" w:cs="JetBrains Mono"/>
+          <w:color w:val="89DDFF"/>
+          <w:sz w:val="20"/>
+          <w:szCs w:val="20"/>
+        </w:rPr>
+        <w:t>($</w:t>
+      </w:r>
+      <w:r>
+        <w:rPr>
+          <w:rFonts w:ascii="JetBrains Mono" w:hAnsi="JetBrains Mono" w:cs="JetBrains Mono"/>
+          <w:color w:val="A6ACCD"/>
+          <w:sz w:val="20"/>
+          <w:szCs w:val="20"/>
+        </w:rPr>
+        <w:t xml:space="preserve">val </w:t>
+      </w:r>
+      <w:r>
+        <w:rPr>
+          <w:rFonts w:ascii="JetBrains Mono" w:hAnsi="JetBrains Mono" w:cs="JetBrains Mono"/>
+          <w:color w:val="C792EA"/>
+          <w:sz w:val="20"/>
+          <w:szCs w:val="20"/>
+        </w:rPr>
+        <w:t>as</w:t>
+      </w:r>
+      <w:r>
+        <w:rPr>
+          <w:rFonts w:ascii="JetBrains Mono" w:hAnsi="JetBrains Mono" w:cs="JetBrains Mono"/>
+          <w:color w:val="A6ACCD"/>
+          <w:sz w:val="20"/>
+          <w:szCs w:val="20"/>
+        </w:rPr>
+        <w:t xml:space="preserve"> </w:t>
+      </w:r>
+      <w:r>
+        <w:rPr>
+          <w:rFonts w:ascii="JetBrains Mono" w:hAnsi="JetBrains Mono" w:cs="JetBrains Mono"/>
+          <w:color w:val="89DDFF"/>
+          <w:sz w:val="20"/>
+          <w:szCs w:val="20"/>
+        </w:rPr>
+        <w:t>$</w:t>
+      </w:r>
+      <w:r>
+        <w:rPr>
+          <w:rFonts w:ascii="JetBrains Mono" w:hAnsi="JetBrains Mono" w:cs="JetBrains Mono"/>
+          <w:color w:val="A6ACCD"/>
+          <w:sz w:val="20"/>
+          <w:szCs w:val="20"/>
+        </w:rPr>
+        <w:t xml:space="preserve">drzava </w:t>
+      </w:r>
+      <w:r>
+        <w:rPr>
+          <w:rFonts w:ascii="JetBrains Mono" w:hAnsi="JetBrains Mono" w:cs="JetBrains Mono"/>
+          <w:color w:val="C792EA"/>
+          <w:sz w:val="20"/>
+          <w:szCs w:val="20"/>
+        </w:rPr>
+        <w:t>=&gt;</w:t>
+      </w:r>
+      <w:r>
+        <w:rPr>
+          <w:rFonts w:ascii="JetBrains Mono" w:hAnsi="JetBrains Mono" w:cs="JetBrains Mono"/>
+          <w:color w:val="A6ACCD"/>
+          <w:sz w:val="20"/>
+          <w:szCs w:val="20"/>
+        </w:rPr>
+        <w:t xml:space="preserve"> </w:t>
+      </w:r>
+      <w:r>
+        <w:rPr>
+          <w:rFonts w:ascii="JetBrains Mono" w:hAnsi="JetBrains Mono" w:cs="JetBrains Mono"/>
+          <w:color w:val="89DDFF"/>
+          <w:sz w:val="20"/>
+          <w:szCs w:val="20"/>
+        </w:rPr>
+        <w:t>$</w:t>
+      </w:r>
+      <w:r>
+        <w:rPr>
+          <w:rFonts w:ascii="JetBrains Mono" w:hAnsi="JetBrains Mono" w:cs="JetBrains Mono"/>
+          <w:color w:val="A6ACCD"/>
+          <w:sz w:val="20"/>
+          <w:szCs w:val="20"/>
+        </w:rPr>
+        <w:t>tocke</w:t>
+      </w:r>
+      <w:r>
+        <w:rPr>
+          <w:rFonts w:ascii="JetBrains Mono" w:hAnsi="JetBrains Mono" w:cs="JetBrains Mono"/>
+          <w:color w:val="89DDFF"/>
+          <w:sz w:val="20"/>
+          <w:szCs w:val="20"/>
+        </w:rPr>
+        <w:t>)</w:t>
+      </w:r>
+      <w:r>
+        <w:rPr>
+          <w:rFonts w:ascii="JetBrains Mono" w:hAnsi="JetBrains Mono" w:cs="JetBrains Mono"/>
+          <w:color w:val="A6ACCD"/>
+          <w:sz w:val="20"/>
+          <w:szCs w:val="20"/>
+        </w:rPr>
+        <w:t xml:space="preserve"> </w:t>
+      </w:r>
+      <w:r>
+        <w:rPr>
+          <w:rFonts w:ascii="JetBrains Mono" w:hAnsi="JetBrains Mono" w:cs="JetBrains Mono"/>
+          <w:color w:val="89DDFF"/>
+          <w:sz w:val="20"/>
+          <w:szCs w:val="20"/>
+        </w:rPr>
+        <w:t>{</w:t>
+      </w:r>
+    </w:p>
+    <w:p>
+      <w:pPr>
+        <w:shd w:val="clear" w:color="auto" w:fill="292D3E"/>
+        <w:spacing w:line="300" w:lineRule="atLeast"/>
+        <w:rPr>
+          <w:rFonts w:ascii="JetBrains Mono" w:hAnsi="JetBrains Mono" w:cs="JetBrains Mono"/>
+          <w:color w:val="A6ACCD"/>
+          <w:sz w:val="20"/>
+          <w:szCs w:val="20"/>
+        </w:rPr>
+      </w:pPr>
+      <w:r>
+        <w:rPr>
+          <w:rFonts w:ascii="JetBrains Mono" w:hAnsi="JetBrains Mono" w:cs="JetBrains Mono"/>
+          <w:color w:val="A6ACCD"/>
+          <w:sz w:val="20"/>
+          <w:szCs w:val="20"/>
+        </w:rPr>
+        <w:t xml:space="preserve">        </w:t>
+      </w:r>
+      <w:r>
+        <w:rPr>
+          <w:rFonts w:ascii="JetBrains Mono" w:hAnsi="JetBrains Mono" w:cs="JetBrains Mono"/>
+          <w:color w:val="82AAFF"/>
+          <w:sz w:val="20"/>
+          <w:szCs w:val="20"/>
+        </w:rPr>
+        <w:t>echo</w:t>
+      </w:r>
+      <w:r>
+        <w:rPr>
+          <w:rFonts w:ascii="JetBrains Mono" w:hAnsi="JetBrains Mono" w:cs="JetBrains Mono"/>
+          <w:color w:val="A6ACCD"/>
+          <w:sz w:val="20"/>
+          <w:szCs w:val="20"/>
+        </w:rPr>
+        <w:t xml:space="preserve"> </w:t>
+      </w:r>
+      <w:r>
+        <w:rPr>
+          <w:rFonts w:ascii="JetBrains Mono" w:hAnsi="JetBrains Mono" w:cs="JetBrains Mono"/>
+          <w:color w:val="89DDFF"/>
+          <w:sz w:val="20"/>
+          <w:szCs w:val="20"/>
+        </w:rPr>
+        <w:t>'</w:t>
+      </w:r>
+      <w:r>
+        <w:rPr>
+          <w:rFonts w:ascii="JetBrains Mono" w:hAnsi="JetBrains Mono" w:cs="JetBrains Mono"/>
+          <w:color w:val="C3E88D"/>
+          <w:sz w:val="20"/>
+          <w:szCs w:val="20"/>
+        </w:rPr>
+        <w:t xml:space="preserve">&lt;td style="color: </w:t>
+      </w:r>
+      <w:r>
+        <w:rPr>
+          <w:rFonts w:ascii="JetBrains Mono" w:hAnsi="JetBrains Mono" w:cs="JetBrains Mono"/>
+          <w:color w:val="89DDFF"/>
+          <w:sz w:val="20"/>
+          <w:szCs w:val="20"/>
+        </w:rPr>
+        <w:t>'</w:t>
+      </w:r>
+      <w:r>
+        <w:rPr>
+          <w:rFonts w:ascii="JetBrains Mono" w:hAnsi="JetBrains Mono" w:cs="JetBrains Mono"/>
+          <w:color w:val="A6ACCD"/>
+          <w:sz w:val="20"/>
+          <w:szCs w:val="20"/>
+        </w:rPr>
+        <w:t xml:space="preserve"> </w:t>
+      </w:r>
+      <w:r>
+        <w:rPr>
+          <w:rFonts w:ascii="JetBrains Mono" w:hAnsi="JetBrains Mono" w:cs="JetBrains Mono"/>
+          <w:color w:val="C792EA"/>
+          <w:sz w:val="20"/>
+          <w:szCs w:val="20"/>
+        </w:rPr>
+        <w:t>.</w:t>
+      </w:r>
+      <w:r>
+        <w:rPr>
+          <w:rFonts w:ascii="JetBrains Mono" w:hAnsi="JetBrains Mono" w:cs="JetBrains Mono"/>
+          <w:color w:val="A6ACCD"/>
+          <w:sz w:val="20"/>
+          <w:szCs w:val="20"/>
+        </w:rPr>
+        <w:t xml:space="preserve"> </w:t>
+      </w:r>
+      <w:r>
+        <w:rPr>
+          <w:rFonts w:ascii="JetBrains Mono" w:hAnsi="JetBrains Mono" w:cs="JetBrains Mono"/>
+          <w:color w:val="89DDFF"/>
+          <w:sz w:val="20"/>
+          <w:szCs w:val="20"/>
+        </w:rPr>
+        <w:t>$</w:t>
+      </w:r>
+      <w:r>
+        <w:rPr>
+          <w:rFonts w:ascii="JetBrains Mono" w:hAnsi="JetBrains Mono" w:cs="JetBrains Mono"/>
+          <w:color w:val="A6ACCD"/>
+          <w:sz w:val="20"/>
+          <w:szCs w:val="20"/>
+        </w:rPr>
+        <w:t xml:space="preserve">color </w:t>
+      </w:r>
+      <w:r>
+        <w:rPr>
+          <w:rFonts w:ascii="JetBrains Mono" w:hAnsi="JetBrains Mono" w:cs="JetBrains Mono"/>
+          <w:color w:val="C792EA"/>
+          <w:sz w:val="20"/>
+          <w:szCs w:val="20"/>
+        </w:rPr>
+        <w:t>.</w:t>
+      </w:r>
+      <w:r>
+        <w:rPr>
+          <w:rFonts w:ascii="JetBrains Mono" w:hAnsi="JetBrains Mono" w:cs="JetBrains Mono"/>
+          <w:color w:val="A6ACCD"/>
+          <w:sz w:val="20"/>
+          <w:szCs w:val="20"/>
+        </w:rPr>
+        <w:t xml:space="preserve"> </w:t>
+      </w:r>
+      <w:r>
+        <w:rPr>
+          <w:rFonts w:ascii="JetBrains Mono" w:hAnsi="JetBrains Mono" w:cs="JetBrains Mono"/>
+          <w:color w:val="89DDFF"/>
+          <w:sz w:val="20"/>
+          <w:szCs w:val="20"/>
+        </w:rPr>
+        <w:t>'</w:t>
+      </w:r>
+      <w:r>
+        <w:rPr>
+          <w:rFonts w:ascii="JetBrains Mono" w:hAnsi="JetBrains Mono" w:cs="JetBrains Mono"/>
+          <w:color w:val="C3E88D"/>
+          <w:sz w:val="20"/>
+          <w:szCs w:val="20"/>
+        </w:rPr>
+        <w:t>;"&gt;</w:t>
+      </w:r>
+      <w:r>
+        <w:rPr>
+          <w:rFonts w:ascii="JetBrains Mono" w:hAnsi="JetBrains Mono" w:cs="JetBrains Mono"/>
+          <w:color w:val="89DDFF"/>
+          <w:sz w:val="20"/>
+          <w:szCs w:val="20"/>
+        </w:rPr>
+        <w:t>'</w:t>
+      </w:r>
+      <w:r>
+        <w:rPr>
+          <w:rFonts w:ascii="JetBrains Mono" w:hAnsi="JetBrains Mono" w:cs="JetBrains Mono"/>
+          <w:color w:val="A6ACCD"/>
+          <w:sz w:val="20"/>
+          <w:szCs w:val="20"/>
+        </w:rPr>
+        <w:t xml:space="preserve"> </w:t>
+      </w:r>
+      <w:r>
+        <w:rPr>
+          <w:rFonts w:ascii="JetBrains Mono" w:hAnsi="JetBrains Mono" w:cs="JetBrains Mono"/>
+          <w:color w:val="C792EA"/>
+          <w:sz w:val="20"/>
+          <w:szCs w:val="20"/>
+        </w:rPr>
+        <w:t>.</w:t>
+      </w:r>
+      <w:r>
+        <w:rPr>
+          <w:rFonts w:ascii="JetBrains Mono" w:hAnsi="JetBrains Mono" w:cs="JetBrains Mono"/>
+          <w:color w:val="A6ACCD"/>
+          <w:sz w:val="20"/>
+          <w:szCs w:val="20"/>
+        </w:rPr>
+        <w:t xml:space="preserve"> </w:t>
+      </w:r>
+      <w:r>
+        <w:rPr>
+          <w:rFonts w:ascii="JetBrains Mono" w:hAnsi="JetBrains Mono" w:cs="JetBrains Mono"/>
+          <w:color w:val="89DDFF"/>
+          <w:sz w:val="20"/>
+          <w:szCs w:val="20"/>
+        </w:rPr>
+        <w:t>$</w:t>
+      </w:r>
+      <w:r>
+        <w:rPr>
+          <w:rFonts w:ascii="JetBrains Mono" w:hAnsi="JetBrains Mono" w:cs="JetBrains Mono"/>
+          <w:color w:val="A6ACCD"/>
+          <w:sz w:val="20"/>
+          <w:szCs w:val="20"/>
+        </w:rPr>
+        <w:t xml:space="preserve">drzava </w:t>
+      </w:r>
+      <w:r>
+        <w:rPr>
+          <w:rFonts w:ascii="JetBrains Mono" w:hAnsi="JetBrains Mono" w:cs="JetBrains Mono"/>
+          <w:color w:val="C792EA"/>
+          <w:sz w:val="20"/>
+          <w:szCs w:val="20"/>
+        </w:rPr>
+        <w:t>.</w:t>
+      </w:r>
+      <w:r>
+        <w:rPr>
+          <w:rFonts w:ascii="JetBrains Mono" w:hAnsi="JetBrains Mono" w:cs="JetBrains Mono"/>
+          <w:color w:val="A6ACCD"/>
+          <w:sz w:val="20"/>
+          <w:szCs w:val="20"/>
+        </w:rPr>
+        <w:t xml:space="preserve"> </w:t>
+      </w:r>
+      <w:r>
+        <w:rPr>
+          <w:rFonts w:ascii="JetBrains Mono" w:hAnsi="JetBrains Mono" w:cs="JetBrains Mono"/>
+          <w:color w:val="89DDFF"/>
+          <w:sz w:val="20"/>
+          <w:szCs w:val="20"/>
+        </w:rPr>
+        <w:t>"</w:t>
+      </w:r>
+      <w:r>
+        <w:rPr>
+          <w:rFonts w:ascii="JetBrains Mono" w:hAnsi="JetBrains Mono" w:cs="JetBrains Mono"/>
+          <w:color w:val="C3E88D"/>
+          <w:sz w:val="20"/>
+          <w:szCs w:val="20"/>
+        </w:rPr>
+        <w:t xml:space="preserve"> </w:t>
+      </w:r>
+      <w:r>
+        <w:rPr>
+          <w:rFonts w:ascii="JetBrains Mono" w:hAnsi="JetBrains Mono" w:cs="JetBrains Mono"/>
+          <w:color w:val="89DDFF"/>
+          <w:sz w:val="20"/>
+          <w:szCs w:val="20"/>
+        </w:rPr>
+        <w:t>"</w:t>
+      </w:r>
+      <w:r>
+        <w:rPr>
+          <w:rFonts w:ascii="JetBrains Mono" w:hAnsi="JetBrains Mono" w:cs="JetBrains Mono"/>
+          <w:color w:val="A6ACCD"/>
+          <w:sz w:val="20"/>
+          <w:szCs w:val="20"/>
+        </w:rPr>
+        <w:t xml:space="preserve"> </w:t>
+      </w:r>
+      <w:r>
+        <w:rPr>
+          <w:rFonts w:ascii="JetBrains Mono" w:hAnsi="JetBrains Mono" w:cs="JetBrains Mono"/>
+          <w:color w:val="C792EA"/>
+          <w:sz w:val="20"/>
+          <w:szCs w:val="20"/>
+        </w:rPr>
+        <w:t>.</w:t>
+      </w:r>
+      <w:r>
+        <w:rPr>
+          <w:rFonts w:ascii="JetBrains Mono" w:hAnsi="JetBrains Mono" w:cs="JetBrains Mono"/>
+          <w:color w:val="A6ACCD"/>
+          <w:sz w:val="20"/>
+          <w:szCs w:val="20"/>
+        </w:rPr>
+        <w:t xml:space="preserve"> </w:t>
+      </w:r>
+      <w:r>
+        <w:rPr>
+          <w:rFonts w:ascii="JetBrains Mono" w:hAnsi="JetBrains Mono" w:cs="JetBrains Mono"/>
+          <w:color w:val="89DDFF"/>
+          <w:sz w:val="20"/>
+          <w:szCs w:val="20"/>
+        </w:rPr>
+        <w:t>$</w:t>
+      </w:r>
+      <w:r>
+        <w:rPr>
+          <w:rFonts w:ascii="JetBrains Mono" w:hAnsi="JetBrains Mono" w:cs="JetBrains Mono"/>
+          <w:color w:val="A6ACCD"/>
+          <w:sz w:val="20"/>
+          <w:szCs w:val="20"/>
+        </w:rPr>
+        <w:t xml:space="preserve">tocke </w:t>
+      </w:r>
+      <w:r>
+        <w:rPr>
+          <w:rFonts w:ascii="JetBrains Mono" w:hAnsi="JetBrains Mono" w:cs="JetBrains Mono"/>
+          <w:color w:val="C792EA"/>
+          <w:sz w:val="20"/>
+          <w:szCs w:val="20"/>
+        </w:rPr>
+        <w:t>.</w:t>
+      </w:r>
+      <w:r>
+        <w:rPr>
+          <w:rFonts w:ascii="JetBrains Mono" w:hAnsi="JetBrains Mono" w:cs="JetBrains Mono"/>
+          <w:color w:val="A6ACCD"/>
+          <w:sz w:val="20"/>
+          <w:szCs w:val="20"/>
+        </w:rPr>
+        <w:t xml:space="preserve"> </w:t>
+      </w:r>
+      <w:r>
+        <w:rPr>
+          <w:rFonts w:ascii="JetBrains Mono" w:hAnsi="JetBrains Mono" w:cs="JetBrains Mono"/>
+          <w:color w:val="89DDFF"/>
+          <w:sz w:val="20"/>
+          <w:szCs w:val="20"/>
+        </w:rPr>
+        <w:t>'</w:t>
+      </w:r>
+      <w:r>
+        <w:rPr>
+          <w:rFonts w:ascii="JetBrains Mono" w:hAnsi="JetBrains Mono" w:cs="JetBrains Mono"/>
+          <w:color w:val="C3E88D"/>
+          <w:sz w:val="20"/>
+          <w:szCs w:val="20"/>
+        </w:rPr>
+        <w:t>&lt;/td&gt;</w:t>
+      </w:r>
+      <w:r>
+        <w:rPr>
+          <w:rFonts w:ascii="JetBrains Mono" w:hAnsi="JetBrains Mono" w:cs="JetBrains Mono"/>
+          <w:color w:val="89DDFF"/>
+          <w:sz w:val="20"/>
+          <w:szCs w:val="20"/>
+        </w:rPr>
+        <w:t>';</w:t>
+      </w:r>
+    </w:p>
+    <w:p>
+      <w:pPr>
+        <w:shd w:val="clear" w:color="auto" w:fill="292D3E"/>
+        <w:spacing w:line="300" w:lineRule="atLeast"/>
+        <w:rPr>
+          <w:rFonts w:ascii="JetBrains Mono" w:hAnsi="JetBrains Mono" w:cs="JetBrains Mono"/>
+          <w:color w:val="A6ACCD"/>
+          <w:sz w:val="20"/>
+          <w:szCs w:val="20"/>
+        </w:rPr>
+      </w:pPr>
+    </w:p>
+    <w:p>
+      <w:pPr>
+        <w:shd w:val="clear" w:color="auto" w:fill="292D3E"/>
+        <w:spacing w:line="300" w:lineRule="atLeast"/>
+        <w:rPr>
+          <w:rFonts w:ascii="JetBrains Mono" w:hAnsi="JetBrains Mono" w:cs="JetBrains Mono"/>
+          <w:color w:val="A6ACCD"/>
+          <w:sz w:val="20"/>
+          <w:szCs w:val="20"/>
+        </w:rPr>
+      </w:pPr>
+      <w:r>
+        <w:rPr>
+          <w:rFonts w:ascii="JetBrains Mono" w:hAnsi="JetBrains Mono" w:cs="JetBrains Mono"/>
+          <w:color w:val="A6ACCD"/>
+          <w:sz w:val="20"/>
+          <w:szCs w:val="20"/>
+        </w:rPr>
+        <w:t xml:space="preserve">        </w:t>
+      </w:r>
+      <w:r>
+        <w:rPr>
+          <w:rFonts w:ascii="JetBrains Mono" w:hAnsi="JetBrains Mono" w:cs="JetBrains Mono"/>
+          <w:color w:val="89DDFF"/>
+          <w:sz w:val="20"/>
+          <w:szCs w:val="20"/>
+        </w:rPr>
+        <w:t>$</w:t>
+      </w:r>
+      <w:r>
+        <w:rPr>
+          <w:rFonts w:ascii="JetBrains Mono" w:hAnsi="JetBrains Mono" w:cs="JetBrains Mono"/>
+          <w:color w:val="A6ACCD"/>
+          <w:sz w:val="20"/>
+          <w:szCs w:val="20"/>
+        </w:rPr>
+        <w:t xml:space="preserve">color </w:t>
+      </w:r>
+      <w:r>
+        <w:rPr>
+          <w:rFonts w:ascii="JetBrains Mono" w:hAnsi="JetBrains Mono" w:cs="JetBrains Mono"/>
+          <w:color w:val="C792EA"/>
+          <w:sz w:val="20"/>
+          <w:szCs w:val="20"/>
+        </w:rPr>
+        <w:t>=</w:t>
+      </w:r>
+      <w:r>
+        <w:rPr>
+          <w:rFonts w:ascii="JetBrains Mono" w:hAnsi="JetBrains Mono" w:cs="JetBrains Mono"/>
+          <w:color w:val="A6ACCD"/>
+          <w:sz w:val="20"/>
+          <w:szCs w:val="20"/>
+        </w:rPr>
+        <w:t xml:space="preserve"> </w:t>
+      </w:r>
+      <w:r>
+        <w:rPr>
+          <w:rFonts w:ascii="JetBrains Mono" w:hAnsi="JetBrains Mono" w:cs="JetBrains Mono"/>
+          <w:color w:val="89DDFF"/>
+          <w:sz w:val="20"/>
+          <w:szCs w:val="20"/>
+        </w:rPr>
+        <w:t>"</w:t>
+      </w:r>
+      <w:r>
+        <w:rPr>
+          <w:rFonts w:ascii="JetBrains Mono" w:hAnsi="JetBrains Mono" w:cs="JetBrains Mono"/>
+          <w:color w:val="C3E88D"/>
+          <w:sz w:val="20"/>
+          <w:szCs w:val="20"/>
+        </w:rPr>
+        <w:t>black</w:t>
+      </w:r>
+      <w:r>
+        <w:rPr>
+          <w:rFonts w:ascii="JetBrains Mono" w:hAnsi="JetBrains Mono" w:cs="JetBrains Mono"/>
+          <w:color w:val="89DDFF"/>
+          <w:sz w:val="20"/>
+          <w:szCs w:val="20"/>
+        </w:rPr>
+        <w:t>";</w:t>
+      </w:r>
+    </w:p>
+    <w:p>
+      <w:pPr>
+        <w:shd w:val="clear" w:color="auto" w:fill="292D3E"/>
+        <w:spacing w:line="300" w:lineRule="atLeast"/>
+        <w:rPr>
+          <w:rFonts w:ascii="JetBrains Mono" w:hAnsi="JetBrains Mono" w:cs="JetBrains Mono"/>
+          <w:color w:val="A6ACCD"/>
+          <w:sz w:val="20"/>
+          <w:szCs w:val="20"/>
+        </w:rPr>
+      </w:pPr>
+      <w:r>
+        <w:rPr>
+          <w:rFonts w:ascii="JetBrains Mono" w:hAnsi="JetBrains Mono" w:cs="JetBrains Mono"/>
+          <w:color w:val="A6ACCD"/>
+          <w:sz w:val="20"/>
+          <w:szCs w:val="20"/>
+        </w:rPr>
+        <w:t xml:space="preserve">    </w:t>
+      </w:r>
+      <w:r>
+        <w:rPr>
+          <w:rFonts w:ascii="JetBrains Mono" w:hAnsi="JetBrains Mono" w:cs="JetBrains Mono"/>
+          <w:color w:val="89DDFF"/>
+          <w:sz w:val="20"/>
+          <w:szCs w:val="20"/>
+        </w:rPr>
+        <w:t>}</w:t>
+      </w:r>
+    </w:p>
+    <w:p>
+      <w:pPr>
+        <w:shd w:val="clear" w:color="auto" w:fill="292D3E"/>
+        <w:spacing w:line="300" w:lineRule="atLeast"/>
+        <w:rPr>
+          <w:rFonts w:ascii="JetBrains Mono" w:hAnsi="JetBrains Mono" w:cs="JetBrains Mono"/>
+          <w:color w:val="A6ACCD"/>
+          <w:sz w:val="20"/>
+          <w:szCs w:val="20"/>
+        </w:rPr>
+      </w:pPr>
+    </w:p>
+    <w:p>
+      <w:pPr>
+        <w:shd w:val="clear" w:color="auto" w:fill="292D3E"/>
+        <w:spacing w:line="300" w:lineRule="atLeast"/>
+        <w:rPr>
+          <w:rFonts w:ascii="JetBrains Mono" w:hAnsi="JetBrains Mono" w:cs="JetBrains Mono"/>
+          <w:color w:val="A6ACCD"/>
+          <w:sz w:val="20"/>
+          <w:szCs w:val="20"/>
+        </w:rPr>
+      </w:pPr>
+      <w:r>
+        <w:rPr>
+          <w:rFonts w:ascii="JetBrains Mono" w:hAnsi="JetBrains Mono" w:cs="JetBrains Mono"/>
+          <w:color w:val="A6ACCD"/>
+          <w:sz w:val="20"/>
+          <w:szCs w:val="20"/>
+        </w:rPr>
+        <w:t xml:space="preserve">    </w:t>
+      </w:r>
+      <w:r>
+        <w:rPr>
+          <w:rFonts w:ascii="JetBrains Mono" w:hAnsi="JetBrains Mono" w:cs="JetBrains Mono"/>
+          <w:color w:val="82AAFF"/>
+          <w:sz w:val="20"/>
+          <w:szCs w:val="20"/>
+        </w:rPr>
+        <w:t>echo</w:t>
+      </w:r>
+      <w:r>
+        <w:rPr>
+          <w:rFonts w:ascii="JetBrains Mono" w:hAnsi="JetBrains Mono" w:cs="JetBrains Mono"/>
+          <w:color w:val="A6ACCD"/>
+          <w:sz w:val="20"/>
+          <w:szCs w:val="20"/>
+        </w:rPr>
+        <w:t xml:space="preserve"> </w:t>
+      </w:r>
+      <w:r>
+        <w:rPr>
+          <w:rFonts w:ascii="JetBrains Mono" w:hAnsi="JetBrains Mono" w:cs="JetBrains Mono"/>
+          <w:color w:val="89DDFF"/>
+          <w:sz w:val="20"/>
+          <w:szCs w:val="20"/>
+        </w:rPr>
+        <w:t>"</w:t>
+      </w:r>
+      <w:r>
+        <w:rPr>
+          <w:rFonts w:ascii="JetBrains Mono" w:hAnsi="JetBrains Mono" w:cs="JetBrains Mono"/>
+          <w:color w:val="C3E88D"/>
+          <w:sz w:val="20"/>
+          <w:szCs w:val="20"/>
+        </w:rPr>
+        <w:t>&lt;/tr&gt;</w:t>
+      </w:r>
+      <w:r>
+        <w:rPr>
+          <w:rFonts w:ascii="JetBrains Mono" w:hAnsi="JetBrains Mono" w:cs="JetBrains Mono"/>
+          <w:color w:val="89DDFF"/>
+          <w:sz w:val="20"/>
+          <w:szCs w:val="20"/>
+        </w:rPr>
+        <w:t>";</w:t>
+      </w:r>
+    </w:p>
+    <w:p>
+      <w:pPr>
+        <w:shd w:val="clear" w:color="auto" w:fill="292D3E"/>
+        <w:spacing w:line="300" w:lineRule="atLeast"/>
+        <w:rPr>
+          <w:rFonts w:ascii="JetBrains Mono" w:hAnsi="JetBrains Mono" w:cs="JetBrains Mono"/>
+          <w:color w:val="A6ACCD"/>
+          <w:sz w:val="20"/>
+          <w:szCs w:val="20"/>
+        </w:rPr>
+      </w:pPr>
+      <w:r>
+        <w:rPr>
+          <w:rFonts w:ascii="JetBrains Mono" w:hAnsi="JetBrains Mono" w:cs="JetBrains Mono"/>
+          <w:color w:val="89DDFF"/>
+          <w:sz w:val="20"/>
+          <w:szCs w:val="20"/>
+        </w:rPr>
+        <w:t>}</w:t>
+      </w:r>
+    </w:p>
+    <w:p>
+      <w:pPr>
+        <w:shd w:val="clear" w:color="auto" w:fill="292D3E"/>
+        <w:spacing w:line="300" w:lineRule="atLeast"/>
+        <w:rPr>
+          <w:rFonts w:ascii="JetBrains Mono" w:hAnsi="JetBrains Mono" w:cs="JetBrains Mono"/>
+          <w:color w:val="A6ACCD"/>
+          <w:sz w:val="20"/>
+          <w:szCs w:val="20"/>
+        </w:rPr>
+      </w:pPr>
+    </w:p>
+    <w:p>
+      <w:pPr>
+        <w:shd w:val="clear" w:color="auto" w:fill="292D3E"/>
+        <w:spacing w:line="300" w:lineRule="atLeast"/>
+        <w:rPr>
+          <w:rFonts w:ascii="JetBrains Mono" w:hAnsi="JetBrains Mono" w:cs="JetBrains Mono"/>
+          <w:color w:val="A6ACCD"/>
+          <w:sz w:val="20"/>
+          <w:szCs w:val="20"/>
+        </w:rPr>
+      </w:pPr>
+      <w:r>
+        <w:rPr>
+          <w:rFonts w:ascii="JetBrains Mono" w:hAnsi="JetBrains Mono" w:cs="JetBrains Mono"/>
+          <w:color w:val="82AAFF"/>
+          <w:sz w:val="20"/>
+          <w:szCs w:val="20"/>
+        </w:rPr>
+        <w:t>echo</w:t>
+      </w:r>
+      <w:r>
+        <w:rPr>
+          <w:rFonts w:ascii="JetBrains Mono" w:hAnsi="JetBrains Mono" w:cs="JetBrains Mono"/>
+          <w:color w:val="A6ACCD"/>
+          <w:sz w:val="20"/>
+          <w:szCs w:val="20"/>
+        </w:rPr>
+        <w:t xml:space="preserve"> </w:t>
+      </w:r>
+      <w:r>
+        <w:rPr>
+          <w:rFonts w:ascii="JetBrains Mono" w:hAnsi="JetBrains Mono" w:cs="JetBrains Mono"/>
+          <w:color w:val="89DDFF"/>
+          <w:sz w:val="20"/>
+          <w:szCs w:val="20"/>
+        </w:rPr>
+        <w:t>"</w:t>
+      </w:r>
+      <w:r>
+        <w:rPr>
+          <w:rFonts w:ascii="JetBrains Mono" w:hAnsi="JetBrains Mono" w:cs="JetBrains Mono"/>
+          <w:color w:val="C3E88D"/>
+          <w:sz w:val="20"/>
+          <w:szCs w:val="20"/>
+        </w:rPr>
+        <w:t>&lt;/table&gt;</w:t>
+      </w:r>
+      <w:r>
+        <w:rPr>
+          <w:rFonts w:ascii="JetBrains Mono" w:hAnsi="JetBrains Mono" w:cs="JetBrains Mono"/>
+          <w:color w:val="89DDFF"/>
+          <w:sz w:val="20"/>
+          <w:szCs w:val="20"/>
+        </w:rPr>
+        <w:t>";</w:t>
+      </w:r>
+    </w:p>
+    <w:p>
+      <w:pPr>
+        <w:shd w:val="clear" w:color="auto" w:fill="292D3E"/>
+        <w:spacing w:line="300" w:lineRule="atLeast"/>
+        <w:rPr>
+          <w:rFonts w:ascii="JetBrains Mono" w:hAnsi="JetBrains Mono" w:cs="JetBrains Mono"/>
+          <w:color w:val="A6ACCD"/>
+          <w:sz w:val="20"/>
+          <w:szCs w:val="20"/>
+        </w:rPr>
+      </w:pPr>
+    </w:p>
+    <w:p>
+      <w:pPr>
+        <w:rPr>
+          <w:bCs/>
+          <w:lang w:val="sl-SI"/>
+        </w:rPr>
+      </w:pPr>
     </w:p>
     <w:p>
       <w:pPr>
@@ -1605,25 +7189,20 @@
       <w:pPr>
         <w:rPr>
           <w:b/>
-          <w:sz w:val="24"/>
-          <w:szCs w:val="24"/>
           <w:lang w:val="sl-SI"/>
         </w:rPr>
       </w:pPr>
       <w:r>
         <w:rPr>
           <w:b/>
-          <w:sz w:val="24"/>
-          <w:szCs w:val="24"/>
-          <w:lang w:val="sl-SI"/>
-        </w:rPr>
+          <w:lang w:val="sl-SI"/>
+        </w:rPr>
+        <w:lastRenderedPageBreak/>
         <w:t xml:space="preserve">Naloga </w:t>
       </w:r>
       <w:r>
         <w:rPr>
           <w:b/>
-          <w:sz w:val="24"/>
-          <w:szCs w:val="24"/>
           <w:lang w:val="sl-SI"/>
         </w:rPr>
         <w:t>3</w:t>
@@ -1631,7 +7210,7 @@
     </w:p>
     <w:p>
       <w:pPr>
-        <w:pStyle w:val="Odstavekseznama"/>
+        <w:pStyle w:val="ListParagraph"/>
         <w:numPr>
           <w:ilvl w:val="0"/>
           <w:numId w:val="3"/>
@@ -1667,19 +7246,1194 @@
         </w:rPr>
         <w:t xml:space="preserve"> črk angleške abecede in jo potem izpiše. Vnos črk realizirajte s funkcijo. </w:t>
       </w:r>
-    </w:p>
-    <w:p>
-      <w:pPr>
-        <w:rPr>
-          <w:sz w:val="20"/>
-          <w:szCs w:val="20"/>
-          <w:lang w:val="sl-SI"/>
-        </w:rPr>
-      </w:pPr>
-    </w:p>
-    <w:p>
-      <w:pPr>
-        <w:pStyle w:val="Odstavekseznama"/>
+      <w:r>
+        <w:rPr>
+          <w:sz w:val="20"/>
+          <w:szCs w:val="20"/>
+          <w:lang w:val="sl-SI"/>
+        </w:rPr>
+        <w:br/>
+      </w:r>
+    </w:p>
+    <w:p>
+      <w:pPr>
+        <w:shd w:val="clear" w:color="auto" w:fill="292D3E"/>
+        <w:spacing w:line="300" w:lineRule="atLeast"/>
+        <w:rPr>
+          <w:rFonts w:ascii="JetBrains Mono" w:hAnsi="JetBrains Mono" w:cs="JetBrains Mono"/>
+          <w:color w:val="A6ACCD"/>
+          <w:sz w:val="20"/>
+          <w:szCs w:val="20"/>
+        </w:rPr>
+      </w:pPr>
+      <w:r>
+        <w:rPr>
+          <w:sz w:val="20"/>
+          <w:szCs w:val="20"/>
+          <w:lang w:val="sl-SI"/>
+        </w:rPr>
+        <w:t xml:space="preserve"> </w:t>
+      </w:r>
+      <w:r>
+        <w:rPr>
+          <w:rFonts w:ascii="JetBrains Mono" w:hAnsi="JetBrains Mono" w:cs="JetBrains Mono"/>
+          <w:color w:val="C792EA"/>
+          <w:sz w:val="20"/>
+          <w:szCs w:val="20"/>
+        </w:rPr>
+        <w:t>function</w:t>
+      </w:r>
+      <w:r>
+        <w:rPr>
+          <w:rFonts w:ascii="JetBrains Mono" w:hAnsi="JetBrains Mono" w:cs="JetBrains Mono"/>
+          <w:color w:val="A6ACCD"/>
+          <w:sz w:val="20"/>
+          <w:szCs w:val="20"/>
+        </w:rPr>
+        <w:t xml:space="preserve"> </w:t>
+      </w:r>
+      <w:r>
+        <w:rPr>
+          <w:rFonts w:ascii="JetBrains Mono" w:hAnsi="JetBrains Mono" w:cs="JetBrains Mono"/>
+          <w:color w:val="82AAFF"/>
+          <w:sz w:val="20"/>
+          <w:szCs w:val="20"/>
+        </w:rPr>
+        <w:t>generateRandomWord</w:t>
+      </w:r>
+      <w:r>
+        <w:rPr>
+          <w:rFonts w:ascii="JetBrains Mono" w:hAnsi="JetBrains Mono" w:cs="JetBrains Mono"/>
+          <w:color w:val="89DDFF"/>
+          <w:sz w:val="20"/>
+          <w:szCs w:val="20"/>
+        </w:rPr>
+        <w:t>($</w:t>
+      </w:r>
+      <w:r>
+        <w:rPr>
+          <w:rFonts w:ascii="JetBrains Mono" w:hAnsi="JetBrains Mono" w:cs="JetBrains Mono"/>
+          <w:color w:val="A6ACCD"/>
+          <w:sz w:val="20"/>
+          <w:szCs w:val="20"/>
+        </w:rPr>
+        <w:t>length</w:t>
+      </w:r>
+      <w:r>
+        <w:rPr>
+          <w:rFonts w:ascii="JetBrains Mono" w:hAnsi="JetBrains Mono" w:cs="JetBrains Mono"/>
+          <w:color w:val="89DDFF"/>
+          <w:sz w:val="20"/>
+          <w:szCs w:val="20"/>
+        </w:rPr>
+        <w:t>)</w:t>
+      </w:r>
+      <w:r>
+        <w:rPr>
+          <w:rFonts w:ascii="JetBrains Mono" w:hAnsi="JetBrains Mono" w:cs="JetBrains Mono"/>
+          <w:color w:val="A6ACCD"/>
+          <w:sz w:val="20"/>
+          <w:szCs w:val="20"/>
+        </w:rPr>
+        <w:t xml:space="preserve"> </w:t>
+      </w:r>
+      <w:r>
+        <w:rPr>
+          <w:rFonts w:ascii="JetBrains Mono" w:hAnsi="JetBrains Mono" w:cs="JetBrains Mono"/>
+          <w:color w:val="89DDFF"/>
+          <w:sz w:val="20"/>
+          <w:szCs w:val="20"/>
+        </w:rPr>
+        <w:t>{</w:t>
+      </w:r>
+    </w:p>
+    <w:p>
+      <w:pPr>
+        <w:shd w:val="clear" w:color="auto" w:fill="292D3E"/>
+        <w:spacing w:line="300" w:lineRule="atLeast"/>
+        <w:rPr>
+          <w:rFonts w:ascii="JetBrains Mono" w:hAnsi="JetBrains Mono" w:cs="JetBrains Mono"/>
+          <w:color w:val="A6ACCD"/>
+          <w:sz w:val="20"/>
+          <w:szCs w:val="20"/>
+        </w:rPr>
+      </w:pPr>
+      <w:r>
+        <w:rPr>
+          <w:rFonts w:ascii="JetBrains Mono" w:hAnsi="JetBrains Mono" w:cs="JetBrains Mono"/>
+          <w:color w:val="A6ACCD"/>
+          <w:sz w:val="20"/>
+          <w:szCs w:val="20"/>
+        </w:rPr>
+        <w:t xml:space="preserve">  </w:t>
+      </w:r>
+      <w:r>
+        <w:rPr>
+          <w:rFonts w:ascii="JetBrains Mono" w:hAnsi="JetBrains Mono" w:cs="JetBrains Mono"/>
+          <w:color w:val="89DDFF"/>
+          <w:sz w:val="20"/>
+          <w:szCs w:val="20"/>
+        </w:rPr>
+        <w:t>$</w:t>
+      </w:r>
+      <w:r>
+        <w:rPr>
+          <w:rFonts w:ascii="JetBrains Mono" w:hAnsi="JetBrains Mono" w:cs="JetBrains Mono"/>
+          <w:color w:val="A6ACCD"/>
+          <w:sz w:val="20"/>
+          <w:szCs w:val="20"/>
+        </w:rPr>
+        <w:t xml:space="preserve">letters </w:t>
+      </w:r>
+      <w:r>
+        <w:rPr>
+          <w:rFonts w:ascii="JetBrains Mono" w:hAnsi="JetBrains Mono" w:cs="JetBrains Mono"/>
+          <w:color w:val="C792EA"/>
+          <w:sz w:val="20"/>
+          <w:szCs w:val="20"/>
+        </w:rPr>
+        <w:t>=</w:t>
+      </w:r>
+      <w:r>
+        <w:rPr>
+          <w:rFonts w:ascii="JetBrains Mono" w:hAnsi="JetBrains Mono" w:cs="JetBrains Mono"/>
+          <w:color w:val="A6ACCD"/>
+          <w:sz w:val="20"/>
+          <w:szCs w:val="20"/>
+        </w:rPr>
+        <w:t xml:space="preserve"> </w:t>
+      </w:r>
+      <w:r>
+        <w:rPr>
+          <w:rFonts w:ascii="JetBrains Mono" w:hAnsi="JetBrains Mono" w:cs="JetBrains Mono"/>
+          <w:color w:val="82AAFF"/>
+          <w:sz w:val="20"/>
+          <w:szCs w:val="20"/>
+        </w:rPr>
+        <w:t>range</w:t>
+      </w:r>
+      <w:r>
+        <w:rPr>
+          <w:rFonts w:ascii="JetBrains Mono" w:hAnsi="JetBrains Mono" w:cs="JetBrains Mono"/>
+          <w:color w:val="89DDFF"/>
+          <w:sz w:val="20"/>
+          <w:szCs w:val="20"/>
+        </w:rPr>
+        <w:t>('</w:t>
+      </w:r>
+      <w:r>
+        <w:rPr>
+          <w:rFonts w:ascii="JetBrains Mono" w:hAnsi="JetBrains Mono" w:cs="JetBrains Mono"/>
+          <w:color w:val="C3E88D"/>
+          <w:sz w:val="20"/>
+          <w:szCs w:val="20"/>
+        </w:rPr>
+        <w:t>A</w:t>
+      </w:r>
+      <w:r>
+        <w:rPr>
+          <w:rFonts w:ascii="JetBrains Mono" w:hAnsi="JetBrains Mono" w:cs="JetBrains Mono"/>
+          <w:color w:val="89DDFF"/>
+          <w:sz w:val="20"/>
+          <w:szCs w:val="20"/>
+        </w:rPr>
+        <w:t>',</w:t>
+      </w:r>
+      <w:r>
+        <w:rPr>
+          <w:rFonts w:ascii="JetBrains Mono" w:hAnsi="JetBrains Mono" w:cs="JetBrains Mono"/>
+          <w:color w:val="A6ACCD"/>
+          <w:sz w:val="20"/>
+          <w:szCs w:val="20"/>
+        </w:rPr>
+        <w:t xml:space="preserve"> </w:t>
+      </w:r>
+      <w:r>
+        <w:rPr>
+          <w:rFonts w:ascii="JetBrains Mono" w:hAnsi="JetBrains Mono" w:cs="JetBrains Mono"/>
+          <w:color w:val="89DDFF"/>
+          <w:sz w:val="20"/>
+          <w:szCs w:val="20"/>
+        </w:rPr>
+        <w:t>'</w:t>
+      </w:r>
+      <w:r>
+        <w:rPr>
+          <w:rFonts w:ascii="JetBrains Mono" w:hAnsi="JetBrains Mono" w:cs="JetBrains Mono"/>
+          <w:color w:val="C3E88D"/>
+          <w:sz w:val="20"/>
+          <w:szCs w:val="20"/>
+        </w:rPr>
+        <w:t>Z</w:t>
+      </w:r>
+      <w:r>
+        <w:rPr>
+          <w:rFonts w:ascii="JetBrains Mono" w:hAnsi="JetBrains Mono" w:cs="JetBrains Mono"/>
+          <w:color w:val="89DDFF"/>
+          <w:sz w:val="20"/>
+          <w:szCs w:val="20"/>
+        </w:rPr>
+        <w:t>');</w:t>
+      </w:r>
+    </w:p>
+    <w:p>
+      <w:pPr>
+        <w:shd w:val="clear" w:color="auto" w:fill="292D3E"/>
+        <w:spacing w:line="300" w:lineRule="atLeast"/>
+        <w:rPr>
+          <w:rFonts w:ascii="JetBrains Mono" w:hAnsi="JetBrains Mono" w:cs="JetBrains Mono"/>
+          <w:color w:val="A6ACCD"/>
+          <w:sz w:val="20"/>
+          <w:szCs w:val="20"/>
+        </w:rPr>
+      </w:pPr>
+      <w:r>
+        <w:rPr>
+          <w:rFonts w:ascii="JetBrains Mono" w:hAnsi="JetBrains Mono" w:cs="JetBrains Mono"/>
+          <w:color w:val="A6ACCD"/>
+          <w:sz w:val="20"/>
+          <w:szCs w:val="20"/>
+        </w:rPr>
+        <w:t xml:space="preserve">  </w:t>
+      </w:r>
+      <w:r>
+        <w:rPr>
+          <w:rFonts w:ascii="JetBrains Mono" w:hAnsi="JetBrains Mono" w:cs="JetBrains Mono"/>
+          <w:color w:val="89DDFF"/>
+          <w:sz w:val="20"/>
+          <w:szCs w:val="20"/>
+        </w:rPr>
+        <w:t>$</w:t>
+      </w:r>
+      <w:r>
+        <w:rPr>
+          <w:rFonts w:ascii="JetBrains Mono" w:hAnsi="JetBrains Mono" w:cs="JetBrains Mono"/>
+          <w:color w:val="A6ACCD"/>
+          <w:sz w:val="20"/>
+          <w:szCs w:val="20"/>
+        </w:rPr>
+        <w:t xml:space="preserve">word </w:t>
+      </w:r>
+      <w:r>
+        <w:rPr>
+          <w:rFonts w:ascii="JetBrains Mono" w:hAnsi="JetBrains Mono" w:cs="JetBrains Mono"/>
+          <w:color w:val="C792EA"/>
+          <w:sz w:val="20"/>
+          <w:szCs w:val="20"/>
+        </w:rPr>
+        <w:t>=</w:t>
+      </w:r>
+      <w:r>
+        <w:rPr>
+          <w:rFonts w:ascii="JetBrains Mono" w:hAnsi="JetBrains Mono" w:cs="JetBrains Mono"/>
+          <w:color w:val="A6ACCD"/>
+          <w:sz w:val="20"/>
+          <w:szCs w:val="20"/>
+        </w:rPr>
+        <w:t xml:space="preserve"> </w:t>
+      </w:r>
+      <w:r>
+        <w:rPr>
+          <w:rFonts w:ascii="JetBrains Mono" w:hAnsi="JetBrains Mono" w:cs="JetBrains Mono"/>
+          <w:color w:val="89DDFF"/>
+          <w:sz w:val="20"/>
+          <w:szCs w:val="20"/>
+        </w:rPr>
+        <w:t>'';</w:t>
+      </w:r>
+    </w:p>
+    <w:p>
+      <w:pPr>
+        <w:shd w:val="clear" w:color="auto" w:fill="292D3E"/>
+        <w:spacing w:line="300" w:lineRule="atLeast"/>
+        <w:rPr>
+          <w:rFonts w:ascii="JetBrains Mono" w:hAnsi="JetBrains Mono" w:cs="JetBrains Mono"/>
+          <w:color w:val="A6ACCD"/>
+          <w:sz w:val="20"/>
+          <w:szCs w:val="20"/>
+        </w:rPr>
+      </w:pPr>
+    </w:p>
+    <w:p>
+      <w:pPr>
+        <w:shd w:val="clear" w:color="auto" w:fill="292D3E"/>
+        <w:spacing w:line="300" w:lineRule="atLeast"/>
+        <w:rPr>
+          <w:rFonts w:ascii="JetBrains Mono" w:hAnsi="JetBrains Mono" w:cs="JetBrains Mono"/>
+          <w:color w:val="A6ACCD"/>
+          <w:sz w:val="20"/>
+          <w:szCs w:val="20"/>
+        </w:rPr>
+      </w:pPr>
+      <w:r>
+        <w:rPr>
+          <w:rFonts w:ascii="JetBrains Mono" w:hAnsi="JetBrains Mono" w:cs="JetBrains Mono"/>
+          <w:color w:val="A6ACCD"/>
+          <w:sz w:val="20"/>
+          <w:szCs w:val="20"/>
+        </w:rPr>
+        <w:t xml:space="preserve">  </w:t>
+      </w:r>
+      <w:r>
+        <w:rPr>
+          <w:rFonts w:ascii="JetBrains Mono" w:hAnsi="JetBrains Mono" w:cs="JetBrains Mono"/>
+          <w:i/>
+          <w:iCs/>
+          <w:color w:val="89DDFF"/>
+          <w:sz w:val="20"/>
+          <w:szCs w:val="20"/>
+        </w:rPr>
+        <w:t>for</w:t>
+      </w:r>
+      <w:r>
+        <w:rPr>
+          <w:rFonts w:ascii="JetBrains Mono" w:hAnsi="JetBrains Mono" w:cs="JetBrains Mono"/>
+          <w:color w:val="A6ACCD"/>
+          <w:sz w:val="20"/>
+          <w:szCs w:val="20"/>
+        </w:rPr>
+        <w:t xml:space="preserve"> </w:t>
+      </w:r>
+      <w:r>
+        <w:rPr>
+          <w:rFonts w:ascii="JetBrains Mono" w:hAnsi="JetBrains Mono" w:cs="JetBrains Mono"/>
+          <w:color w:val="89DDFF"/>
+          <w:sz w:val="20"/>
+          <w:szCs w:val="20"/>
+        </w:rPr>
+        <w:t>($</w:t>
+      </w:r>
+      <w:r>
+        <w:rPr>
+          <w:rFonts w:ascii="JetBrains Mono" w:hAnsi="JetBrains Mono" w:cs="JetBrains Mono"/>
+          <w:color w:val="A6ACCD"/>
+          <w:sz w:val="20"/>
+          <w:szCs w:val="20"/>
+        </w:rPr>
+        <w:t xml:space="preserve">i </w:t>
+      </w:r>
+      <w:r>
+        <w:rPr>
+          <w:rFonts w:ascii="JetBrains Mono" w:hAnsi="JetBrains Mono" w:cs="JetBrains Mono"/>
+          <w:color w:val="C792EA"/>
+          <w:sz w:val="20"/>
+          <w:szCs w:val="20"/>
+        </w:rPr>
+        <w:t>=</w:t>
+      </w:r>
+      <w:r>
+        <w:rPr>
+          <w:rFonts w:ascii="JetBrains Mono" w:hAnsi="JetBrains Mono" w:cs="JetBrains Mono"/>
+          <w:color w:val="A6ACCD"/>
+          <w:sz w:val="20"/>
+          <w:szCs w:val="20"/>
+        </w:rPr>
+        <w:t xml:space="preserve"> </w:t>
+      </w:r>
+      <w:r>
+        <w:rPr>
+          <w:rFonts w:ascii="JetBrains Mono" w:hAnsi="JetBrains Mono" w:cs="JetBrains Mono"/>
+          <w:color w:val="F78C6C"/>
+          <w:sz w:val="20"/>
+          <w:szCs w:val="20"/>
+        </w:rPr>
+        <w:t>0</w:t>
+      </w:r>
+      <w:r>
+        <w:rPr>
+          <w:rFonts w:ascii="JetBrains Mono" w:hAnsi="JetBrains Mono" w:cs="JetBrains Mono"/>
+          <w:color w:val="89DDFF"/>
+          <w:sz w:val="20"/>
+          <w:szCs w:val="20"/>
+        </w:rPr>
+        <w:t>;</w:t>
+      </w:r>
+      <w:r>
+        <w:rPr>
+          <w:rFonts w:ascii="JetBrains Mono" w:hAnsi="JetBrains Mono" w:cs="JetBrains Mono"/>
+          <w:color w:val="A6ACCD"/>
+          <w:sz w:val="20"/>
+          <w:szCs w:val="20"/>
+        </w:rPr>
+        <w:t xml:space="preserve"> </w:t>
+      </w:r>
+      <w:r>
+        <w:rPr>
+          <w:rFonts w:ascii="JetBrains Mono" w:hAnsi="JetBrains Mono" w:cs="JetBrains Mono"/>
+          <w:color w:val="89DDFF"/>
+          <w:sz w:val="20"/>
+          <w:szCs w:val="20"/>
+        </w:rPr>
+        <w:t>$</w:t>
+      </w:r>
+      <w:r>
+        <w:rPr>
+          <w:rFonts w:ascii="JetBrains Mono" w:hAnsi="JetBrains Mono" w:cs="JetBrains Mono"/>
+          <w:color w:val="A6ACCD"/>
+          <w:sz w:val="20"/>
+          <w:szCs w:val="20"/>
+        </w:rPr>
+        <w:t xml:space="preserve">i </w:t>
+      </w:r>
+      <w:r>
+        <w:rPr>
+          <w:rFonts w:ascii="JetBrains Mono" w:hAnsi="JetBrains Mono" w:cs="JetBrains Mono"/>
+          <w:color w:val="C792EA"/>
+          <w:sz w:val="20"/>
+          <w:szCs w:val="20"/>
+        </w:rPr>
+        <w:t>&lt;</w:t>
+      </w:r>
+      <w:r>
+        <w:rPr>
+          <w:rFonts w:ascii="JetBrains Mono" w:hAnsi="JetBrains Mono" w:cs="JetBrains Mono"/>
+          <w:color w:val="A6ACCD"/>
+          <w:sz w:val="20"/>
+          <w:szCs w:val="20"/>
+        </w:rPr>
+        <w:t xml:space="preserve"> </w:t>
+      </w:r>
+      <w:r>
+        <w:rPr>
+          <w:rFonts w:ascii="JetBrains Mono" w:hAnsi="JetBrains Mono" w:cs="JetBrains Mono"/>
+          <w:color w:val="89DDFF"/>
+          <w:sz w:val="20"/>
+          <w:szCs w:val="20"/>
+        </w:rPr>
+        <w:t>$</w:t>
+      </w:r>
+      <w:r>
+        <w:rPr>
+          <w:rFonts w:ascii="JetBrains Mono" w:hAnsi="JetBrains Mono" w:cs="JetBrains Mono"/>
+          <w:color w:val="A6ACCD"/>
+          <w:sz w:val="20"/>
+          <w:szCs w:val="20"/>
+        </w:rPr>
+        <w:t>length</w:t>
+      </w:r>
+      <w:r>
+        <w:rPr>
+          <w:rFonts w:ascii="JetBrains Mono" w:hAnsi="JetBrains Mono" w:cs="JetBrains Mono"/>
+          <w:color w:val="89DDFF"/>
+          <w:sz w:val="20"/>
+          <w:szCs w:val="20"/>
+        </w:rPr>
+        <w:t>;</w:t>
+      </w:r>
+      <w:r>
+        <w:rPr>
+          <w:rFonts w:ascii="JetBrains Mono" w:hAnsi="JetBrains Mono" w:cs="JetBrains Mono"/>
+          <w:color w:val="A6ACCD"/>
+          <w:sz w:val="20"/>
+          <w:szCs w:val="20"/>
+        </w:rPr>
+        <w:t xml:space="preserve"> </w:t>
+      </w:r>
+      <w:r>
+        <w:rPr>
+          <w:rFonts w:ascii="JetBrains Mono" w:hAnsi="JetBrains Mono" w:cs="JetBrains Mono"/>
+          <w:color w:val="89DDFF"/>
+          <w:sz w:val="20"/>
+          <w:szCs w:val="20"/>
+        </w:rPr>
+        <w:t>$</w:t>
+      </w:r>
+      <w:r>
+        <w:rPr>
+          <w:rFonts w:ascii="JetBrains Mono" w:hAnsi="JetBrains Mono" w:cs="JetBrains Mono"/>
+          <w:color w:val="A6ACCD"/>
+          <w:sz w:val="20"/>
+          <w:szCs w:val="20"/>
+        </w:rPr>
+        <w:t>i</w:t>
+      </w:r>
+      <w:r>
+        <w:rPr>
+          <w:rFonts w:ascii="JetBrains Mono" w:hAnsi="JetBrains Mono" w:cs="JetBrains Mono"/>
+          <w:color w:val="C792EA"/>
+          <w:sz w:val="20"/>
+          <w:szCs w:val="20"/>
+        </w:rPr>
+        <w:t>++</w:t>
+      </w:r>
+      <w:r>
+        <w:rPr>
+          <w:rFonts w:ascii="JetBrains Mono" w:hAnsi="JetBrains Mono" w:cs="JetBrains Mono"/>
+          <w:color w:val="89DDFF"/>
+          <w:sz w:val="20"/>
+          <w:szCs w:val="20"/>
+        </w:rPr>
+        <w:t>)</w:t>
+      </w:r>
+      <w:r>
+        <w:rPr>
+          <w:rFonts w:ascii="JetBrains Mono" w:hAnsi="JetBrains Mono" w:cs="JetBrains Mono"/>
+          <w:color w:val="A6ACCD"/>
+          <w:sz w:val="20"/>
+          <w:szCs w:val="20"/>
+        </w:rPr>
+        <w:t xml:space="preserve"> </w:t>
+      </w:r>
+      <w:r>
+        <w:rPr>
+          <w:rFonts w:ascii="JetBrains Mono" w:hAnsi="JetBrains Mono" w:cs="JetBrains Mono"/>
+          <w:color w:val="89DDFF"/>
+          <w:sz w:val="20"/>
+          <w:szCs w:val="20"/>
+        </w:rPr>
+        <w:t>{</w:t>
+      </w:r>
+    </w:p>
+    <w:p>
+      <w:pPr>
+        <w:shd w:val="clear" w:color="auto" w:fill="292D3E"/>
+        <w:spacing w:line="300" w:lineRule="atLeast"/>
+        <w:rPr>
+          <w:rFonts w:ascii="JetBrains Mono" w:hAnsi="JetBrains Mono" w:cs="JetBrains Mono"/>
+          <w:color w:val="A6ACCD"/>
+          <w:sz w:val="20"/>
+          <w:szCs w:val="20"/>
+        </w:rPr>
+      </w:pPr>
+      <w:r>
+        <w:rPr>
+          <w:rFonts w:ascii="JetBrains Mono" w:hAnsi="JetBrains Mono" w:cs="JetBrains Mono"/>
+          <w:color w:val="A6ACCD"/>
+          <w:sz w:val="20"/>
+          <w:szCs w:val="20"/>
+        </w:rPr>
+        <w:t xml:space="preserve">    </w:t>
+      </w:r>
+      <w:r>
+        <w:rPr>
+          <w:rFonts w:ascii="JetBrains Mono" w:hAnsi="JetBrains Mono" w:cs="JetBrains Mono"/>
+          <w:color w:val="89DDFF"/>
+          <w:sz w:val="20"/>
+          <w:szCs w:val="20"/>
+        </w:rPr>
+        <w:t>$</w:t>
+      </w:r>
+      <w:r>
+        <w:rPr>
+          <w:rFonts w:ascii="JetBrains Mono" w:hAnsi="JetBrains Mono" w:cs="JetBrains Mono"/>
+          <w:color w:val="A6ACCD"/>
+          <w:sz w:val="20"/>
+          <w:szCs w:val="20"/>
+        </w:rPr>
+        <w:t xml:space="preserve">randomIndex </w:t>
+      </w:r>
+      <w:r>
+        <w:rPr>
+          <w:rFonts w:ascii="JetBrains Mono" w:hAnsi="JetBrains Mono" w:cs="JetBrains Mono"/>
+          <w:color w:val="C792EA"/>
+          <w:sz w:val="20"/>
+          <w:szCs w:val="20"/>
+        </w:rPr>
+        <w:t>=</w:t>
+      </w:r>
+      <w:r>
+        <w:rPr>
+          <w:rFonts w:ascii="JetBrains Mono" w:hAnsi="JetBrains Mono" w:cs="JetBrains Mono"/>
+          <w:color w:val="A6ACCD"/>
+          <w:sz w:val="20"/>
+          <w:szCs w:val="20"/>
+        </w:rPr>
+        <w:t xml:space="preserve"> </w:t>
+      </w:r>
+      <w:r>
+        <w:rPr>
+          <w:rFonts w:ascii="JetBrains Mono" w:hAnsi="JetBrains Mono" w:cs="JetBrains Mono"/>
+          <w:color w:val="82AAFF"/>
+          <w:sz w:val="20"/>
+          <w:szCs w:val="20"/>
+        </w:rPr>
+        <w:t>array_rand</w:t>
+      </w:r>
+      <w:r>
+        <w:rPr>
+          <w:rFonts w:ascii="JetBrains Mono" w:hAnsi="JetBrains Mono" w:cs="JetBrains Mono"/>
+          <w:color w:val="89DDFF"/>
+          <w:sz w:val="20"/>
+          <w:szCs w:val="20"/>
+        </w:rPr>
+        <w:t>($</w:t>
+      </w:r>
+      <w:r>
+        <w:rPr>
+          <w:rFonts w:ascii="JetBrains Mono" w:hAnsi="JetBrains Mono" w:cs="JetBrains Mono"/>
+          <w:color w:val="A6ACCD"/>
+          <w:sz w:val="20"/>
+          <w:szCs w:val="20"/>
+        </w:rPr>
+        <w:t>letters</w:t>
+      </w:r>
+      <w:r>
+        <w:rPr>
+          <w:rFonts w:ascii="JetBrains Mono" w:hAnsi="JetBrains Mono" w:cs="JetBrains Mono"/>
+          <w:color w:val="89DDFF"/>
+          <w:sz w:val="20"/>
+          <w:szCs w:val="20"/>
+        </w:rPr>
+        <w:t>);</w:t>
+      </w:r>
+    </w:p>
+    <w:p>
+      <w:pPr>
+        <w:shd w:val="clear" w:color="auto" w:fill="292D3E"/>
+        <w:spacing w:line="300" w:lineRule="atLeast"/>
+        <w:rPr>
+          <w:rFonts w:ascii="JetBrains Mono" w:hAnsi="JetBrains Mono" w:cs="JetBrains Mono"/>
+          <w:color w:val="A6ACCD"/>
+          <w:sz w:val="20"/>
+          <w:szCs w:val="20"/>
+        </w:rPr>
+      </w:pPr>
+      <w:r>
+        <w:rPr>
+          <w:rFonts w:ascii="JetBrains Mono" w:hAnsi="JetBrains Mono" w:cs="JetBrains Mono"/>
+          <w:color w:val="A6ACCD"/>
+          <w:sz w:val="20"/>
+          <w:szCs w:val="20"/>
+        </w:rPr>
+        <w:t xml:space="preserve">    </w:t>
+      </w:r>
+      <w:r>
+        <w:rPr>
+          <w:rFonts w:ascii="JetBrains Mono" w:hAnsi="JetBrains Mono" w:cs="JetBrains Mono"/>
+          <w:color w:val="89DDFF"/>
+          <w:sz w:val="20"/>
+          <w:szCs w:val="20"/>
+        </w:rPr>
+        <w:t>$</w:t>
+      </w:r>
+      <w:r>
+        <w:rPr>
+          <w:rFonts w:ascii="JetBrains Mono" w:hAnsi="JetBrains Mono" w:cs="JetBrains Mono"/>
+          <w:color w:val="A6ACCD"/>
+          <w:sz w:val="20"/>
+          <w:szCs w:val="20"/>
+        </w:rPr>
+        <w:t xml:space="preserve">letter </w:t>
+      </w:r>
+      <w:r>
+        <w:rPr>
+          <w:rFonts w:ascii="JetBrains Mono" w:hAnsi="JetBrains Mono" w:cs="JetBrains Mono"/>
+          <w:color w:val="C792EA"/>
+          <w:sz w:val="20"/>
+          <w:szCs w:val="20"/>
+        </w:rPr>
+        <w:t>=</w:t>
+      </w:r>
+      <w:r>
+        <w:rPr>
+          <w:rFonts w:ascii="JetBrains Mono" w:hAnsi="JetBrains Mono" w:cs="JetBrains Mono"/>
+          <w:color w:val="A6ACCD"/>
+          <w:sz w:val="20"/>
+          <w:szCs w:val="20"/>
+        </w:rPr>
+        <w:t xml:space="preserve"> </w:t>
+      </w:r>
+      <w:r>
+        <w:rPr>
+          <w:rFonts w:ascii="JetBrains Mono" w:hAnsi="JetBrains Mono" w:cs="JetBrains Mono"/>
+          <w:color w:val="89DDFF"/>
+          <w:sz w:val="20"/>
+          <w:szCs w:val="20"/>
+        </w:rPr>
+        <w:t>$</w:t>
+      </w:r>
+      <w:r>
+        <w:rPr>
+          <w:rFonts w:ascii="JetBrains Mono" w:hAnsi="JetBrains Mono" w:cs="JetBrains Mono"/>
+          <w:color w:val="A6ACCD"/>
+          <w:sz w:val="20"/>
+          <w:szCs w:val="20"/>
+        </w:rPr>
+        <w:t>letters</w:t>
+      </w:r>
+      <w:r>
+        <w:rPr>
+          <w:rFonts w:ascii="JetBrains Mono" w:hAnsi="JetBrains Mono" w:cs="JetBrains Mono"/>
+          <w:color w:val="89DDFF"/>
+          <w:sz w:val="20"/>
+          <w:szCs w:val="20"/>
+        </w:rPr>
+        <w:t>[$</w:t>
+      </w:r>
+      <w:r>
+        <w:rPr>
+          <w:rFonts w:ascii="JetBrains Mono" w:hAnsi="JetBrains Mono" w:cs="JetBrains Mono"/>
+          <w:color w:val="A6ACCD"/>
+          <w:sz w:val="20"/>
+          <w:szCs w:val="20"/>
+        </w:rPr>
+        <w:t>randomIndex</w:t>
+      </w:r>
+      <w:r>
+        <w:rPr>
+          <w:rFonts w:ascii="JetBrains Mono" w:hAnsi="JetBrains Mono" w:cs="JetBrains Mono"/>
+          <w:color w:val="89DDFF"/>
+          <w:sz w:val="20"/>
+          <w:szCs w:val="20"/>
+        </w:rPr>
+        <w:t>];</w:t>
+      </w:r>
+    </w:p>
+    <w:p>
+      <w:pPr>
+        <w:shd w:val="clear" w:color="auto" w:fill="292D3E"/>
+        <w:spacing w:line="300" w:lineRule="atLeast"/>
+        <w:rPr>
+          <w:rFonts w:ascii="JetBrains Mono" w:hAnsi="JetBrains Mono" w:cs="JetBrains Mono"/>
+          <w:color w:val="A6ACCD"/>
+          <w:sz w:val="20"/>
+          <w:szCs w:val="20"/>
+        </w:rPr>
+      </w:pPr>
+      <w:r>
+        <w:rPr>
+          <w:rFonts w:ascii="JetBrains Mono" w:hAnsi="JetBrains Mono" w:cs="JetBrains Mono"/>
+          <w:color w:val="A6ACCD"/>
+          <w:sz w:val="20"/>
+          <w:szCs w:val="20"/>
+        </w:rPr>
+        <w:t xml:space="preserve">    </w:t>
+      </w:r>
+      <w:r>
+        <w:rPr>
+          <w:rFonts w:ascii="JetBrains Mono" w:hAnsi="JetBrains Mono" w:cs="JetBrains Mono"/>
+          <w:color w:val="89DDFF"/>
+          <w:sz w:val="20"/>
+          <w:szCs w:val="20"/>
+        </w:rPr>
+        <w:t>$</w:t>
+      </w:r>
+      <w:r>
+        <w:rPr>
+          <w:rFonts w:ascii="JetBrains Mono" w:hAnsi="JetBrains Mono" w:cs="JetBrains Mono"/>
+          <w:color w:val="A6ACCD"/>
+          <w:sz w:val="20"/>
+          <w:szCs w:val="20"/>
+        </w:rPr>
+        <w:t xml:space="preserve">word </w:t>
+      </w:r>
+      <w:r>
+        <w:rPr>
+          <w:rFonts w:ascii="JetBrains Mono" w:hAnsi="JetBrains Mono" w:cs="JetBrains Mono"/>
+          <w:color w:val="C792EA"/>
+          <w:sz w:val="20"/>
+          <w:szCs w:val="20"/>
+        </w:rPr>
+        <w:t>.=</w:t>
+      </w:r>
+      <w:r>
+        <w:rPr>
+          <w:rFonts w:ascii="JetBrains Mono" w:hAnsi="JetBrains Mono" w:cs="JetBrains Mono"/>
+          <w:color w:val="A6ACCD"/>
+          <w:sz w:val="20"/>
+          <w:szCs w:val="20"/>
+        </w:rPr>
+        <w:t xml:space="preserve"> </w:t>
+      </w:r>
+      <w:r>
+        <w:rPr>
+          <w:rFonts w:ascii="JetBrains Mono" w:hAnsi="JetBrains Mono" w:cs="JetBrains Mono"/>
+          <w:color w:val="89DDFF"/>
+          <w:sz w:val="20"/>
+          <w:szCs w:val="20"/>
+        </w:rPr>
+        <w:t>$</w:t>
+      </w:r>
+      <w:r>
+        <w:rPr>
+          <w:rFonts w:ascii="JetBrains Mono" w:hAnsi="JetBrains Mono" w:cs="JetBrains Mono"/>
+          <w:color w:val="A6ACCD"/>
+          <w:sz w:val="20"/>
+          <w:szCs w:val="20"/>
+        </w:rPr>
+        <w:t>letter</w:t>
+      </w:r>
+      <w:r>
+        <w:rPr>
+          <w:rFonts w:ascii="JetBrains Mono" w:hAnsi="JetBrains Mono" w:cs="JetBrains Mono"/>
+          <w:color w:val="89DDFF"/>
+          <w:sz w:val="20"/>
+          <w:szCs w:val="20"/>
+        </w:rPr>
+        <w:t>;</w:t>
+      </w:r>
+    </w:p>
+    <w:p>
+      <w:pPr>
+        <w:shd w:val="clear" w:color="auto" w:fill="292D3E"/>
+        <w:spacing w:line="300" w:lineRule="atLeast"/>
+        <w:rPr>
+          <w:rFonts w:ascii="JetBrains Mono" w:hAnsi="JetBrains Mono" w:cs="JetBrains Mono"/>
+          <w:color w:val="A6ACCD"/>
+          <w:sz w:val="20"/>
+          <w:szCs w:val="20"/>
+        </w:rPr>
+      </w:pPr>
+      <w:r>
+        <w:rPr>
+          <w:rFonts w:ascii="JetBrains Mono" w:hAnsi="JetBrains Mono" w:cs="JetBrains Mono"/>
+          <w:color w:val="A6ACCD"/>
+          <w:sz w:val="20"/>
+          <w:szCs w:val="20"/>
+        </w:rPr>
+        <w:t xml:space="preserve">  </w:t>
+      </w:r>
+      <w:r>
+        <w:rPr>
+          <w:rFonts w:ascii="JetBrains Mono" w:hAnsi="JetBrains Mono" w:cs="JetBrains Mono"/>
+          <w:color w:val="89DDFF"/>
+          <w:sz w:val="20"/>
+          <w:szCs w:val="20"/>
+        </w:rPr>
+        <w:t>}</w:t>
+      </w:r>
+    </w:p>
+    <w:p>
+      <w:pPr>
+        <w:shd w:val="clear" w:color="auto" w:fill="292D3E"/>
+        <w:spacing w:line="300" w:lineRule="atLeast"/>
+        <w:rPr>
+          <w:rFonts w:ascii="JetBrains Mono" w:hAnsi="JetBrains Mono" w:cs="JetBrains Mono"/>
+          <w:color w:val="A6ACCD"/>
+          <w:sz w:val="20"/>
+          <w:szCs w:val="20"/>
+        </w:rPr>
+      </w:pPr>
+    </w:p>
+    <w:p>
+      <w:pPr>
+        <w:shd w:val="clear" w:color="auto" w:fill="292D3E"/>
+        <w:spacing w:line="300" w:lineRule="atLeast"/>
+        <w:rPr>
+          <w:rFonts w:ascii="JetBrains Mono" w:hAnsi="JetBrains Mono" w:cs="JetBrains Mono"/>
+          <w:color w:val="A6ACCD"/>
+          <w:sz w:val="20"/>
+          <w:szCs w:val="20"/>
+        </w:rPr>
+      </w:pPr>
+      <w:r>
+        <w:rPr>
+          <w:rFonts w:ascii="JetBrains Mono" w:hAnsi="JetBrains Mono" w:cs="JetBrains Mono"/>
+          <w:color w:val="A6ACCD"/>
+          <w:sz w:val="20"/>
+          <w:szCs w:val="20"/>
+        </w:rPr>
+        <w:t xml:space="preserve">  </w:t>
+      </w:r>
+      <w:r>
+        <w:rPr>
+          <w:rFonts w:ascii="JetBrains Mono" w:hAnsi="JetBrains Mono" w:cs="JetBrains Mono"/>
+          <w:i/>
+          <w:iCs/>
+          <w:color w:val="89DDFF"/>
+          <w:sz w:val="20"/>
+          <w:szCs w:val="20"/>
+        </w:rPr>
+        <w:t>return</w:t>
+      </w:r>
+      <w:r>
+        <w:rPr>
+          <w:rFonts w:ascii="JetBrains Mono" w:hAnsi="JetBrains Mono" w:cs="JetBrains Mono"/>
+          <w:color w:val="A6ACCD"/>
+          <w:sz w:val="20"/>
+          <w:szCs w:val="20"/>
+        </w:rPr>
+        <w:t xml:space="preserve"> </w:t>
+      </w:r>
+      <w:r>
+        <w:rPr>
+          <w:rFonts w:ascii="JetBrains Mono" w:hAnsi="JetBrains Mono" w:cs="JetBrains Mono"/>
+          <w:color w:val="89DDFF"/>
+          <w:sz w:val="20"/>
+          <w:szCs w:val="20"/>
+        </w:rPr>
+        <w:t>$</w:t>
+      </w:r>
+      <w:r>
+        <w:rPr>
+          <w:rFonts w:ascii="JetBrains Mono" w:hAnsi="JetBrains Mono" w:cs="JetBrains Mono"/>
+          <w:color w:val="A6ACCD"/>
+          <w:sz w:val="20"/>
+          <w:szCs w:val="20"/>
+        </w:rPr>
+        <w:t>word</w:t>
+      </w:r>
+      <w:r>
+        <w:rPr>
+          <w:rFonts w:ascii="JetBrains Mono" w:hAnsi="JetBrains Mono" w:cs="JetBrains Mono"/>
+          <w:color w:val="89DDFF"/>
+          <w:sz w:val="20"/>
+          <w:szCs w:val="20"/>
+        </w:rPr>
+        <w:t>;</w:t>
+      </w:r>
+    </w:p>
+    <w:p>
+      <w:pPr>
+        <w:shd w:val="clear" w:color="auto" w:fill="292D3E"/>
+        <w:spacing w:line="300" w:lineRule="atLeast"/>
+        <w:rPr>
+          <w:rFonts w:ascii="JetBrains Mono" w:hAnsi="JetBrains Mono" w:cs="JetBrains Mono"/>
+          <w:color w:val="A6ACCD"/>
+          <w:sz w:val="20"/>
+          <w:szCs w:val="20"/>
+        </w:rPr>
+      </w:pPr>
+      <w:r>
+        <w:rPr>
+          <w:rFonts w:ascii="JetBrains Mono" w:hAnsi="JetBrains Mono" w:cs="JetBrains Mono"/>
+          <w:color w:val="89DDFF"/>
+          <w:sz w:val="20"/>
+          <w:szCs w:val="20"/>
+        </w:rPr>
+        <w:t>}</w:t>
+      </w:r>
+    </w:p>
+    <w:p>
+      <w:pPr>
+        <w:shd w:val="clear" w:color="auto" w:fill="292D3E"/>
+        <w:spacing w:line="300" w:lineRule="atLeast"/>
+        <w:rPr>
+          <w:rFonts w:ascii="JetBrains Mono" w:hAnsi="JetBrains Mono" w:cs="JetBrains Mono"/>
+          <w:color w:val="A6ACCD"/>
+          <w:sz w:val="20"/>
+          <w:szCs w:val="20"/>
+        </w:rPr>
+      </w:pPr>
+    </w:p>
+    <w:p>
+      <w:pPr>
+        <w:shd w:val="clear" w:color="auto" w:fill="292D3E"/>
+        <w:spacing w:line="300" w:lineRule="atLeast"/>
+        <w:rPr>
+          <w:rFonts w:ascii="JetBrains Mono" w:hAnsi="JetBrains Mono" w:cs="JetBrains Mono"/>
+          <w:color w:val="A6ACCD"/>
+          <w:sz w:val="20"/>
+          <w:szCs w:val="20"/>
+        </w:rPr>
+      </w:pPr>
+      <w:r>
+        <w:rPr>
+          <w:rFonts w:ascii="JetBrains Mono" w:hAnsi="JetBrains Mono" w:cs="JetBrains Mono"/>
+          <w:color w:val="89DDFF"/>
+          <w:sz w:val="20"/>
+          <w:szCs w:val="20"/>
+        </w:rPr>
+        <w:t>$</w:t>
+      </w:r>
+      <w:r>
+        <w:rPr>
+          <w:rFonts w:ascii="JetBrains Mono" w:hAnsi="JetBrains Mono" w:cs="JetBrains Mono"/>
+          <w:color w:val="A6ACCD"/>
+          <w:sz w:val="20"/>
+          <w:szCs w:val="20"/>
+        </w:rPr>
+        <w:t xml:space="preserve">length </w:t>
+      </w:r>
+      <w:r>
+        <w:rPr>
+          <w:rFonts w:ascii="JetBrains Mono" w:hAnsi="JetBrains Mono" w:cs="JetBrains Mono"/>
+          <w:color w:val="C792EA"/>
+          <w:sz w:val="20"/>
+          <w:szCs w:val="20"/>
+        </w:rPr>
+        <w:t>=</w:t>
+      </w:r>
+      <w:r>
+        <w:rPr>
+          <w:rFonts w:ascii="JetBrains Mono" w:hAnsi="JetBrains Mono" w:cs="JetBrains Mono"/>
+          <w:color w:val="A6ACCD"/>
+          <w:sz w:val="20"/>
+          <w:szCs w:val="20"/>
+        </w:rPr>
+        <w:t xml:space="preserve"> </w:t>
+      </w:r>
+      <w:r>
+        <w:rPr>
+          <w:rFonts w:ascii="JetBrains Mono" w:hAnsi="JetBrains Mono" w:cs="JetBrains Mono"/>
+          <w:color w:val="F78C6C"/>
+          <w:sz w:val="20"/>
+          <w:szCs w:val="20"/>
+        </w:rPr>
+        <w:t>10</w:t>
+      </w:r>
+      <w:r>
+        <w:rPr>
+          <w:rFonts w:ascii="JetBrains Mono" w:hAnsi="JetBrains Mono" w:cs="JetBrains Mono"/>
+          <w:color w:val="89DDFF"/>
+          <w:sz w:val="20"/>
+          <w:szCs w:val="20"/>
+        </w:rPr>
+        <w:t>;</w:t>
+      </w:r>
+    </w:p>
+    <w:p>
+      <w:pPr>
+        <w:shd w:val="clear" w:color="auto" w:fill="292D3E"/>
+        <w:spacing w:line="300" w:lineRule="atLeast"/>
+        <w:rPr>
+          <w:rFonts w:ascii="JetBrains Mono" w:hAnsi="JetBrains Mono" w:cs="JetBrains Mono"/>
+          <w:color w:val="A6ACCD"/>
+          <w:sz w:val="20"/>
+          <w:szCs w:val="20"/>
+        </w:rPr>
+      </w:pPr>
+      <w:r>
+        <w:rPr>
+          <w:rFonts w:ascii="JetBrains Mono" w:hAnsi="JetBrains Mono" w:cs="JetBrains Mono"/>
+          <w:color w:val="89DDFF"/>
+          <w:sz w:val="20"/>
+          <w:szCs w:val="20"/>
+        </w:rPr>
+        <w:t>$</w:t>
+      </w:r>
+      <w:r>
+        <w:rPr>
+          <w:rFonts w:ascii="JetBrains Mono" w:hAnsi="JetBrains Mono" w:cs="JetBrains Mono"/>
+          <w:color w:val="A6ACCD"/>
+          <w:sz w:val="20"/>
+          <w:szCs w:val="20"/>
+        </w:rPr>
+        <w:t xml:space="preserve">word </w:t>
+      </w:r>
+      <w:r>
+        <w:rPr>
+          <w:rFonts w:ascii="JetBrains Mono" w:hAnsi="JetBrains Mono" w:cs="JetBrains Mono"/>
+          <w:color w:val="C792EA"/>
+          <w:sz w:val="20"/>
+          <w:szCs w:val="20"/>
+        </w:rPr>
+        <w:t>=</w:t>
+      </w:r>
+      <w:r>
+        <w:rPr>
+          <w:rFonts w:ascii="JetBrains Mono" w:hAnsi="JetBrains Mono" w:cs="JetBrains Mono"/>
+          <w:color w:val="A6ACCD"/>
+          <w:sz w:val="20"/>
+          <w:szCs w:val="20"/>
+        </w:rPr>
+        <w:t xml:space="preserve"> </w:t>
+      </w:r>
+      <w:r>
+        <w:rPr>
+          <w:rFonts w:ascii="JetBrains Mono" w:hAnsi="JetBrains Mono" w:cs="JetBrains Mono"/>
+          <w:color w:val="82AAFF"/>
+          <w:sz w:val="20"/>
+          <w:szCs w:val="20"/>
+        </w:rPr>
+        <w:t>generateRandomWord</w:t>
+      </w:r>
+      <w:r>
+        <w:rPr>
+          <w:rFonts w:ascii="JetBrains Mono" w:hAnsi="JetBrains Mono" w:cs="JetBrains Mono"/>
+          <w:color w:val="89DDFF"/>
+          <w:sz w:val="20"/>
+          <w:szCs w:val="20"/>
+        </w:rPr>
+        <w:t>($</w:t>
+      </w:r>
+      <w:r>
+        <w:rPr>
+          <w:rFonts w:ascii="JetBrains Mono" w:hAnsi="JetBrains Mono" w:cs="JetBrains Mono"/>
+          <w:color w:val="A6ACCD"/>
+          <w:sz w:val="20"/>
+          <w:szCs w:val="20"/>
+        </w:rPr>
+        <w:t>length</w:t>
+      </w:r>
+      <w:r>
+        <w:rPr>
+          <w:rFonts w:ascii="JetBrains Mono" w:hAnsi="JetBrains Mono" w:cs="JetBrains Mono"/>
+          <w:color w:val="89DDFF"/>
+          <w:sz w:val="20"/>
+          <w:szCs w:val="20"/>
+        </w:rPr>
+        <w:t>);</w:t>
+      </w:r>
+    </w:p>
+    <w:p>
+      <w:pPr>
+        <w:shd w:val="clear" w:color="auto" w:fill="292D3E"/>
+        <w:spacing w:line="300" w:lineRule="atLeast"/>
+        <w:rPr>
+          <w:rFonts w:ascii="JetBrains Mono" w:hAnsi="JetBrains Mono" w:cs="JetBrains Mono"/>
+          <w:color w:val="A6ACCD"/>
+          <w:sz w:val="20"/>
+          <w:szCs w:val="20"/>
+        </w:rPr>
+      </w:pPr>
+      <w:r>
+        <w:rPr>
+          <w:rFonts w:ascii="JetBrains Mono" w:hAnsi="JetBrains Mono" w:cs="JetBrains Mono"/>
+          <w:color w:val="82AAFF"/>
+          <w:sz w:val="20"/>
+          <w:szCs w:val="20"/>
+        </w:rPr>
+        <w:t>echo</w:t>
+      </w:r>
+      <w:r>
+        <w:rPr>
+          <w:rFonts w:ascii="JetBrains Mono" w:hAnsi="JetBrains Mono" w:cs="JetBrains Mono"/>
+          <w:color w:val="A6ACCD"/>
+          <w:sz w:val="20"/>
+          <w:szCs w:val="20"/>
+        </w:rPr>
+        <w:t xml:space="preserve"> </w:t>
+      </w:r>
+      <w:r>
+        <w:rPr>
+          <w:rFonts w:ascii="JetBrains Mono" w:hAnsi="JetBrains Mono" w:cs="JetBrains Mono"/>
+          <w:color w:val="89DDFF"/>
+          <w:sz w:val="20"/>
+          <w:szCs w:val="20"/>
+        </w:rPr>
+        <w:t>$</w:t>
+      </w:r>
+      <w:r>
+        <w:rPr>
+          <w:rFonts w:ascii="JetBrains Mono" w:hAnsi="JetBrains Mono" w:cs="JetBrains Mono"/>
+          <w:color w:val="A6ACCD"/>
+          <w:sz w:val="20"/>
+          <w:szCs w:val="20"/>
+        </w:rPr>
+        <w:t>word</w:t>
+      </w:r>
+      <w:r>
+        <w:rPr>
+          <w:rFonts w:ascii="JetBrains Mono" w:hAnsi="JetBrains Mono" w:cs="JetBrains Mono"/>
+          <w:color w:val="89DDFF"/>
+          <w:sz w:val="20"/>
+          <w:szCs w:val="20"/>
+        </w:rPr>
+        <w:t>;</w:t>
+      </w:r>
+    </w:p>
+    <w:p>
+      <w:pPr>
+        <w:rPr>
+          <w:sz w:val="20"/>
+          <w:szCs w:val="20"/>
+          <w:lang w:val="sl-SI"/>
+        </w:rPr>
+      </w:pPr>
+    </w:p>
+    <w:p>
+      <w:pPr>
+        <w:rPr>
+          <w:sz w:val="20"/>
+          <w:szCs w:val="20"/>
+          <w:lang w:val="sl-SI"/>
+        </w:rPr>
+      </w:pPr>
+    </w:p>
+    <w:p>
+      <w:pPr>
+        <w:pStyle w:val="ListParagraph"/>
         <w:numPr>
           <w:ilvl w:val="0"/>
           <w:numId w:val="3"/>
@@ -1725,26 +8479,378 @@
     </w:p>
     <w:p>
       <w:pPr>
-        <w:pStyle w:val="Odstavekseznama"/>
-        <w:rPr>
-          <w:sz w:val="20"/>
-          <w:szCs w:val="20"/>
-          <w:lang w:val="sl-SI"/>
-        </w:rPr>
-      </w:pPr>
-    </w:p>
-    <w:p>
-      <w:pPr>
-        <w:rPr>
-          <w:sz w:val="20"/>
-          <w:szCs w:val="20"/>
-          <w:lang w:val="sl-SI"/>
-        </w:rPr>
-      </w:pPr>
-    </w:p>
-    <w:p>
-      <w:pPr>
-        <w:pStyle w:val="Odstavekseznama"/>
+        <w:shd w:val="clear" w:color="auto" w:fill="292D3E"/>
+        <w:spacing w:line="300" w:lineRule="atLeast"/>
+        <w:rPr>
+          <w:rFonts w:ascii="JetBrains Mono" w:hAnsi="JetBrains Mono" w:cs="JetBrains Mono"/>
+          <w:color w:val="A6ACCD"/>
+          <w:sz w:val="20"/>
+          <w:szCs w:val="20"/>
+        </w:rPr>
+      </w:pPr>
+      <w:r>
+        <w:rPr>
+          <w:sz w:val="20"/>
+          <w:szCs w:val="20"/>
+          <w:lang w:val="sl-SI"/>
+        </w:rPr>
+        <w:t xml:space="preserve"> </w:t>
+      </w:r>
+      <w:r>
+        <w:rPr>
+          <w:rFonts w:ascii="JetBrains Mono" w:hAnsi="JetBrains Mono" w:cs="JetBrains Mono"/>
+          <w:color w:val="C792EA"/>
+          <w:sz w:val="20"/>
+          <w:szCs w:val="20"/>
+        </w:rPr>
+        <w:t>function</w:t>
+      </w:r>
+      <w:r>
+        <w:rPr>
+          <w:rFonts w:ascii="JetBrains Mono" w:hAnsi="JetBrains Mono" w:cs="JetBrains Mono"/>
+          <w:color w:val="A6ACCD"/>
+          <w:sz w:val="20"/>
+          <w:szCs w:val="20"/>
+        </w:rPr>
+        <w:t xml:space="preserve"> </w:t>
+      </w:r>
+      <w:r>
+        <w:rPr>
+          <w:rFonts w:ascii="JetBrains Mono" w:hAnsi="JetBrains Mono" w:cs="JetBrains Mono"/>
+          <w:color w:val="82AAFF"/>
+          <w:sz w:val="20"/>
+          <w:szCs w:val="20"/>
+        </w:rPr>
+        <w:t>findFirstWord</w:t>
+      </w:r>
+      <w:r>
+        <w:rPr>
+          <w:rFonts w:ascii="JetBrains Mono" w:hAnsi="JetBrains Mono" w:cs="JetBrains Mono"/>
+          <w:color w:val="89DDFF"/>
+          <w:sz w:val="20"/>
+          <w:szCs w:val="20"/>
+        </w:rPr>
+        <w:t>($</w:t>
+      </w:r>
+      <w:r>
+        <w:rPr>
+          <w:rFonts w:ascii="JetBrains Mono" w:hAnsi="JetBrains Mono" w:cs="JetBrains Mono"/>
+          <w:color w:val="A6ACCD"/>
+          <w:sz w:val="20"/>
+          <w:szCs w:val="20"/>
+        </w:rPr>
+        <w:t>word</w:t>
+      </w:r>
+      <w:r>
+        <w:rPr>
+          <w:rFonts w:ascii="JetBrains Mono" w:hAnsi="JetBrains Mono" w:cs="JetBrains Mono"/>
+          <w:color w:val="89DDFF"/>
+          <w:sz w:val="20"/>
+          <w:szCs w:val="20"/>
+        </w:rPr>
+        <w:t>)</w:t>
+      </w:r>
+      <w:r>
+        <w:rPr>
+          <w:rFonts w:ascii="JetBrains Mono" w:hAnsi="JetBrains Mono" w:cs="JetBrains Mono"/>
+          <w:color w:val="A6ACCD"/>
+          <w:sz w:val="20"/>
+          <w:szCs w:val="20"/>
+        </w:rPr>
+        <w:t xml:space="preserve"> </w:t>
+      </w:r>
+      <w:r>
+        <w:rPr>
+          <w:rFonts w:ascii="JetBrains Mono" w:hAnsi="JetBrains Mono" w:cs="JetBrains Mono"/>
+          <w:color w:val="89DDFF"/>
+          <w:sz w:val="20"/>
+          <w:szCs w:val="20"/>
+        </w:rPr>
+        <w:t>{</w:t>
+      </w:r>
+    </w:p>
+    <w:p>
+      <w:pPr>
+        <w:shd w:val="clear" w:color="auto" w:fill="292D3E"/>
+        <w:spacing w:line="300" w:lineRule="atLeast"/>
+        <w:rPr>
+          <w:rFonts w:ascii="JetBrains Mono" w:hAnsi="JetBrains Mono" w:cs="JetBrains Mono"/>
+          <w:color w:val="A6ACCD"/>
+          <w:sz w:val="20"/>
+          <w:szCs w:val="20"/>
+        </w:rPr>
+      </w:pPr>
+      <w:r>
+        <w:rPr>
+          <w:rFonts w:ascii="JetBrains Mono" w:hAnsi="JetBrains Mono" w:cs="JetBrains Mono"/>
+          <w:color w:val="A6ACCD"/>
+          <w:sz w:val="20"/>
+          <w:szCs w:val="20"/>
+        </w:rPr>
+        <w:t xml:space="preserve">    </w:t>
+      </w:r>
+      <w:r>
+        <w:rPr>
+          <w:rFonts w:ascii="JetBrains Mono" w:hAnsi="JetBrains Mono" w:cs="JetBrains Mono"/>
+          <w:color w:val="89DDFF"/>
+          <w:sz w:val="20"/>
+          <w:szCs w:val="20"/>
+        </w:rPr>
+        <w:t>$</w:t>
+      </w:r>
+      <w:r>
+        <w:rPr>
+          <w:rFonts w:ascii="JetBrains Mono" w:hAnsi="JetBrains Mono" w:cs="JetBrains Mono"/>
+          <w:color w:val="A6ACCD"/>
+          <w:sz w:val="20"/>
+          <w:szCs w:val="20"/>
+        </w:rPr>
+        <w:t xml:space="preserve">letters </w:t>
+      </w:r>
+      <w:r>
+        <w:rPr>
+          <w:rFonts w:ascii="JetBrains Mono" w:hAnsi="JetBrains Mono" w:cs="JetBrains Mono"/>
+          <w:color w:val="C792EA"/>
+          <w:sz w:val="20"/>
+          <w:szCs w:val="20"/>
+        </w:rPr>
+        <w:t>=</w:t>
+      </w:r>
+      <w:r>
+        <w:rPr>
+          <w:rFonts w:ascii="JetBrains Mono" w:hAnsi="JetBrains Mono" w:cs="JetBrains Mono"/>
+          <w:color w:val="A6ACCD"/>
+          <w:sz w:val="20"/>
+          <w:szCs w:val="20"/>
+        </w:rPr>
+        <w:t xml:space="preserve"> </w:t>
+      </w:r>
+      <w:r>
+        <w:rPr>
+          <w:rFonts w:ascii="JetBrains Mono" w:hAnsi="JetBrains Mono" w:cs="JetBrains Mono"/>
+          <w:color w:val="82AAFF"/>
+          <w:sz w:val="20"/>
+          <w:szCs w:val="20"/>
+        </w:rPr>
+        <w:t>str_split</w:t>
+      </w:r>
+      <w:r>
+        <w:rPr>
+          <w:rFonts w:ascii="JetBrains Mono" w:hAnsi="JetBrains Mono" w:cs="JetBrains Mono"/>
+          <w:color w:val="89DDFF"/>
+          <w:sz w:val="20"/>
+          <w:szCs w:val="20"/>
+        </w:rPr>
+        <w:t>($</w:t>
+      </w:r>
+      <w:r>
+        <w:rPr>
+          <w:rFonts w:ascii="JetBrains Mono" w:hAnsi="JetBrains Mono" w:cs="JetBrains Mono"/>
+          <w:color w:val="A6ACCD"/>
+          <w:sz w:val="20"/>
+          <w:szCs w:val="20"/>
+        </w:rPr>
+        <w:t>word</w:t>
+      </w:r>
+      <w:r>
+        <w:rPr>
+          <w:rFonts w:ascii="JetBrains Mono" w:hAnsi="JetBrains Mono" w:cs="JetBrains Mono"/>
+          <w:color w:val="89DDFF"/>
+          <w:sz w:val="20"/>
+          <w:szCs w:val="20"/>
+        </w:rPr>
+        <w:t>);</w:t>
+      </w:r>
+    </w:p>
+    <w:p>
+      <w:pPr>
+        <w:shd w:val="clear" w:color="auto" w:fill="292D3E"/>
+        <w:spacing w:line="300" w:lineRule="atLeast"/>
+        <w:rPr>
+          <w:rFonts w:ascii="JetBrains Mono" w:hAnsi="JetBrains Mono" w:cs="JetBrains Mono"/>
+          <w:color w:val="A6ACCD"/>
+          <w:sz w:val="20"/>
+          <w:szCs w:val="20"/>
+        </w:rPr>
+      </w:pPr>
+      <w:r>
+        <w:rPr>
+          <w:rFonts w:ascii="JetBrains Mono" w:hAnsi="JetBrains Mono" w:cs="JetBrains Mono"/>
+          <w:color w:val="A6ACCD"/>
+          <w:sz w:val="20"/>
+          <w:szCs w:val="20"/>
+        </w:rPr>
+        <w:t xml:space="preserve">    </w:t>
+      </w:r>
+      <w:r>
+        <w:rPr>
+          <w:rFonts w:ascii="JetBrains Mono" w:hAnsi="JetBrains Mono" w:cs="JetBrains Mono"/>
+          <w:color w:val="82AAFF"/>
+          <w:sz w:val="20"/>
+          <w:szCs w:val="20"/>
+        </w:rPr>
+        <w:t>sort</w:t>
+      </w:r>
+      <w:r>
+        <w:rPr>
+          <w:rFonts w:ascii="JetBrains Mono" w:hAnsi="JetBrains Mono" w:cs="JetBrains Mono"/>
+          <w:color w:val="89DDFF"/>
+          <w:sz w:val="20"/>
+          <w:szCs w:val="20"/>
+        </w:rPr>
+        <w:t>($</w:t>
+      </w:r>
+      <w:r>
+        <w:rPr>
+          <w:rFonts w:ascii="JetBrains Mono" w:hAnsi="JetBrains Mono" w:cs="JetBrains Mono"/>
+          <w:color w:val="A6ACCD"/>
+          <w:sz w:val="20"/>
+          <w:szCs w:val="20"/>
+        </w:rPr>
+        <w:t>letters</w:t>
+      </w:r>
+      <w:r>
+        <w:rPr>
+          <w:rFonts w:ascii="JetBrains Mono" w:hAnsi="JetBrains Mono" w:cs="JetBrains Mono"/>
+          <w:color w:val="89DDFF"/>
+          <w:sz w:val="20"/>
+          <w:szCs w:val="20"/>
+        </w:rPr>
+        <w:t>);</w:t>
+      </w:r>
+    </w:p>
+    <w:p>
+      <w:pPr>
+        <w:shd w:val="clear" w:color="auto" w:fill="292D3E"/>
+        <w:spacing w:line="300" w:lineRule="atLeast"/>
+        <w:rPr>
+          <w:rFonts w:ascii="JetBrains Mono" w:hAnsi="JetBrains Mono" w:cs="JetBrains Mono"/>
+          <w:color w:val="A6ACCD"/>
+          <w:sz w:val="20"/>
+          <w:szCs w:val="20"/>
+        </w:rPr>
+      </w:pPr>
+    </w:p>
+    <w:p>
+      <w:pPr>
+        <w:shd w:val="clear" w:color="auto" w:fill="292D3E"/>
+        <w:spacing w:line="300" w:lineRule="atLeast"/>
+        <w:rPr>
+          <w:rFonts w:ascii="JetBrains Mono" w:hAnsi="JetBrains Mono" w:cs="JetBrains Mono"/>
+          <w:color w:val="A6ACCD"/>
+          <w:sz w:val="20"/>
+          <w:szCs w:val="20"/>
+        </w:rPr>
+      </w:pPr>
+      <w:r>
+        <w:rPr>
+          <w:rFonts w:ascii="JetBrains Mono" w:hAnsi="JetBrains Mono" w:cs="JetBrains Mono"/>
+          <w:color w:val="A6ACCD"/>
+          <w:sz w:val="20"/>
+          <w:szCs w:val="20"/>
+        </w:rPr>
+        <w:t xml:space="preserve">    </w:t>
+      </w:r>
+      <w:r>
+        <w:rPr>
+          <w:rFonts w:ascii="JetBrains Mono" w:hAnsi="JetBrains Mono" w:cs="JetBrains Mono"/>
+          <w:i/>
+          <w:iCs/>
+          <w:color w:val="89DDFF"/>
+          <w:sz w:val="20"/>
+          <w:szCs w:val="20"/>
+        </w:rPr>
+        <w:t>return</w:t>
+      </w:r>
+      <w:r>
+        <w:rPr>
+          <w:rFonts w:ascii="JetBrains Mono" w:hAnsi="JetBrains Mono" w:cs="JetBrains Mono"/>
+          <w:color w:val="A6ACCD"/>
+          <w:sz w:val="20"/>
+          <w:szCs w:val="20"/>
+        </w:rPr>
+        <w:t xml:space="preserve"> </w:t>
+      </w:r>
+      <w:r>
+        <w:rPr>
+          <w:rFonts w:ascii="JetBrains Mono" w:hAnsi="JetBrains Mono" w:cs="JetBrains Mono"/>
+          <w:color w:val="82AAFF"/>
+          <w:sz w:val="20"/>
+          <w:szCs w:val="20"/>
+        </w:rPr>
+        <w:t>implode</w:t>
+      </w:r>
+      <w:r>
+        <w:rPr>
+          <w:rFonts w:ascii="JetBrains Mono" w:hAnsi="JetBrains Mono" w:cs="JetBrains Mono"/>
+          <w:color w:val="89DDFF"/>
+          <w:sz w:val="20"/>
+          <w:szCs w:val="20"/>
+        </w:rPr>
+        <w:t>($</w:t>
+      </w:r>
+      <w:r>
+        <w:rPr>
+          <w:rFonts w:ascii="JetBrains Mono" w:hAnsi="JetBrains Mono" w:cs="JetBrains Mono"/>
+          <w:color w:val="A6ACCD"/>
+          <w:sz w:val="20"/>
+          <w:szCs w:val="20"/>
+        </w:rPr>
+        <w:t>letters</w:t>
+      </w:r>
+      <w:r>
+        <w:rPr>
+          <w:rFonts w:ascii="JetBrains Mono" w:hAnsi="JetBrains Mono" w:cs="JetBrains Mono"/>
+          <w:color w:val="89DDFF"/>
+          <w:sz w:val="20"/>
+          <w:szCs w:val="20"/>
+        </w:rPr>
+        <w:t>);</w:t>
+      </w:r>
+    </w:p>
+    <w:p>
+      <w:pPr>
+        <w:shd w:val="clear" w:color="auto" w:fill="292D3E"/>
+        <w:spacing w:line="300" w:lineRule="atLeast"/>
+        <w:rPr>
+          <w:rFonts w:ascii="JetBrains Mono" w:hAnsi="JetBrains Mono" w:cs="JetBrains Mono"/>
+          <w:color w:val="A6ACCD"/>
+          <w:sz w:val="20"/>
+          <w:szCs w:val="20"/>
+        </w:rPr>
+      </w:pPr>
+      <w:r>
+        <w:rPr>
+          <w:rFonts w:ascii="JetBrains Mono" w:hAnsi="JetBrains Mono" w:cs="JetBrains Mono"/>
+          <w:color w:val="89DDFF"/>
+          <w:sz w:val="20"/>
+          <w:szCs w:val="20"/>
+        </w:rPr>
+        <w:t>}</w:t>
+      </w:r>
+    </w:p>
+    <w:p>
+      <w:pPr>
+        <w:pStyle w:val="ListParagraph"/>
+        <w:rPr>
+          <w:sz w:val="20"/>
+          <w:szCs w:val="20"/>
+          <w:lang w:val="sl-SI"/>
+        </w:rPr>
+      </w:pPr>
+    </w:p>
+    <w:p>
+      <w:pPr>
+        <w:rPr>
+          <w:sz w:val="20"/>
+          <w:szCs w:val="20"/>
+          <w:lang w:val="sl-SI"/>
+        </w:rPr>
+      </w:pPr>
+    </w:p>
+    <w:p>
+      <w:pPr>
+        <w:pStyle w:val="ListParagraph"/>
         <w:numPr>
           <w:ilvl w:val="0"/>
           <w:numId w:val="3"/>
@@ -1766,16 +8872,377 @@
     </w:p>
     <w:p>
       <w:pPr>
-        <w:rPr>
-          <w:sz w:val="20"/>
-          <w:szCs w:val="20"/>
-          <w:lang w:val="sl-SI"/>
-        </w:rPr>
-      </w:pPr>
-    </w:p>
-    <w:p>
-      <w:pPr>
-        <w:pStyle w:val="Odstavekseznama"/>
+        <w:shd w:val="clear" w:color="auto" w:fill="292D3E"/>
+        <w:spacing w:line="300" w:lineRule="atLeast"/>
+        <w:rPr>
+          <w:rFonts w:ascii="JetBrains Mono" w:hAnsi="JetBrains Mono" w:cs="JetBrains Mono"/>
+          <w:color w:val="A6ACCD"/>
+          <w:sz w:val="20"/>
+          <w:szCs w:val="20"/>
+        </w:rPr>
+      </w:pPr>
+      <w:r>
+        <w:rPr>
+          <w:sz w:val="20"/>
+          <w:szCs w:val="20"/>
+          <w:lang w:val="sl-SI"/>
+        </w:rPr>
+        <w:t xml:space="preserve"> </w:t>
+      </w:r>
+      <w:r>
+        <w:rPr>
+          <w:rFonts w:ascii="JetBrains Mono" w:hAnsi="JetBrains Mono" w:cs="JetBrains Mono"/>
+          <w:color w:val="C792EA"/>
+          <w:sz w:val="20"/>
+          <w:szCs w:val="20"/>
+        </w:rPr>
+        <w:t>function</w:t>
+      </w:r>
+      <w:r>
+        <w:rPr>
+          <w:rFonts w:ascii="JetBrains Mono" w:hAnsi="JetBrains Mono" w:cs="JetBrains Mono"/>
+          <w:color w:val="A6ACCD"/>
+          <w:sz w:val="20"/>
+          <w:szCs w:val="20"/>
+        </w:rPr>
+        <w:t xml:space="preserve"> </w:t>
+      </w:r>
+      <w:r>
+        <w:rPr>
+          <w:rFonts w:ascii="JetBrains Mono" w:hAnsi="JetBrains Mono" w:cs="JetBrains Mono"/>
+          <w:color w:val="82AAFF"/>
+          <w:sz w:val="20"/>
+          <w:szCs w:val="20"/>
+        </w:rPr>
+        <w:t>findLastWord</w:t>
+      </w:r>
+      <w:r>
+        <w:rPr>
+          <w:rFonts w:ascii="JetBrains Mono" w:hAnsi="JetBrains Mono" w:cs="JetBrains Mono"/>
+          <w:color w:val="89DDFF"/>
+          <w:sz w:val="20"/>
+          <w:szCs w:val="20"/>
+        </w:rPr>
+        <w:t>($</w:t>
+      </w:r>
+      <w:r>
+        <w:rPr>
+          <w:rFonts w:ascii="JetBrains Mono" w:hAnsi="JetBrains Mono" w:cs="JetBrains Mono"/>
+          <w:color w:val="A6ACCD"/>
+          <w:sz w:val="20"/>
+          <w:szCs w:val="20"/>
+        </w:rPr>
+        <w:t>word</w:t>
+      </w:r>
+      <w:r>
+        <w:rPr>
+          <w:rFonts w:ascii="JetBrains Mono" w:hAnsi="JetBrains Mono" w:cs="JetBrains Mono"/>
+          <w:color w:val="89DDFF"/>
+          <w:sz w:val="20"/>
+          <w:szCs w:val="20"/>
+        </w:rPr>
+        <w:t>)</w:t>
+      </w:r>
+      <w:r>
+        <w:rPr>
+          <w:rFonts w:ascii="JetBrains Mono" w:hAnsi="JetBrains Mono" w:cs="JetBrains Mono"/>
+          <w:color w:val="A6ACCD"/>
+          <w:sz w:val="20"/>
+          <w:szCs w:val="20"/>
+        </w:rPr>
+        <w:t xml:space="preserve"> </w:t>
+      </w:r>
+      <w:r>
+        <w:rPr>
+          <w:rFonts w:ascii="JetBrains Mono" w:hAnsi="JetBrains Mono" w:cs="JetBrains Mono"/>
+          <w:color w:val="89DDFF"/>
+          <w:sz w:val="20"/>
+          <w:szCs w:val="20"/>
+        </w:rPr>
+        <w:t>{</w:t>
+      </w:r>
+    </w:p>
+    <w:p>
+      <w:pPr>
+        <w:shd w:val="clear" w:color="auto" w:fill="292D3E"/>
+        <w:spacing w:line="300" w:lineRule="atLeast"/>
+        <w:rPr>
+          <w:rFonts w:ascii="JetBrains Mono" w:hAnsi="JetBrains Mono" w:cs="JetBrains Mono"/>
+          <w:color w:val="A6ACCD"/>
+          <w:sz w:val="20"/>
+          <w:szCs w:val="20"/>
+        </w:rPr>
+      </w:pPr>
+      <w:r>
+        <w:rPr>
+          <w:rFonts w:ascii="JetBrains Mono" w:hAnsi="JetBrains Mono" w:cs="JetBrains Mono"/>
+          <w:color w:val="A6ACCD"/>
+          <w:sz w:val="20"/>
+          <w:szCs w:val="20"/>
+        </w:rPr>
+        <w:t xml:space="preserve">    </w:t>
+      </w:r>
+      <w:r>
+        <w:rPr>
+          <w:rFonts w:ascii="JetBrains Mono" w:hAnsi="JetBrains Mono" w:cs="JetBrains Mono"/>
+          <w:color w:val="89DDFF"/>
+          <w:sz w:val="20"/>
+          <w:szCs w:val="20"/>
+        </w:rPr>
+        <w:t>$</w:t>
+      </w:r>
+      <w:r>
+        <w:rPr>
+          <w:rFonts w:ascii="JetBrains Mono" w:hAnsi="JetBrains Mono" w:cs="JetBrains Mono"/>
+          <w:color w:val="A6ACCD"/>
+          <w:sz w:val="20"/>
+          <w:szCs w:val="20"/>
+        </w:rPr>
+        <w:t xml:space="preserve">letters </w:t>
+      </w:r>
+      <w:r>
+        <w:rPr>
+          <w:rFonts w:ascii="JetBrains Mono" w:hAnsi="JetBrains Mono" w:cs="JetBrains Mono"/>
+          <w:color w:val="C792EA"/>
+          <w:sz w:val="20"/>
+          <w:szCs w:val="20"/>
+        </w:rPr>
+        <w:t>=</w:t>
+      </w:r>
+      <w:r>
+        <w:rPr>
+          <w:rFonts w:ascii="JetBrains Mono" w:hAnsi="JetBrains Mono" w:cs="JetBrains Mono"/>
+          <w:color w:val="A6ACCD"/>
+          <w:sz w:val="20"/>
+          <w:szCs w:val="20"/>
+        </w:rPr>
+        <w:t xml:space="preserve"> </w:t>
+      </w:r>
+      <w:r>
+        <w:rPr>
+          <w:rFonts w:ascii="JetBrains Mono" w:hAnsi="JetBrains Mono" w:cs="JetBrains Mono"/>
+          <w:color w:val="82AAFF"/>
+          <w:sz w:val="20"/>
+          <w:szCs w:val="20"/>
+        </w:rPr>
+        <w:t>str_split</w:t>
+      </w:r>
+      <w:r>
+        <w:rPr>
+          <w:rFonts w:ascii="JetBrains Mono" w:hAnsi="JetBrains Mono" w:cs="JetBrains Mono"/>
+          <w:color w:val="89DDFF"/>
+          <w:sz w:val="20"/>
+          <w:szCs w:val="20"/>
+        </w:rPr>
+        <w:t>($</w:t>
+      </w:r>
+      <w:r>
+        <w:rPr>
+          <w:rFonts w:ascii="JetBrains Mono" w:hAnsi="JetBrains Mono" w:cs="JetBrains Mono"/>
+          <w:color w:val="A6ACCD"/>
+          <w:sz w:val="20"/>
+          <w:szCs w:val="20"/>
+        </w:rPr>
+        <w:t>word</w:t>
+      </w:r>
+      <w:r>
+        <w:rPr>
+          <w:rFonts w:ascii="JetBrains Mono" w:hAnsi="JetBrains Mono" w:cs="JetBrains Mono"/>
+          <w:color w:val="89DDFF"/>
+          <w:sz w:val="20"/>
+          <w:szCs w:val="20"/>
+        </w:rPr>
+        <w:t>);</w:t>
+      </w:r>
+    </w:p>
+    <w:p>
+      <w:pPr>
+        <w:shd w:val="clear" w:color="auto" w:fill="292D3E"/>
+        <w:spacing w:line="300" w:lineRule="atLeast"/>
+        <w:rPr>
+          <w:rFonts w:ascii="JetBrains Mono" w:hAnsi="JetBrains Mono" w:cs="JetBrains Mono"/>
+          <w:color w:val="A6ACCD"/>
+          <w:sz w:val="20"/>
+          <w:szCs w:val="20"/>
+        </w:rPr>
+      </w:pPr>
+      <w:r>
+        <w:rPr>
+          <w:rFonts w:ascii="JetBrains Mono" w:hAnsi="JetBrains Mono" w:cs="JetBrains Mono"/>
+          <w:color w:val="A6ACCD"/>
+          <w:sz w:val="20"/>
+          <w:szCs w:val="20"/>
+        </w:rPr>
+        <w:t xml:space="preserve">    </w:t>
+      </w:r>
+      <w:r>
+        <w:rPr>
+          <w:rFonts w:ascii="JetBrains Mono" w:hAnsi="JetBrains Mono" w:cs="JetBrains Mono"/>
+          <w:color w:val="82AAFF"/>
+          <w:sz w:val="20"/>
+          <w:szCs w:val="20"/>
+        </w:rPr>
+        <w:t>rsort</w:t>
+      </w:r>
+      <w:r>
+        <w:rPr>
+          <w:rFonts w:ascii="JetBrains Mono" w:hAnsi="JetBrains Mono" w:cs="JetBrains Mono"/>
+          <w:color w:val="89DDFF"/>
+          <w:sz w:val="20"/>
+          <w:szCs w:val="20"/>
+        </w:rPr>
+        <w:t>($</w:t>
+      </w:r>
+      <w:r>
+        <w:rPr>
+          <w:rFonts w:ascii="JetBrains Mono" w:hAnsi="JetBrains Mono" w:cs="JetBrains Mono"/>
+          <w:color w:val="A6ACCD"/>
+          <w:sz w:val="20"/>
+          <w:szCs w:val="20"/>
+        </w:rPr>
+        <w:t>letters</w:t>
+      </w:r>
+      <w:r>
+        <w:rPr>
+          <w:rFonts w:ascii="JetBrains Mono" w:hAnsi="JetBrains Mono" w:cs="JetBrains Mono"/>
+          <w:color w:val="89DDFF"/>
+          <w:sz w:val="20"/>
+          <w:szCs w:val="20"/>
+        </w:rPr>
+        <w:t>);</w:t>
+      </w:r>
+    </w:p>
+    <w:p>
+      <w:pPr>
+        <w:shd w:val="clear" w:color="auto" w:fill="292D3E"/>
+        <w:spacing w:line="300" w:lineRule="atLeast"/>
+        <w:rPr>
+          <w:rFonts w:ascii="JetBrains Mono" w:hAnsi="JetBrains Mono" w:cs="JetBrains Mono"/>
+          <w:color w:val="A6ACCD"/>
+          <w:sz w:val="20"/>
+          <w:szCs w:val="20"/>
+        </w:rPr>
+      </w:pPr>
+    </w:p>
+    <w:p>
+      <w:pPr>
+        <w:shd w:val="clear" w:color="auto" w:fill="292D3E"/>
+        <w:spacing w:line="300" w:lineRule="atLeast"/>
+        <w:rPr>
+          <w:rFonts w:ascii="JetBrains Mono" w:hAnsi="JetBrains Mono" w:cs="JetBrains Mono"/>
+          <w:color w:val="A6ACCD"/>
+          <w:sz w:val="20"/>
+          <w:szCs w:val="20"/>
+        </w:rPr>
+      </w:pPr>
+      <w:r>
+        <w:rPr>
+          <w:rFonts w:ascii="JetBrains Mono" w:hAnsi="JetBrains Mono" w:cs="JetBrains Mono"/>
+          <w:color w:val="A6ACCD"/>
+          <w:sz w:val="20"/>
+          <w:szCs w:val="20"/>
+        </w:rPr>
+        <w:t xml:space="preserve">    </w:t>
+      </w:r>
+      <w:r>
+        <w:rPr>
+          <w:rFonts w:ascii="JetBrains Mono" w:hAnsi="JetBrains Mono" w:cs="JetBrains Mono"/>
+          <w:i/>
+          <w:iCs/>
+          <w:color w:val="89DDFF"/>
+          <w:sz w:val="20"/>
+          <w:szCs w:val="20"/>
+        </w:rPr>
+        <w:t>return</w:t>
+      </w:r>
+      <w:r>
+        <w:rPr>
+          <w:rFonts w:ascii="JetBrains Mono" w:hAnsi="JetBrains Mono" w:cs="JetBrains Mono"/>
+          <w:color w:val="A6ACCD"/>
+          <w:sz w:val="20"/>
+          <w:szCs w:val="20"/>
+        </w:rPr>
+        <w:t xml:space="preserve"> </w:t>
+      </w:r>
+      <w:r>
+        <w:rPr>
+          <w:rFonts w:ascii="JetBrains Mono" w:hAnsi="JetBrains Mono" w:cs="JetBrains Mono"/>
+          <w:color w:val="82AAFF"/>
+          <w:sz w:val="20"/>
+          <w:szCs w:val="20"/>
+        </w:rPr>
+        <w:t>implode</w:t>
+      </w:r>
+      <w:r>
+        <w:rPr>
+          <w:rFonts w:ascii="JetBrains Mono" w:hAnsi="JetBrains Mono" w:cs="JetBrains Mono"/>
+          <w:color w:val="89DDFF"/>
+          <w:sz w:val="20"/>
+          <w:szCs w:val="20"/>
+        </w:rPr>
+        <w:t>($</w:t>
+      </w:r>
+      <w:r>
+        <w:rPr>
+          <w:rFonts w:ascii="JetBrains Mono" w:hAnsi="JetBrains Mono" w:cs="JetBrains Mono"/>
+          <w:color w:val="A6ACCD"/>
+          <w:sz w:val="20"/>
+          <w:szCs w:val="20"/>
+        </w:rPr>
+        <w:t>letters</w:t>
+      </w:r>
+      <w:r>
+        <w:rPr>
+          <w:rFonts w:ascii="JetBrains Mono" w:hAnsi="JetBrains Mono" w:cs="JetBrains Mono"/>
+          <w:color w:val="89DDFF"/>
+          <w:sz w:val="20"/>
+          <w:szCs w:val="20"/>
+        </w:rPr>
+        <w:t>);</w:t>
+      </w:r>
+    </w:p>
+    <w:p>
+      <w:pPr>
+        <w:shd w:val="clear" w:color="auto" w:fill="292D3E"/>
+        <w:spacing w:line="300" w:lineRule="atLeast"/>
+        <w:rPr>
+          <w:rFonts w:ascii="JetBrains Mono" w:hAnsi="JetBrains Mono" w:cs="JetBrains Mono"/>
+          <w:color w:val="A6ACCD"/>
+          <w:sz w:val="20"/>
+          <w:szCs w:val="20"/>
+        </w:rPr>
+      </w:pPr>
+      <w:r>
+        <w:rPr>
+          <w:rFonts w:ascii="JetBrains Mono" w:hAnsi="JetBrains Mono" w:cs="JetBrains Mono"/>
+          <w:color w:val="89DDFF"/>
+          <w:sz w:val="20"/>
+          <w:szCs w:val="20"/>
+        </w:rPr>
+        <w:t>}</w:t>
+      </w:r>
+    </w:p>
+    <w:p>
+      <w:pPr>
+        <w:rPr>
+          <w:sz w:val="20"/>
+          <w:szCs w:val="20"/>
+          <w:lang w:val="sl-SI"/>
+        </w:rPr>
+      </w:pPr>
+    </w:p>
+    <w:p>
+      <w:pPr>
+        <w:rPr>
+          <w:sz w:val="20"/>
+          <w:szCs w:val="20"/>
+          <w:lang w:val="sl-SI"/>
+        </w:rPr>
+      </w:pPr>
+    </w:p>
+    <w:p>
+      <w:pPr>
+        <w:pStyle w:val="ListParagraph"/>
         <w:numPr>
           <w:ilvl w:val="0"/>
           <w:numId w:val="3"/>
@@ -1797,26 +9264,26 @@
     </w:p>
     <w:p>
       <w:pPr>
-        <w:pStyle w:val="Odstavekseznama"/>
-        <w:rPr>
-          <w:sz w:val="20"/>
-          <w:szCs w:val="20"/>
-          <w:lang w:val="sl-SI"/>
-        </w:rPr>
-      </w:pPr>
-    </w:p>
-    <w:p>
-      <w:pPr>
-        <w:rPr>
-          <w:sz w:val="20"/>
-          <w:szCs w:val="20"/>
-          <w:lang w:val="sl-SI"/>
-        </w:rPr>
-      </w:pPr>
-    </w:p>
-    <w:p>
-      <w:pPr>
-        <w:pStyle w:val="Odstavekseznama"/>
+        <w:pStyle w:val="ListParagraph"/>
+        <w:rPr>
+          <w:sz w:val="20"/>
+          <w:szCs w:val="20"/>
+          <w:lang w:val="sl-SI"/>
+        </w:rPr>
+      </w:pPr>
+    </w:p>
+    <w:p>
+      <w:pPr>
+        <w:rPr>
+          <w:sz w:val="20"/>
+          <w:szCs w:val="20"/>
+          <w:lang w:val="sl-SI"/>
+        </w:rPr>
+      </w:pPr>
+    </w:p>
+    <w:p>
+      <w:pPr>
+        <w:pStyle w:val="ListParagraph"/>
         <w:numPr>
           <w:ilvl w:val="0"/>
           <w:numId w:val="3"/>
@@ -1838,7 +9305,6 @@
     </w:p>
     <w:p>
       <w:pPr>
-        <w:spacing w:after="0"/>
         <w:ind w:firstLine="708"/>
         <w:rPr>
           <w:sz w:val="20"/>
@@ -1857,7 +9323,6 @@
     </w:p>
     <w:p>
       <w:pPr>
-        <w:spacing w:after="0"/>
         <w:jc w:val="center"/>
         <w:rPr>
           <w:color w:val="000000"/>
@@ -1923,6 +9388,638 @@
     </w:p>
     <w:p>
       <w:pPr>
+        <w:shd w:val="clear" w:color="auto" w:fill="292D3E"/>
+        <w:spacing w:line="300" w:lineRule="atLeast"/>
+        <w:rPr>
+          <w:rFonts w:ascii="JetBrains Mono" w:hAnsi="JetBrains Mono" w:cs="JetBrains Mono"/>
+          <w:color w:val="A6ACCD"/>
+          <w:sz w:val="20"/>
+          <w:szCs w:val="20"/>
+        </w:rPr>
+      </w:pPr>
+      <w:r>
+        <w:rPr>
+          <w:rFonts w:ascii="JetBrains Mono" w:hAnsi="JetBrains Mono" w:cs="JetBrains Mono"/>
+          <w:color w:val="89DDFF"/>
+          <w:sz w:val="20"/>
+          <w:szCs w:val="20"/>
+        </w:rPr>
+        <w:t>$</w:t>
+      </w:r>
+      <w:r>
+        <w:rPr>
+          <w:rFonts w:ascii="JetBrains Mono" w:hAnsi="JetBrains Mono" w:cs="JetBrains Mono"/>
+          <w:color w:val="A6ACCD"/>
+          <w:sz w:val="20"/>
+          <w:szCs w:val="20"/>
+        </w:rPr>
+        <w:t xml:space="preserve">length </w:t>
+      </w:r>
+      <w:r>
+        <w:rPr>
+          <w:rFonts w:ascii="JetBrains Mono" w:hAnsi="JetBrains Mono" w:cs="JetBrains Mono"/>
+          <w:color w:val="C792EA"/>
+          <w:sz w:val="20"/>
+          <w:szCs w:val="20"/>
+        </w:rPr>
+        <w:t>=</w:t>
+      </w:r>
+      <w:r>
+        <w:rPr>
+          <w:rFonts w:ascii="JetBrains Mono" w:hAnsi="JetBrains Mono" w:cs="JetBrains Mono"/>
+          <w:color w:val="A6ACCD"/>
+          <w:sz w:val="20"/>
+          <w:szCs w:val="20"/>
+        </w:rPr>
+        <w:t xml:space="preserve"> </w:t>
+      </w:r>
+      <w:r>
+        <w:rPr>
+          <w:rFonts w:ascii="JetBrains Mono" w:hAnsi="JetBrains Mono" w:cs="JetBrains Mono"/>
+          <w:color w:val="F78C6C"/>
+          <w:sz w:val="20"/>
+          <w:szCs w:val="20"/>
+        </w:rPr>
+        <w:t>10</w:t>
+      </w:r>
+      <w:r>
+        <w:rPr>
+          <w:rFonts w:ascii="JetBrains Mono" w:hAnsi="JetBrains Mono" w:cs="JetBrains Mono"/>
+          <w:color w:val="89DDFF"/>
+          <w:sz w:val="20"/>
+          <w:szCs w:val="20"/>
+        </w:rPr>
+        <w:t>;</w:t>
+      </w:r>
+    </w:p>
+    <w:p>
+      <w:pPr>
+        <w:shd w:val="clear" w:color="auto" w:fill="292D3E"/>
+        <w:spacing w:line="300" w:lineRule="atLeast"/>
+        <w:rPr>
+          <w:rFonts w:ascii="JetBrains Mono" w:hAnsi="JetBrains Mono" w:cs="JetBrains Mono"/>
+          <w:color w:val="A6ACCD"/>
+          <w:sz w:val="20"/>
+          <w:szCs w:val="20"/>
+        </w:rPr>
+      </w:pPr>
+      <w:r>
+        <w:rPr>
+          <w:rFonts w:ascii="JetBrains Mono" w:hAnsi="JetBrains Mono" w:cs="JetBrains Mono"/>
+          <w:color w:val="89DDFF"/>
+          <w:sz w:val="20"/>
+          <w:szCs w:val="20"/>
+        </w:rPr>
+        <w:lastRenderedPageBreak/>
+        <w:t>$</w:t>
+      </w:r>
+      <w:r>
+        <w:rPr>
+          <w:rFonts w:ascii="JetBrains Mono" w:hAnsi="JetBrains Mono" w:cs="JetBrains Mono"/>
+          <w:color w:val="A6ACCD"/>
+          <w:sz w:val="20"/>
+          <w:szCs w:val="20"/>
+        </w:rPr>
+        <w:t xml:space="preserve">word </w:t>
+      </w:r>
+      <w:r>
+        <w:rPr>
+          <w:rFonts w:ascii="JetBrains Mono" w:hAnsi="JetBrains Mono" w:cs="JetBrains Mono"/>
+          <w:color w:val="C792EA"/>
+          <w:sz w:val="20"/>
+          <w:szCs w:val="20"/>
+        </w:rPr>
+        <w:t>=</w:t>
+      </w:r>
+      <w:r>
+        <w:rPr>
+          <w:rFonts w:ascii="JetBrains Mono" w:hAnsi="JetBrains Mono" w:cs="JetBrains Mono"/>
+          <w:color w:val="A6ACCD"/>
+          <w:sz w:val="20"/>
+          <w:szCs w:val="20"/>
+        </w:rPr>
+        <w:t xml:space="preserve"> </w:t>
+      </w:r>
+      <w:r>
+        <w:rPr>
+          <w:rFonts w:ascii="JetBrains Mono" w:hAnsi="JetBrains Mono" w:cs="JetBrains Mono"/>
+          <w:color w:val="82AAFF"/>
+          <w:sz w:val="20"/>
+          <w:szCs w:val="20"/>
+        </w:rPr>
+        <w:t>generateRandomWord</w:t>
+      </w:r>
+      <w:r>
+        <w:rPr>
+          <w:rFonts w:ascii="JetBrains Mono" w:hAnsi="JetBrains Mono" w:cs="JetBrains Mono"/>
+          <w:color w:val="89DDFF"/>
+          <w:sz w:val="20"/>
+          <w:szCs w:val="20"/>
+        </w:rPr>
+        <w:t>($</w:t>
+      </w:r>
+      <w:r>
+        <w:rPr>
+          <w:rFonts w:ascii="JetBrains Mono" w:hAnsi="JetBrains Mono" w:cs="JetBrains Mono"/>
+          <w:color w:val="A6ACCD"/>
+          <w:sz w:val="20"/>
+          <w:szCs w:val="20"/>
+        </w:rPr>
+        <w:t>length</w:t>
+      </w:r>
+      <w:r>
+        <w:rPr>
+          <w:rFonts w:ascii="JetBrains Mono" w:hAnsi="JetBrains Mono" w:cs="JetBrains Mono"/>
+          <w:color w:val="89DDFF"/>
+          <w:sz w:val="20"/>
+          <w:szCs w:val="20"/>
+        </w:rPr>
+        <w:t>);</w:t>
+      </w:r>
+    </w:p>
+    <w:p>
+      <w:pPr>
+        <w:shd w:val="clear" w:color="auto" w:fill="292D3E"/>
+        <w:spacing w:line="300" w:lineRule="atLeast"/>
+        <w:rPr>
+          <w:rFonts w:ascii="JetBrains Mono" w:hAnsi="JetBrains Mono" w:cs="JetBrains Mono"/>
+          <w:color w:val="A6ACCD"/>
+          <w:sz w:val="20"/>
+          <w:szCs w:val="20"/>
+        </w:rPr>
+      </w:pPr>
+      <w:r>
+        <w:rPr>
+          <w:rFonts w:ascii="JetBrains Mono" w:hAnsi="JetBrains Mono" w:cs="JetBrains Mono"/>
+          <w:color w:val="82AAFF"/>
+          <w:sz w:val="20"/>
+          <w:szCs w:val="20"/>
+        </w:rPr>
+        <w:t>echo</w:t>
+      </w:r>
+      <w:r>
+        <w:rPr>
+          <w:rFonts w:ascii="JetBrains Mono" w:hAnsi="JetBrains Mono" w:cs="JetBrains Mono"/>
+          <w:color w:val="A6ACCD"/>
+          <w:sz w:val="20"/>
+          <w:szCs w:val="20"/>
+        </w:rPr>
+        <w:t xml:space="preserve"> </w:t>
+      </w:r>
+      <w:r>
+        <w:rPr>
+          <w:rFonts w:ascii="JetBrains Mono" w:hAnsi="JetBrains Mono" w:cs="JetBrains Mono"/>
+          <w:color w:val="89DDFF"/>
+          <w:sz w:val="20"/>
+          <w:szCs w:val="20"/>
+        </w:rPr>
+        <w:t>"</w:t>
+      </w:r>
+      <w:r>
+        <w:rPr>
+          <w:rFonts w:ascii="JetBrains Mono" w:hAnsi="JetBrains Mono" w:cs="JetBrains Mono"/>
+          <w:color w:val="C3E88D"/>
+          <w:sz w:val="20"/>
+          <w:szCs w:val="20"/>
+        </w:rPr>
+        <w:t xml:space="preserve">Beseda: </w:t>
+      </w:r>
+      <w:r>
+        <w:rPr>
+          <w:rFonts w:ascii="JetBrains Mono" w:hAnsi="JetBrains Mono" w:cs="JetBrains Mono"/>
+          <w:color w:val="89DDFF"/>
+          <w:sz w:val="20"/>
+          <w:szCs w:val="20"/>
+        </w:rPr>
+        <w:t>"</w:t>
+      </w:r>
+      <w:r>
+        <w:rPr>
+          <w:rFonts w:ascii="JetBrains Mono" w:hAnsi="JetBrains Mono" w:cs="JetBrains Mono"/>
+          <w:color w:val="A6ACCD"/>
+          <w:sz w:val="20"/>
+          <w:szCs w:val="20"/>
+        </w:rPr>
+        <w:t xml:space="preserve"> </w:t>
+      </w:r>
+      <w:r>
+        <w:rPr>
+          <w:rFonts w:ascii="JetBrains Mono" w:hAnsi="JetBrains Mono" w:cs="JetBrains Mono"/>
+          <w:color w:val="C792EA"/>
+          <w:sz w:val="20"/>
+          <w:szCs w:val="20"/>
+        </w:rPr>
+        <w:t>.</w:t>
+      </w:r>
+      <w:r>
+        <w:rPr>
+          <w:rFonts w:ascii="JetBrains Mono" w:hAnsi="JetBrains Mono" w:cs="JetBrains Mono"/>
+          <w:color w:val="A6ACCD"/>
+          <w:sz w:val="20"/>
+          <w:szCs w:val="20"/>
+        </w:rPr>
+        <w:t xml:space="preserve"> </w:t>
+      </w:r>
+      <w:r>
+        <w:rPr>
+          <w:rFonts w:ascii="JetBrains Mono" w:hAnsi="JetBrains Mono" w:cs="JetBrains Mono"/>
+          <w:color w:val="89DDFF"/>
+          <w:sz w:val="20"/>
+          <w:szCs w:val="20"/>
+        </w:rPr>
+        <w:t>$</w:t>
+      </w:r>
+      <w:r>
+        <w:rPr>
+          <w:rFonts w:ascii="JetBrains Mono" w:hAnsi="JetBrains Mono" w:cs="JetBrains Mono"/>
+          <w:color w:val="A6ACCD"/>
+          <w:sz w:val="20"/>
+          <w:szCs w:val="20"/>
+        </w:rPr>
+        <w:t>word</w:t>
+      </w:r>
+      <w:r>
+        <w:rPr>
+          <w:rFonts w:ascii="JetBrains Mono" w:hAnsi="JetBrains Mono" w:cs="JetBrains Mono"/>
+          <w:color w:val="89DDFF"/>
+          <w:sz w:val="20"/>
+          <w:szCs w:val="20"/>
+        </w:rPr>
+        <w:t>;</w:t>
+      </w:r>
+    </w:p>
+    <w:p>
+      <w:pPr>
+        <w:shd w:val="clear" w:color="auto" w:fill="292D3E"/>
+        <w:spacing w:line="300" w:lineRule="atLeast"/>
+        <w:rPr>
+          <w:rFonts w:ascii="JetBrains Mono" w:hAnsi="JetBrains Mono" w:cs="JetBrains Mono"/>
+          <w:color w:val="A6ACCD"/>
+          <w:sz w:val="20"/>
+          <w:szCs w:val="20"/>
+        </w:rPr>
+      </w:pPr>
+      <w:r>
+        <w:rPr>
+          <w:rFonts w:ascii="JetBrains Mono" w:hAnsi="JetBrains Mono" w:cs="JetBrains Mono"/>
+          <w:color w:val="82AAFF"/>
+          <w:sz w:val="20"/>
+          <w:szCs w:val="20"/>
+        </w:rPr>
+        <w:t>echo</w:t>
+      </w:r>
+      <w:r>
+        <w:rPr>
+          <w:rFonts w:ascii="JetBrains Mono" w:hAnsi="JetBrains Mono" w:cs="JetBrains Mono"/>
+          <w:color w:val="A6ACCD"/>
+          <w:sz w:val="20"/>
+          <w:szCs w:val="20"/>
+        </w:rPr>
+        <w:t xml:space="preserve"> </w:t>
+      </w:r>
+      <w:r>
+        <w:rPr>
+          <w:rFonts w:ascii="JetBrains Mono" w:hAnsi="JetBrains Mono" w:cs="JetBrains Mono"/>
+          <w:color w:val="89DDFF"/>
+          <w:sz w:val="20"/>
+          <w:szCs w:val="20"/>
+        </w:rPr>
+        <w:t>"</w:t>
+      </w:r>
+      <w:r>
+        <w:rPr>
+          <w:rFonts w:ascii="JetBrains Mono" w:hAnsi="JetBrains Mono" w:cs="JetBrains Mono"/>
+          <w:color w:val="C3E88D"/>
+          <w:sz w:val="20"/>
+          <w:szCs w:val="20"/>
+        </w:rPr>
+        <w:t xml:space="preserve">Prva beseda: </w:t>
+      </w:r>
+      <w:r>
+        <w:rPr>
+          <w:rFonts w:ascii="JetBrains Mono" w:hAnsi="JetBrains Mono" w:cs="JetBrains Mono"/>
+          <w:color w:val="89DDFF"/>
+          <w:sz w:val="20"/>
+          <w:szCs w:val="20"/>
+        </w:rPr>
+        <w:t>"</w:t>
+      </w:r>
+      <w:r>
+        <w:rPr>
+          <w:rFonts w:ascii="JetBrains Mono" w:hAnsi="JetBrains Mono" w:cs="JetBrains Mono"/>
+          <w:color w:val="A6ACCD"/>
+          <w:sz w:val="20"/>
+          <w:szCs w:val="20"/>
+        </w:rPr>
+        <w:t xml:space="preserve"> </w:t>
+      </w:r>
+      <w:r>
+        <w:rPr>
+          <w:rFonts w:ascii="JetBrains Mono" w:hAnsi="JetBrains Mono" w:cs="JetBrains Mono"/>
+          <w:color w:val="C792EA"/>
+          <w:sz w:val="20"/>
+          <w:szCs w:val="20"/>
+        </w:rPr>
+        <w:t>.</w:t>
+      </w:r>
+      <w:r>
+        <w:rPr>
+          <w:rFonts w:ascii="JetBrains Mono" w:hAnsi="JetBrains Mono" w:cs="JetBrains Mono"/>
+          <w:color w:val="A6ACCD"/>
+          <w:sz w:val="20"/>
+          <w:szCs w:val="20"/>
+        </w:rPr>
+        <w:t xml:space="preserve"> </w:t>
+      </w:r>
+      <w:r>
+        <w:rPr>
+          <w:rFonts w:ascii="JetBrains Mono" w:hAnsi="JetBrains Mono" w:cs="JetBrains Mono"/>
+          <w:color w:val="82AAFF"/>
+          <w:sz w:val="20"/>
+          <w:szCs w:val="20"/>
+        </w:rPr>
+        <w:t>findFirstWord</w:t>
+      </w:r>
+      <w:r>
+        <w:rPr>
+          <w:rFonts w:ascii="JetBrains Mono" w:hAnsi="JetBrains Mono" w:cs="JetBrains Mono"/>
+          <w:color w:val="89DDFF"/>
+          <w:sz w:val="20"/>
+          <w:szCs w:val="20"/>
+        </w:rPr>
+        <w:t>($</w:t>
+      </w:r>
+      <w:r>
+        <w:rPr>
+          <w:rFonts w:ascii="JetBrains Mono" w:hAnsi="JetBrains Mono" w:cs="JetBrains Mono"/>
+          <w:color w:val="A6ACCD"/>
+          <w:sz w:val="20"/>
+          <w:szCs w:val="20"/>
+        </w:rPr>
+        <w:t>word</w:t>
+      </w:r>
+      <w:r>
+        <w:rPr>
+          <w:rFonts w:ascii="JetBrains Mono" w:hAnsi="JetBrains Mono" w:cs="JetBrains Mono"/>
+          <w:color w:val="89DDFF"/>
+          <w:sz w:val="20"/>
+          <w:szCs w:val="20"/>
+        </w:rPr>
+        <w:t>);</w:t>
+      </w:r>
+    </w:p>
+    <w:p>
+      <w:pPr>
+        <w:shd w:val="clear" w:color="auto" w:fill="292D3E"/>
+        <w:spacing w:line="300" w:lineRule="atLeast"/>
+        <w:rPr>
+          <w:rFonts w:ascii="JetBrains Mono" w:hAnsi="JetBrains Mono" w:cs="JetBrains Mono"/>
+          <w:color w:val="A6ACCD"/>
+          <w:sz w:val="20"/>
+          <w:szCs w:val="20"/>
+        </w:rPr>
+      </w:pPr>
+      <w:r>
+        <w:rPr>
+          <w:rFonts w:ascii="JetBrains Mono" w:hAnsi="JetBrains Mono" w:cs="JetBrains Mono"/>
+          <w:color w:val="82AAFF"/>
+          <w:sz w:val="20"/>
+          <w:szCs w:val="20"/>
+        </w:rPr>
+        <w:t>echo</w:t>
+      </w:r>
+      <w:r>
+        <w:rPr>
+          <w:rFonts w:ascii="JetBrains Mono" w:hAnsi="JetBrains Mono" w:cs="JetBrains Mono"/>
+          <w:color w:val="A6ACCD"/>
+          <w:sz w:val="20"/>
+          <w:szCs w:val="20"/>
+        </w:rPr>
+        <w:t xml:space="preserve"> </w:t>
+      </w:r>
+      <w:r>
+        <w:rPr>
+          <w:rFonts w:ascii="JetBrains Mono" w:hAnsi="JetBrains Mono" w:cs="JetBrains Mono"/>
+          <w:color w:val="89DDFF"/>
+          <w:sz w:val="20"/>
+          <w:szCs w:val="20"/>
+        </w:rPr>
+        <w:t>"</w:t>
+      </w:r>
+      <w:r>
+        <w:rPr>
+          <w:rFonts w:ascii="JetBrains Mono" w:hAnsi="JetBrains Mono" w:cs="JetBrains Mono"/>
+          <w:color w:val="C3E88D"/>
+          <w:sz w:val="20"/>
+          <w:szCs w:val="20"/>
+        </w:rPr>
+        <w:t xml:space="preserve">Zadnja beseda: </w:t>
+      </w:r>
+      <w:r>
+        <w:rPr>
+          <w:rFonts w:ascii="JetBrains Mono" w:hAnsi="JetBrains Mono" w:cs="JetBrains Mono"/>
+          <w:color w:val="89DDFF"/>
+          <w:sz w:val="20"/>
+          <w:szCs w:val="20"/>
+        </w:rPr>
+        <w:t>"</w:t>
+      </w:r>
+      <w:r>
+        <w:rPr>
+          <w:rFonts w:ascii="JetBrains Mono" w:hAnsi="JetBrains Mono" w:cs="JetBrains Mono"/>
+          <w:color w:val="A6ACCD"/>
+          <w:sz w:val="20"/>
+          <w:szCs w:val="20"/>
+        </w:rPr>
+        <w:t xml:space="preserve"> </w:t>
+      </w:r>
+      <w:r>
+        <w:rPr>
+          <w:rFonts w:ascii="JetBrains Mono" w:hAnsi="JetBrains Mono" w:cs="JetBrains Mono"/>
+          <w:color w:val="C792EA"/>
+          <w:sz w:val="20"/>
+          <w:szCs w:val="20"/>
+        </w:rPr>
+        <w:t>.</w:t>
+      </w:r>
+      <w:r>
+        <w:rPr>
+          <w:rFonts w:ascii="JetBrains Mono" w:hAnsi="JetBrains Mono" w:cs="JetBrains Mono"/>
+          <w:color w:val="A6ACCD"/>
+          <w:sz w:val="20"/>
+          <w:szCs w:val="20"/>
+        </w:rPr>
+        <w:t xml:space="preserve"> </w:t>
+      </w:r>
+      <w:r>
+        <w:rPr>
+          <w:rFonts w:ascii="JetBrains Mono" w:hAnsi="JetBrains Mono" w:cs="JetBrains Mono"/>
+          <w:color w:val="82AAFF"/>
+          <w:sz w:val="20"/>
+          <w:szCs w:val="20"/>
+        </w:rPr>
+        <w:t>findLastWord</w:t>
+      </w:r>
+      <w:r>
+        <w:rPr>
+          <w:rFonts w:ascii="JetBrains Mono" w:hAnsi="JetBrains Mono" w:cs="JetBrains Mono"/>
+          <w:color w:val="89DDFF"/>
+          <w:sz w:val="20"/>
+          <w:szCs w:val="20"/>
+        </w:rPr>
+        <w:t>($</w:t>
+      </w:r>
+      <w:r>
+        <w:rPr>
+          <w:rFonts w:ascii="JetBrains Mono" w:hAnsi="JetBrains Mono" w:cs="JetBrains Mono"/>
+          <w:color w:val="A6ACCD"/>
+          <w:sz w:val="20"/>
+          <w:szCs w:val="20"/>
+        </w:rPr>
+        <w:t>word</w:t>
+      </w:r>
+      <w:r>
+        <w:rPr>
+          <w:rFonts w:ascii="JetBrains Mono" w:hAnsi="JetBrains Mono" w:cs="JetBrains Mono"/>
+          <w:color w:val="89DDFF"/>
+          <w:sz w:val="20"/>
+          <w:szCs w:val="20"/>
+        </w:rPr>
+        <w:t>);</w:t>
+      </w:r>
+    </w:p>
+    <w:p>
+      <w:pPr>
+        <w:shd w:val="clear" w:color="auto" w:fill="292D3E"/>
+        <w:spacing w:line="300" w:lineRule="atLeast"/>
+        <w:rPr>
+          <w:rFonts w:ascii="JetBrains Mono" w:hAnsi="JetBrains Mono" w:cs="JetBrains Mono"/>
+          <w:color w:val="A6ACCD"/>
+          <w:sz w:val="20"/>
+          <w:szCs w:val="20"/>
+        </w:rPr>
+      </w:pPr>
+      <w:r>
+        <w:rPr>
+          <w:rFonts w:ascii="JetBrains Mono" w:hAnsi="JetBrains Mono" w:cs="JetBrains Mono"/>
+          <w:color w:val="82AAFF"/>
+          <w:sz w:val="20"/>
+          <w:szCs w:val="20"/>
+        </w:rPr>
+        <w:t>echo</w:t>
+      </w:r>
+      <w:r>
+        <w:rPr>
+          <w:rFonts w:ascii="JetBrains Mono" w:hAnsi="JetBrains Mono" w:cs="JetBrains Mono"/>
+          <w:color w:val="A6ACCD"/>
+          <w:sz w:val="20"/>
+          <w:szCs w:val="20"/>
+        </w:rPr>
+        <w:t xml:space="preserve"> </w:t>
+      </w:r>
+      <w:r>
+        <w:rPr>
+          <w:rFonts w:ascii="JetBrains Mono" w:hAnsi="JetBrains Mono" w:cs="JetBrains Mono"/>
+          <w:color w:val="89DDFF"/>
+          <w:sz w:val="20"/>
+          <w:szCs w:val="20"/>
+        </w:rPr>
+        <w:t>"</w:t>
+      </w:r>
+      <w:r>
+        <w:rPr>
+          <w:rFonts w:ascii="JetBrains Mono" w:hAnsi="JetBrains Mono" w:cs="JetBrains Mono"/>
+          <w:color w:val="C3E88D"/>
+          <w:sz w:val="20"/>
+          <w:szCs w:val="20"/>
+        </w:rPr>
+        <w:t xml:space="preserve">Bres samoglasnikov: </w:t>
+      </w:r>
+      <w:r>
+        <w:rPr>
+          <w:rFonts w:ascii="JetBrains Mono" w:hAnsi="JetBrains Mono" w:cs="JetBrains Mono"/>
+          <w:color w:val="89DDFF"/>
+          <w:sz w:val="20"/>
+          <w:szCs w:val="20"/>
+        </w:rPr>
+        <w:t>"</w:t>
+      </w:r>
+      <w:r>
+        <w:rPr>
+          <w:rFonts w:ascii="JetBrains Mono" w:hAnsi="JetBrains Mono" w:cs="JetBrains Mono"/>
+          <w:color w:val="A6ACCD"/>
+          <w:sz w:val="20"/>
+          <w:szCs w:val="20"/>
+        </w:rPr>
+        <w:t xml:space="preserve"> </w:t>
+      </w:r>
+      <w:r>
+        <w:rPr>
+          <w:rFonts w:ascii="JetBrains Mono" w:hAnsi="JetBrains Mono" w:cs="JetBrains Mono"/>
+          <w:color w:val="C792EA"/>
+          <w:sz w:val="20"/>
+          <w:szCs w:val="20"/>
+        </w:rPr>
+        <w:t>.</w:t>
+      </w:r>
+      <w:r>
+        <w:rPr>
+          <w:rFonts w:ascii="JetBrains Mono" w:hAnsi="JetBrains Mono" w:cs="JetBrains Mono"/>
+          <w:color w:val="A6ACCD"/>
+          <w:sz w:val="20"/>
+          <w:szCs w:val="20"/>
+        </w:rPr>
+        <w:t xml:space="preserve"> </w:t>
+      </w:r>
+      <w:r>
+        <w:rPr>
+          <w:rFonts w:ascii="JetBrains Mono" w:hAnsi="JetBrains Mono" w:cs="JetBrains Mono"/>
+          <w:color w:val="82AAFF"/>
+          <w:sz w:val="20"/>
+          <w:szCs w:val="20"/>
+        </w:rPr>
+        <w:t>izbrisiSam</w:t>
+      </w:r>
+      <w:r>
+        <w:rPr>
+          <w:rFonts w:ascii="JetBrains Mono" w:hAnsi="JetBrains Mono" w:cs="JetBrains Mono"/>
+          <w:color w:val="89DDFF"/>
+          <w:sz w:val="20"/>
+          <w:szCs w:val="20"/>
+        </w:rPr>
+        <w:t>($</w:t>
+      </w:r>
+      <w:r>
+        <w:rPr>
+          <w:rFonts w:ascii="JetBrains Mono" w:hAnsi="JetBrains Mono" w:cs="JetBrains Mono"/>
+          <w:color w:val="A6ACCD"/>
+          <w:sz w:val="20"/>
+          <w:szCs w:val="20"/>
+        </w:rPr>
+        <w:t>word</w:t>
+      </w:r>
+      <w:r>
+        <w:rPr>
+          <w:rFonts w:ascii="JetBrains Mono" w:hAnsi="JetBrains Mono" w:cs="JetBrains Mono"/>
+          <w:color w:val="89DDFF"/>
+          <w:sz w:val="20"/>
+          <w:szCs w:val="20"/>
+        </w:rPr>
+        <w:t>);</w:t>
+      </w:r>
+    </w:p>
+    <w:p>
+      <w:pPr>
+        <w:rPr>
+          <w:color w:val="000000"/>
+          <w:sz w:val="20"/>
+          <w:szCs w:val="20"/>
+          <w:lang w:val="sl-SI"/>
+        </w:rPr>
+      </w:pPr>
+    </w:p>
+    <w:p>
+      <w:pPr>
         <w:rPr>
           <w:color w:val="000000"/>
           <w:sz w:val="20"/>
@@ -1943,14 +10040,12 @@
         </w:pBdr>
         <w:ind w:left="360"/>
         <w:rPr>
-          <w:rFonts w:ascii="Times New Roman" w:hAnsi="Times New Roman" w:cs="Times New Roman"/>
           <w:i/>
           <w:lang w:val="sl-SI"/>
         </w:rPr>
       </w:pPr>
       <w:r>
         <w:rPr>
-          <w:rFonts w:ascii="Times New Roman" w:hAnsi="Times New Roman" w:cs="Times New Roman"/>
           <w:i/>
           <w:lang w:val="sl-SI"/>
         </w:rPr>
@@ -1958,7 +10053,6 @@
       </w:r>
       <w:r>
         <w:rPr>
-          <w:rFonts w:ascii="Times New Roman" w:hAnsi="Times New Roman" w:cs="Times New Roman"/>
           <w:i/>
           <w:lang w:val="sl-SI"/>
         </w:rPr>
@@ -1966,7 +10060,6 @@
       </w:r>
       <w:r>
         <w:rPr>
-          <w:rFonts w:ascii="Times New Roman" w:hAnsi="Times New Roman" w:cs="Times New Roman"/>
           <w:i/>
           <w:lang w:val="sl-SI"/>
         </w:rPr>
@@ -1974,7 +10067,6 @@
       </w:r>
       <w:r>
         <w:rPr>
-          <w:rFonts w:ascii="Times New Roman" w:hAnsi="Times New Roman" w:cs="Times New Roman"/>
           <w:i/>
           <w:lang w:val="sl-SI"/>
         </w:rPr>
@@ -1982,7 +10074,6 @@
       </w:r>
       <w:r>
         <w:rPr>
-          <w:rFonts w:ascii="Times New Roman" w:hAnsi="Times New Roman" w:cs="Times New Roman"/>
           <w:b/>
           <w:i/>
           <w:u w:val="single"/>
@@ -1992,7 +10083,6 @@
       </w:r>
       <w:r>
         <w:rPr>
-          <w:rFonts w:ascii="Times New Roman" w:hAnsi="Times New Roman" w:cs="Times New Roman"/>
           <w:i/>
           <w:lang w:val="sl-SI"/>
         </w:rPr>
@@ -2027,12 +10117,9 @@
 </file>
 
 <file path=word/endnotes.xml><?xml version="1.0" encoding="utf-8"?>
-<w:endnotes xmlns:wpc="http://schemas.microsoft.com/office/word/2010/wordprocessingCanvas" xmlns:cx="http://schemas.microsoft.com/office/drawing/2014/chartex" xmlns:cx1="http://schemas.microsoft.com/office/drawing/2015/9/8/chartex" xmlns:cx2="http://schemas.microsoft.com/office/drawing/2015/10/21/chartex" xmlns:cx3="http://schemas.microsoft.com/office/drawing/2016/5/9/chartex" xmlns:cx4="http://schemas.microsoft.com/office/drawing/2016/5/10/chartex" xmlns:cx5="http://schemas.microsoft.com/office/drawing/2016/5/11/chartex" xmlns:cx6="http://schemas.microsoft.com/office/drawing/2016/5/12/chartex" xmlns:cx7="http://schemas.microsoft.com/office/drawing/2016/5/13/chartex" xmlns:cx8="http://schemas.microsoft.com/office/drawing/2016/5/14/chartex" xmlns:mc="http://schemas.openxmlformats.org/markup-compatibility/2006" xmlns:aink="http://schemas.microsoft.com/office/drawing/2016/ink" xmlns:am3d="http://schemas.microsoft.com/office/drawing/2017/model3d" xmlns:o="urn:schemas-microsoft-com:office:office" xmlns:r="http://schemas.openxmlformats.org/officeDocument/2006/relationships" xmlns:m="http://schemas.openxmlformats.org/officeDocument/2006/math" xmlns:v="urn:schemas-microsoft-com:vml" xmlns:wp14="http://schemas.microsoft.com/office/word/2010/wordprocessingDrawing" xmlns:wp="http://schemas.openxmlformats.org/drawingml/2006/wordprocessingDrawing" xmlns:w10="urn:schemas-microsoft-com:office:word" xmlns:w="http://schemas.openxmlformats.org/wordprocessingml/2006/main" xmlns:w14="http://schemas.microsoft.com/office/word/2010/wordml" xmlns:w15="http://schemas.microsoft.com/office/word/2012/wordml" xmlns:w16cex="http://schemas.microsoft.com/office/word/2018/wordml/cex" xmlns:w16cid="http://schemas.microsoft.com/office/word/2016/wordml/cid" xmlns:w16="http://schemas.microsoft.com/office/word/2018/wordml" xmlns:w16sdtdh="http://schemas.microsoft.com/office/word/2020/wordml/sdtdatahash" xmlns:w16se="http://schemas.microsoft.com/office/word/2015/wordml/symex" xmlns:wpg="http://schemas.microsoft.com/office/word/2010/wordprocessingGroup" xmlns:wpi="http://schemas.microsoft.com/office/word/2010/wordprocessingInk" xmlns:wne="http://schemas.microsoft.com/office/word/2006/wordml" xmlns:wps="http://schemas.microsoft.com/office/word/2010/wordprocessingShape" mc:Ignorable="w14 w15 w16se w16cid w16 w16cex w16sdtdh wp14">
+<w:endnotes xmlns:wpc="http://schemas.microsoft.com/office/word/2010/wordprocessingCanvas" xmlns:cx="http://schemas.microsoft.com/office/drawing/2014/chartex" xmlns:cx1="http://schemas.microsoft.com/office/drawing/2015/9/8/chartex" xmlns:cx2="http://schemas.microsoft.com/office/drawing/2015/10/21/chartex" xmlns:cx3="http://schemas.microsoft.com/office/drawing/2016/5/9/chartex" xmlns:cx4="http://schemas.microsoft.com/office/drawing/2016/5/10/chartex" xmlns:cx5="http://schemas.microsoft.com/office/drawing/2016/5/11/chartex" xmlns:cx6="http://schemas.microsoft.com/office/drawing/2016/5/12/chartex" xmlns:cx7="http://schemas.microsoft.com/office/drawing/2016/5/13/chartex" xmlns:cx8="http://schemas.microsoft.com/office/drawing/2016/5/14/chartex" xmlns:mc="http://schemas.openxmlformats.org/markup-compatibility/2006" xmlns:aink="http://schemas.microsoft.com/office/drawing/2016/ink" xmlns:am3d="http://schemas.microsoft.com/office/drawing/2017/model3d" xmlns:o="urn:schemas-microsoft-com:office:office" xmlns:oel="http://schemas.microsoft.com/office/2019/extlst" xmlns:r="http://schemas.openxmlformats.org/officeDocument/2006/relationships" xmlns:m="http://schemas.openxmlformats.org/officeDocument/2006/math" xmlns:v="urn:schemas-microsoft-com:vml" xmlns:wp14="http://schemas.microsoft.com/office/word/2010/wordprocessingDrawing" xmlns:wp="http://schemas.openxmlformats.org/drawingml/2006/wordprocessingDrawing" xmlns:w10="urn:schemas-microsoft-com:office:word" xmlns:w="http://schemas.openxmlformats.org/wordprocessingml/2006/main" xmlns:w14="http://schemas.microsoft.com/office/word/2010/wordml" xmlns:w15="http://schemas.microsoft.com/office/word/2012/wordml" xmlns:w16cex="http://schemas.microsoft.com/office/word/2018/wordml/cex" xmlns:w16cid="http://schemas.microsoft.com/office/word/2016/wordml/cid" xmlns:w16="http://schemas.microsoft.com/office/word/2018/wordml" xmlns:w16sdtdh="http://schemas.microsoft.com/office/word/2020/wordml/sdtdatahash" xmlns:w16se="http://schemas.microsoft.com/office/word/2015/wordml/symex" xmlns:wpg="http://schemas.microsoft.com/office/word/2010/wordprocessingGroup" xmlns:wpi="http://schemas.microsoft.com/office/word/2010/wordprocessingInk" xmlns:wne="http://schemas.microsoft.com/office/word/2006/wordml" xmlns:wps="http://schemas.microsoft.com/office/word/2010/wordprocessingShape" mc:Ignorable="w14 w15 w16se w16cid w16 w16cex w16sdtdh wp14">
   <w:endnote w:type="separator" w:id="-1">
     <w:p>
-      <w:pPr>
-        <w:spacing w:after="0" w:line="240" w:lineRule="auto"/>
-      </w:pPr>
       <w:r>
         <w:separator/>
       </w:r>
@@ -2040,9 +10127,6 @@
   </w:endnote>
   <w:endnote w:type="continuationSeparator" w:id="0">
     <w:p>
-      <w:pPr>
-        <w:spacing w:after="0" w:line="240" w:lineRule="auto"/>
-      </w:pPr>
       <w:r>
         <w:continuationSeparator/>
       </w:r>
@@ -2052,42 +10136,39 @@
 </file>
 
 <file path=word/footer1.xml><?xml version="1.0" encoding="utf-8"?>
-<w:ftr xmlns:wpc="http://schemas.microsoft.com/office/word/2010/wordprocessingCanvas" xmlns:cx="http://schemas.microsoft.com/office/drawing/2014/chartex" xmlns:cx1="http://schemas.microsoft.com/office/drawing/2015/9/8/chartex" xmlns:cx2="http://schemas.microsoft.com/office/drawing/2015/10/21/chartex" xmlns:cx3="http://schemas.microsoft.com/office/drawing/2016/5/9/chartex" xmlns:cx4="http://schemas.microsoft.com/office/drawing/2016/5/10/chartex" xmlns:cx5="http://schemas.microsoft.com/office/drawing/2016/5/11/chartex" xmlns:cx6="http://schemas.microsoft.com/office/drawing/2016/5/12/chartex" xmlns:cx7="http://schemas.microsoft.com/office/drawing/2016/5/13/chartex" xmlns:cx8="http://schemas.microsoft.com/office/drawing/2016/5/14/chartex" xmlns:mc="http://schemas.openxmlformats.org/markup-compatibility/2006" xmlns:aink="http://schemas.microsoft.com/office/drawing/2016/ink" xmlns:am3d="http://schemas.microsoft.com/office/drawing/2017/model3d" xmlns:o="urn:schemas-microsoft-com:office:office" xmlns:r="http://schemas.openxmlformats.org/officeDocument/2006/relationships" xmlns:m="http://schemas.openxmlformats.org/officeDocument/2006/math" xmlns:v="urn:schemas-microsoft-com:vml" xmlns:wp14="http://schemas.microsoft.com/office/word/2010/wordprocessingDrawing" xmlns:wp="http://schemas.openxmlformats.org/drawingml/2006/wordprocessingDrawing" xmlns:w10="urn:schemas-microsoft-com:office:word" xmlns:w="http://schemas.openxmlformats.org/wordprocessingml/2006/main" xmlns:w14="http://schemas.microsoft.com/office/word/2010/wordml" xmlns:w15="http://schemas.microsoft.com/office/word/2012/wordml" xmlns:w16cex="http://schemas.microsoft.com/office/word/2018/wordml/cex" xmlns:w16cid="http://schemas.microsoft.com/office/word/2016/wordml/cid" xmlns:w16="http://schemas.microsoft.com/office/word/2018/wordml" xmlns:w16sdtdh="http://schemas.microsoft.com/office/word/2020/wordml/sdtdatahash" xmlns:w16se="http://schemas.microsoft.com/office/word/2015/wordml/symex" xmlns:wpg="http://schemas.microsoft.com/office/word/2010/wordprocessingGroup" xmlns:wpi="http://schemas.microsoft.com/office/word/2010/wordprocessingInk" xmlns:wne="http://schemas.microsoft.com/office/word/2006/wordml" xmlns:wps="http://schemas.microsoft.com/office/word/2010/wordprocessingShape" mc:Ignorable="w14 w15 w16se w16cid w16 w16cex w16sdtdh wp14">
+<w:ftr xmlns:wpc="http://schemas.microsoft.com/office/word/2010/wordprocessingCanvas" xmlns:cx="http://schemas.microsoft.com/office/drawing/2014/chartex" xmlns:cx1="http://schemas.microsoft.com/office/drawing/2015/9/8/chartex" xmlns:cx2="http://schemas.microsoft.com/office/drawing/2015/10/21/chartex" xmlns:cx3="http://schemas.microsoft.com/office/drawing/2016/5/9/chartex" xmlns:cx4="http://schemas.microsoft.com/office/drawing/2016/5/10/chartex" xmlns:cx5="http://schemas.microsoft.com/office/drawing/2016/5/11/chartex" xmlns:cx6="http://schemas.microsoft.com/office/drawing/2016/5/12/chartex" xmlns:cx7="http://schemas.microsoft.com/office/drawing/2016/5/13/chartex" xmlns:cx8="http://schemas.microsoft.com/office/drawing/2016/5/14/chartex" xmlns:mc="http://schemas.openxmlformats.org/markup-compatibility/2006" xmlns:aink="http://schemas.microsoft.com/office/drawing/2016/ink" xmlns:am3d="http://schemas.microsoft.com/office/drawing/2017/model3d" xmlns:o="urn:schemas-microsoft-com:office:office" xmlns:oel="http://schemas.microsoft.com/office/2019/extlst" xmlns:r="http://schemas.openxmlformats.org/officeDocument/2006/relationships" xmlns:m="http://schemas.openxmlformats.org/officeDocument/2006/math" xmlns:v="urn:schemas-microsoft-com:vml" xmlns:wp14="http://schemas.microsoft.com/office/word/2010/wordprocessingDrawing" xmlns:wp="http://schemas.openxmlformats.org/drawingml/2006/wordprocessingDrawing" xmlns:w10="urn:schemas-microsoft-com:office:word" xmlns:w="http://schemas.openxmlformats.org/wordprocessingml/2006/main" xmlns:w14="http://schemas.microsoft.com/office/word/2010/wordml" xmlns:w15="http://schemas.microsoft.com/office/word/2012/wordml" xmlns:w16cex="http://schemas.microsoft.com/office/word/2018/wordml/cex" xmlns:w16cid="http://schemas.microsoft.com/office/word/2016/wordml/cid" xmlns:w16="http://schemas.microsoft.com/office/word/2018/wordml" xmlns:w16sdtdh="http://schemas.microsoft.com/office/word/2020/wordml/sdtdatahash" xmlns:w16se="http://schemas.microsoft.com/office/word/2015/wordml/symex" xmlns:wpg="http://schemas.microsoft.com/office/word/2010/wordprocessingGroup" xmlns:wpi="http://schemas.microsoft.com/office/word/2010/wordprocessingInk" xmlns:wne="http://schemas.microsoft.com/office/word/2006/wordml" xmlns:wps="http://schemas.microsoft.com/office/word/2010/wordprocessingShape" mc:Ignorable="w14 w15 w16se w16cid w16 w16cex w16sdtdh wp14">
   <w:p>
     <w:pPr>
-      <w:pStyle w:val="Noga"/>
+      <w:pStyle w:val="Footer"/>
     </w:pPr>
   </w:p>
 </w:ftr>
 </file>
 
 <file path=word/footer2.xml><?xml version="1.0" encoding="utf-8"?>
-<w:ftr xmlns:wpc="http://schemas.microsoft.com/office/word/2010/wordprocessingCanvas" xmlns:cx="http://schemas.microsoft.com/office/drawing/2014/chartex" xmlns:cx1="http://schemas.microsoft.com/office/drawing/2015/9/8/chartex" xmlns:cx2="http://schemas.microsoft.com/office/drawing/2015/10/21/chartex" xmlns:cx3="http://schemas.microsoft.com/office/drawing/2016/5/9/chartex" xmlns:cx4="http://schemas.microsoft.com/office/drawing/2016/5/10/chartex" xmlns:cx5="http://schemas.microsoft.com/office/drawing/2016/5/11/chartex" xmlns:cx6="http://schemas.microsoft.com/office/drawing/2016/5/12/chartex" xmlns:cx7="http://schemas.microsoft.com/office/drawing/2016/5/13/chartex" xmlns:cx8="http://schemas.microsoft.com/office/drawing/2016/5/14/chartex" xmlns:mc="http://schemas.openxmlformats.org/markup-compatibility/2006" xmlns:aink="http://schemas.microsoft.com/office/drawing/2016/ink" xmlns:am3d="http://schemas.microsoft.com/office/drawing/2017/model3d" xmlns:o="urn:schemas-microsoft-com:office:office" xmlns:r="http://schemas.openxmlformats.org/officeDocument/2006/relationships" xmlns:m="http://schemas.openxmlformats.org/officeDocument/2006/math" xmlns:v="urn:schemas-microsoft-com:vml" xmlns:wp14="http://schemas.microsoft.com/office/word/2010/wordprocessingDrawing" xmlns:wp="http://schemas.openxmlformats.org/drawingml/2006/wordprocessingDrawing" xmlns:w10="urn:schemas-microsoft-com:office:word" xmlns:w="http://schemas.openxmlformats.org/wordprocessingml/2006/main" xmlns:w14="http://schemas.microsoft.com/office/word/2010/wordml" xmlns:w15="http://schemas.microsoft.com/office/word/2012/wordml" xmlns:w16cex="http://schemas.microsoft.com/office/word/2018/wordml/cex" xmlns:w16cid="http://schemas.microsoft.com/office/word/2016/wordml/cid" xmlns:w16="http://schemas.microsoft.com/office/word/2018/wordml" xmlns:w16sdtdh="http://schemas.microsoft.com/office/word/2020/wordml/sdtdatahash" xmlns:w16se="http://schemas.microsoft.com/office/word/2015/wordml/symex" xmlns:wpg="http://schemas.microsoft.com/office/word/2010/wordprocessingGroup" xmlns:wpi="http://schemas.microsoft.com/office/word/2010/wordprocessingInk" xmlns:wne="http://schemas.microsoft.com/office/word/2006/wordml" xmlns:wps="http://schemas.microsoft.com/office/word/2010/wordprocessingShape" mc:Ignorable="w14 w15 w16se w16cid w16 w16cex w16sdtdh wp14">
+<w:ftr xmlns:wpc="http://schemas.microsoft.com/office/word/2010/wordprocessingCanvas" xmlns:cx="http://schemas.microsoft.com/office/drawing/2014/chartex" xmlns:cx1="http://schemas.microsoft.com/office/drawing/2015/9/8/chartex" xmlns:cx2="http://schemas.microsoft.com/office/drawing/2015/10/21/chartex" xmlns:cx3="http://schemas.microsoft.com/office/drawing/2016/5/9/chartex" xmlns:cx4="http://schemas.microsoft.com/office/drawing/2016/5/10/chartex" xmlns:cx5="http://schemas.microsoft.com/office/drawing/2016/5/11/chartex" xmlns:cx6="http://schemas.microsoft.com/office/drawing/2016/5/12/chartex" xmlns:cx7="http://schemas.microsoft.com/office/drawing/2016/5/13/chartex" xmlns:cx8="http://schemas.microsoft.com/office/drawing/2016/5/14/chartex" xmlns:mc="http://schemas.openxmlformats.org/markup-compatibility/2006" xmlns:aink="http://schemas.microsoft.com/office/drawing/2016/ink" xmlns:am3d="http://schemas.microsoft.com/office/drawing/2017/model3d" xmlns:o="urn:schemas-microsoft-com:office:office" xmlns:oel="http://schemas.microsoft.com/office/2019/extlst" xmlns:r="http://schemas.openxmlformats.org/officeDocument/2006/relationships" xmlns:m="http://schemas.openxmlformats.org/officeDocument/2006/math" xmlns:v="urn:schemas-microsoft-com:vml" xmlns:wp14="http://schemas.microsoft.com/office/word/2010/wordprocessingDrawing" xmlns:wp="http://schemas.openxmlformats.org/drawingml/2006/wordprocessingDrawing" xmlns:w10="urn:schemas-microsoft-com:office:word" xmlns:w="http://schemas.openxmlformats.org/wordprocessingml/2006/main" xmlns:w14="http://schemas.microsoft.com/office/word/2010/wordml" xmlns:w15="http://schemas.microsoft.com/office/word/2012/wordml" xmlns:w16cex="http://schemas.microsoft.com/office/word/2018/wordml/cex" xmlns:w16cid="http://schemas.microsoft.com/office/word/2016/wordml/cid" xmlns:w16="http://schemas.microsoft.com/office/word/2018/wordml" xmlns:w16sdtdh="http://schemas.microsoft.com/office/word/2020/wordml/sdtdatahash" xmlns:w16se="http://schemas.microsoft.com/office/word/2015/wordml/symex" xmlns:wpg="http://schemas.microsoft.com/office/word/2010/wordprocessingGroup" xmlns:wpi="http://schemas.microsoft.com/office/word/2010/wordprocessingInk" xmlns:wne="http://schemas.microsoft.com/office/word/2006/wordml" xmlns:wps="http://schemas.microsoft.com/office/word/2010/wordprocessingShape" mc:Ignorable="w14 w15 w16se w16cid w16 w16cex w16sdtdh wp14">
   <w:p>
     <w:pPr>
-      <w:pStyle w:val="Noga"/>
+      <w:pStyle w:val="Footer"/>
     </w:pPr>
   </w:p>
 </w:ftr>
 </file>
 
 <file path=word/footer3.xml><?xml version="1.0" encoding="utf-8"?>
-<w:ftr xmlns:wpc="http://schemas.microsoft.com/office/word/2010/wordprocessingCanvas" xmlns:cx="http://schemas.microsoft.com/office/drawing/2014/chartex" xmlns:cx1="http://schemas.microsoft.com/office/drawing/2015/9/8/chartex" xmlns:cx2="http://schemas.microsoft.com/office/drawing/2015/10/21/chartex" xmlns:cx3="http://schemas.microsoft.com/office/drawing/2016/5/9/chartex" xmlns:cx4="http://schemas.microsoft.com/office/drawing/2016/5/10/chartex" xmlns:cx5="http://schemas.microsoft.com/office/drawing/2016/5/11/chartex" xmlns:cx6="http://schemas.microsoft.com/office/drawing/2016/5/12/chartex" xmlns:cx7="http://schemas.microsoft.com/office/drawing/2016/5/13/chartex" xmlns:cx8="http://schemas.microsoft.com/office/drawing/2016/5/14/chartex" xmlns:mc="http://schemas.openxmlformats.org/markup-compatibility/2006" xmlns:aink="http://schemas.microsoft.com/office/drawing/2016/ink" xmlns:am3d="http://schemas.microsoft.com/office/drawing/2017/model3d" xmlns:o="urn:schemas-microsoft-com:office:office" xmlns:r="http://schemas.openxmlformats.org/officeDocument/2006/relationships" xmlns:m="http://schemas.openxmlformats.org/officeDocument/2006/math" xmlns:v="urn:schemas-microsoft-com:vml" xmlns:wp14="http://schemas.microsoft.com/office/word/2010/wordprocessingDrawing" xmlns:wp="http://schemas.openxmlformats.org/drawingml/2006/wordprocessingDrawing" xmlns:w10="urn:schemas-microsoft-com:office:word" xmlns:w="http://schemas.openxmlformats.org/wordprocessingml/2006/main" xmlns:w14="http://schemas.microsoft.com/office/word/2010/wordml" xmlns:w15="http://schemas.microsoft.com/office/word/2012/wordml" xmlns:w16cex="http://schemas.microsoft.com/office/word/2018/wordml/cex" xmlns:w16cid="http://schemas.microsoft.com/office/word/2016/wordml/cid" xmlns:w16="http://schemas.microsoft.com/office/word/2018/wordml" xmlns:w16sdtdh="http://schemas.microsoft.com/office/word/2020/wordml/sdtdatahash" xmlns:w16se="http://schemas.microsoft.com/office/word/2015/wordml/symex" xmlns:wpg="http://schemas.microsoft.com/office/word/2010/wordprocessingGroup" xmlns:wpi="http://schemas.microsoft.com/office/word/2010/wordprocessingInk" xmlns:wne="http://schemas.microsoft.com/office/word/2006/wordml" xmlns:wps="http://schemas.microsoft.com/office/word/2010/wordprocessingShape" mc:Ignorable="w14 w15 w16se w16cid w16 w16cex w16sdtdh wp14">
+<w:ftr xmlns:wpc="http://schemas.microsoft.com/office/word/2010/wordprocessingCanvas" xmlns:cx="http://schemas.microsoft.com/office/drawing/2014/chartex" xmlns:cx1="http://schemas.microsoft.com/office/drawing/2015/9/8/chartex" xmlns:cx2="http://schemas.microsoft.com/office/drawing/2015/10/21/chartex" xmlns:cx3="http://schemas.microsoft.com/office/drawing/2016/5/9/chartex" xmlns:cx4="http://schemas.microsoft.com/office/drawing/2016/5/10/chartex" xmlns:cx5="http://schemas.microsoft.com/office/drawing/2016/5/11/chartex" xmlns:cx6="http://schemas.microsoft.com/office/drawing/2016/5/12/chartex" xmlns:cx7="http://schemas.microsoft.com/office/drawing/2016/5/13/chartex" xmlns:cx8="http://schemas.microsoft.com/office/drawing/2016/5/14/chartex" xmlns:mc="http://schemas.openxmlformats.org/markup-compatibility/2006" xmlns:aink="http://schemas.microsoft.com/office/drawing/2016/ink" xmlns:am3d="http://schemas.microsoft.com/office/drawing/2017/model3d" xmlns:o="urn:schemas-microsoft-com:office:office" xmlns:oel="http://schemas.microsoft.com/office/2019/extlst" xmlns:r="http://schemas.openxmlformats.org/officeDocument/2006/relationships" xmlns:m="http://schemas.openxmlformats.org/officeDocument/2006/math" xmlns:v="urn:schemas-microsoft-com:vml" xmlns:wp14="http://schemas.microsoft.com/office/word/2010/wordprocessingDrawing" xmlns:wp="http://schemas.openxmlformats.org/drawingml/2006/wordprocessingDrawing" xmlns:w10="urn:schemas-microsoft-com:office:word" xmlns:w="http://schemas.openxmlformats.org/wordprocessingml/2006/main" xmlns:w14="http://schemas.microsoft.com/office/word/2010/wordml" xmlns:w15="http://schemas.microsoft.com/office/word/2012/wordml" xmlns:w16cex="http://schemas.microsoft.com/office/word/2018/wordml/cex" xmlns:w16cid="http://schemas.microsoft.com/office/word/2016/wordml/cid" xmlns:w16="http://schemas.microsoft.com/office/word/2018/wordml" xmlns:w16sdtdh="http://schemas.microsoft.com/office/word/2020/wordml/sdtdatahash" xmlns:w16se="http://schemas.microsoft.com/office/word/2015/wordml/symex" xmlns:wpg="http://schemas.microsoft.com/office/word/2010/wordprocessingGroup" xmlns:wpi="http://schemas.microsoft.com/office/word/2010/wordprocessingInk" xmlns:wne="http://schemas.microsoft.com/office/word/2006/wordml" xmlns:wps="http://schemas.microsoft.com/office/word/2010/wordprocessingShape" mc:Ignorable="w14 w15 w16se w16cid w16 w16cex w16sdtdh wp14">
   <w:p>
     <w:pPr>
-      <w:pStyle w:val="Noga"/>
+      <w:pStyle w:val="Footer"/>
     </w:pPr>
   </w:p>
 </w:ftr>
 </file>
 
 <file path=word/footnotes.xml><?xml version="1.0" encoding="utf-8"?>
-<w:footnotes xmlns:wpc="http://schemas.microsoft.com/office/word/2010/wordprocessingCanvas" xmlns:cx="http://schemas.microsoft.com/office/drawing/2014/chartex" xmlns:cx1="http://schemas.microsoft.com/office/drawing/2015/9/8/chartex" xmlns:cx2="http://schemas.microsoft.com/office/drawing/2015/10/21/chartex" xmlns:cx3="http://schemas.microsoft.com/office/drawing/2016/5/9/chartex" xmlns:cx4="http://schemas.microsoft.com/office/drawing/2016/5/10/chartex" xmlns:cx5="http://schemas.microsoft.com/office/drawing/2016/5/11/chartex" xmlns:cx6="http://schemas.microsoft.com/office/drawing/2016/5/12/chartex" xmlns:cx7="http://schemas.microsoft.com/office/drawing/2016/5/13/chartex" xmlns:cx8="http://schemas.microsoft.com/office/drawing/2016/5/14/chartex" xmlns:mc="http://schemas.openxmlformats.org/markup-compatibility/2006" xmlns:aink="http://schemas.microsoft.com/office/drawing/2016/ink" xmlns:am3d="http://schemas.microsoft.com/office/drawing/2017/model3d" xmlns:o="urn:schemas-microsoft-com:office:office" xmlns:r="http://schemas.openxmlformats.org/officeDocument/2006/relationships" xmlns:m="http://schemas.openxmlformats.org/officeDocument/2006/math" xmlns:v="urn:schemas-microsoft-com:vml" xmlns:wp14="http://schemas.microsoft.com/office/word/2010/wordprocessingDrawing" xmlns:wp="http://schemas.openxmlformats.org/drawingml/2006/wordprocessingDrawing" xmlns:w10="urn:schemas-microsoft-com:office:word" xmlns:w="http://schemas.openxmlformats.org/wordprocessingml/2006/main" xmlns:w14="http://schemas.microsoft.com/office/word/2010/wordml" xmlns:w15="http://schemas.microsoft.com/office/word/2012/wordml" xmlns:w16cex="http://schemas.microsoft.com/office/word/2018/wordml/cex" xmlns:w16cid="http://schemas.microsoft.com/office/word/2016/wordml/cid" xmlns:w16="http://schemas.microsoft.com/office/word/2018/wordml" xmlns:w16sdtdh="http://schemas.microsoft.com/office/word/2020/wordml/sdtdatahash" xmlns:w16se="http://schemas.microsoft.com/office/word/2015/wordml/symex" xmlns:wpg="http://schemas.microsoft.com/office/word/2010/wordprocessingGroup" xmlns:wpi="http://schemas.microsoft.com/office/word/2010/wordprocessingInk" xmlns:wne="http://schemas.microsoft.com/office/word/2006/wordml" xmlns:wps="http://schemas.microsoft.com/office/word/2010/wordprocessingShape" mc:Ignorable="w14 w15 w16se w16cid w16 w16cex w16sdtdh wp14">
+<w:footnotes xmlns:wpc="http://schemas.microsoft.com/office/word/2010/wordprocessingCanvas" xmlns:cx="http://schemas.microsoft.com/office/drawing/2014/chartex" xmlns:cx1="http://schemas.microsoft.com/office/drawing/2015/9/8/chartex" xmlns:cx2="http://schemas.microsoft.com/office/drawing/2015/10/21/chartex" xmlns:cx3="http://schemas.microsoft.com/office/drawing/2016/5/9/chartex" xmlns:cx4="http://schemas.microsoft.com/office/drawing/2016/5/10/chartex" xmlns:cx5="http://schemas.microsoft.com/office/drawing/2016/5/11/chartex" xmlns:cx6="http://schemas.microsoft.com/office/drawing/2016/5/12/chartex" xmlns:cx7="http://schemas.microsoft.com/office/drawing/2016/5/13/chartex" xmlns:cx8="http://schemas.microsoft.com/office/drawing/2016/5/14/chartex" xmlns:mc="http://schemas.openxmlformats.org/markup-compatibility/2006" xmlns:aink="http://schemas.microsoft.com/office/drawing/2016/ink" xmlns:am3d="http://schemas.microsoft.com/office/drawing/2017/model3d" xmlns:o="urn:schemas-microsoft-com:office:office" xmlns:oel="http://schemas.microsoft.com/office/2019/extlst" xmlns:r="http://schemas.openxmlformats.org/officeDocument/2006/relationships" xmlns:m="http://schemas.openxmlformats.org/officeDocument/2006/math" xmlns:v="urn:schemas-microsoft-com:vml" xmlns:wp14="http://schemas.microsoft.com/office/word/2010/wordprocessingDrawing" xmlns:wp="http://schemas.openxmlformats.org/drawingml/2006/wordprocessingDrawing" xmlns:w10="urn:schemas-microsoft-com:office:word" xmlns:w="http://schemas.openxmlformats.org/wordprocessingml/2006/main" xmlns:w14="http://schemas.microsoft.com/office/word/2010/wordml" xmlns:w15="http://schemas.microsoft.com/office/word/2012/wordml" xmlns:w16cex="http://schemas.microsoft.com/office/word/2018/wordml/cex" xmlns:w16cid="http://schemas.microsoft.com/office/word/2016/wordml/cid" xmlns:w16="http://schemas.microsoft.com/office/word/2018/wordml" xmlns:w16sdtdh="http://schemas.microsoft.com/office/word/2020/wordml/sdtdatahash" xmlns:w16se="http://schemas.microsoft.com/office/word/2015/wordml/symex" xmlns:wpg="http://schemas.microsoft.com/office/word/2010/wordprocessingGroup" xmlns:wpi="http://schemas.microsoft.com/office/word/2010/wordprocessingInk" xmlns:wne="http://schemas.microsoft.com/office/word/2006/wordml" xmlns:wps="http://schemas.microsoft.com/office/word/2010/wordprocessingShape" mc:Ignorable="w14 w15 w16se w16cid w16 w16cex w16sdtdh wp14">
   <w:footnote w:type="separator" w:id="-1">
     <w:p>
-      <w:pPr>
-        <w:spacing w:after="0" w:line="240" w:lineRule="auto"/>
-      </w:pPr>
       <w:r>
         <w:separator/>
       </w:r>
@@ -2095,9 +10176,6 @@
   </w:footnote>
   <w:footnote w:type="continuationSeparator" w:id="0">
     <w:p>
-      <w:pPr>
-        <w:spacing w:after="0" w:line="240" w:lineRule="auto"/>
-      </w:pPr>
       <w:r>
         <w:continuationSeparator/>
       </w:r>
@@ -2107,37 +10185,37 @@
 </file>
 
 <file path=word/header1.xml><?xml version="1.0" encoding="utf-8"?>
-<w:hdr xmlns:wpc="http://schemas.microsoft.com/office/word/2010/wordprocessingCanvas" xmlns:cx="http://schemas.microsoft.com/office/drawing/2014/chartex" xmlns:cx1="http://schemas.microsoft.com/office/drawing/2015/9/8/chartex" xmlns:cx2="http://schemas.microsoft.com/office/drawing/2015/10/21/chartex" xmlns:cx3="http://schemas.microsoft.com/office/drawing/2016/5/9/chartex" xmlns:cx4="http://schemas.microsoft.com/office/drawing/2016/5/10/chartex" xmlns:cx5="http://schemas.microsoft.com/office/drawing/2016/5/11/chartex" xmlns:cx6="http://schemas.microsoft.com/office/drawing/2016/5/12/chartex" xmlns:cx7="http://schemas.microsoft.com/office/drawing/2016/5/13/chartex" xmlns:cx8="http://schemas.microsoft.com/office/drawing/2016/5/14/chartex" xmlns:mc="http://schemas.openxmlformats.org/markup-compatibility/2006" xmlns:aink="http://schemas.microsoft.com/office/drawing/2016/ink" xmlns:am3d="http://schemas.microsoft.com/office/drawing/2017/model3d" xmlns:o="urn:schemas-microsoft-com:office:office" xmlns:r="http://schemas.openxmlformats.org/officeDocument/2006/relationships" xmlns:m="http://schemas.openxmlformats.org/officeDocument/2006/math" xmlns:v="urn:schemas-microsoft-com:vml" xmlns:wp14="http://schemas.microsoft.com/office/word/2010/wordprocessingDrawing" xmlns:wp="http://schemas.openxmlformats.org/drawingml/2006/wordprocessingDrawing" xmlns:w10="urn:schemas-microsoft-com:office:word" xmlns:w="http://schemas.openxmlformats.org/wordprocessingml/2006/main" xmlns:w14="http://schemas.microsoft.com/office/word/2010/wordml" xmlns:w15="http://schemas.microsoft.com/office/word/2012/wordml" xmlns:w16cex="http://schemas.microsoft.com/office/word/2018/wordml/cex" xmlns:w16cid="http://schemas.microsoft.com/office/word/2016/wordml/cid" xmlns:w16="http://schemas.microsoft.com/office/word/2018/wordml" xmlns:w16sdtdh="http://schemas.microsoft.com/office/word/2020/wordml/sdtdatahash" xmlns:w16se="http://schemas.microsoft.com/office/word/2015/wordml/symex" xmlns:wpg="http://schemas.microsoft.com/office/word/2010/wordprocessingGroup" xmlns:wpi="http://schemas.microsoft.com/office/word/2010/wordprocessingInk" xmlns:wne="http://schemas.microsoft.com/office/word/2006/wordml" xmlns:wps="http://schemas.microsoft.com/office/word/2010/wordprocessingShape" mc:Ignorable="w14 w15 w16se w16cid w16 w16cex w16sdtdh wp14">
+<w:hdr xmlns:wpc="http://schemas.microsoft.com/office/word/2010/wordprocessingCanvas" xmlns:cx="http://schemas.microsoft.com/office/drawing/2014/chartex" xmlns:cx1="http://schemas.microsoft.com/office/drawing/2015/9/8/chartex" xmlns:cx2="http://schemas.microsoft.com/office/drawing/2015/10/21/chartex" xmlns:cx3="http://schemas.microsoft.com/office/drawing/2016/5/9/chartex" xmlns:cx4="http://schemas.microsoft.com/office/drawing/2016/5/10/chartex" xmlns:cx5="http://schemas.microsoft.com/office/drawing/2016/5/11/chartex" xmlns:cx6="http://schemas.microsoft.com/office/drawing/2016/5/12/chartex" xmlns:cx7="http://schemas.microsoft.com/office/drawing/2016/5/13/chartex" xmlns:cx8="http://schemas.microsoft.com/office/drawing/2016/5/14/chartex" xmlns:mc="http://schemas.openxmlformats.org/markup-compatibility/2006" xmlns:aink="http://schemas.microsoft.com/office/drawing/2016/ink" xmlns:am3d="http://schemas.microsoft.com/office/drawing/2017/model3d" xmlns:o="urn:schemas-microsoft-com:office:office" xmlns:oel="http://schemas.microsoft.com/office/2019/extlst" xmlns:r="http://schemas.openxmlformats.org/officeDocument/2006/relationships" xmlns:m="http://schemas.openxmlformats.org/officeDocument/2006/math" xmlns:v="urn:schemas-microsoft-com:vml" xmlns:wp14="http://schemas.microsoft.com/office/word/2010/wordprocessingDrawing" xmlns:wp="http://schemas.openxmlformats.org/drawingml/2006/wordprocessingDrawing" xmlns:w10="urn:schemas-microsoft-com:office:word" xmlns:w="http://schemas.openxmlformats.org/wordprocessingml/2006/main" xmlns:w14="http://schemas.microsoft.com/office/word/2010/wordml" xmlns:w15="http://schemas.microsoft.com/office/word/2012/wordml" xmlns:w16cex="http://schemas.microsoft.com/office/word/2018/wordml/cex" xmlns:w16cid="http://schemas.microsoft.com/office/word/2016/wordml/cid" xmlns:w16="http://schemas.microsoft.com/office/word/2018/wordml" xmlns:w16sdtdh="http://schemas.microsoft.com/office/word/2020/wordml/sdtdatahash" xmlns:w16se="http://schemas.microsoft.com/office/word/2015/wordml/symex" xmlns:wpg="http://schemas.microsoft.com/office/word/2010/wordprocessingGroup" xmlns:wpi="http://schemas.microsoft.com/office/word/2010/wordprocessingInk" xmlns:wne="http://schemas.microsoft.com/office/word/2006/wordml" xmlns:wps="http://schemas.microsoft.com/office/word/2010/wordprocessingShape" mc:Ignorable="w14 w15 w16se w16cid w16 w16cex w16sdtdh wp14">
   <w:p>
     <w:pPr>
-      <w:pStyle w:val="Glava"/>
+      <w:pStyle w:val="Header"/>
     </w:pPr>
   </w:p>
 </w:hdr>
 </file>
 
 <file path=word/header2.xml><?xml version="1.0" encoding="utf-8"?>
-<w:hdr xmlns:wpc="http://schemas.microsoft.com/office/word/2010/wordprocessingCanvas" xmlns:cx="http://schemas.microsoft.com/office/drawing/2014/chartex" xmlns:cx1="http://schemas.microsoft.com/office/drawing/2015/9/8/chartex" xmlns:cx2="http://schemas.microsoft.com/office/drawing/2015/10/21/chartex" xmlns:cx3="http://schemas.microsoft.com/office/drawing/2016/5/9/chartex" xmlns:cx4="http://schemas.microsoft.com/office/drawing/2016/5/10/chartex" xmlns:cx5="http://schemas.microsoft.com/office/drawing/2016/5/11/chartex" xmlns:cx6="http://schemas.microsoft.com/office/drawing/2016/5/12/chartex" xmlns:cx7="http://schemas.microsoft.com/office/drawing/2016/5/13/chartex" xmlns:cx8="http://schemas.microsoft.com/office/drawing/2016/5/14/chartex" xmlns:mc="http://schemas.openxmlformats.org/markup-compatibility/2006" xmlns:aink="http://schemas.microsoft.com/office/drawing/2016/ink" xmlns:am3d="http://schemas.microsoft.com/office/drawing/2017/model3d" xmlns:o="urn:schemas-microsoft-com:office:office" xmlns:r="http://schemas.openxmlformats.org/officeDocument/2006/relationships" xmlns:m="http://schemas.openxmlformats.org/officeDocument/2006/math" xmlns:v="urn:schemas-microsoft-com:vml" xmlns:wp14="http://schemas.microsoft.com/office/word/2010/wordprocessingDrawing" xmlns:wp="http://schemas.openxmlformats.org/drawingml/2006/wordprocessingDrawing" xmlns:w10="urn:schemas-microsoft-com:office:word" xmlns:w="http://schemas.openxmlformats.org/wordprocessingml/2006/main" xmlns:w14="http://schemas.microsoft.com/office/word/2010/wordml" xmlns:w15="http://schemas.microsoft.com/office/word/2012/wordml" xmlns:w16cex="http://schemas.microsoft.com/office/word/2018/wordml/cex" xmlns:w16cid="http://schemas.microsoft.com/office/word/2016/wordml/cid" xmlns:w16="http://schemas.microsoft.com/office/word/2018/wordml" xmlns:w16sdtdh="http://schemas.microsoft.com/office/word/2020/wordml/sdtdatahash" xmlns:w16se="http://schemas.microsoft.com/office/word/2015/wordml/symex" xmlns:wpg="http://schemas.microsoft.com/office/word/2010/wordprocessingGroup" xmlns:wpi="http://schemas.microsoft.com/office/word/2010/wordprocessingInk" xmlns:wne="http://schemas.microsoft.com/office/word/2006/wordml" xmlns:wps="http://schemas.microsoft.com/office/word/2010/wordprocessingShape" mc:Ignorable="w14 w15 w16se w16cid w16 w16cex w16sdtdh wp14">
+<w:hdr xmlns:wpc="http://schemas.microsoft.com/office/word/2010/wordprocessingCanvas" xmlns:cx="http://schemas.microsoft.com/office/drawing/2014/chartex" xmlns:cx1="http://schemas.microsoft.com/office/drawing/2015/9/8/chartex" xmlns:cx2="http://schemas.microsoft.com/office/drawing/2015/10/21/chartex" xmlns:cx3="http://schemas.microsoft.com/office/drawing/2016/5/9/chartex" xmlns:cx4="http://schemas.microsoft.com/office/drawing/2016/5/10/chartex" xmlns:cx5="http://schemas.microsoft.com/office/drawing/2016/5/11/chartex" xmlns:cx6="http://schemas.microsoft.com/office/drawing/2016/5/12/chartex" xmlns:cx7="http://schemas.microsoft.com/office/drawing/2016/5/13/chartex" xmlns:cx8="http://schemas.microsoft.com/office/drawing/2016/5/14/chartex" xmlns:mc="http://schemas.openxmlformats.org/markup-compatibility/2006" xmlns:aink="http://schemas.microsoft.com/office/drawing/2016/ink" xmlns:am3d="http://schemas.microsoft.com/office/drawing/2017/model3d" xmlns:o="urn:schemas-microsoft-com:office:office" xmlns:oel="http://schemas.microsoft.com/office/2019/extlst" xmlns:r="http://schemas.openxmlformats.org/officeDocument/2006/relationships" xmlns:m="http://schemas.openxmlformats.org/officeDocument/2006/math" xmlns:v="urn:schemas-microsoft-com:vml" xmlns:wp14="http://schemas.microsoft.com/office/word/2010/wordprocessingDrawing" xmlns:wp="http://schemas.openxmlformats.org/drawingml/2006/wordprocessingDrawing" xmlns:w10="urn:schemas-microsoft-com:office:word" xmlns:w="http://schemas.openxmlformats.org/wordprocessingml/2006/main" xmlns:w14="http://schemas.microsoft.com/office/word/2010/wordml" xmlns:w15="http://schemas.microsoft.com/office/word/2012/wordml" xmlns:w16cex="http://schemas.microsoft.com/office/word/2018/wordml/cex" xmlns:w16cid="http://schemas.microsoft.com/office/word/2016/wordml/cid" xmlns:w16="http://schemas.microsoft.com/office/word/2018/wordml" xmlns:w16sdtdh="http://schemas.microsoft.com/office/word/2020/wordml/sdtdatahash" xmlns:w16se="http://schemas.microsoft.com/office/word/2015/wordml/symex" xmlns:wpg="http://schemas.microsoft.com/office/word/2010/wordprocessingGroup" xmlns:wpi="http://schemas.microsoft.com/office/word/2010/wordprocessingInk" xmlns:wne="http://schemas.microsoft.com/office/word/2006/wordml" xmlns:wps="http://schemas.microsoft.com/office/word/2010/wordprocessingShape" mc:Ignorable="w14 w15 w16se w16cid w16 w16cex w16sdtdh wp14">
   <w:p>
     <w:pPr>
-      <w:pStyle w:val="Glava"/>
+      <w:pStyle w:val="Header"/>
     </w:pPr>
   </w:p>
 </w:hdr>
 </file>
 
 <file path=word/header3.xml><?xml version="1.0" encoding="utf-8"?>
-<w:hdr xmlns:wpc="http://schemas.microsoft.com/office/word/2010/wordprocessingCanvas" xmlns:cx="http://schemas.microsoft.com/office/drawing/2014/chartex" xmlns:cx1="http://schemas.microsoft.com/office/drawing/2015/9/8/chartex" xmlns:cx2="http://schemas.microsoft.com/office/drawing/2015/10/21/chartex" xmlns:cx3="http://schemas.microsoft.com/office/drawing/2016/5/9/chartex" xmlns:cx4="http://schemas.microsoft.com/office/drawing/2016/5/10/chartex" xmlns:cx5="http://schemas.microsoft.com/office/drawing/2016/5/11/chartex" xmlns:cx6="http://schemas.microsoft.com/office/drawing/2016/5/12/chartex" xmlns:cx7="http://schemas.microsoft.com/office/drawing/2016/5/13/chartex" xmlns:cx8="http://schemas.microsoft.com/office/drawing/2016/5/14/chartex" xmlns:mc="http://schemas.openxmlformats.org/markup-compatibility/2006" xmlns:aink="http://schemas.microsoft.com/office/drawing/2016/ink" xmlns:am3d="http://schemas.microsoft.com/office/drawing/2017/model3d" xmlns:o="urn:schemas-microsoft-com:office:office" xmlns:r="http://schemas.openxmlformats.org/officeDocument/2006/relationships" xmlns:m="http://schemas.openxmlformats.org/officeDocument/2006/math" xmlns:v="urn:schemas-microsoft-com:vml" xmlns:wp14="http://schemas.microsoft.com/office/word/2010/wordprocessingDrawing" xmlns:wp="http://schemas.openxmlformats.org/drawingml/2006/wordprocessingDrawing" xmlns:w10="urn:schemas-microsoft-com:office:word" xmlns:w="http://schemas.openxmlformats.org/wordprocessingml/2006/main" xmlns:w14="http://schemas.microsoft.com/office/word/2010/wordml" xmlns:w15="http://schemas.microsoft.com/office/word/2012/wordml" xmlns:w16cex="http://schemas.microsoft.com/office/word/2018/wordml/cex" xmlns:w16cid="http://schemas.microsoft.com/office/word/2016/wordml/cid" xmlns:w16="http://schemas.microsoft.com/office/word/2018/wordml" xmlns:w16sdtdh="http://schemas.microsoft.com/office/word/2020/wordml/sdtdatahash" xmlns:w16se="http://schemas.microsoft.com/office/word/2015/wordml/symex" xmlns:wpg="http://schemas.microsoft.com/office/word/2010/wordprocessingGroup" xmlns:wpi="http://schemas.microsoft.com/office/word/2010/wordprocessingInk" xmlns:wne="http://schemas.microsoft.com/office/word/2006/wordml" xmlns:wps="http://schemas.microsoft.com/office/word/2010/wordprocessingShape" mc:Ignorable="w14 w15 w16se w16cid w16 w16cex w16sdtdh wp14">
+<w:hdr xmlns:wpc="http://schemas.microsoft.com/office/word/2010/wordprocessingCanvas" xmlns:cx="http://schemas.microsoft.com/office/drawing/2014/chartex" xmlns:cx1="http://schemas.microsoft.com/office/drawing/2015/9/8/chartex" xmlns:cx2="http://schemas.microsoft.com/office/drawing/2015/10/21/chartex" xmlns:cx3="http://schemas.microsoft.com/office/drawing/2016/5/9/chartex" xmlns:cx4="http://schemas.microsoft.com/office/drawing/2016/5/10/chartex" xmlns:cx5="http://schemas.microsoft.com/office/drawing/2016/5/11/chartex" xmlns:cx6="http://schemas.microsoft.com/office/drawing/2016/5/12/chartex" xmlns:cx7="http://schemas.microsoft.com/office/drawing/2016/5/13/chartex" xmlns:cx8="http://schemas.microsoft.com/office/drawing/2016/5/14/chartex" xmlns:mc="http://schemas.openxmlformats.org/markup-compatibility/2006" xmlns:aink="http://schemas.microsoft.com/office/drawing/2016/ink" xmlns:am3d="http://schemas.microsoft.com/office/drawing/2017/model3d" xmlns:o="urn:schemas-microsoft-com:office:office" xmlns:oel="http://schemas.microsoft.com/office/2019/extlst" xmlns:r="http://schemas.openxmlformats.org/officeDocument/2006/relationships" xmlns:m="http://schemas.openxmlformats.org/officeDocument/2006/math" xmlns:v="urn:schemas-microsoft-com:vml" xmlns:wp14="http://schemas.microsoft.com/office/word/2010/wordprocessingDrawing" xmlns:wp="http://schemas.openxmlformats.org/drawingml/2006/wordprocessingDrawing" xmlns:w10="urn:schemas-microsoft-com:office:word" xmlns:w="http://schemas.openxmlformats.org/wordprocessingml/2006/main" xmlns:w14="http://schemas.microsoft.com/office/word/2010/wordml" xmlns:w15="http://schemas.microsoft.com/office/word/2012/wordml" xmlns:w16cex="http://schemas.microsoft.com/office/word/2018/wordml/cex" xmlns:w16cid="http://schemas.microsoft.com/office/word/2016/wordml/cid" xmlns:w16="http://schemas.microsoft.com/office/word/2018/wordml" xmlns:w16sdtdh="http://schemas.microsoft.com/office/word/2020/wordml/sdtdatahash" xmlns:w16se="http://schemas.microsoft.com/office/word/2015/wordml/symex" xmlns:wpg="http://schemas.microsoft.com/office/word/2010/wordprocessingGroup" xmlns:wpi="http://schemas.microsoft.com/office/word/2010/wordprocessingInk" xmlns:wne="http://schemas.microsoft.com/office/word/2006/wordml" xmlns:wps="http://schemas.microsoft.com/office/word/2010/wordprocessingShape" mc:Ignorable="w14 w15 w16se w16cid w16 w16cex w16sdtdh wp14">
   <w:p>
     <w:pPr>
-      <w:pStyle w:val="Glava"/>
+      <w:pStyle w:val="Header"/>
     </w:pPr>
   </w:p>
 </w:hdr>
 </file>
 
 <file path=word/numbering.xml><?xml version="1.0" encoding="utf-8"?>
-<w:numbering xmlns:wpc="http://schemas.microsoft.com/office/word/2010/wordprocessingCanvas" xmlns:cx="http://schemas.microsoft.com/office/drawing/2014/chartex" xmlns:cx1="http://schemas.microsoft.com/office/drawing/2015/9/8/chartex" xmlns:cx2="http://schemas.microsoft.com/office/drawing/2015/10/21/chartex" xmlns:cx3="http://schemas.microsoft.com/office/drawing/2016/5/9/chartex" xmlns:cx4="http://schemas.microsoft.com/office/drawing/2016/5/10/chartex" xmlns:cx5="http://schemas.microsoft.com/office/drawing/2016/5/11/chartex" xmlns:cx6="http://schemas.microsoft.com/office/drawing/2016/5/12/chartex" xmlns:cx7="http://schemas.microsoft.com/office/drawing/2016/5/13/chartex" xmlns:cx8="http://schemas.microsoft.com/office/drawing/2016/5/14/chartex" xmlns:mc="http://schemas.openxmlformats.org/markup-compatibility/2006" xmlns:aink="http://schemas.microsoft.com/office/drawing/2016/ink" xmlns:am3d="http://schemas.microsoft.com/office/drawing/2017/model3d" xmlns:o="urn:schemas-microsoft-com:office:office" xmlns:r="http://schemas.openxmlformats.org/officeDocument/2006/relationships" xmlns:m="http://schemas.openxmlformats.org/officeDocument/2006/math" xmlns:v="urn:schemas-microsoft-com:vml" xmlns:wp14="http://schemas.microsoft.com/office/word/2010/wordprocessingDrawing" xmlns:wp="http://schemas.openxmlformats.org/drawingml/2006/wordprocessingDrawing" xmlns:w10="urn:schemas-microsoft-com:office:word" xmlns:w="http://schemas.openxmlformats.org/wordprocessingml/2006/main" xmlns:w14="http://schemas.microsoft.com/office/word/2010/wordml" xmlns:w15="http://schemas.microsoft.com/office/word/2012/wordml" xmlns:w16cex="http://schemas.microsoft.com/office/word/2018/wordml/cex" xmlns:w16cid="http://schemas.microsoft.com/office/word/2016/wordml/cid" xmlns:w16="http://schemas.microsoft.com/office/word/2018/wordml" xmlns:w16sdtdh="http://schemas.microsoft.com/office/word/2020/wordml/sdtdatahash" xmlns:w16se="http://schemas.microsoft.com/office/word/2015/wordml/symex" xmlns:wpg="http://schemas.microsoft.com/office/word/2010/wordprocessingGroup" xmlns:wpi="http://schemas.microsoft.com/office/word/2010/wordprocessingInk" xmlns:wne="http://schemas.microsoft.com/office/word/2006/wordml" xmlns:wps="http://schemas.microsoft.com/office/word/2010/wordprocessingShape" mc:Ignorable="w14 w15 w16se w16cid w16 w16cex w16sdtdh wp14">
+<w:numbering xmlns:wpc="http://schemas.microsoft.com/office/word/2010/wordprocessingCanvas" xmlns:cx="http://schemas.microsoft.com/office/drawing/2014/chartex" xmlns:cx1="http://schemas.microsoft.com/office/drawing/2015/9/8/chartex" xmlns:cx2="http://schemas.microsoft.com/office/drawing/2015/10/21/chartex" xmlns:cx3="http://schemas.microsoft.com/office/drawing/2016/5/9/chartex" xmlns:cx4="http://schemas.microsoft.com/office/drawing/2016/5/10/chartex" xmlns:cx5="http://schemas.microsoft.com/office/drawing/2016/5/11/chartex" xmlns:cx6="http://schemas.microsoft.com/office/drawing/2016/5/12/chartex" xmlns:cx7="http://schemas.microsoft.com/office/drawing/2016/5/13/chartex" xmlns:cx8="http://schemas.microsoft.com/office/drawing/2016/5/14/chartex" xmlns:mc="http://schemas.openxmlformats.org/markup-compatibility/2006" xmlns:aink="http://schemas.microsoft.com/office/drawing/2016/ink" xmlns:am3d="http://schemas.microsoft.com/office/drawing/2017/model3d" xmlns:o="urn:schemas-microsoft-com:office:office" xmlns:oel="http://schemas.microsoft.com/office/2019/extlst" xmlns:r="http://schemas.openxmlformats.org/officeDocument/2006/relationships" xmlns:m="http://schemas.openxmlformats.org/officeDocument/2006/math" xmlns:v="urn:schemas-microsoft-com:vml" xmlns:wp14="http://schemas.microsoft.com/office/word/2010/wordprocessingDrawing" xmlns:wp="http://schemas.openxmlformats.org/drawingml/2006/wordprocessingDrawing" xmlns:w10="urn:schemas-microsoft-com:office:word" xmlns:w="http://schemas.openxmlformats.org/wordprocessingml/2006/main" xmlns:w14="http://schemas.microsoft.com/office/word/2010/wordml" xmlns:w15="http://schemas.microsoft.com/office/word/2012/wordml" xmlns:w16cex="http://schemas.microsoft.com/office/word/2018/wordml/cex" xmlns:w16cid="http://schemas.microsoft.com/office/word/2016/wordml/cid" xmlns:w16="http://schemas.microsoft.com/office/word/2018/wordml" xmlns:w16sdtdh="http://schemas.microsoft.com/office/word/2020/wordml/sdtdatahash" xmlns:w16se="http://schemas.microsoft.com/office/word/2015/wordml/symex" xmlns:wpg="http://schemas.microsoft.com/office/word/2010/wordprocessingGroup" xmlns:wpi="http://schemas.microsoft.com/office/word/2010/wordprocessingInk" xmlns:wne="http://schemas.microsoft.com/office/word/2006/wordml" xmlns:wps="http://schemas.microsoft.com/office/word/2010/wordprocessingShape" mc:Ignorable="w14 w15 w16se w16cid w16 w16cex w16sdtdh wp14">
   <w:abstractNum w:abstractNumId="0" w15:restartNumberingAfterBreak="0">
     <w:nsid w:val="07806033"/>
     <w:multiLevelType w:val="hybridMultilevel"/>
@@ -2405,13 +10483,13 @@
       </w:pPr>
     </w:lvl>
   </w:abstractNum>
-  <w:num w:numId="1">
+  <w:num w:numId="1" w16cid:durableId="825124083">
     <w:abstractNumId w:val="0"/>
   </w:num>
-  <w:num w:numId="2">
+  <w:num w:numId="2" w16cid:durableId="827939851">
     <w:abstractNumId w:val="2"/>
   </w:num>
-  <w:num w:numId="3">
+  <w:num w:numId="3" w16cid:durableId="370963315">
     <w:abstractNumId w:val="1"/>
   </w:num>
 </w:numbering>
@@ -2812,30 +10890,32 @@
     <w:lsdException w:name="Unresolved Mention" w:semiHidden="1" w:unhideWhenUsed="1"/>
     <w:lsdException w:name="Smart Link" w:semiHidden="1" w:unhideWhenUsed="1"/>
   </w:latentStyles>
-  <w:style w:type="paragraph" w:default="1" w:styleId="Navaden">
+  <w:style w:type="paragraph" w:default="1" w:styleId="Normal">
     <w:name w:val="Normal"/>
     <w:qFormat/>
-    <w:rsid w:val="007B6671"/>
+    <w:rsid w:val="000A78E8"/>
     <w:pPr>
-      <w:spacing w:after="200" w:line="276" w:lineRule="auto"/>
+      <w:spacing w:after="0" w:line="240" w:lineRule="auto"/>
     </w:pPr>
     <w:rPr>
-      <w:rFonts w:eastAsiaTheme="minorEastAsia"/>
-      <w:lang w:val="en-US"/>
+      <w:rFonts w:ascii="Times New Roman" w:eastAsia="Times New Roman" w:hAnsi="Times New Roman" w:cs="Times New Roman"/>
+      <w:sz w:val="24"/>
+      <w:szCs w:val="24"/>
+      <w:lang w:val="en-SI" w:eastAsia="en-GB"/>
     </w:rPr>
   </w:style>
-  <w:style w:type="paragraph" w:styleId="Naslov1">
+  <w:style w:type="paragraph" w:styleId="Heading1">
     <w:name w:val="heading 1"/>
-    <w:basedOn w:val="Navaden"/>
-    <w:next w:val="Navaden"/>
-    <w:link w:val="Naslov1Znak"/>
+    <w:basedOn w:val="Normal"/>
+    <w:next w:val="Normal"/>
+    <w:link w:val="Heading1Char"/>
     <w:uiPriority w:val="9"/>
     <w:qFormat/>
     <w:rsid w:val="00B74E97"/>
     <w:pPr>
       <w:keepNext/>
       <w:keepLines/>
-      <w:spacing w:before="480" w:after="0"/>
+      <w:spacing w:before="480"/>
       <w:outlineLvl w:val="0"/>
     </w:pPr>
     <w:rPr>
@@ -2847,13 +10927,13 @@
       <w:szCs w:val="28"/>
     </w:rPr>
   </w:style>
-  <w:style w:type="character" w:default="1" w:styleId="Privzetapisavaodstavka">
+  <w:style w:type="character" w:default="1" w:styleId="DefaultParagraphFont">
     <w:name w:val="Default Paragraph Font"/>
     <w:uiPriority w:val="1"/>
     <w:semiHidden/>
     <w:unhideWhenUsed/>
   </w:style>
-  <w:style w:type="table" w:default="1" w:styleId="Navadnatabela">
+  <w:style w:type="table" w:default="1" w:styleId="TableNormal">
     <w:name w:val="Normal Table"/>
     <w:uiPriority w:val="99"/>
     <w:semiHidden/>
@@ -2868,15 +10948,15 @@
       </w:tblCellMar>
     </w:tblPr>
   </w:style>
-  <w:style w:type="numbering" w:default="1" w:styleId="Brezseznama">
+  <w:style w:type="numbering" w:default="1" w:styleId="NoList">
     <w:name w:val="No List"/>
     <w:uiPriority w:val="99"/>
     <w:semiHidden/>
     <w:unhideWhenUsed/>
   </w:style>
-  <w:style w:type="paragraph" w:styleId="Odstavekseznama">
+  <w:style w:type="paragraph" w:styleId="ListParagraph">
     <w:name w:val="List Paragraph"/>
-    <w:basedOn w:val="Navaden"/>
+    <w:basedOn w:val="Normal"/>
     <w:uiPriority w:val="34"/>
     <w:qFormat/>
     <w:rsid w:val="00E3621D"/>
@@ -2885,10 +10965,10 @@
       <w:contextualSpacing/>
     </w:pPr>
   </w:style>
-  <w:style w:type="character" w:customStyle="1" w:styleId="Naslov1Znak">
-    <w:name w:val="Naslov 1 Znak"/>
-    <w:basedOn w:val="Privzetapisavaodstavka"/>
-    <w:link w:val="Naslov1"/>
+  <w:style w:type="character" w:customStyle="1" w:styleId="Heading1Char">
+    <w:name w:val="Heading 1 Char"/>
+    <w:basedOn w:val="DefaultParagraphFont"/>
+    <w:link w:val="Heading1"/>
     <w:uiPriority w:val="9"/>
     <w:rsid w:val="00B74E97"/>
     <w:rPr>
@@ -2901,9 +10981,9 @@
       <w:lang w:val="en-US"/>
     </w:rPr>
   </w:style>
-  <w:style w:type="table" w:styleId="Tabelamrea">
+  <w:style w:type="table" w:styleId="TableGrid">
     <w:name w:val="Table Grid"/>
-    <w:basedOn w:val="Navadnatabela"/>
+    <w:basedOn w:val="TableNormal"/>
     <w:uiPriority w:val="59"/>
     <w:rsid w:val="000F59E9"/>
     <w:pPr>
@@ -2924,10 +11004,10 @@
       </w:tblBorders>
     </w:tblPr>
   </w:style>
-  <w:style w:type="paragraph" w:styleId="Glava">
+  <w:style w:type="paragraph" w:styleId="Header">
     <w:name w:val="header"/>
-    <w:basedOn w:val="Navaden"/>
-    <w:link w:val="GlavaZnak"/>
+    <w:basedOn w:val="Normal"/>
+    <w:link w:val="HeaderChar"/>
     <w:uiPriority w:val="99"/>
     <w:unhideWhenUsed/>
     <w:rsid w:val="00CF1D99"/>
@@ -2936,13 +11016,12 @@
         <w:tab w:val="center" w:pos="4536"/>
         <w:tab w:val="right" w:pos="9072"/>
       </w:tabs>
-      <w:spacing w:after="0" w:line="240" w:lineRule="auto"/>
     </w:pPr>
   </w:style>
-  <w:style w:type="character" w:customStyle="1" w:styleId="GlavaZnak">
-    <w:name w:val="Glava Znak"/>
-    <w:basedOn w:val="Privzetapisavaodstavka"/>
-    <w:link w:val="Glava"/>
+  <w:style w:type="character" w:customStyle="1" w:styleId="HeaderChar">
+    <w:name w:val="Header Char"/>
+    <w:basedOn w:val="DefaultParagraphFont"/>
+    <w:link w:val="Header"/>
     <w:uiPriority w:val="99"/>
     <w:rsid w:val="00CF1D99"/>
     <w:rPr>
@@ -2950,10 +11029,10 @@
       <w:lang w:val="en-US"/>
     </w:rPr>
   </w:style>
-  <w:style w:type="paragraph" w:styleId="Noga">
+  <w:style w:type="paragraph" w:styleId="Footer">
     <w:name w:val="footer"/>
-    <w:basedOn w:val="Navaden"/>
-    <w:link w:val="NogaZnak"/>
+    <w:basedOn w:val="Normal"/>
+    <w:link w:val="FooterChar"/>
     <w:uiPriority w:val="99"/>
     <w:unhideWhenUsed/>
     <w:rsid w:val="00CF1D99"/>
@@ -2962,13 +11041,12 @@
         <w:tab w:val="center" w:pos="4536"/>
         <w:tab w:val="right" w:pos="9072"/>
       </w:tabs>
-      <w:spacing w:after="0" w:line="240" w:lineRule="auto"/>
     </w:pPr>
   </w:style>
-  <w:style w:type="character" w:customStyle="1" w:styleId="NogaZnak">
-    <w:name w:val="Noga Znak"/>
-    <w:basedOn w:val="Privzetapisavaodstavka"/>
-    <w:link w:val="Noga"/>
+  <w:style w:type="character" w:customStyle="1" w:styleId="FooterChar">
+    <w:name w:val="Footer Char"/>
+    <w:basedOn w:val="DefaultParagraphFont"/>
+    <w:link w:val="Footer"/>
     <w:uiPriority w:val="99"/>
     <w:rsid w:val="00CF1D99"/>
     <w:rPr>
